--- a/06中期答辩/表格/2.塔里木大学中期考核登记表（专业型）2024版.docx
+++ b/06中期答辩/表格/2.塔里木大学中期考核登记表（专业型）2024版.docx
@@ -1,20 +1,20 @@
 
 <file path=word/document.xml><?xml version="1.0" encoding="utf-8"?>
-<w:document xmlns:wpc="http://schemas.microsoft.com/office/word/2010/wordprocessingCanvas" xmlns:mc="http://schemas.openxmlformats.org/markup-compatibility/2006" xmlns:o="urn:schemas-microsoft-com:office:office" xmlns:r="http://schemas.openxmlformats.org/officeDocument/2006/relationships" xmlns:m="http://schemas.openxmlformats.org/officeDocument/2006/math" xmlns:v="urn:schemas-microsoft-com:vml" xmlns:wp14="http://schemas.microsoft.com/office/word/2010/wordprocessingDrawing" xmlns:wp="http://schemas.openxmlformats.org/drawingml/2006/wordprocessingDrawing" xmlns:w="http://schemas.openxmlformats.org/wordprocessingml/2006/main" xmlns:w14="http://schemas.microsoft.com/office/word/2010/wordml" xmlns:w10="urn:schemas-microsoft-com:office:word" xmlns:w15="http://schemas.microsoft.com/office/word/2012/wordml" xmlns:wpg="http://schemas.microsoft.com/office/word/2010/wordprocessingGroup" xmlns:wpi="http://schemas.microsoft.com/office/word/2010/wordprocessingInk" xmlns:wne="http://schemas.microsoft.com/office/word/2006/wordml" xmlns:wps="http://schemas.microsoft.com/office/word/2010/wordprocessingShape" xmlns:wpsCustomData="http://www.wps.cn/officeDocument/2013/wpsCustomData" mc:Ignorable="w14 w15 wp14">
+<w:document xmlns:wpc="http://schemas.microsoft.com/office/word/2010/wordprocessingCanvas" xmlns:cx="http://schemas.microsoft.com/office/drawing/2014/chartex" xmlns:cx1="http://schemas.microsoft.com/office/drawing/2015/9/8/chartex" xmlns:cx2="http://schemas.microsoft.com/office/drawing/2015/10/21/chartex" xmlns:cx3="http://schemas.microsoft.com/office/drawing/2016/5/9/chartex" xmlns:cx4="http://schemas.microsoft.com/office/drawing/2016/5/10/chartex" xmlns:cx5="http://schemas.microsoft.com/office/drawing/2016/5/11/chartex" xmlns:cx6="http://schemas.microsoft.com/office/drawing/2016/5/12/chartex" xmlns:cx7="http://schemas.microsoft.com/office/drawing/2016/5/13/chartex" xmlns:cx8="http://schemas.microsoft.com/office/drawing/2016/5/14/chartex" xmlns:mc="http://schemas.openxmlformats.org/markup-compatibility/2006" xmlns:aink="http://schemas.microsoft.com/office/drawing/2016/ink" xmlns:am3d="http://schemas.microsoft.com/office/drawing/2017/model3d" xmlns:o="urn:schemas-microsoft-com:office:office" xmlns:r="http://schemas.openxmlformats.org/officeDocument/2006/relationships" xmlns:m="http://schemas.openxmlformats.org/officeDocument/2006/math" xmlns:v="urn:schemas-microsoft-com:vml" xmlns:wp14="http://schemas.microsoft.com/office/word/2010/wordprocessingDrawing" xmlns:wp="http://schemas.openxmlformats.org/drawingml/2006/wordprocessingDrawing" xmlns:w10="urn:schemas-microsoft-com:office:word" xmlns:w="http://schemas.openxmlformats.org/wordprocessingml/2006/main" xmlns:w14="http://schemas.microsoft.com/office/word/2010/wordml" xmlns:w15="http://schemas.microsoft.com/office/word/2012/wordml" xmlns:w16cid="http://schemas.microsoft.com/office/word/2016/wordml/cid" xmlns:w16se="http://schemas.microsoft.com/office/word/2015/wordml/symex" xmlns:wpg="http://schemas.microsoft.com/office/word/2010/wordprocessingGroup" xmlns:wpi="http://schemas.microsoft.com/office/word/2010/wordprocessingInk" xmlns:wne="http://schemas.microsoft.com/office/word/2006/wordml" xmlns:wps="http://schemas.microsoft.com/office/word/2010/wordprocessingShape" mc:Ignorable="w14 w15 w16se w16cid wp14">
   <w:body>
     <w:p>
       <w:pPr>
         <w:spacing w:line="520" w:lineRule="atLeast"/>
         <w:ind w:left="-1"/>
         <w:rPr>
-          <w:rFonts w:ascii="黑体" w:eastAsia="黑体"/>
+          <w:rFonts w:ascii="黑体" w:eastAsia="黑体" w:hint="eastAsia"/>
           <w:sz w:val="13"/>
         </w:rPr>
       </w:pPr>
     </w:p>
     <w:p>
       <w:pPr>
-        <w:spacing w:before="312" w:beforeLines="100"/>
+        <w:spacing w:beforeLines="100" w:before="312"/>
         <w:jc w:val="center"/>
         <w:rPr>
           <w:b/>
@@ -36,7 +36,7 @@
         <w:spacing w:line="520" w:lineRule="atLeast"/>
         <w:jc w:val="center"/>
         <w:rPr>
-          <w:rFonts w:hint="eastAsia" w:ascii="楷体_GB2312" w:eastAsia="楷体_GB2312"/>
+          <w:rFonts w:ascii="楷体_GB2312" w:eastAsia="楷体_GB2312"/>
           <w:b/>
           <w:sz w:val="52"/>
           <w:szCs w:val="52"/>
@@ -44,17 +44,16 @@
       </w:pPr>
       <w:r>
         <w:rPr>
-          <w:rFonts w:hint="eastAsia" w:ascii="楷体_GB2312" w:eastAsia="楷体_GB2312"/>
+          <w:rFonts w:ascii="楷体_GB2312" w:eastAsia="楷体_GB2312" w:hint="eastAsia"/>
           <w:b/>
           <w:sz w:val="52"/>
           <w:szCs w:val="52"/>
-          <w:lang w:val="en-US" w:eastAsia="zh-CN"/>
         </w:rPr>
         <w:t>塔里木大学</w:t>
       </w:r>
       <w:r>
         <w:rPr>
-          <w:rFonts w:hint="eastAsia" w:ascii="楷体_GB2312" w:eastAsia="楷体_GB2312"/>
+          <w:rFonts w:ascii="楷体_GB2312" w:eastAsia="楷体_GB2312" w:hint="eastAsia"/>
           <w:b/>
           <w:sz w:val="52"/>
           <w:szCs w:val="52"/>
@@ -75,7 +74,7 @@
       </w:pPr>
       <w:r>
         <w:rPr>
-          <w:rFonts w:hint="eastAsia" w:ascii="楷体_GB2312" w:eastAsia="楷体_GB2312"/>
+          <w:rFonts w:ascii="楷体_GB2312" w:eastAsia="楷体_GB2312" w:hint="eastAsia"/>
           <w:b/>
           <w:sz w:val="52"/>
           <w:szCs w:val="52"/>
@@ -85,10 +84,10 @@
     </w:p>
     <w:p>
       <w:pPr>
-        <w:pStyle w:val="2"/>
-        <w:ind w:firstLine="663" w:firstLineChars="150"/>
-        <w:rPr>
-          <w:rFonts w:hint="default" w:ascii="楷体_GB2312" w:eastAsia="楷体_GB2312"/>
+        <w:pStyle w:val="a3"/>
+        <w:ind w:firstLineChars="150" w:firstLine="663"/>
+        <w:rPr>
+          <w:rFonts w:ascii="楷体_GB2312" w:eastAsia="楷体_GB2312" w:hint="default"/>
           <w:b/>
           <w:sz w:val="44"/>
         </w:rPr>
@@ -132,7 +131,6 @@
     </w:p>
     <w:p>
       <w:pPr>
-        <w:jc w:val="both"/>
         <w:rPr>
           <w:b/>
           <w:sz w:val="24"/>
@@ -159,8 +157,8 @@
     </w:p>
     <w:p>
       <w:pPr>
-        <w:spacing w:before="156" w:beforeLines="50" w:line="360" w:lineRule="auto"/>
-        <w:ind w:left="1050" w:leftChars="500"/>
+        <w:spacing w:beforeLines="50" w:before="156" w:line="360" w:lineRule="auto"/>
+        <w:ind w:leftChars="500" w:left="1050"/>
         <w:rPr>
           <w:rFonts w:ascii="楷体_GB2312" w:eastAsia="楷体_GB2312"/>
           <w:b/>
@@ -170,27 +168,97 @@
       </w:pPr>
       <w:r>
         <w:rPr>
-          <w:rFonts w:hint="eastAsia" w:ascii="楷体_GB2312" w:eastAsia="楷体_GB2312"/>
+          <w:rFonts w:ascii="楷体_GB2312" w:eastAsia="楷体_GB2312" w:hint="eastAsia"/>
           <w:b/>
           <w:bCs/>
           <w:spacing w:val="34"/>
           <w:sz w:val="36"/>
         </w:rPr>
-        <w:t xml:space="preserve">研 究 生 </w:t>
-      </w:r>
-      <w:r>
-        <w:rPr>
-          <w:rFonts w:hint="eastAsia" w:eastAsia="楷体_GB2312"/>
+        <w:t>研</w:t>
+      </w:r>
+      <w:r>
+        <w:rPr>
+          <w:rFonts w:ascii="楷体_GB2312" w:eastAsia="楷体_GB2312" w:hint="eastAsia"/>
+          <w:b/>
+          <w:bCs/>
+          <w:spacing w:val="34"/>
+          <w:sz w:val="36"/>
+        </w:rPr>
+        <w:t xml:space="preserve"> </w:t>
+      </w:r>
+      <w:r>
+        <w:rPr>
+          <w:rFonts w:ascii="楷体_GB2312" w:eastAsia="楷体_GB2312" w:hint="eastAsia"/>
+          <w:b/>
+          <w:bCs/>
+          <w:spacing w:val="34"/>
+          <w:sz w:val="36"/>
+        </w:rPr>
+        <w:t>究</w:t>
+      </w:r>
+      <w:r>
+        <w:rPr>
+          <w:rFonts w:ascii="楷体_GB2312" w:eastAsia="楷体_GB2312" w:hint="eastAsia"/>
+          <w:b/>
+          <w:bCs/>
+          <w:spacing w:val="34"/>
+          <w:sz w:val="36"/>
+        </w:rPr>
+        <w:t xml:space="preserve"> </w:t>
+      </w:r>
+      <w:r>
+        <w:rPr>
+          <w:rFonts w:ascii="楷体_GB2312" w:eastAsia="楷体_GB2312" w:hint="eastAsia"/>
+          <w:b/>
+          <w:bCs/>
+          <w:spacing w:val="34"/>
+          <w:sz w:val="36"/>
+        </w:rPr>
+        <w:t>生</w:t>
+      </w:r>
+      <w:r>
+        <w:rPr>
+          <w:rFonts w:ascii="楷体_GB2312" w:eastAsia="楷体_GB2312" w:hint="eastAsia"/>
+          <w:b/>
+          <w:bCs/>
+          <w:spacing w:val="34"/>
+          <w:sz w:val="36"/>
+        </w:rPr>
+        <w:t xml:space="preserve"> </w:t>
+      </w:r>
+      <w:r>
+        <w:rPr>
+          <w:rFonts w:eastAsia="楷体_GB2312" w:hint="eastAsia"/>
           <w:b/>
           <w:spacing w:val="34"/>
           <w:kern w:val="0"/>
           <w:sz w:val="36"/>
         </w:rPr>
-        <w:t>姓 名</w:t>
-      </w:r>
-      <w:r>
-        <w:rPr>
-          <w:rFonts w:hint="eastAsia" w:eastAsia="楷体_GB2312"/>
+        <w:t>姓</w:t>
+      </w:r>
+      <w:r>
+        <w:rPr>
+          <w:rFonts w:eastAsia="楷体_GB2312" w:hint="eastAsia"/>
+          <w:b/>
+          <w:spacing w:val="34"/>
+          <w:kern w:val="0"/>
+          <w:sz w:val="36"/>
+        </w:rPr>
+        <w:t xml:space="preserve"> </w:t>
+      </w:r>
+      <w:r>
+        <w:rPr>
+          <w:rFonts w:eastAsia="楷体_GB2312" w:hint="eastAsia"/>
+          <w:b/>
+          <w:spacing w:val="34"/>
+          <w:kern w:val="0"/>
+          <w:sz w:val="36"/>
+        </w:rPr>
+        <w:t>名</w:t>
+      </w:r>
+      <w:r>
+        <w:rPr>
+          <w:rFonts w:eastAsia="楷体_GB2312" w:hint="eastAsia"/>
           <w:b/>
           <w:kern w:val="0"/>
           <w:sz w:val="36"/>
@@ -214,15 +282,6 @@
           <w:sz w:val="36"/>
           <w:u w:val="single"/>
         </w:rPr>
-        <w:t xml:space="preserve">           </w:t>
-      </w:r>
-      <w:r>
-        <w:rPr>
-          <w:bCs/>
-          <w:spacing w:val="34"/>
-          <w:sz w:val="36"/>
-          <w:u w:val="single"/>
-        </w:rPr>
         <w:t xml:space="preserve"> </w:t>
       </w:r>
       <w:r>
@@ -233,22 +292,51 @@
           <w:sz w:val="36"/>
           <w:u w:val="single"/>
         </w:rPr>
-        <w:t xml:space="preserve">   </w:t>
-      </w:r>
-      <w:r>
-        <w:rPr>
+        <w:t>柏小康</w:t>
+      </w:r>
+      <w:r>
+        <w:rPr>
+          <w:rFonts w:hint="eastAsia"/>
           <w:bCs/>
           <w:spacing w:val="34"/>
           <w:sz w:val="36"/>
           <w:u w:val="single"/>
         </w:rPr>
+        <w:t xml:space="preserve">          </w:t>
+      </w:r>
+      <w:r>
+        <w:rPr>
+          <w:bCs/>
+          <w:spacing w:val="34"/>
+          <w:sz w:val="36"/>
+          <w:u w:val="single"/>
+        </w:rPr>
+        <w:t xml:space="preserve"> </w:t>
+      </w:r>
+      <w:r>
+        <w:rPr>
+          <w:rFonts w:hint="eastAsia"/>
+          <w:bCs/>
+          <w:spacing w:val="34"/>
+          <w:sz w:val="36"/>
+          <w:u w:val="single"/>
+        </w:rPr>
+        <w:t xml:space="preserve">   </w:t>
+      </w:r>
+      <w:r>
+        <w:rPr>
+          <w:bCs/>
+          <w:spacing w:val="34"/>
+          <w:sz w:val="36"/>
+          <w:u w:val="single"/>
+        </w:rPr>
         <w:t xml:space="preserve"> </w:t>
       </w:r>
     </w:p>
     <w:p>
       <w:pPr>
-        <w:spacing w:before="156" w:beforeLines="50" w:line="360" w:lineRule="auto"/>
-        <w:ind w:left="1050" w:leftChars="500"/>
+        <w:spacing w:beforeLines="50" w:before="156" w:line="360" w:lineRule="auto"/>
+        <w:ind w:leftChars="500" w:left="1050"/>
         <w:rPr>
           <w:bCs/>
           <w:sz w:val="36"/>
@@ -257,13 +345,93 @@
       </w:pPr>
       <w:r>
         <w:rPr>
-          <w:rFonts w:hint="eastAsia" w:ascii="楷体_GB2312" w:eastAsia="楷体_GB2312"/>
+          <w:rFonts w:ascii="楷体_GB2312" w:eastAsia="楷体_GB2312" w:hint="eastAsia"/>
           <w:b/>
           <w:bCs/>
           <w:spacing w:val="34"/>
           <w:sz w:val="36"/>
         </w:rPr>
-        <w:t>研 究 生 学 号</w:t>
+        <w:t>研</w:t>
+      </w:r>
+      <w:r>
+        <w:rPr>
+          <w:rFonts w:ascii="楷体_GB2312" w:eastAsia="楷体_GB2312" w:hint="eastAsia"/>
+          <w:b/>
+          <w:bCs/>
+          <w:spacing w:val="34"/>
+          <w:sz w:val="36"/>
+        </w:rPr>
+        <w:t xml:space="preserve"> </w:t>
+      </w:r>
+      <w:r>
+        <w:rPr>
+          <w:rFonts w:ascii="楷体_GB2312" w:eastAsia="楷体_GB2312" w:hint="eastAsia"/>
+          <w:b/>
+          <w:bCs/>
+          <w:spacing w:val="34"/>
+          <w:sz w:val="36"/>
+        </w:rPr>
+        <w:t>究</w:t>
+      </w:r>
+      <w:r>
+        <w:rPr>
+          <w:rFonts w:ascii="楷体_GB2312" w:eastAsia="楷体_GB2312" w:hint="eastAsia"/>
+          <w:b/>
+          <w:bCs/>
+          <w:spacing w:val="34"/>
+          <w:sz w:val="36"/>
+        </w:rPr>
+        <w:t xml:space="preserve"> </w:t>
+      </w:r>
+      <w:r>
+        <w:rPr>
+          <w:rFonts w:ascii="楷体_GB2312" w:eastAsia="楷体_GB2312" w:hint="eastAsia"/>
+          <w:b/>
+          <w:bCs/>
+          <w:spacing w:val="34"/>
+          <w:sz w:val="36"/>
+        </w:rPr>
+        <w:t>生</w:t>
+      </w:r>
+      <w:r>
+        <w:rPr>
+          <w:rFonts w:ascii="楷体_GB2312" w:eastAsia="楷体_GB2312" w:hint="eastAsia"/>
+          <w:b/>
+          <w:bCs/>
+          <w:spacing w:val="34"/>
+          <w:sz w:val="36"/>
+        </w:rPr>
+        <w:t xml:space="preserve"> </w:t>
+      </w:r>
+      <w:r>
+        <w:rPr>
+          <w:rFonts w:ascii="楷体_GB2312" w:eastAsia="楷体_GB2312" w:hint="eastAsia"/>
+          <w:b/>
+          <w:bCs/>
+          <w:spacing w:val="34"/>
+          <w:sz w:val="36"/>
+        </w:rPr>
+        <w:t>学</w:t>
+      </w:r>
+      <w:r>
+        <w:rPr>
+          <w:rFonts w:ascii="楷体_GB2312" w:eastAsia="楷体_GB2312" w:hint="eastAsia"/>
+          <w:b/>
+          <w:bCs/>
+          <w:spacing w:val="34"/>
+          <w:sz w:val="36"/>
+        </w:rPr>
+        <w:t xml:space="preserve"> </w:t>
+      </w:r>
+      <w:r>
+        <w:rPr>
+          <w:rFonts w:ascii="楷体_GB2312" w:eastAsia="楷体_GB2312" w:hint="eastAsia"/>
+          <w:b/>
+          <w:bCs/>
+          <w:spacing w:val="34"/>
+          <w:sz w:val="36"/>
+        </w:rPr>
+        <w:t>号</w:t>
       </w:r>
       <w:r>
         <w:rPr>
@@ -287,13 +455,30 @@
           <w:sz w:val="36"/>
           <w:u w:val="single"/>
         </w:rPr>
-        <w:t xml:space="preserve">                      </w:t>
+        <w:t xml:space="preserve">  </w:t>
+      </w:r>
+      <w:r>
+        <w:rPr>
+          <w:bCs/>
+          <w:sz w:val="36"/>
+          <w:u w:val="single"/>
+        </w:rPr>
+        <w:t>10757232282</w:t>
+      </w:r>
+      <w:r>
+        <w:rPr>
+          <w:rFonts w:hint="eastAsia"/>
+          <w:bCs/>
+          <w:sz w:val="36"/>
+          <w:u w:val="single"/>
+        </w:rPr>
+        <w:t xml:space="preserve">                    </w:t>
       </w:r>
     </w:p>
     <w:p>
       <w:pPr>
-        <w:spacing w:before="156" w:beforeLines="50" w:line="360" w:lineRule="auto"/>
-        <w:ind w:left="1050" w:leftChars="500"/>
+        <w:spacing w:beforeLines="50" w:before="156" w:line="360" w:lineRule="auto"/>
+        <w:ind w:leftChars="500" w:left="1050"/>
         <w:rPr>
           <w:rFonts w:eastAsia="楷体_GB2312"/>
           <w:bCs/>
@@ -303,12 +488,21 @@
       </w:pPr>
       <w:r>
         <w:rPr>
-          <w:rFonts w:hint="eastAsia" w:eastAsia="楷体_GB2312"/>
+          <w:rFonts w:eastAsia="楷体_GB2312" w:hint="eastAsia"/>
           <w:b/>
           <w:kern w:val="0"/>
           <w:sz w:val="36"/>
         </w:rPr>
-        <w:t xml:space="preserve">专          </w:t>
+        <w:t>专</w:t>
+      </w:r>
+      <w:r>
+        <w:rPr>
+          <w:rFonts w:eastAsia="楷体_GB2312" w:hint="eastAsia"/>
+          <w:b/>
+          <w:kern w:val="0"/>
+          <w:sz w:val="36"/>
+        </w:rPr>
+        <w:t xml:space="preserve">          </w:t>
       </w:r>
       <w:r>
         <w:rPr>
@@ -321,7 +515,7 @@
       </w:r>
       <w:r>
         <w:rPr>
-          <w:rFonts w:hint="eastAsia" w:eastAsia="楷体_GB2312"/>
+          <w:rFonts w:eastAsia="楷体_GB2312" w:hint="eastAsia"/>
           <w:b/>
           <w:kern w:val="0"/>
           <w:sz w:val="36"/>
@@ -330,7 +524,7 @@
       </w:r>
       <w:r>
         <w:rPr>
-          <w:rFonts w:hint="eastAsia" w:eastAsia="楷体_GB2312"/>
+          <w:rFonts w:eastAsia="楷体_GB2312" w:hint="eastAsia"/>
           <w:bCs/>
           <w:kern w:val="0"/>
           <w:sz w:val="36"/>
@@ -339,13 +533,33 @@
       </w:r>
       <w:r>
         <w:rPr>
-          <w:rFonts w:hint="eastAsia" w:eastAsia="楷体_GB2312"/>
+          <w:rFonts w:eastAsia="楷体_GB2312" w:hint="eastAsia"/>
           <w:bCs/>
           <w:kern w:val="0"/>
           <w:sz w:val="36"/>
           <w:u w:val="single"/>
         </w:rPr>
-        <w:t xml:space="preserve">                      </w:t>
+        <w:t xml:space="preserve">   </w:t>
+      </w:r>
+      <w:r>
+        <w:rPr>
+          <w:rFonts w:eastAsia="楷体_GB2312" w:hint="eastAsia"/>
+          <w:bCs/>
+          <w:kern w:val="0"/>
+          <w:sz w:val="36"/>
+          <w:u w:val="single"/>
+        </w:rPr>
+        <w:t>农业工程与信息技术</w:t>
+      </w:r>
+      <w:r>
+        <w:rPr>
+          <w:rFonts w:eastAsia="楷体_GB2312" w:hint="eastAsia"/>
+          <w:bCs/>
+          <w:kern w:val="0"/>
+          <w:sz w:val="36"/>
+          <w:u w:val="single"/>
+        </w:rPr>
+        <w:t xml:space="preserve">                   </w:t>
       </w:r>
     </w:p>
     <w:p>
@@ -354,8 +568,8 @@
           <w:tab w:val="left" w:pos="3960"/>
           <w:tab w:val="left" w:pos="4140"/>
         </w:tabs>
-        <w:spacing w:before="156" w:beforeLines="50" w:line="360" w:lineRule="auto"/>
-        <w:ind w:left="1050" w:leftChars="500"/>
+        <w:spacing w:beforeLines="50" w:before="156" w:line="360" w:lineRule="auto"/>
+        <w:ind w:leftChars="500" w:left="1050"/>
         <w:rPr>
           <w:b/>
           <w:sz w:val="36"/>
@@ -363,20 +577,46 @@
       </w:pPr>
       <w:r>
         <w:rPr>
-          <w:rFonts w:hint="eastAsia" w:eastAsia="楷体_GB2312"/>
+          <w:rFonts w:eastAsia="楷体_GB2312" w:hint="eastAsia"/>
           <w:b/>
           <w:kern w:val="0"/>
           <w:sz w:val="36"/>
         </w:rPr>
-        <w:t>层    次</w:t>
-      </w:r>
-      <w:r>
-        <w:rPr>
-          <w:rFonts w:hint="eastAsia" w:eastAsia="楷体_GB2312"/>
+        <w:t>层</w:t>
+      </w:r>
+      <w:r>
+        <w:rPr>
+          <w:rFonts w:eastAsia="楷体_GB2312" w:hint="eastAsia"/>
+          <w:b/>
+          <w:kern w:val="0"/>
+          <w:sz w:val="36"/>
+        </w:rPr>
+        <w:t xml:space="preserve">    </w:t>
+      </w:r>
+      <w:r>
+        <w:rPr>
+          <w:rFonts w:eastAsia="楷体_GB2312" w:hint="eastAsia"/>
+          <w:b/>
+          <w:kern w:val="0"/>
+          <w:sz w:val="36"/>
+        </w:rPr>
+        <w:t>次</w:t>
+      </w:r>
+      <w:r>
+        <w:rPr>
+          <w:rFonts w:eastAsia="楷体_GB2312" w:hint="eastAsia"/>
           <w:kern w:val="0"/>
           <w:sz w:val="24"/>
         </w:rPr>
-        <w:t xml:space="preserve">（博士、硕士） </w:t>
+        <w:t>（博士、硕士）</w:t>
+      </w:r>
+      <w:r>
+        <w:rPr>
+          <w:rFonts w:eastAsia="楷体_GB2312" w:hint="eastAsia"/>
+          <w:kern w:val="0"/>
+          <w:sz w:val="24"/>
+        </w:rPr>
+        <w:t xml:space="preserve"> </w:t>
       </w:r>
       <w:r>
         <w:rPr>
@@ -394,13 +634,33 @@
           <w:sz w:val="36"/>
           <w:u w:val="single"/>
         </w:rPr>
-        <w:t xml:space="preserve">                      </w:t>
+        <w:t xml:space="preserve">   </w:t>
+      </w:r>
+      <w:r>
+        <w:rPr>
+          <w:rFonts w:hint="eastAsia"/>
+          <w:bCs/>
+          <w:kern w:val="0"/>
+          <w:sz w:val="36"/>
+          <w:u w:val="single"/>
+        </w:rPr>
+        <w:t>硕士</w:t>
+      </w:r>
+      <w:r>
+        <w:rPr>
+          <w:rFonts w:hint="eastAsia"/>
+          <w:bCs/>
+          <w:kern w:val="0"/>
+          <w:sz w:val="36"/>
+          <w:u w:val="single"/>
+        </w:rPr>
+        <w:t xml:space="preserve">                   </w:t>
       </w:r>
     </w:p>
     <w:p>
       <w:pPr>
-        <w:spacing w:before="156" w:beforeLines="50" w:line="360" w:lineRule="auto"/>
-        <w:ind w:left="1050" w:leftChars="500"/>
+        <w:spacing w:beforeLines="50" w:before="156" w:line="360" w:lineRule="auto"/>
+        <w:ind w:leftChars="500" w:left="1050"/>
         <w:rPr>
           <w:rFonts w:eastAsia="楷体_GB2312"/>
           <w:bCs/>
@@ -412,7 +672,7 @@
       </w:pPr>
       <w:r>
         <w:rPr>
-          <w:rFonts w:hint="eastAsia" w:eastAsia="楷体_GB2312"/>
+          <w:rFonts w:eastAsia="楷体_GB2312" w:hint="eastAsia"/>
           <w:b/>
           <w:spacing w:val="38"/>
           <w:kern w:val="0"/>
@@ -422,7 +682,7 @@
       </w:r>
       <w:r>
         <w:rPr>
-          <w:rFonts w:hint="eastAsia" w:eastAsia="楷体_GB2312"/>
+          <w:rFonts w:eastAsia="楷体_GB2312" w:hint="eastAsia"/>
           <w:bCs/>
           <w:spacing w:val="12"/>
           <w:kern w:val="0"/>
@@ -438,13 +698,33 @@
           <w:sz w:val="36"/>
           <w:u w:val="single"/>
         </w:rPr>
-        <w:t xml:space="preserve">                      </w:t>
+        <w:t xml:space="preserve">   </w:t>
+      </w:r>
+      <w:r>
+        <w:rPr>
+          <w:rFonts w:hint="eastAsia"/>
+          <w:bCs/>
+          <w:kern w:val="0"/>
+          <w:sz w:val="36"/>
+          <w:u w:val="single"/>
+        </w:rPr>
+        <w:t>张楠楠</w:t>
+      </w:r>
+      <w:r>
+        <w:rPr>
+          <w:rFonts w:hint="eastAsia"/>
+          <w:bCs/>
+          <w:kern w:val="0"/>
+          <w:sz w:val="36"/>
+          <w:u w:val="single"/>
+        </w:rPr>
+        <w:t xml:space="preserve">                   </w:t>
       </w:r>
     </w:p>
     <w:p>
       <w:pPr>
-        <w:spacing w:before="156" w:beforeLines="50" w:line="360" w:lineRule="auto"/>
-        <w:ind w:left="1050" w:leftChars="500"/>
+        <w:spacing w:beforeLines="50" w:before="156" w:line="360" w:lineRule="auto"/>
+        <w:ind w:leftChars="500" w:left="1050"/>
         <w:rPr>
           <w:rFonts w:eastAsia="楷体_GB2312"/>
           <w:bCs/>
@@ -455,16 +735,25 @@
       </w:pPr>
       <w:r>
         <w:rPr>
-          <w:rFonts w:hint="eastAsia" w:eastAsia="楷体_GB2312"/>
+          <w:rFonts w:eastAsia="楷体_GB2312" w:hint="eastAsia"/>
           <w:b/>
           <w:kern w:val="0"/>
           <w:sz w:val="36"/>
         </w:rPr>
-        <w:t xml:space="preserve">校外导师姓名及职称 </w:t>
-      </w:r>
-      <w:r>
-        <w:rPr>
-          <w:rFonts w:hint="eastAsia" w:eastAsia="楷体_GB2312"/>
+        <w:t>校外导师姓名及职称</w:t>
+      </w:r>
+      <w:r>
+        <w:rPr>
+          <w:rFonts w:eastAsia="楷体_GB2312" w:hint="eastAsia"/>
+          <w:b/>
+          <w:kern w:val="0"/>
+          <w:sz w:val="36"/>
+        </w:rPr>
+        <w:t xml:space="preserve"> </w:t>
+      </w:r>
+      <w:r>
+        <w:rPr>
+          <w:rFonts w:eastAsia="楷体_GB2312" w:hint="eastAsia"/>
           <w:bCs/>
           <w:kern w:val="0"/>
           <w:sz w:val="36"/>
@@ -480,23 +769,19 @@
           <w:sz w:val="36"/>
           <w:u w:val="single"/>
         </w:rPr>
-        <w:t xml:space="preserve">                  </w:t>
-      </w:r>
-      <w:r>
-        <w:rPr>
-          <w:rFonts w:hint="eastAsia" w:eastAsia="楷体_GB2312"/>
+        <w:t xml:space="preserve"> </w:t>
+      </w:r>
+      <w:r>
+        <w:rPr>
+          <w:rFonts w:eastAsia="楷体_GB2312" w:hint="eastAsia"/>
           <w:bCs/>
           <w:kern w:val="0"/>
           <w:sz w:val="36"/>
           <w:u w:val="single"/>
         </w:rPr>
-        <w:t xml:space="preserve">  </w:t>
-      </w:r>
-    </w:p>
-    <w:p>
-      <w:pPr>
-        <w:spacing w:before="156" w:beforeLines="50" w:line="360" w:lineRule="auto"/>
-        <w:ind w:firstLine="1058" w:firstLineChars="294"/>
+        <w:t>无</w:t>
+      </w:r>
+      <w:r>
         <w:rPr>
           <w:rFonts w:eastAsia="楷体_GB2312"/>
           <w:bCs/>
@@ -504,12 +789,23 @@
           <w:sz w:val="36"/>
           <w:u w:val="single"/>
         </w:rPr>
-      </w:pPr>
+        <w:t xml:space="preserve">                 </w:t>
+      </w:r>
+      <w:r>
+        <w:rPr>
+          <w:rFonts w:eastAsia="楷体_GB2312" w:hint="eastAsia"/>
+          <w:bCs/>
+          <w:kern w:val="0"/>
+          <w:sz w:val="36"/>
+          <w:u w:val="single"/>
+        </w:rPr>
+        <w:t xml:space="preserve">  </w:t>
+      </w:r>
     </w:p>
     <w:p>
       <w:pPr>
-        <w:spacing w:before="156" w:beforeLines="50" w:line="360" w:lineRule="auto"/>
-        <w:ind w:firstLine="1058" w:firstLineChars="294"/>
+        <w:spacing w:beforeLines="50" w:before="156" w:line="360" w:lineRule="auto"/>
+        <w:ind w:firstLineChars="294" w:firstLine="1058"/>
         <w:rPr>
           <w:rFonts w:eastAsia="楷体_GB2312"/>
           <w:bCs/>
@@ -521,21 +817,16 @@
     </w:p>
     <w:p>
       <w:pPr>
-        <w:jc w:val="center"/>
-        <w:rPr>
-          <w:rFonts w:ascii="楷体_GB2312" w:eastAsia="楷体_GB2312"/>
-          <w:b/>
-          <w:sz w:val="32"/>
+        <w:spacing w:beforeLines="50" w:before="156" w:line="360" w:lineRule="auto"/>
+        <w:ind w:firstLineChars="294" w:firstLine="1058"/>
+        <w:rPr>
+          <w:rFonts w:eastAsia="楷体_GB2312"/>
+          <w:bCs/>
+          <w:kern w:val="0"/>
+          <w:sz w:val="36"/>
+          <w:u w:val="single"/>
         </w:rPr>
       </w:pPr>
-      <w:r>
-        <w:rPr>
-          <w:rFonts w:hint="eastAsia" w:ascii="楷体_GB2312" w:eastAsia="楷体_GB2312"/>
-          <w:b/>
-          <w:sz w:val="32"/>
-        </w:rPr>
-        <w:t>填表日期       年     月     日</w:t>
-      </w:r>
     </w:p>
     <w:p>
       <w:pPr>
@@ -543,18 +834,116 @@
         <w:rPr>
           <w:rFonts w:ascii="楷体_GB2312" w:eastAsia="楷体_GB2312"/>
           <w:b/>
+          <w:sz w:val="32"/>
+        </w:rPr>
+      </w:pPr>
+      <w:r>
+        <w:rPr>
+          <w:rFonts w:ascii="楷体_GB2312" w:eastAsia="楷体_GB2312" w:hint="eastAsia"/>
+          <w:b/>
+          <w:sz w:val="32"/>
+        </w:rPr>
+        <w:t>填表日期</w:t>
+      </w:r>
+      <w:r>
+        <w:rPr>
+          <w:rFonts w:ascii="楷体_GB2312" w:eastAsia="楷体_GB2312" w:hint="eastAsia"/>
+          <w:b/>
+          <w:sz w:val="32"/>
+        </w:rPr>
+        <w:t xml:space="preserve">   </w:t>
+      </w:r>
+      <w:r>
+        <w:rPr>
+          <w:rFonts w:ascii="楷体_GB2312" w:eastAsia="楷体_GB2312" w:hint="eastAsia"/>
+          <w:b/>
+          <w:sz w:val="32"/>
+        </w:rPr>
+        <w:t>2025</w:t>
+      </w:r>
+      <w:r>
+        <w:rPr>
+          <w:rFonts w:ascii="楷体_GB2312" w:eastAsia="楷体_GB2312" w:hint="eastAsia"/>
+          <w:b/>
+          <w:sz w:val="32"/>
+        </w:rPr>
+        <w:t>年</w:t>
+      </w:r>
+      <w:r>
+        <w:rPr>
+          <w:rFonts w:ascii="楷体_GB2312" w:eastAsia="楷体_GB2312" w:hint="eastAsia"/>
+          <w:b/>
+          <w:sz w:val="32"/>
+        </w:rPr>
+        <w:t xml:space="preserve">  </w:t>
+      </w:r>
+      <w:r>
+        <w:rPr>
+          <w:rFonts w:ascii="楷体_GB2312" w:eastAsia="楷体_GB2312" w:hint="eastAsia"/>
+          <w:b/>
+          <w:sz w:val="32"/>
+        </w:rPr>
+        <w:t xml:space="preserve"> </w:t>
+      </w:r>
+      <w:r>
+        <w:rPr>
+          <w:rFonts w:ascii="楷体_GB2312" w:eastAsia="楷体_GB2312" w:hint="eastAsia"/>
+          <w:b/>
+          <w:sz w:val="32"/>
+        </w:rPr>
+        <w:t>11</w:t>
+      </w:r>
+      <w:r>
+        <w:rPr>
+          <w:rFonts w:ascii="楷体_GB2312" w:eastAsia="楷体_GB2312" w:hint="eastAsia"/>
+          <w:b/>
+          <w:sz w:val="32"/>
+        </w:rPr>
+        <w:t>月</w:t>
+      </w:r>
+      <w:r>
+        <w:rPr>
+          <w:rFonts w:ascii="楷体_GB2312" w:eastAsia="楷体_GB2312" w:hint="eastAsia"/>
+          <w:b/>
+          <w:sz w:val="32"/>
+        </w:rPr>
+        <w:t xml:space="preserve">    </w:t>
+      </w:r>
+      <w:r>
+        <w:rPr>
+          <w:rFonts w:ascii="楷体_GB2312" w:eastAsia="楷体_GB2312" w:hint="eastAsia"/>
+          <w:b/>
+          <w:sz w:val="32"/>
+        </w:rPr>
+        <w:t>7</w:t>
+      </w:r>
+      <w:r>
+        <w:rPr>
+          <w:rFonts w:ascii="楷体_GB2312" w:eastAsia="楷体_GB2312" w:hint="eastAsia"/>
+          <w:b/>
+          <w:sz w:val="32"/>
+        </w:rPr>
+        <w:t>日</w:t>
+      </w:r>
+    </w:p>
+    <w:p>
+      <w:pPr>
+        <w:jc w:val="center"/>
+        <w:rPr>
+          <w:rFonts w:ascii="楷体_GB2312" w:eastAsia="楷体_GB2312"/>
+          <w:b/>
           <w:sz w:val="44"/>
         </w:rPr>
         <w:sectPr>
-          <w:headerReference r:id="rId5" w:type="first"/>
-          <w:footerReference r:id="rId7" w:type="first"/>
-          <w:headerReference r:id="rId3" w:type="default"/>
-          <w:headerReference r:id="rId4" w:type="even"/>
-          <w:footerReference r:id="rId6" w:type="even"/>
+          <w:headerReference w:type="even" r:id="rId7"/>
+          <w:headerReference w:type="default" r:id="rId8"/>
+          <w:footerReference w:type="even" r:id="rId9"/>
+          <w:headerReference w:type="first" r:id="rId10"/>
+          <w:footerReference w:type="first" r:id="rId11"/>
           <w:pgSz w:w="11906" w:h="16838"/>
           <w:pgMar w:top="1440" w:right="1066" w:bottom="1440" w:left="1180" w:header="851" w:footer="992" w:gutter="0"/>
-          <w:cols w:space="425" w:num="1"/>
-          <w:docGrid w:type="lines" w:linePitch="312" w:charSpace="0"/>
+          <w:cols w:space="425"/>
+          <w:docGrid w:type="lines" w:linePitch="312"/>
         </w:sectPr>
       </w:pPr>
     </w:p>
@@ -579,11 +968,59 @@
       </w:pPr>
       <w:r>
         <w:rPr>
-          <w:rFonts w:hint="eastAsia" w:ascii="楷体_GB2312" w:eastAsia="楷体_GB2312"/>
+          <w:rFonts w:ascii="楷体_GB2312" w:eastAsia="楷体_GB2312" w:hint="eastAsia"/>
           <w:b/>
           <w:sz w:val="44"/>
         </w:rPr>
-        <w:t>填  写  说  明</w:t>
+        <w:t>填</w:t>
+      </w:r>
+      <w:r>
+        <w:rPr>
+          <w:rFonts w:ascii="楷体_GB2312" w:eastAsia="楷体_GB2312" w:hint="eastAsia"/>
+          <w:b/>
+          <w:sz w:val="44"/>
+        </w:rPr>
+        <w:t xml:space="preserve">  </w:t>
+      </w:r>
+      <w:r>
+        <w:rPr>
+          <w:rFonts w:ascii="楷体_GB2312" w:eastAsia="楷体_GB2312" w:hint="eastAsia"/>
+          <w:b/>
+          <w:sz w:val="44"/>
+        </w:rPr>
+        <w:t>写</w:t>
+      </w:r>
+      <w:r>
+        <w:rPr>
+          <w:rFonts w:ascii="楷体_GB2312" w:eastAsia="楷体_GB2312" w:hint="eastAsia"/>
+          <w:b/>
+          <w:sz w:val="44"/>
+        </w:rPr>
+        <w:t xml:space="preserve">  </w:t>
+      </w:r>
+      <w:r>
+        <w:rPr>
+          <w:rFonts w:ascii="楷体_GB2312" w:eastAsia="楷体_GB2312" w:hint="eastAsia"/>
+          <w:b/>
+          <w:sz w:val="44"/>
+        </w:rPr>
+        <w:t>说</w:t>
+      </w:r>
+      <w:r>
+        <w:rPr>
+          <w:rFonts w:ascii="楷体_GB2312" w:eastAsia="楷体_GB2312" w:hint="eastAsia"/>
+          <w:b/>
+          <w:sz w:val="44"/>
+        </w:rPr>
+        <w:t xml:space="preserve">  </w:t>
+      </w:r>
+      <w:r>
+        <w:rPr>
+          <w:rFonts w:ascii="楷体_GB2312" w:eastAsia="楷体_GB2312" w:hint="eastAsia"/>
+          <w:b/>
+          <w:sz w:val="44"/>
+        </w:rPr>
+        <w:t>明</w:t>
       </w:r>
     </w:p>
     <w:p>
@@ -606,7 +1043,7 @@
     </w:p>
     <w:p>
       <w:pPr>
-        <w:ind w:firstLine="560" w:firstLineChars="200"/>
+        <w:ind w:firstLineChars="200" w:firstLine="560"/>
         <w:rPr>
           <w:rFonts w:ascii="楷体_GB2312" w:eastAsia="楷体_GB2312"/>
           <w:bCs/>
@@ -615,39 +1052,46 @@
       </w:pPr>
       <w:r>
         <w:rPr>
-          <w:rFonts w:hint="eastAsia" w:ascii="楷体_GB2312" w:eastAsia="楷体_GB2312"/>
+          <w:rFonts w:ascii="楷体_GB2312" w:eastAsia="楷体_GB2312" w:hint="eastAsia"/>
           <w:bCs/>
           <w:sz w:val="28"/>
         </w:rPr>
-        <w:t>1.本表为个人档案材料，双面打印，一式</w:t>
-      </w:r>
-      <w:r>
-        <w:rPr>
-          <w:rFonts w:hint="eastAsia" w:ascii="楷体_GB2312" w:eastAsia="楷体_GB2312"/>
+        <w:t>1.</w:t>
+      </w:r>
+      <w:r>
+        <w:rPr>
+          <w:rFonts w:ascii="楷体_GB2312" w:eastAsia="楷体_GB2312" w:hint="eastAsia"/>
           <w:bCs/>
           <w:sz w:val="28"/>
-          <w:lang w:val="en-US" w:eastAsia="zh-CN"/>
-        </w:rPr>
-        <w:t>3</w:t>
-      </w:r>
-      <w:r>
-        <w:rPr>
-          <w:rFonts w:hint="eastAsia" w:ascii="楷体_GB2312" w:eastAsia="楷体_GB2312"/>
+        </w:rPr>
+        <w:t>本表为个人档案材料，双面打印，一式</w:t>
+      </w:r>
+      <w:r>
+        <w:rPr>
+          <w:rFonts w:ascii="楷体_GB2312" w:eastAsia="楷体_GB2312" w:hint="eastAsia"/>
           <w:bCs/>
           <w:sz w:val="28"/>
         </w:rPr>
+        <w:t>3</w:t>
+      </w:r>
+      <w:r>
+        <w:rPr>
+          <w:rFonts w:ascii="楷体_GB2312" w:eastAsia="楷体_GB2312" w:hint="eastAsia"/>
+          <w:bCs/>
+          <w:sz w:val="28"/>
+        </w:rPr>
         <w:t>份，</w:t>
       </w:r>
       <w:r>
         <w:rPr>
-          <w:rFonts w:hint="eastAsia" w:ascii="楷体_GB2312" w:eastAsia="楷体_GB2312"/>
+          <w:rFonts w:ascii="楷体_GB2312" w:eastAsia="楷体_GB2312" w:hint="eastAsia"/>
           <w:sz w:val="28"/>
         </w:rPr>
         <w:t>由研究生培养学院存入研究生本人档案，</w:t>
       </w:r>
       <w:r>
         <w:rPr>
-          <w:rFonts w:hint="eastAsia" w:ascii="楷体_GB2312" w:eastAsia="楷体_GB2312"/>
+          <w:rFonts w:ascii="楷体_GB2312" w:eastAsia="楷体_GB2312" w:hint="eastAsia"/>
           <w:bCs/>
           <w:sz w:val="28"/>
         </w:rPr>
@@ -656,7 +1100,7 @@
     </w:p>
     <w:p>
       <w:pPr>
-        <w:ind w:firstLine="560" w:firstLineChars="200"/>
+        <w:ind w:firstLineChars="200" w:firstLine="560"/>
         <w:rPr>
           <w:rFonts w:ascii="楷体_GB2312" w:eastAsia="楷体_GB2312"/>
           <w:bCs/>
@@ -665,41 +1109,67 @@
       </w:pPr>
       <w:r>
         <w:rPr>
-          <w:rFonts w:hint="eastAsia" w:ascii="楷体_GB2312" w:eastAsia="楷体_GB2312"/>
+          <w:rFonts w:ascii="楷体_GB2312" w:eastAsia="楷体_GB2312" w:hint="eastAsia"/>
           <w:bCs/>
           <w:sz w:val="28"/>
         </w:rPr>
-        <w:t>2.本表</w:t>
-      </w:r>
-      <w:r>
-        <w:rPr>
-          <w:rFonts w:hint="eastAsia" w:ascii="楷体_GB2312" w:eastAsia="楷体_GB2312"/>
+        <w:t>2.</w:t>
+      </w:r>
+      <w:r>
+        <w:rPr>
+          <w:rFonts w:ascii="楷体_GB2312" w:eastAsia="楷体_GB2312" w:hint="eastAsia"/>
+          <w:bCs/>
+          <w:sz w:val="28"/>
+        </w:rPr>
+        <w:t>本表</w:t>
+      </w:r>
+      <w:r>
+        <w:rPr>
+          <w:rFonts w:ascii="楷体_GB2312" w:eastAsia="楷体_GB2312" w:hint="eastAsia"/>
           <w:bCs/>
           <w:sz w:val="28"/>
           <w:szCs w:val="28"/>
         </w:rPr>
-        <w:t>可电脑输入（宋体、小四号、行距22），也可手工填写（字迹清晰、工整）</w:t>
-      </w:r>
-      <w:r>
-        <w:rPr>
-          <w:rFonts w:hint="eastAsia" w:ascii="楷体_GB2312" w:eastAsia="楷体_GB2312"/>
-          <w:bCs/>
-          <w:sz w:val="28"/>
-        </w:rPr>
-        <w:t>。签字部分必须用黑色水笔</w:t>
-      </w:r>
-      <w:r>
-        <w:rPr>
-          <w:rFonts w:hint="eastAsia" w:ascii="楷体_GB2312" w:eastAsia="楷体_GB2312"/>
+        <w:t>可电脑输入（宋体、小四号、行距</w:t>
+      </w:r>
+      <w:r>
+        <w:rPr>
+          <w:rFonts w:ascii="楷体_GB2312" w:eastAsia="楷体_GB2312" w:hint="eastAsia"/>
           <w:bCs/>
           <w:sz w:val="28"/>
           <w:szCs w:val="28"/>
         </w:rPr>
+        <w:t>22</w:t>
+      </w:r>
+      <w:r>
+        <w:rPr>
+          <w:rFonts w:ascii="楷体_GB2312" w:eastAsia="楷体_GB2312" w:hint="eastAsia"/>
+          <w:bCs/>
+          <w:sz w:val="28"/>
+          <w:szCs w:val="28"/>
+        </w:rPr>
+        <w:t>），也可手工填写（字迹清晰、工整）</w:t>
+      </w:r>
+      <w:r>
+        <w:rPr>
+          <w:rFonts w:ascii="楷体_GB2312" w:eastAsia="楷体_GB2312" w:hint="eastAsia"/>
+          <w:bCs/>
+          <w:sz w:val="28"/>
+        </w:rPr>
+        <w:t>。签字部分必须用黑色水笔</w:t>
+      </w:r>
+      <w:r>
+        <w:rPr>
+          <w:rFonts w:ascii="楷体_GB2312" w:eastAsia="楷体_GB2312" w:hint="eastAsia"/>
+          <w:bCs/>
+          <w:sz w:val="28"/>
+          <w:szCs w:val="28"/>
+        </w:rPr>
         <w:t>手工</w:t>
       </w:r>
       <w:r>
         <w:rPr>
-          <w:rFonts w:hint="eastAsia" w:ascii="楷体_GB2312" w:eastAsia="楷体_GB2312"/>
+          <w:rFonts w:ascii="楷体_GB2312" w:eastAsia="楷体_GB2312" w:hint="eastAsia"/>
           <w:bCs/>
           <w:sz w:val="28"/>
         </w:rPr>
@@ -708,7 +1178,7 @@
     </w:p>
     <w:p>
       <w:pPr>
-        <w:ind w:firstLine="560" w:firstLineChars="200"/>
+        <w:ind w:firstLineChars="200" w:firstLine="560"/>
         <w:rPr>
           <w:rFonts w:ascii="楷体_GB2312" w:eastAsia="楷体_GB2312"/>
           <w:bCs/>
@@ -717,16 +1187,24 @@
       </w:pPr>
       <w:r>
         <w:rPr>
-          <w:rFonts w:hint="eastAsia" w:ascii="楷体_GB2312" w:eastAsia="楷体_GB2312"/>
+          <w:rFonts w:ascii="楷体_GB2312" w:eastAsia="楷体_GB2312" w:hint="eastAsia"/>
           <w:bCs/>
           <w:sz w:val="28"/>
         </w:rPr>
-        <w:t>3.中期考核一般应在开题后半年内完成。</w:t>
+        <w:t>3.</w:t>
+      </w:r>
+      <w:r>
+        <w:rPr>
+          <w:rFonts w:ascii="楷体_GB2312" w:eastAsia="楷体_GB2312" w:hint="eastAsia"/>
+          <w:bCs/>
+          <w:sz w:val="28"/>
+        </w:rPr>
+        <w:t>中期考核一般应在开题后半年内完成。</w:t>
       </w:r>
     </w:p>
     <w:p>
       <w:pPr>
-        <w:ind w:firstLine="560" w:firstLineChars="200"/>
+        <w:ind w:firstLineChars="200" w:firstLine="560"/>
         <w:rPr>
           <w:rFonts w:ascii="楷体_GB2312" w:eastAsia="楷体_GB2312"/>
           <w:bCs/>
@@ -735,16 +1213,24 @@
       </w:pPr>
       <w:r>
         <w:rPr>
-          <w:rFonts w:hint="eastAsia" w:ascii="楷体_GB2312" w:eastAsia="楷体_GB2312"/>
+          <w:rFonts w:ascii="楷体_GB2312" w:eastAsia="楷体_GB2312" w:hint="eastAsia"/>
           <w:bCs/>
           <w:sz w:val="28"/>
         </w:rPr>
-        <w:t>4.表内所列项目，要全部填写，不留空白。如有情况不明无法填写时，应写“不清”、“不详”及其原因，如无该项情况，应写“无”。</w:t>
+        <w:t>4.</w:t>
+      </w:r>
+      <w:r>
+        <w:rPr>
+          <w:rFonts w:ascii="楷体_GB2312" w:eastAsia="楷体_GB2312" w:hint="eastAsia"/>
+          <w:bCs/>
+          <w:sz w:val="28"/>
+        </w:rPr>
+        <w:t>表内所列项目，要全部填写，不留空白。如有情况不明无法填写时，应写“不清”、“不详”及其原因，如无该项情况，应写“无”。</w:t>
       </w:r>
     </w:p>
     <w:p>
       <w:pPr>
-        <w:ind w:firstLine="560" w:firstLineChars="200"/>
+        <w:ind w:firstLineChars="200" w:firstLine="560"/>
         <w:rPr>
           <w:rFonts w:ascii="楷体_GB2312" w:eastAsia="楷体_GB2312"/>
           <w:bCs/>
@@ -762,12 +1248,12 @@
           <w:sz w:val="28"/>
         </w:rPr>
         <w:sectPr>
-          <w:footerReference r:id="rId8" w:type="default"/>
+          <w:footerReference w:type="default" r:id="rId12"/>
           <w:pgSz w:w="11906" w:h="16838"/>
           <w:pgMar w:top="1440" w:right="1066" w:bottom="1440" w:left="1180" w:header="851" w:footer="992" w:gutter="0"/>
           <w:pgNumType w:start="1"/>
-          <w:cols w:space="425" w:num="1"/>
-          <w:docGrid w:type="lines" w:linePitch="312" w:charSpace="0"/>
+          <w:cols w:space="425"/>
+          <w:docGrid w:type="lines" w:linePitch="312"/>
         </w:sectPr>
       </w:pPr>
     </w:p>
@@ -783,33 +1269,28 @@
       </w:pPr>
       <w:r>
         <w:rPr>
-          <w:rFonts w:hint="eastAsia" w:ascii="楷体_GB2312" w:eastAsia="楷体_GB2312"/>
+          <w:rFonts w:ascii="楷体_GB2312" w:eastAsia="楷体_GB2312" w:hint="eastAsia"/>
           <w:b/>
           <w:sz w:val="28"/>
         </w:rPr>
+        <w:lastRenderedPageBreak/>
         <w:t>一、课程学习情况</w:t>
       </w:r>
     </w:p>
     <w:tbl>
       <w:tblPr>
-        <w:tblStyle w:val="5"/>
         <w:tblW w:w="0" w:type="auto"/>
         <w:jc w:val="center"/>
         <w:tblBorders>
-          <w:top w:val="single" w:color="auto" w:sz="4" w:space="0"/>
-          <w:left w:val="single" w:color="auto" w:sz="4" w:space="0"/>
-          <w:bottom w:val="single" w:color="auto" w:sz="4" w:space="0"/>
-          <w:right w:val="single" w:color="auto" w:sz="4" w:space="0"/>
-          <w:insideH w:val="single" w:color="auto" w:sz="4" w:space="0"/>
-          <w:insideV w:val="single" w:color="auto" w:sz="4" w:space="0"/>
+          <w:top w:val="single" w:sz="4" w:space="0" w:color="auto"/>
+          <w:left w:val="single" w:sz="4" w:space="0" w:color="auto"/>
+          <w:bottom w:val="single" w:sz="4" w:space="0" w:color="auto"/>
+          <w:right w:val="single" w:sz="4" w:space="0" w:color="auto"/>
+          <w:insideH w:val="single" w:sz="4" w:space="0" w:color="auto"/>
+          <w:insideV w:val="single" w:sz="4" w:space="0" w:color="auto"/>
         </w:tblBorders>
         <w:tblLayout w:type="fixed"/>
-        <w:tblCellMar>
-          <w:top w:w="0" w:type="dxa"/>
-          <w:left w:w="108" w:type="dxa"/>
-          <w:bottom w:w="0" w:type="dxa"/>
-          <w:right w:w="108" w:type="dxa"/>
-        </w:tblCellMar>
+        <w:tblLook w:val="04A0" w:firstRow="1" w:lastRow="0" w:firstColumn="1" w:lastColumn="0" w:noHBand="0" w:noVBand="1"/>
       </w:tblPr>
       <w:tblGrid>
         <w:gridCol w:w="1120"/>
@@ -821,25 +1302,9 @@
         <w:gridCol w:w="1616"/>
       </w:tblGrid>
       <w:tr>
-        <w:tblPrEx>
-          <w:tblBorders>
-            <w:top w:val="single" w:color="auto" w:sz="4" w:space="0"/>
-            <w:left w:val="single" w:color="auto" w:sz="4" w:space="0"/>
-            <w:bottom w:val="single" w:color="auto" w:sz="4" w:space="0"/>
-            <w:right w:val="single" w:color="auto" w:sz="4" w:space="0"/>
-            <w:insideH w:val="single" w:color="auto" w:sz="4" w:space="0"/>
-            <w:insideV w:val="single" w:color="auto" w:sz="4" w:space="0"/>
-          </w:tblBorders>
-          <w:tblCellMar>
-            <w:top w:w="0" w:type="dxa"/>
-            <w:left w:w="108" w:type="dxa"/>
-            <w:bottom w:w="0" w:type="dxa"/>
-            <w:right w:w="108" w:type="dxa"/>
-          </w:tblCellMar>
-        </w:tblPrEx>
         <w:trPr>
           <w:cantSplit/>
-          <w:trHeight w:val="585" w:hRule="atLeast"/>
+          <w:trHeight w:val="585"/>
           <w:jc w:val="center"/>
         </w:trPr>
         <w:tc>
@@ -860,11 +1325,59 @@
             </w:pPr>
             <w:r>
               <w:rPr>
-                <w:rFonts w:hint="eastAsia" w:ascii="楷体_GB2312" w:eastAsia="楷体_GB2312"/>
-                <w:sz w:val="28"/>
-                <w:szCs w:val="28"/>
-              </w:rPr>
-              <w:t>课  程  名  称</w:t>
+                <w:rFonts w:ascii="楷体_GB2312" w:eastAsia="楷体_GB2312" w:hint="eastAsia"/>
+                <w:sz w:val="28"/>
+                <w:szCs w:val="28"/>
+              </w:rPr>
+              <w:t>课</w:t>
+            </w:r>
+            <w:r>
+              <w:rPr>
+                <w:rFonts w:ascii="楷体_GB2312" w:eastAsia="楷体_GB2312" w:hint="eastAsia"/>
+                <w:sz w:val="28"/>
+                <w:szCs w:val="28"/>
+              </w:rPr>
+              <w:t xml:space="preserve">  </w:t>
+            </w:r>
+            <w:r>
+              <w:rPr>
+                <w:rFonts w:ascii="楷体_GB2312" w:eastAsia="楷体_GB2312" w:hint="eastAsia"/>
+                <w:sz w:val="28"/>
+                <w:szCs w:val="28"/>
+              </w:rPr>
+              <w:t>程</w:t>
+            </w:r>
+            <w:r>
+              <w:rPr>
+                <w:rFonts w:ascii="楷体_GB2312" w:eastAsia="楷体_GB2312" w:hint="eastAsia"/>
+                <w:sz w:val="28"/>
+                <w:szCs w:val="28"/>
+              </w:rPr>
+              <w:t xml:space="preserve">  </w:t>
+            </w:r>
+            <w:r>
+              <w:rPr>
+                <w:rFonts w:ascii="楷体_GB2312" w:eastAsia="楷体_GB2312" w:hint="eastAsia"/>
+                <w:sz w:val="28"/>
+                <w:szCs w:val="28"/>
+              </w:rPr>
+              <w:t>名</w:t>
+            </w:r>
+            <w:r>
+              <w:rPr>
+                <w:rFonts w:ascii="楷体_GB2312" w:eastAsia="楷体_GB2312" w:hint="eastAsia"/>
+                <w:sz w:val="28"/>
+                <w:szCs w:val="28"/>
+              </w:rPr>
+              <w:t xml:space="preserve">  </w:t>
+            </w:r>
+            <w:r>
+              <w:rPr>
+                <w:rFonts w:ascii="楷体_GB2312" w:eastAsia="楷体_GB2312" w:hint="eastAsia"/>
+                <w:sz w:val="28"/>
+                <w:szCs w:val="28"/>
+              </w:rPr>
+              <w:t>称</w:t>
             </w:r>
           </w:p>
         </w:tc>
@@ -885,7 +1398,7 @@
             </w:pPr>
             <w:r>
               <w:rPr>
-                <w:rFonts w:hint="eastAsia" w:ascii="楷体_GB2312" w:eastAsia="楷体_GB2312"/>
+                <w:rFonts w:ascii="楷体_GB2312" w:eastAsia="楷体_GB2312" w:hint="eastAsia"/>
                 <w:sz w:val="28"/>
                 <w:szCs w:val="28"/>
               </w:rPr>
@@ -910,7 +1423,7 @@
             </w:pPr>
             <w:r>
               <w:rPr>
-                <w:rFonts w:hint="eastAsia" w:ascii="楷体_GB2312" w:eastAsia="楷体_GB2312"/>
+                <w:rFonts w:ascii="楷体_GB2312" w:eastAsia="楷体_GB2312" w:hint="eastAsia"/>
                 <w:sz w:val="28"/>
                 <w:szCs w:val="28"/>
               </w:rPr>
@@ -935,7 +1448,7 @@
             </w:pPr>
             <w:r>
               <w:rPr>
-                <w:rFonts w:hint="eastAsia" w:ascii="楷体_GB2312" w:eastAsia="楷体_GB2312"/>
+                <w:rFonts w:ascii="楷体_GB2312" w:eastAsia="楷体_GB2312" w:hint="eastAsia"/>
                 <w:sz w:val="28"/>
                 <w:szCs w:val="28"/>
               </w:rPr>
@@ -960,35 +1473,35 @@
             </w:pPr>
             <w:r>
               <w:rPr>
-                <w:rFonts w:hint="eastAsia" w:ascii="楷体_GB2312" w:eastAsia="楷体_GB2312"/>
-                <w:sz w:val="28"/>
-                <w:szCs w:val="28"/>
-              </w:rPr>
-              <w:t>备 注</w:t>
+                <w:rFonts w:ascii="楷体_GB2312" w:eastAsia="楷体_GB2312" w:hint="eastAsia"/>
+                <w:sz w:val="28"/>
+                <w:szCs w:val="28"/>
+              </w:rPr>
+              <w:t>备</w:t>
+            </w:r>
+            <w:r>
+              <w:rPr>
+                <w:rFonts w:ascii="楷体_GB2312" w:eastAsia="楷体_GB2312" w:hint="eastAsia"/>
+                <w:sz w:val="28"/>
+                <w:szCs w:val="28"/>
+              </w:rPr>
+              <w:t xml:space="preserve"> </w:t>
+            </w:r>
+            <w:r>
+              <w:rPr>
+                <w:rFonts w:ascii="楷体_GB2312" w:eastAsia="楷体_GB2312" w:hint="eastAsia"/>
+                <w:sz w:val="28"/>
+                <w:szCs w:val="28"/>
+              </w:rPr>
+              <w:t>注</w:t>
             </w:r>
           </w:p>
         </w:tc>
       </w:tr>
       <w:tr>
-        <w:tblPrEx>
-          <w:tblBorders>
-            <w:top w:val="single" w:color="auto" w:sz="4" w:space="0"/>
-            <w:left w:val="single" w:color="auto" w:sz="4" w:space="0"/>
-            <w:bottom w:val="single" w:color="auto" w:sz="4" w:space="0"/>
-            <w:right w:val="single" w:color="auto" w:sz="4" w:space="0"/>
-            <w:insideH w:val="single" w:color="auto" w:sz="4" w:space="0"/>
-            <w:insideV w:val="single" w:color="auto" w:sz="4" w:space="0"/>
-          </w:tblBorders>
-          <w:tblCellMar>
-            <w:top w:w="0" w:type="dxa"/>
-            <w:left w:w="108" w:type="dxa"/>
-            <w:bottom w:w="0" w:type="dxa"/>
-            <w:right w:w="108" w:type="dxa"/>
-          </w:tblCellMar>
-        </w:tblPrEx>
         <w:trPr>
           <w:cantSplit/>
-          <w:trHeight w:val="398" w:hRule="atLeast"/>
+          <w:trHeight w:val="398"/>
           <w:jc w:val="center"/>
         </w:trPr>
         <w:tc>
@@ -1002,18 +1515,16 @@
               <w:spacing w:line="400" w:lineRule="exact"/>
               <w:jc w:val="center"/>
               <w:rPr>
-                <w:rFonts w:hint="eastAsia" w:ascii="楷体_GB2312" w:eastAsia="楷体_GB2312"/>
-                <w:sz w:val="28"/>
-                <w:szCs w:val="28"/>
-                <w:lang w:val="en-US" w:eastAsia="zh-CN"/>
-              </w:rPr>
-            </w:pPr>
-            <w:r>
-              <w:rPr>
-                <w:rFonts w:hint="eastAsia" w:ascii="楷体_GB2312" w:eastAsia="楷体_GB2312"/>
-                <w:sz w:val="28"/>
-                <w:szCs w:val="28"/>
-                <w:lang w:val="en-US" w:eastAsia="zh-CN"/>
+                <w:rFonts w:ascii="楷体_GB2312" w:eastAsia="楷体_GB2312"/>
+                <w:sz w:val="28"/>
+                <w:szCs w:val="28"/>
+              </w:rPr>
+            </w:pPr>
+            <w:r>
+              <w:rPr>
+                <w:rFonts w:ascii="楷体_GB2312" w:eastAsia="楷体_GB2312" w:hint="eastAsia"/>
+                <w:sz w:val="28"/>
+                <w:szCs w:val="28"/>
               </w:rPr>
               <w:t>必修</w:t>
             </w:r>
@@ -1030,7 +1541,7 @@
             </w:pPr>
             <w:r>
               <w:rPr>
-                <w:rFonts w:hint="eastAsia" w:ascii="楷体_GB2312" w:eastAsia="楷体_GB2312"/>
+                <w:rFonts w:ascii="楷体_GB2312" w:eastAsia="楷体_GB2312" w:hint="eastAsia"/>
                 <w:sz w:val="28"/>
                 <w:szCs w:val="28"/>
               </w:rPr>
@@ -1054,6 +1565,14 @@
                 <w:szCs w:val="28"/>
               </w:rPr>
             </w:pPr>
+            <w:r>
+              <w:rPr>
+                <w:rFonts w:ascii="楷体_GB2312" w:eastAsia="楷体_GB2312" w:hint="eastAsia"/>
+                <w:sz w:val="28"/>
+                <w:szCs w:val="28"/>
+              </w:rPr>
+              <w:t>现代农业创新与乡村振兴战略</w:t>
+            </w:r>
           </w:p>
         </w:tc>
         <w:tc>
@@ -1088,6 +1607,14 @@
                 <w:szCs w:val="28"/>
               </w:rPr>
             </w:pPr>
+            <w:r>
+              <w:rPr>
+                <w:rFonts w:ascii="楷体_GB2312" w:eastAsia="楷体_GB2312"/>
+                <w:sz w:val="28"/>
+                <w:szCs w:val="28"/>
+              </w:rPr>
+              <w:t>2.0</w:t>
+            </w:r>
           </w:p>
         </w:tc>
         <w:tc>
@@ -1105,6 +1632,14 @@
                 <w:szCs w:val="28"/>
               </w:rPr>
             </w:pPr>
+            <w:r>
+              <w:rPr>
+                <w:rFonts w:ascii="楷体_GB2312" w:eastAsia="楷体_GB2312"/>
+                <w:sz w:val="28"/>
+                <w:szCs w:val="28"/>
+              </w:rPr>
+              <w:t>74.0</w:t>
+            </w:r>
           </w:p>
         </w:tc>
         <w:tc>
@@ -1126,31 +1661,15 @@
         </w:tc>
       </w:tr>
       <w:tr>
-        <w:tblPrEx>
-          <w:tblBorders>
-            <w:top w:val="single" w:color="auto" w:sz="4" w:space="0"/>
-            <w:left w:val="single" w:color="auto" w:sz="4" w:space="0"/>
-            <w:bottom w:val="single" w:color="auto" w:sz="4" w:space="0"/>
-            <w:right w:val="single" w:color="auto" w:sz="4" w:space="0"/>
-            <w:insideH w:val="single" w:color="auto" w:sz="4" w:space="0"/>
-            <w:insideV w:val="single" w:color="auto" w:sz="4" w:space="0"/>
-          </w:tblBorders>
-          <w:tblCellMar>
-            <w:top w:w="0" w:type="dxa"/>
-            <w:left w:w="108" w:type="dxa"/>
-            <w:bottom w:w="0" w:type="dxa"/>
-            <w:right w:w="108" w:type="dxa"/>
-          </w:tblCellMar>
-        </w:tblPrEx>
         <w:trPr>
           <w:cantSplit/>
-          <w:trHeight w:val="459" w:hRule="atLeast"/>
+          <w:trHeight w:val="459"/>
           <w:jc w:val="center"/>
         </w:trPr>
         <w:tc>
           <w:tcPr>
             <w:tcW w:w="1120" w:type="dxa"/>
-            <w:vMerge w:val="continue"/>
+            <w:vMerge/>
             <w:vAlign w:val="center"/>
           </w:tcPr>
           <w:p>
@@ -1181,6 +1700,14 @@
                 <w:szCs w:val="28"/>
               </w:rPr>
             </w:pPr>
+            <w:r>
+              <w:rPr>
+                <w:rFonts w:ascii="Open Sans" w:hAnsi="Open Sans" w:cs="Open Sans"/>
+                <w:color w:val="333333"/>
+                <w:shd w:val="clear" w:color="auto" w:fill="FFFFFF"/>
+              </w:rPr>
+              <w:t>新时代中国特色社会主义理论与实践研究</w:t>
+            </w:r>
           </w:p>
         </w:tc>
         <w:tc>
@@ -1215,6 +1742,14 @@
                 <w:szCs w:val="28"/>
               </w:rPr>
             </w:pPr>
+            <w:r>
+              <w:rPr>
+                <w:rFonts w:ascii="Open Sans" w:hAnsi="Open Sans" w:cs="Open Sans"/>
+                <w:color w:val="333333"/>
+                <w:shd w:val="clear" w:color="auto" w:fill="FFFFFF"/>
+              </w:rPr>
+              <w:t>2.0</w:t>
+            </w:r>
           </w:p>
         </w:tc>
         <w:tc>
@@ -1232,6 +1767,14 @@
                 <w:szCs w:val="28"/>
               </w:rPr>
             </w:pPr>
+            <w:r>
+              <w:rPr>
+                <w:rFonts w:ascii="楷体_GB2312" w:eastAsia="楷体_GB2312"/>
+                <w:sz w:val="28"/>
+                <w:szCs w:val="28"/>
+              </w:rPr>
+              <w:t>75.0</w:t>
+            </w:r>
           </w:p>
         </w:tc>
         <w:tc>
@@ -1253,31 +1796,15 @@
         </w:tc>
       </w:tr>
       <w:tr>
-        <w:tblPrEx>
-          <w:tblBorders>
-            <w:top w:val="single" w:color="auto" w:sz="4" w:space="0"/>
-            <w:left w:val="single" w:color="auto" w:sz="4" w:space="0"/>
-            <w:bottom w:val="single" w:color="auto" w:sz="4" w:space="0"/>
-            <w:right w:val="single" w:color="auto" w:sz="4" w:space="0"/>
-            <w:insideH w:val="single" w:color="auto" w:sz="4" w:space="0"/>
-            <w:insideV w:val="single" w:color="auto" w:sz="4" w:space="0"/>
-          </w:tblBorders>
-          <w:tblCellMar>
-            <w:top w:w="0" w:type="dxa"/>
-            <w:left w:w="108" w:type="dxa"/>
-            <w:bottom w:w="0" w:type="dxa"/>
-            <w:right w:w="108" w:type="dxa"/>
-          </w:tblCellMar>
-        </w:tblPrEx>
         <w:trPr>
           <w:cantSplit/>
-          <w:trHeight w:val="330" w:hRule="atLeast"/>
+          <w:trHeight w:val="330"/>
           <w:jc w:val="center"/>
         </w:trPr>
         <w:tc>
           <w:tcPr>
             <w:tcW w:w="1120" w:type="dxa"/>
-            <w:vMerge w:val="continue"/>
+            <w:vMerge/>
             <w:vAlign w:val="center"/>
           </w:tcPr>
           <w:p>
@@ -1296,33 +1823,41 @@
           <w:tcPr>
             <w:tcW w:w="4302" w:type="dxa"/>
             <w:gridSpan w:val="2"/>
-            <w:vAlign w:val="center"/>
-          </w:tcPr>
-          <w:p>
-            <w:pPr>
-              <w:spacing w:line="400" w:lineRule="exact"/>
-              <w:jc w:val="center"/>
-              <w:rPr>
-                <w:rFonts w:ascii="楷体_GB2312" w:eastAsia="楷体_GB2312"/>
-                <w:sz w:val="28"/>
-                <w:szCs w:val="28"/>
-              </w:rPr>
-            </w:pPr>
+          </w:tcPr>
+          <w:p>
+            <w:pPr>
+              <w:rPr>
+                <w:rFonts w:hint="eastAsia"/>
+              </w:rPr>
+            </w:pPr>
+            <w:r>
+              <w:rPr>
+                <w:rFonts w:hint="eastAsia"/>
+              </w:rPr>
+              <w:t xml:space="preserve">  </w:t>
+            </w:r>
+            <w:r>
+              <w:rPr>
+                <w:rFonts w:hint="eastAsia"/>
+              </w:rPr>
+              <w:t>自然辩证法概论</w:t>
+            </w:r>
+            <w:r>
+              <w:rPr>
+                <w:rFonts w:hint="eastAsia"/>
+              </w:rPr>
+              <w:t xml:space="preserve">  </w:t>
+            </w:r>
           </w:p>
         </w:tc>
         <w:tc>
           <w:tcPr>
             <w:tcW w:w="915" w:type="dxa"/>
-            <w:vAlign w:val="center"/>
-          </w:tcPr>
-          <w:p>
-            <w:pPr>
-              <w:spacing w:line="400" w:lineRule="exact"/>
-              <w:jc w:val="center"/>
-              <w:rPr>
-                <w:rFonts w:ascii="楷体_GB2312" w:eastAsia="楷体_GB2312"/>
-                <w:sz w:val="28"/>
-                <w:szCs w:val="28"/>
+          </w:tcPr>
+          <w:p>
+            <w:pPr>
+              <w:rPr>
+                <w:rFonts w:hint="eastAsia"/>
               </w:rPr>
             </w:pPr>
           </w:p>
@@ -1330,35 +1865,37 @@
         <w:tc>
           <w:tcPr>
             <w:tcW w:w="825" w:type="dxa"/>
-            <w:vAlign w:val="center"/>
-          </w:tcPr>
-          <w:p>
-            <w:pPr>
-              <w:spacing w:line="400" w:lineRule="exact"/>
-              <w:jc w:val="center"/>
-              <w:rPr>
-                <w:rFonts w:ascii="楷体_GB2312" w:eastAsia="楷体_GB2312"/>
-                <w:sz w:val="28"/>
-                <w:szCs w:val="28"/>
-              </w:rPr>
-            </w:pPr>
+          </w:tcPr>
+          <w:p>
+            <w:pPr>
+              <w:rPr>
+                <w:rFonts w:hint="eastAsia"/>
+              </w:rPr>
+            </w:pPr>
+            <w:r>
+              <w:rPr>
+                <w:rFonts w:hint="eastAsia"/>
+              </w:rPr>
+              <w:t xml:space="preserve">1.0 </w:t>
+            </w:r>
           </w:p>
         </w:tc>
         <w:tc>
           <w:tcPr>
             <w:tcW w:w="855" w:type="dxa"/>
-            <w:vAlign w:val="center"/>
-          </w:tcPr>
-          <w:p>
-            <w:pPr>
-              <w:spacing w:line="400" w:lineRule="exact"/>
-              <w:jc w:val="center"/>
-              <w:rPr>
-                <w:rFonts w:ascii="楷体_GB2312" w:eastAsia="楷体_GB2312"/>
-                <w:sz w:val="28"/>
-                <w:szCs w:val="28"/>
-              </w:rPr>
-            </w:pPr>
+          </w:tcPr>
+          <w:p>
+            <w:pPr>
+              <w:rPr>
+                <w:rFonts w:hint="eastAsia"/>
+              </w:rPr>
+            </w:pPr>
+            <w:r>
+              <w:rPr>
+                <w:rFonts w:hint="eastAsia"/>
+              </w:rPr>
+              <w:t>84.0</w:t>
+            </w:r>
           </w:p>
         </w:tc>
         <w:tc>
@@ -1380,31 +1917,15 @@
         </w:tc>
       </w:tr>
       <w:tr>
-        <w:tblPrEx>
-          <w:tblBorders>
-            <w:top w:val="single" w:color="auto" w:sz="4" w:space="0"/>
-            <w:left w:val="single" w:color="auto" w:sz="4" w:space="0"/>
-            <w:bottom w:val="single" w:color="auto" w:sz="4" w:space="0"/>
-            <w:right w:val="single" w:color="auto" w:sz="4" w:space="0"/>
-            <w:insideH w:val="single" w:color="auto" w:sz="4" w:space="0"/>
-            <w:insideV w:val="single" w:color="auto" w:sz="4" w:space="0"/>
-          </w:tblBorders>
-          <w:tblCellMar>
-            <w:top w:w="0" w:type="dxa"/>
-            <w:left w:w="108" w:type="dxa"/>
-            <w:bottom w:w="0" w:type="dxa"/>
-            <w:right w:w="108" w:type="dxa"/>
-          </w:tblCellMar>
-        </w:tblPrEx>
         <w:trPr>
           <w:cantSplit/>
-          <w:trHeight w:val="240" w:hRule="atLeast"/>
+          <w:trHeight w:val="240"/>
           <w:jc w:val="center"/>
         </w:trPr>
         <w:tc>
           <w:tcPr>
             <w:tcW w:w="1120" w:type="dxa"/>
-            <w:vMerge w:val="continue"/>
+            <w:vMerge/>
             <w:vAlign w:val="center"/>
           </w:tcPr>
           <w:p>
@@ -1423,33 +1944,41 @@
           <w:tcPr>
             <w:tcW w:w="4302" w:type="dxa"/>
             <w:gridSpan w:val="2"/>
-            <w:vAlign w:val="center"/>
-          </w:tcPr>
-          <w:p>
-            <w:pPr>
-              <w:spacing w:line="400" w:lineRule="exact"/>
-              <w:jc w:val="center"/>
-              <w:rPr>
-                <w:rFonts w:ascii="楷体_GB2312" w:eastAsia="楷体_GB2312"/>
-                <w:sz w:val="28"/>
-                <w:szCs w:val="28"/>
-              </w:rPr>
-            </w:pPr>
+          </w:tcPr>
+          <w:p>
+            <w:pPr>
+              <w:rPr>
+                <w:rFonts w:hint="eastAsia"/>
+              </w:rPr>
+            </w:pPr>
+            <w:r>
+              <w:rPr>
+                <w:rFonts w:hint="eastAsia"/>
+              </w:rPr>
+              <w:t xml:space="preserve">  </w:t>
+            </w:r>
+            <w:r>
+              <w:rPr>
+                <w:rFonts w:hint="eastAsia"/>
+              </w:rPr>
+              <w:t>硕士英语</w:t>
+            </w:r>
+            <w:r>
+              <w:rPr>
+                <w:rFonts w:hint="eastAsia"/>
+              </w:rPr>
+              <w:t xml:space="preserve">     </w:t>
+            </w:r>
           </w:p>
         </w:tc>
         <w:tc>
           <w:tcPr>
             <w:tcW w:w="915" w:type="dxa"/>
-            <w:vAlign w:val="center"/>
-          </w:tcPr>
-          <w:p>
-            <w:pPr>
-              <w:spacing w:line="400" w:lineRule="exact"/>
-              <w:jc w:val="center"/>
-              <w:rPr>
-                <w:rFonts w:ascii="楷体_GB2312" w:eastAsia="楷体_GB2312"/>
-                <w:sz w:val="28"/>
-                <w:szCs w:val="28"/>
+          </w:tcPr>
+          <w:p>
+            <w:pPr>
+              <w:rPr>
+                <w:rFonts w:hint="eastAsia"/>
               </w:rPr>
             </w:pPr>
           </w:p>
@@ -1457,35 +1986,37 @@
         <w:tc>
           <w:tcPr>
             <w:tcW w:w="825" w:type="dxa"/>
-            <w:vAlign w:val="center"/>
-          </w:tcPr>
-          <w:p>
-            <w:pPr>
-              <w:spacing w:line="400" w:lineRule="exact"/>
-              <w:jc w:val="center"/>
-              <w:rPr>
-                <w:rFonts w:ascii="楷体_GB2312" w:eastAsia="楷体_GB2312"/>
-                <w:sz w:val="28"/>
-                <w:szCs w:val="28"/>
-              </w:rPr>
-            </w:pPr>
+          </w:tcPr>
+          <w:p>
+            <w:pPr>
+              <w:rPr>
+                <w:rFonts w:hint="eastAsia"/>
+              </w:rPr>
+            </w:pPr>
+            <w:r>
+              <w:rPr>
+                <w:rFonts w:hint="eastAsia"/>
+              </w:rPr>
+              <w:t xml:space="preserve">3.0 </w:t>
+            </w:r>
           </w:p>
         </w:tc>
         <w:tc>
           <w:tcPr>
             <w:tcW w:w="855" w:type="dxa"/>
-            <w:vAlign w:val="center"/>
-          </w:tcPr>
-          <w:p>
-            <w:pPr>
-              <w:spacing w:line="400" w:lineRule="exact"/>
-              <w:jc w:val="center"/>
-              <w:rPr>
-                <w:rFonts w:ascii="楷体_GB2312" w:eastAsia="楷体_GB2312"/>
-                <w:sz w:val="28"/>
-                <w:szCs w:val="28"/>
-              </w:rPr>
-            </w:pPr>
+          </w:tcPr>
+          <w:p>
+            <w:pPr>
+              <w:rPr>
+                <w:rFonts w:hint="eastAsia"/>
+              </w:rPr>
+            </w:pPr>
+            <w:r>
+              <w:rPr>
+                <w:rFonts w:hint="eastAsia"/>
+              </w:rPr>
+              <w:t>71.0</w:t>
+            </w:r>
           </w:p>
         </w:tc>
         <w:tc>
@@ -1507,31 +2038,15 @@
         </w:tc>
       </w:tr>
       <w:tr>
-        <w:tblPrEx>
-          <w:tblBorders>
-            <w:top w:val="single" w:color="auto" w:sz="4" w:space="0"/>
-            <w:left w:val="single" w:color="auto" w:sz="4" w:space="0"/>
-            <w:bottom w:val="single" w:color="auto" w:sz="4" w:space="0"/>
-            <w:right w:val="single" w:color="auto" w:sz="4" w:space="0"/>
-            <w:insideH w:val="single" w:color="auto" w:sz="4" w:space="0"/>
-            <w:insideV w:val="single" w:color="auto" w:sz="4" w:space="0"/>
-          </w:tblBorders>
-          <w:tblCellMar>
-            <w:top w:w="0" w:type="dxa"/>
-            <w:left w:w="108" w:type="dxa"/>
-            <w:bottom w:w="0" w:type="dxa"/>
-            <w:right w:w="108" w:type="dxa"/>
-          </w:tblCellMar>
-        </w:tblPrEx>
         <w:trPr>
           <w:cantSplit/>
-          <w:trHeight w:val="285" w:hRule="atLeast"/>
+          <w:trHeight w:val="285"/>
           <w:jc w:val="center"/>
         </w:trPr>
         <w:tc>
           <w:tcPr>
             <w:tcW w:w="1120" w:type="dxa"/>
-            <w:vMerge w:val="continue"/>
+            <w:vMerge/>
             <w:vAlign w:val="center"/>
           </w:tcPr>
           <w:p>
@@ -1550,33 +2065,35 @@
           <w:tcPr>
             <w:tcW w:w="4302" w:type="dxa"/>
             <w:gridSpan w:val="2"/>
-            <w:vAlign w:val="center"/>
-          </w:tcPr>
-          <w:p>
-            <w:pPr>
-              <w:spacing w:line="400" w:lineRule="exact"/>
-              <w:jc w:val="center"/>
-              <w:rPr>
-                <w:rFonts w:ascii="楷体_GB2312" w:eastAsia="楷体_GB2312"/>
-                <w:sz w:val="28"/>
-                <w:szCs w:val="28"/>
-              </w:rPr>
-            </w:pPr>
+          </w:tcPr>
+          <w:p>
+            <w:pPr>
+              <w:rPr>
+                <w:rFonts w:hint="eastAsia"/>
+              </w:rPr>
+            </w:pPr>
+            <w:r>
+              <w:rPr>
+                <w:rFonts w:hint="eastAsia"/>
+              </w:rPr>
+              <w:t xml:space="preserve">  </w:t>
+            </w:r>
+            <w:r>
+              <w:rPr>
+                <w:rFonts w:hint="eastAsia"/>
+              </w:rPr>
+              <w:t>学术道德与论文写作</w:t>
+            </w:r>
           </w:p>
         </w:tc>
         <w:tc>
           <w:tcPr>
             <w:tcW w:w="915" w:type="dxa"/>
-            <w:vAlign w:val="center"/>
-          </w:tcPr>
-          <w:p>
-            <w:pPr>
-              <w:spacing w:line="400" w:lineRule="exact"/>
-              <w:jc w:val="center"/>
-              <w:rPr>
-                <w:rFonts w:ascii="楷体_GB2312" w:eastAsia="楷体_GB2312"/>
-                <w:sz w:val="28"/>
-                <w:szCs w:val="28"/>
+          </w:tcPr>
+          <w:p>
+            <w:pPr>
+              <w:rPr>
+                <w:rFonts w:hint="eastAsia"/>
               </w:rPr>
             </w:pPr>
           </w:p>
@@ -1584,35 +2101,37 @@
         <w:tc>
           <w:tcPr>
             <w:tcW w:w="825" w:type="dxa"/>
-            <w:vAlign w:val="center"/>
-          </w:tcPr>
-          <w:p>
-            <w:pPr>
-              <w:spacing w:line="400" w:lineRule="exact"/>
-              <w:jc w:val="center"/>
-              <w:rPr>
-                <w:rFonts w:ascii="楷体_GB2312" w:eastAsia="楷体_GB2312"/>
-                <w:sz w:val="28"/>
-                <w:szCs w:val="28"/>
-              </w:rPr>
-            </w:pPr>
+          </w:tcPr>
+          <w:p>
+            <w:pPr>
+              <w:rPr>
+                <w:rFonts w:hint="eastAsia"/>
+              </w:rPr>
+            </w:pPr>
+            <w:r>
+              <w:rPr>
+                <w:rFonts w:hint="eastAsia"/>
+              </w:rPr>
+              <w:t xml:space="preserve">2.0 </w:t>
+            </w:r>
           </w:p>
         </w:tc>
         <w:tc>
           <w:tcPr>
             <w:tcW w:w="855" w:type="dxa"/>
-            <w:vAlign w:val="center"/>
-          </w:tcPr>
-          <w:p>
-            <w:pPr>
-              <w:spacing w:line="400" w:lineRule="exact"/>
-              <w:jc w:val="center"/>
-              <w:rPr>
-                <w:rFonts w:ascii="楷体_GB2312" w:eastAsia="楷体_GB2312"/>
-                <w:sz w:val="28"/>
-                <w:szCs w:val="28"/>
-              </w:rPr>
-            </w:pPr>
+          </w:tcPr>
+          <w:p>
+            <w:pPr>
+              <w:rPr>
+                <w:rFonts w:hint="eastAsia"/>
+              </w:rPr>
+            </w:pPr>
+            <w:r>
+              <w:rPr>
+                <w:rFonts w:hint="eastAsia"/>
+              </w:rPr>
+              <w:t>79.0</w:t>
+            </w:r>
           </w:p>
         </w:tc>
         <w:tc>
@@ -1634,31 +2153,15 @@
         </w:tc>
       </w:tr>
       <w:tr>
-        <w:tblPrEx>
-          <w:tblBorders>
-            <w:top w:val="single" w:color="auto" w:sz="4" w:space="0"/>
-            <w:left w:val="single" w:color="auto" w:sz="4" w:space="0"/>
-            <w:bottom w:val="single" w:color="auto" w:sz="4" w:space="0"/>
-            <w:right w:val="single" w:color="auto" w:sz="4" w:space="0"/>
-            <w:insideH w:val="single" w:color="auto" w:sz="4" w:space="0"/>
-            <w:insideV w:val="single" w:color="auto" w:sz="4" w:space="0"/>
-          </w:tblBorders>
-          <w:tblCellMar>
-            <w:top w:w="0" w:type="dxa"/>
-            <w:left w:w="108" w:type="dxa"/>
-            <w:bottom w:w="0" w:type="dxa"/>
-            <w:right w:w="108" w:type="dxa"/>
-          </w:tblCellMar>
-        </w:tblPrEx>
         <w:trPr>
           <w:cantSplit/>
-          <w:trHeight w:val="285" w:hRule="atLeast"/>
+          <w:trHeight w:val="285"/>
           <w:jc w:val="center"/>
         </w:trPr>
         <w:tc>
           <w:tcPr>
             <w:tcW w:w="1120" w:type="dxa"/>
-            <w:vMerge w:val="continue"/>
+            <w:vMerge/>
             <w:vAlign w:val="center"/>
           </w:tcPr>
           <w:p>
@@ -1677,33 +2180,41 @@
           <w:tcPr>
             <w:tcW w:w="4302" w:type="dxa"/>
             <w:gridSpan w:val="2"/>
-            <w:vAlign w:val="center"/>
-          </w:tcPr>
-          <w:p>
-            <w:pPr>
-              <w:spacing w:line="400" w:lineRule="exact"/>
-              <w:jc w:val="center"/>
-              <w:rPr>
-                <w:rFonts w:ascii="楷体_GB2312" w:eastAsia="楷体_GB2312"/>
-                <w:sz w:val="28"/>
-                <w:szCs w:val="28"/>
-              </w:rPr>
-            </w:pPr>
+          </w:tcPr>
+          <w:p>
+            <w:pPr>
+              <w:rPr>
+                <w:rFonts w:hint="eastAsia"/>
+              </w:rPr>
+            </w:pPr>
+            <w:r>
+              <w:rPr>
+                <w:rFonts w:hint="eastAsia"/>
+              </w:rPr>
+              <w:t xml:space="preserve">  </w:t>
+            </w:r>
+            <w:r>
+              <w:rPr>
+                <w:rFonts w:hint="eastAsia"/>
+              </w:rPr>
+              <w:t>算法设计与分析</w:t>
+            </w:r>
+            <w:r>
+              <w:rPr>
+                <w:rFonts w:hint="eastAsia"/>
+              </w:rPr>
+              <w:t xml:space="preserve">  </w:t>
+            </w:r>
           </w:p>
         </w:tc>
         <w:tc>
           <w:tcPr>
             <w:tcW w:w="915" w:type="dxa"/>
-            <w:vAlign w:val="center"/>
-          </w:tcPr>
-          <w:p>
-            <w:pPr>
-              <w:spacing w:line="400" w:lineRule="exact"/>
-              <w:jc w:val="center"/>
-              <w:rPr>
-                <w:rFonts w:ascii="楷体_GB2312" w:eastAsia="楷体_GB2312"/>
-                <w:sz w:val="28"/>
-                <w:szCs w:val="28"/>
+          </w:tcPr>
+          <w:p>
+            <w:pPr>
+              <w:rPr>
+                <w:rFonts w:hint="eastAsia"/>
               </w:rPr>
             </w:pPr>
           </w:p>
@@ -1711,35 +2222,37 @@
         <w:tc>
           <w:tcPr>
             <w:tcW w:w="825" w:type="dxa"/>
-            <w:vAlign w:val="center"/>
-          </w:tcPr>
-          <w:p>
-            <w:pPr>
-              <w:spacing w:line="400" w:lineRule="exact"/>
-              <w:jc w:val="center"/>
-              <w:rPr>
-                <w:rFonts w:ascii="楷体_GB2312" w:eastAsia="楷体_GB2312"/>
-                <w:sz w:val="28"/>
-                <w:szCs w:val="28"/>
-              </w:rPr>
-            </w:pPr>
+          </w:tcPr>
+          <w:p>
+            <w:pPr>
+              <w:rPr>
+                <w:rFonts w:hint="eastAsia"/>
+              </w:rPr>
+            </w:pPr>
+            <w:r>
+              <w:rPr>
+                <w:rFonts w:hint="eastAsia"/>
+              </w:rPr>
+              <w:t xml:space="preserve">2.0 </w:t>
+            </w:r>
           </w:p>
         </w:tc>
         <w:tc>
           <w:tcPr>
             <w:tcW w:w="855" w:type="dxa"/>
-            <w:vAlign w:val="center"/>
-          </w:tcPr>
-          <w:p>
-            <w:pPr>
-              <w:spacing w:line="400" w:lineRule="exact"/>
-              <w:jc w:val="center"/>
-              <w:rPr>
-                <w:rFonts w:ascii="楷体_GB2312" w:eastAsia="楷体_GB2312"/>
-                <w:sz w:val="28"/>
-                <w:szCs w:val="28"/>
-              </w:rPr>
-            </w:pPr>
+          </w:tcPr>
+          <w:p>
+            <w:pPr>
+              <w:rPr>
+                <w:rFonts w:hint="eastAsia"/>
+              </w:rPr>
+            </w:pPr>
+            <w:r>
+              <w:rPr>
+                <w:rFonts w:hint="eastAsia"/>
+              </w:rPr>
+              <w:t>79.0</w:t>
+            </w:r>
           </w:p>
         </w:tc>
         <w:tc>
@@ -1761,31 +2274,15 @@
         </w:tc>
       </w:tr>
       <w:tr>
-        <w:tblPrEx>
-          <w:tblBorders>
-            <w:top w:val="single" w:color="auto" w:sz="4" w:space="0"/>
-            <w:left w:val="single" w:color="auto" w:sz="4" w:space="0"/>
-            <w:bottom w:val="single" w:color="auto" w:sz="4" w:space="0"/>
-            <w:right w:val="single" w:color="auto" w:sz="4" w:space="0"/>
-            <w:insideH w:val="single" w:color="auto" w:sz="4" w:space="0"/>
-            <w:insideV w:val="single" w:color="auto" w:sz="4" w:space="0"/>
-          </w:tblBorders>
-          <w:tblCellMar>
-            <w:top w:w="0" w:type="dxa"/>
-            <w:left w:w="108" w:type="dxa"/>
-            <w:bottom w:w="0" w:type="dxa"/>
-            <w:right w:w="108" w:type="dxa"/>
-          </w:tblCellMar>
-        </w:tblPrEx>
         <w:trPr>
           <w:cantSplit/>
-          <w:trHeight w:val="255" w:hRule="atLeast"/>
+          <w:trHeight w:val="255"/>
           <w:jc w:val="center"/>
         </w:trPr>
         <w:tc>
           <w:tcPr>
             <w:tcW w:w="1120" w:type="dxa"/>
-            <w:vMerge w:val="continue"/>
+            <w:vMerge/>
             <w:vAlign w:val="center"/>
           </w:tcPr>
           <w:p>
@@ -1804,33 +2301,41 @@
           <w:tcPr>
             <w:tcW w:w="4302" w:type="dxa"/>
             <w:gridSpan w:val="2"/>
-            <w:vAlign w:val="center"/>
-          </w:tcPr>
-          <w:p>
-            <w:pPr>
-              <w:spacing w:line="400" w:lineRule="exact"/>
-              <w:jc w:val="center"/>
-              <w:rPr>
-                <w:rFonts w:ascii="楷体_GB2312" w:eastAsia="楷体_GB2312"/>
-                <w:sz w:val="28"/>
-                <w:szCs w:val="28"/>
-              </w:rPr>
-            </w:pPr>
+          </w:tcPr>
+          <w:p>
+            <w:pPr>
+              <w:rPr>
+                <w:rFonts w:hint="eastAsia"/>
+              </w:rPr>
+            </w:pPr>
+            <w:r>
+              <w:rPr>
+                <w:rFonts w:hint="eastAsia"/>
+              </w:rPr>
+              <w:t xml:space="preserve">  </w:t>
+            </w:r>
+            <w:r>
+              <w:rPr>
+                <w:rFonts w:hint="eastAsia"/>
+              </w:rPr>
+              <w:t>农业信息技术</w:t>
+            </w:r>
+            <w:r>
+              <w:rPr>
+                <w:rFonts w:hint="eastAsia"/>
+              </w:rPr>
+              <w:t xml:space="preserve">   </w:t>
+            </w:r>
           </w:p>
         </w:tc>
         <w:tc>
           <w:tcPr>
             <w:tcW w:w="915" w:type="dxa"/>
-            <w:vAlign w:val="center"/>
-          </w:tcPr>
-          <w:p>
-            <w:pPr>
-              <w:spacing w:line="400" w:lineRule="exact"/>
-              <w:jc w:val="center"/>
-              <w:rPr>
-                <w:rFonts w:ascii="楷体_GB2312" w:eastAsia="楷体_GB2312"/>
-                <w:sz w:val="28"/>
-                <w:szCs w:val="28"/>
+          </w:tcPr>
+          <w:p>
+            <w:pPr>
+              <w:rPr>
+                <w:rFonts w:hint="eastAsia"/>
               </w:rPr>
             </w:pPr>
           </w:p>
@@ -1838,35 +2343,37 @@
         <w:tc>
           <w:tcPr>
             <w:tcW w:w="825" w:type="dxa"/>
-            <w:vAlign w:val="center"/>
-          </w:tcPr>
-          <w:p>
-            <w:pPr>
-              <w:spacing w:line="400" w:lineRule="exact"/>
-              <w:jc w:val="center"/>
-              <w:rPr>
-                <w:rFonts w:ascii="楷体_GB2312" w:eastAsia="楷体_GB2312"/>
-                <w:sz w:val="28"/>
-                <w:szCs w:val="28"/>
-              </w:rPr>
-            </w:pPr>
+          </w:tcPr>
+          <w:p>
+            <w:pPr>
+              <w:rPr>
+                <w:rFonts w:hint="eastAsia"/>
+              </w:rPr>
+            </w:pPr>
+            <w:r>
+              <w:rPr>
+                <w:rFonts w:hint="eastAsia"/>
+              </w:rPr>
+              <w:t xml:space="preserve">1.0 </w:t>
+            </w:r>
           </w:p>
         </w:tc>
         <w:tc>
           <w:tcPr>
             <w:tcW w:w="855" w:type="dxa"/>
-            <w:vAlign w:val="center"/>
-          </w:tcPr>
-          <w:p>
-            <w:pPr>
-              <w:spacing w:line="400" w:lineRule="exact"/>
-              <w:jc w:val="center"/>
-              <w:rPr>
-                <w:rFonts w:ascii="楷体_GB2312" w:eastAsia="楷体_GB2312"/>
-                <w:sz w:val="28"/>
-                <w:szCs w:val="28"/>
-              </w:rPr>
-            </w:pPr>
+          </w:tcPr>
+          <w:p>
+            <w:pPr>
+              <w:rPr>
+                <w:rFonts w:hint="eastAsia"/>
+              </w:rPr>
+            </w:pPr>
+            <w:r>
+              <w:rPr>
+                <w:rFonts w:hint="eastAsia"/>
+              </w:rPr>
+              <w:t>84.0</w:t>
+            </w:r>
           </w:p>
         </w:tc>
         <w:tc>
@@ -1888,31 +2395,15 @@
         </w:tc>
       </w:tr>
       <w:tr>
-        <w:tblPrEx>
-          <w:tblBorders>
-            <w:top w:val="single" w:color="auto" w:sz="4" w:space="0"/>
-            <w:left w:val="single" w:color="auto" w:sz="4" w:space="0"/>
-            <w:bottom w:val="single" w:color="auto" w:sz="4" w:space="0"/>
-            <w:right w:val="single" w:color="auto" w:sz="4" w:space="0"/>
-            <w:insideH w:val="single" w:color="auto" w:sz="4" w:space="0"/>
-            <w:insideV w:val="single" w:color="auto" w:sz="4" w:space="0"/>
-          </w:tblBorders>
-          <w:tblCellMar>
-            <w:top w:w="0" w:type="dxa"/>
-            <w:left w:w="108" w:type="dxa"/>
-            <w:bottom w:w="0" w:type="dxa"/>
-            <w:right w:w="108" w:type="dxa"/>
-          </w:tblCellMar>
-        </w:tblPrEx>
         <w:trPr>
           <w:cantSplit/>
-          <w:trHeight w:val="315" w:hRule="atLeast"/>
+          <w:trHeight w:val="315"/>
           <w:jc w:val="center"/>
         </w:trPr>
         <w:tc>
           <w:tcPr>
             <w:tcW w:w="1120" w:type="dxa"/>
-            <w:vMerge w:val="continue"/>
+            <w:vMerge/>
             <w:vAlign w:val="center"/>
           </w:tcPr>
           <w:p>
@@ -1931,33 +2422,41 @@
           <w:tcPr>
             <w:tcW w:w="4302" w:type="dxa"/>
             <w:gridSpan w:val="2"/>
-            <w:vAlign w:val="center"/>
-          </w:tcPr>
-          <w:p>
-            <w:pPr>
-              <w:spacing w:line="400" w:lineRule="exact"/>
-              <w:jc w:val="center"/>
-              <w:rPr>
-                <w:rFonts w:ascii="楷体_GB2312" w:eastAsia="楷体_GB2312"/>
-                <w:sz w:val="28"/>
-                <w:szCs w:val="28"/>
-              </w:rPr>
-            </w:pPr>
+          </w:tcPr>
+          <w:p>
+            <w:pPr>
+              <w:rPr>
+                <w:rFonts w:hint="eastAsia"/>
+              </w:rPr>
+            </w:pPr>
+            <w:r>
+              <w:rPr>
+                <w:rFonts w:hint="eastAsia"/>
+              </w:rPr>
+              <w:t xml:space="preserve">  </w:t>
+            </w:r>
+            <w:r>
+              <w:rPr>
+                <w:rFonts w:hint="eastAsia"/>
+              </w:rPr>
+              <w:t>农业大数据</w:t>
+            </w:r>
+            <w:r>
+              <w:rPr>
+                <w:rFonts w:hint="eastAsia"/>
+              </w:rPr>
+              <w:t xml:space="preserve">    </w:t>
+            </w:r>
           </w:p>
         </w:tc>
         <w:tc>
           <w:tcPr>
             <w:tcW w:w="915" w:type="dxa"/>
-            <w:vAlign w:val="center"/>
-          </w:tcPr>
-          <w:p>
-            <w:pPr>
-              <w:spacing w:line="400" w:lineRule="exact"/>
-              <w:jc w:val="center"/>
-              <w:rPr>
-                <w:rFonts w:ascii="楷体_GB2312" w:eastAsia="楷体_GB2312"/>
-                <w:sz w:val="28"/>
-                <w:szCs w:val="28"/>
+          </w:tcPr>
+          <w:p>
+            <w:pPr>
+              <w:rPr>
+                <w:rFonts w:hint="eastAsia"/>
               </w:rPr>
             </w:pPr>
           </w:p>
@@ -1965,35 +2464,37 @@
         <w:tc>
           <w:tcPr>
             <w:tcW w:w="825" w:type="dxa"/>
-            <w:vAlign w:val="center"/>
-          </w:tcPr>
-          <w:p>
-            <w:pPr>
-              <w:spacing w:line="400" w:lineRule="exact"/>
-              <w:jc w:val="center"/>
-              <w:rPr>
-                <w:rFonts w:ascii="楷体_GB2312" w:eastAsia="楷体_GB2312"/>
-                <w:sz w:val="28"/>
-                <w:szCs w:val="28"/>
-              </w:rPr>
-            </w:pPr>
+          </w:tcPr>
+          <w:p>
+            <w:pPr>
+              <w:rPr>
+                <w:rFonts w:hint="eastAsia"/>
+              </w:rPr>
+            </w:pPr>
+            <w:r>
+              <w:rPr>
+                <w:rFonts w:hint="eastAsia"/>
+              </w:rPr>
+              <w:t xml:space="preserve">2.0 </w:t>
+            </w:r>
           </w:p>
         </w:tc>
         <w:tc>
           <w:tcPr>
             <w:tcW w:w="855" w:type="dxa"/>
-            <w:vAlign w:val="center"/>
-          </w:tcPr>
-          <w:p>
-            <w:pPr>
-              <w:spacing w:line="400" w:lineRule="exact"/>
-              <w:jc w:val="center"/>
-              <w:rPr>
-                <w:rFonts w:ascii="楷体_GB2312" w:eastAsia="楷体_GB2312"/>
-                <w:sz w:val="28"/>
-                <w:szCs w:val="28"/>
-              </w:rPr>
-            </w:pPr>
+          </w:tcPr>
+          <w:p>
+            <w:pPr>
+              <w:rPr>
+                <w:rFonts w:hint="eastAsia"/>
+              </w:rPr>
+            </w:pPr>
+            <w:r>
+              <w:rPr>
+                <w:rFonts w:hint="eastAsia"/>
+              </w:rPr>
+              <w:t>90.0</w:t>
+            </w:r>
           </w:p>
         </w:tc>
         <w:tc>
@@ -2015,31 +2516,15 @@
         </w:tc>
       </w:tr>
       <w:tr>
-        <w:tblPrEx>
-          <w:tblBorders>
-            <w:top w:val="single" w:color="auto" w:sz="4" w:space="0"/>
-            <w:left w:val="single" w:color="auto" w:sz="4" w:space="0"/>
-            <w:bottom w:val="single" w:color="auto" w:sz="4" w:space="0"/>
-            <w:right w:val="single" w:color="auto" w:sz="4" w:space="0"/>
-            <w:insideH w:val="single" w:color="auto" w:sz="4" w:space="0"/>
-            <w:insideV w:val="single" w:color="auto" w:sz="4" w:space="0"/>
-          </w:tblBorders>
-          <w:tblCellMar>
-            <w:top w:w="0" w:type="dxa"/>
-            <w:left w:w="108" w:type="dxa"/>
-            <w:bottom w:w="0" w:type="dxa"/>
-            <w:right w:w="108" w:type="dxa"/>
-          </w:tblCellMar>
-        </w:tblPrEx>
         <w:trPr>
           <w:cantSplit/>
-          <w:trHeight w:val="210" w:hRule="atLeast"/>
+          <w:trHeight w:val="210"/>
           <w:jc w:val="center"/>
         </w:trPr>
         <w:tc>
           <w:tcPr>
             <w:tcW w:w="1120" w:type="dxa"/>
-            <w:vMerge w:val="continue"/>
+            <w:vMerge/>
             <w:vAlign w:val="center"/>
           </w:tcPr>
           <w:p>
@@ -2058,33 +2543,41 @@
           <w:tcPr>
             <w:tcW w:w="4302" w:type="dxa"/>
             <w:gridSpan w:val="2"/>
-            <w:vAlign w:val="center"/>
-          </w:tcPr>
-          <w:p>
-            <w:pPr>
-              <w:spacing w:line="400" w:lineRule="exact"/>
-              <w:jc w:val="center"/>
-              <w:rPr>
-                <w:rFonts w:ascii="楷体_GB2312" w:eastAsia="楷体_GB2312"/>
-                <w:sz w:val="28"/>
-                <w:szCs w:val="28"/>
-              </w:rPr>
-            </w:pPr>
+          </w:tcPr>
+          <w:p>
+            <w:pPr>
+              <w:rPr>
+                <w:rFonts w:hint="eastAsia"/>
+              </w:rPr>
+            </w:pPr>
+            <w:r>
+              <w:rPr>
+                <w:rFonts w:hint="eastAsia"/>
+              </w:rPr>
+              <w:t xml:space="preserve">  </w:t>
+            </w:r>
+            <w:r>
+              <w:rPr>
+                <w:rFonts w:hint="eastAsia"/>
+              </w:rPr>
+              <w:t>自然辩证法概论</w:t>
+            </w:r>
+            <w:r>
+              <w:rPr>
+                <w:rFonts w:hint="eastAsia"/>
+              </w:rPr>
+              <w:t xml:space="preserve">  </w:t>
+            </w:r>
           </w:p>
         </w:tc>
         <w:tc>
           <w:tcPr>
             <w:tcW w:w="915" w:type="dxa"/>
-            <w:vAlign w:val="center"/>
-          </w:tcPr>
-          <w:p>
-            <w:pPr>
-              <w:spacing w:line="400" w:lineRule="exact"/>
-              <w:jc w:val="center"/>
-              <w:rPr>
-                <w:rFonts w:ascii="楷体_GB2312" w:eastAsia="楷体_GB2312"/>
-                <w:sz w:val="28"/>
-                <w:szCs w:val="28"/>
+          </w:tcPr>
+          <w:p>
+            <w:pPr>
+              <w:rPr>
+                <w:rFonts w:hint="eastAsia"/>
               </w:rPr>
             </w:pPr>
           </w:p>
@@ -2092,35 +2585,37 @@
         <w:tc>
           <w:tcPr>
             <w:tcW w:w="825" w:type="dxa"/>
-            <w:vAlign w:val="center"/>
-          </w:tcPr>
-          <w:p>
-            <w:pPr>
-              <w:spacing w:line="400" w:lineRule="exact"/>
-              <w:jc w:val="center"/>
-              <w:rPr>
-                <w:rFonts w:ascii="楷体_GB2312" w:eastAsia="楷体_GB2312"/>
-                <w:sz w:val="28"/>
-                <w:szCs w:val="28"/>
-              </w:rPr>
-            </w:pPr>
+          </w:tcPr>
+          <w:p>
+            <w:pPr>
+              <w:rPr>
+                <w:rFonts w:hint="eastAsia"/>
+              </w:rPr>
+            </w:pPr>
+            <w:r>
+              <w:rPr>
+                <w:rFonts w:hint="eastAsia"/>
+              </w:rPr>
+              <w:t xml:space="preserve">1.0 </w:t>
+            </w:r>
           </w:p>
         </w:tc>
         <w:tc>
           <w:tcPr>
             <w:tcW w:w="855" w:type="dxa"/>
-            <w:vAlign w:val="center"/>
-          </w:tcPr>
-          <w:p>
-            <w:pPr>
-              <w:spacing w:line="400" w:lineRule="exact"/>
-              <w:jc w:val="center"/>
-              <w:rPr>
-                <w:rFonts w:ascii="楷体_GB2312" w:eastAsia="楷体_GB2312"/>
-                <w:sz w:val="28"/>
-                <w:szCs w:val="28"/>
-              </w:rPr>
-            </w:pPr>
+          </w:tcPr>
+          <w:p>
+            <w:pPr>
+              <w:rPr>
+                <w:rFonts w:hint="eastAsia"/>
+              </w:rPr>
+            </w:pPr>
+            <w:r>
+              <w:rPr>
+                <w:rFonts w:hint="eastAsia"/>
+              </w:rPr>
+              <w:t>84.0</w:t>
+            </w:r>
           </w:p>
         </w:tc>
         <w:tc>
@@ -2142,31 +2637,15 @@
         </w:tc>
       </w:tr>
       <w:tr>
-        <w:tblPrEx>
-          <w:tblBorders>
-            <w:top w:val="single" w:color="auto" w:sz="4" w:space="0"/>
-            <w:left w:val="single" w:color="auto" w:sz="4" w:space="0"/>
-            <w:bottom w:val="single" w:color="auto" w:sz="4" w:space="0"/>
-            <w:right w:val="single" w:color="auto" w:sz="4" w:space="0"/>
-            <w:insideH w:val="single" w:color="auto" w:sz="4" w:space="0"/>
-            <w:insideV w:val="single" w:color="auto" w:sz="4" w:space="0"/>
-          </w:tblBorders>
-          <w:tblCellMar>
-            <w:top w:w="0" w:type="dxa"/>
-            <w:left w:w="108" w:type="dxa"/>
-            <w:bottom w:w="0" w:type="dxa"/>
-            <w:right w:w="108" w:type="dxa"/>
-          </w:tblCellMar>
-        </w:tblPrEx>
         <w:trPr>
           <w:cantSplit/>
-          <w:trHeight w:val="210" w:hRule="atLeast"/>
+          <w:trHeight w:val="210"/>
           <w:jc w:val="center"/>
         </w:trPr>
         <w:tc>
           <w:tcPr>
             <w:tcW w:w="1120" w:type="dxa"/>
-            <w:vMerge w:val="continue"/>
+            <w:vMerge/>
             <w:vAlign w:val="center"/>
           </w:tcPr>
           <w:p>
@@ -2185,33 +2664,41 @@
           <w:tcPr>
             <w:tcW w:w="4302" w:type="dxa"/>
             <w:gridSpan w:val="2"/>
-            <w:vAlign w:val="center"/>
-          </w:tcPr>
-          <w:p>
-            <w:pPr>
-              <w:spacing w:line="400" w:lineRule="exact"/>
-              <w:jc w:val="center"/>
-              <w:rPr>
-                <w:rFonts w:ascii="楷体_GB2312" w:eastAsia="楷体_GB2312"/>
-                <w:sz w:val="28"/>
-                <w:szCs w:val="28"/>
-              </w:rPr>
-            </w:pPr>
+          </w:tcPr>
+          <w:p>
+            <w:pPr>
+              <w:rPr>
+                <w:rFonts w:hint="eastAsia"/>
+              </w:rPr>
+            </w:pPr>
+            <w:r>
+              <w:rPr>
+                <w:rFonts w:hint="eastAsia"/>
+              </w:rPr>
+              <w:t xml:space="preserve">  </w:t>
+            </w:r>
+            <w:r>
+              <w:rPr>
+                <w:rFonts w:hint="eastAsia"/>
+              </w:rPr>
+              <w:t>硕士英语</w:t>
+            </w:r>
+            <w:r>
+              <w:rPr>
+                <w:rFonts w:hint="eastAsia"/>
+              </w:rPr>
+              <w:t xml:space="preserve">     </w:t>
+            </w:r>
           </w:p>
         </w:tc>
         <w:tc>
           <w:tcPr>
             <w:tcW w:w="915" w:type="dxa"/>
-            <w:vAlign w:val="center"/>
-          </w:tcPr>
-          <w:p>
-            <w:pPr>
-              <w:spacing w:line="400" w:lineRule="exact"/>
-              <w:jc w:val="center"/>
-              <w:rPr>
-                <w:rFonts w:ascii="楷体_GB2312" w:eastAsia="楷体_GB2312"/>
-                <w:sz w:val="28"/>
-                <w:szCs w:val="28"/>
+          </w:tcPr>
+          <w:p>
+            <w:pPr>
+              <w:rPr>
+                <w:rFonts w:hint="eastAsia"/>
               </w:rPr>
             </w:pPr>
           </w:p>
@@ -2219,35 +2706,37 @@
         <w:tc>
           <w:tcPr>
             <w:tcW w:w="825" w:type="dxa"/>
-            <w:vAlign w:val="center"/>
-          </w:tcPr>
-          <w:p>
-            <w:pPr>
-              <w:spacing w:line="400" w:lineRule="exact"/>
-              <w:jc w:val="center"/>
-              <w:rPr>
-                <w:rFonts w:ascii="楷体_GB2312" w:eastAsia="楷体_GB2312"/>
-                <w:sz w:val="28"/>
-                <w:szCs w:val="28"/>
-              </w:rPr>
-            </w:pPr>
+          </w:tcPr>
+          <w:p>
+            <w:pPr>
+              <w:rPr>
+                <w:rFonts w:hint="eastAsia"/>
+              </w:rPr>
+            </w:pPr>
+            <w:r>
+              <w:rPr>
+                <w:rFonts w:hint="eastAsia"/>
+              </w:rPr>
+              <w:t xml:space="preserve">3.0 </w:t>
+            </w:r>
           </w:p>
         </w:tc>
         <w:tc>
           <w:tcPr>
             <w:tcW w:w="855" w:type="dxa"/>
-            <w:vAlign w:val="center"/>
-          </w:tcPr>
-          <w:p>
-            <w:pPr>
-              <w:spacing w:line="400" w:lineRule="exact"/>
-              <w:jc w:val="center"/>
-              <w:rPr>
-                <w:rFonts w:ascii="楷体_GB2312" w:eastAsia="楷体_GB2312"/>
-                <w:sz w:val="28"/>
-                <w:szCs w:val="28"/>
-              </w:rPr>
-            </w:pPr>
+          </w:tcPr>
+          <w:p>
+            <w:pPr>
+              <w:rPr>
+                <w:rFonts w:hint="eastAsia"/>
+              </w:rPr>
+            </w:pPr>
+            <w:r>
+              <w:rPr>
+                <w:rFonts w:hint="eastAsia"/>
+              </w:rPr>
+              <w:t>71.0</w:t>
+            </w:r>
           </w:p>
         </w:tc>
         <w:tc>
@@ -2269,31 +2758,15 @@
         </w:tc>
       </w:tr>
       <w:tr>
-        <w:tblPrEx>
-          <w:tblBorders>
-            <w:top w:val="single" w:color="auto" w:sz="4" w:space="0"/>
-            <w:left w:val="single" w:color="auto" w:sz="4" w:space="0"/>
-            <w:bottom w:val="single" w:color="auto" w:sz="4" w:space="0"/>
-            <w:right w:val="single" w:color="auto" w:sz="4" w:space="0"/>
-            <w:insideH w:val="single" w:color="auto" w:sz="4" w:space="0"/>
-            <w:insideV w:val="single" w:color="auto" w:sz="4" w:space="0"/>
-          </w:tblBorders>
-          <w:tblCellMar>
-            <w:top w:w="0" w:type="dxa"/>
-            <w:left w:w="108" w:type="dxa"/>
-            <w:bottom w:w="0" w:type="dxa"/>
-            <w:right w:w="108" w:type="dxa"/>
-          </w:tblCellMar>
-        </w:tblPrEx>
         <w:trPr>
           <w:cantSplit/>
-          <w:trHeight w:val="360" w:hRule="atLeast"/>
+          <w:trHeight w:val="360"/>
           <w:jc w:val="center"/>
         </w:trPr>
         <w:tc>
           <w:tcPr>
             <w:tcW w:w="1120" w:type="dxa"/>
-            <w:vMerge w:val="continue"/>
+            <w:vMerge/>
             <w:vAlign w:val="center"/>
           </w:tcPr>
           <w:p>
@@ -2312,33 +2785,35 @@
           <w:tcPr>
             <w:tcW w:w="4302" w:type="dxa"/>
             <w:gridSpan w:val="2"/>
-            <w:vAlign w:val="center"/>
-          </w:tcPr>
-          <w:p>
-            <w:pPr>
-              <w:spacing w:line="400" w:lineRule="exact"/>
-              <w:jc w:val="center"/>
-              <w:rPr>
-                <w:rFonts w:ascii="楷体_GB2312" w:eastAsia="楷体_GB2312"/>
-                <w:sz w:val="28"/>
-                <w:szCs w:val="28"/>
-              </w:rPr>
-            </w:pPr>
+          </w:tcPr>
+          <w:p>
+            <w:pPr>
+              <w:rPr>
+                <w:rFonts w:hint="eastAsia"/>
+              </w:rPr>
+            </w:pPr>
+            <w:r>
+              <w:rPr>
+                <w:rFonts w:hint="eastAsia"/>
+              </w:rPr>
+              <w:t xml:space="preserve">  </w:t>
+            </w:r>
+            <w:r>
+              <w:rPr>
+                <w:rFonts w:hint="eastAsia"/>
+              </w:rPr>
+              <w:t>学术道德与论文写作</w:t>
+            </w:r>
           </w:p>
         </w:tc>
         <w:tc>
           <w:tcPr>
             <w:tcW w:w="915" w:type="dxa"/>
-            <w:vAlign w:val="center"/>
-          </w:tcPr>
-          <w:p>
-            <w:pPr>
-              <w:spacing w:line="400" w:lineRule="exact"/>
-              <w:jc w:val="center"/>
-              <w:rPr>
-                <w:rFonts w:ascii="楷体_GB2312" w:eastAsia="楷体_GB2312"/>
-                <w:sz w:val="28"/>
-                <w:szCs w:val="28"/>
+          </w:tcPr>
+          <w:p>
+            <w:pPr>
+              <w:rPr>
+                <w:rFonts w:hint="eastAsia"/>
               </w:rPr>
             </w:pPr>
           </w:p>
@@ -2346,35 +2821,37 @@
         <w:tc>
           <w:tcPr>
             <w:tcW w:w="825" w:type="dxa"/>
-            <w:vAlign w:val="center"/>
-          </w:tcPr>
-          <w:p>
-            <w:pPr>
-              <w:spacing w:line="400" w:lineRule="exact"/>
-              <w:jc w:val="center"/>
-              <w:rPr>
-                <w:rFonts w:ascii="楷体_GB2312" w:eastAsia="楷体_GB2312"/>
-                <w:sz w:val="28"/>
-                <w:szCs w:val="28"/>
-              </w:rPr>
-            </w:pPr>
+          </w:tcPr>
+          <w:p>
+            <w:pPr>
+              <w:rPr>
+                <w:rFonts w:hint="eastAsia"/>
+              </w:rPr>
+            </w:pPr>
+            <w:r>
+              <w:rPr>
+                <w:rFonts w:hint="eastAsia"/>
+              </w:rPr>
+              <w:t xml:space="preserve">2.0 </w:t>
+            </w:r>
           </w:p>
         </w:tc>
         <w:tc>
           <w:tcPr>
             <w:tcW w:w="855" w:type="dxa"/>
-            <w:vAlign w:val="center"/>
-          </w:tcPr>
-          <w:p>
-            <w:pPr>
-              <w:spacing w:line="400" w:lineRule="exact"/>
-              <w:jc w:val="center"/>
-              <w:rPr>
-                <w:rFonts w:ascii="楷体_GB2312" w:eastAsia="楷体_GB2312"/>
-                <w:sz w:val="28"/>
-                <w:szCs w:val="28"/>
-              </w:rPr>
-            </w:pPr>
+          </w:tcPr>
+          <w:p>
+            <w:pPr>
+              <w:rPr>
+                <w:rFonts w:hint="eastAsia"/>
+              </w:rPr>
+            </w:pPr>
+            <w:r>
+              <w:rPr>
+                <w:rFonts w:hint="eastAsia"/>
+              </w:rPr>
+              <w:t>79.0</w:t>
+            </w:r>
           </w:p>
         </w:tc>
         <w:tc>
@@ -2396,31 +2873,15 @@
         </w:tc>
       </w:tr>
       <w:tr>
-        <w:tblPrEx>
-          <w:tblBorders>
-            <w:top w:val="single" w:color="auto" w:sz="4" w:space="0"/>
-            <w:left w:val="single" w:color="auto" w:sz="4" w:space="0"/>
-            <w:bottom w:val="single" w:color="auto" w:sz="4" w:space="0"/>
-            <w:right w:val="single" w:color="auto" w:sz="4" w:space="0"/>
-            <w:insideH w:val="single" w:color="auto" w:sz="4" w:space="0"/>
-            <w:insideV w:val="single" w:color="auto" w:sz="4" w:space="0"/>
-          </w:tblBorders>
-          <w:tblCellMar>
-            <w:top w:w="0" w:type="dxa"/>
-            <w:left w:w="108" w:type="dxa"/>
-            <w:bottom w:w="0" w:type="dxa"/>
-            <w:right w:w="108" w:type="dxa"/>
-          </w:tblCellMar>
-        </w:tblPrEx>
         <w:trPr>
           <w:cantSplit/>
-          <w:trHeight w:val="315" w:hRule="atLeast"/>
+          <w:trHeight w:val="315"/>
           <w:jc w:val="center"/>
         </w:trPr>
         <w:tc>
           <w:tcPr>
             <w:tcW w:w="1120" w:type="dxa"/>
-            <w:vMerge w:val="continue"/>
+            <w:vMerge/>
             <w:vAlign w:val="center"/>
           </w:tcPr>
           <w:p>
@@ -2523,25 +2984,9 @@
         </w:tc>
       </w:tr>
       <w:tr>
-        <w:tblPrEx>
-          <w:tblBorders>
-            <w:top w:val="single" w:color="auto" w:sz="4" w:space="0"/>
-            <w:left w:val="single" w:color="auto" w:sz="4" w:space="0"/>
-            <w:bottom w:val="single" w:color="auto" w:sz="4" w:space="0"/>
-            <w:right w:val="single" w:color="auto" w:sz="4" w:space="0"/>
-            <w:insideH w:val="single" w:color="auto" w:sz="4" w:space="0"/>
-            <w:insideV w:val="single" w:color="auto" w:sz="4" w:space="0"/>
-          </w:tblBorders>
-          <w:tblCellMar>
-            <w:top w:w="0" w:type="dxa"/>
-            <w:left w:w="108" w:type="dxa"/>
-            <w:bottom w:w="0" w:type="dxa"/>
-            <w:right w:w="108" w:type="dxa"/>
-          </w:tblCellMar>
-        </w:tblPrEx>
         <w:trPr>
           <w:cantSplit/>
-          <w:trHeight w:val="285" w:hRule="atLeast"/>
+          <w:trHeight w:val="285"/>
           <w:jc w:val="center"/>
         </w:trPr>
         <w:tc>
@@ -2555,18 +3000,16 @@
               <w:spacing w:line="400" w:lineRule="exact"/>
               <w:jc w:val="center"/>
               <w:rPr>
-                <w:rFonts w:hint="eastAsia" w:ascii="楷体_GB2312" w:eastAsia="楷体_GB2312"/>
-                <w:sz w:val="28"/>
-                <w:szCs w:val="28"/>
-                <w:lang w:val="en-US" w:eastAsia="zh-CN"/>
-              </w:rPr>
-            </w:pPr>
-            <w:r>
-              <w:rPr>
-                <w:rFonts w:hint="eastAsia" w:ascii="楷体_GB2312" w:eastAsia="楷体_GB2312"/>
-                <w:sz w:val="28"/>
-                <w:szCs w:val="28"/>
-                <w:lang w:val="en-US" w:eastAsia="zh-CN"/>
+                <w:rFonts w:ascii="楷体_GB2312" w:eastAsia="楷体_GB2312"/>
+                <w:sz w:val="28"/>
+                <w:szCs w:val="28"/>
+              </w:rPr>
+            </w:pPr>
+            <w:r>
+              <w:rPr>
+                <w:rFonts w:ascii="楷体_GB2312" w:eastAsia="楷体_GB2312" w:hint="eastAsia"/>
+                <w:sz w:val="28"/>
+                <w:szCs w:val="28"/>
               </w:rPr>
               <w:t>选修</w:t>
             </w:r>
@@ -2583,7 +3026,7 @@
             </w:pPr>
             <w:r>
               <w:rPr>
-                <w:rFonts w:hint="eastAsia" w:ascii="楷体_GB2312" w:eastAsia="楷体_GB2312"/>
+                <w:rFonts w:ascii="楷体_GB2312" w:eastAsia="楷体_GB2312" w:hint="eastAsia"/>
                 <w:sz w:val="28"/>
                 <w:szCs w:val="28"/>
               </w:rPr>
@@ -2595,52 +3038,73 @@
           <w:tcPr>
             <w:tcW w:w="4302" w:type="dxa"/>
             <w:gridSpan w:val="2"/>
-            <w:vAlign w:val="center"/>
-          </w:tcPr>
-          <w:p>
-            <w:pPr>
-              <w:spacing w:line="400" w:lineRule="exact"/>
-              <w:jc w:val="center"/>
-              <w:rPr>
-                <w:rFonts w:ascii="楷体_GB2312" w:eastAsia="楷体_GB2312"/>
-                <w:sz w:val="28"/>
-                <w:szCs w:val="28"/>
-              </w:rPr>
-            </w:pPr>
+          </w:tcPr>
+          <w:p>
+            <w:pPr>
+              <w:rPr>
+                <w:rFonts w:hint="eastAsia"/>
+              </w:rPr>
+            </w:pPr>
+            <w:r>
+              <w:rPr>
+                <w:rFonts w:hint="eastAsia"/>
+              </w:rPr>
+              <w:t xml:space="preserve">  </w:t>
+            </w:r>
+            <w:r>
+              <w:rPr>
+                <w:rFonts w:hint="eastAsia"/>
+              </w:rPr>
+              <w:t>简明新疆地方史专题</w:t>
+            </w:r>
+            <w:r>
+              <w:rPr>
+                <w:rFonts w:hint="eastAsia"/>
+              </w:rPr>
+              <w:t xml:space="preserve">  </w:t>
+            </w:r>
           </w:p>
         </w:tc>
         <w:tc>
           <w:tcPr>
             <w:tcW w:w="915" w:type="dxa"/>
-            <w:vAlign w:val="center"/>
-          </w:tcPr>
-          <w:p>
-            <w:pPr>
-              <w:spacing w:line="400" w:lineRule="exact"/>
-              <w:jc w:val="center"/>
-              <w:rPr>
-                <w:rFonts w:ascii="楷体_GB2312" w:eastAsia="楷体_GB2312"/>
-                <w:sz w:val="28"/>
-                <w:szCs w:val="28"/>
-              </w:rPr>
-            </w:pPr>
+          </w:tcPr>
+          <w:p>
+            <w:pPr>
+              <w:rPr>
+                <w:rFonts w:hint="eastAsia"/>
+              </w:rPr>
+            </w:pPr>
+            <w:r>
+              <w:rPr>
+                <w:rFonts w:hint="eastAsia"/>
+              </w:rPr>
+              <w:t>选修课</w:t>
+            </w:r>
+            <w:r>
+              <w:rPr>
+                <w:rFonts w:hint="eastAsia"/>
+              </w:rPr>
+              <w:t xml:space="preserve"> </w:t>
+            </w:r>
           </w:p>
         </w:tc>
         <w:tc>
           <w:tcPr>
             <w:tcW w:w="825" w:type="dxa"/>
-            <w:vAlign w:val="center"/>
-          </w:tcPr>
-          <w:p>
-            <w:pPr>
-              <w:spacing w:line="400" w:lineRule="exact"/>
-              <w:jc w:val="center"/>
-              <w:rPr>
-                <w:rFonts w:ascii="楷体_GB2312" w:eastAsia="楷体_GB2312"/>
-                <w:sz w:val="28"/>
-                <w:szCs w:val="28"/>
-              </w:rPr>
-            </w:pPr>
+          </w:tcPr>
+          <w:p>
+            <w:pPr>
+              <w:rPr>
+                <w:rFonts w:hint="eastAsia"/>
+              </w:rPr>
+            </w:pPr>
+            <w:r>
+              <w:rPr>
+                <w:rFonts w:hint="eastAsia"/>
+              </w:rPr>
+              <w:t xml:space="preserve">1.0 </w:t>
+            </w:r>
           </w:p>
         </w:tc>
         <w:tc>
@@ -2679,31 +3143,15 @@
         </w:tc>
       </w:tr>
       <w:tr>
-        <w:tblPrEx>
-          <w:tblBorders>
-            <w:top w:val="single" w:color="auto" w:sz="4" w:space="0"/>
-            <w:left w:val="single" w:color="auto" w:sz="4" w:space="0"/>
-            <w:bottom w:val="single" w:color="auto" w:sz="4" w:space="0"/>
-            <w:right w:val="single" w:color="auto" w:sz="4" w:space="0"/>
-            <w:insideH w:val="single" w:color="auto" w:sz="4" w:space="0"/>
-            <w:insideV w:val="single" w:color="auto" w:sz="4" w:space="0"/>
-          </w:tblBorders>
-          <w:tblCellMar>
-            <w:top w:w="0" w:type="dxa"/>
-            <w:left w:w="108" w:type="dxa"/>
-            <w:bottom w:w="0" w:type="dxa"/>
-            <w:right w:w="108" w:type="dxa"/>
-          </w:tblCellMar>
-        </w:tblPrEx>
         <w:trPr>
           <w:cantSplit/>
-          <w:trHeight w:val="240" w:hRule="atLeast"/>
+          <w:trHeight w:val="240"/>
           <w:jc w:val="center"/>
         </w:trPr>
         <w:tc>
           <w:tcPr>
             <w:tcW w:w="1120" w:type="dxa"/>
-            <w:vMerge w:val="continue"/>
+            <w:vMerge/>
             <w:vAlign w:val="center"/>
           </w:tcPr>
           <w:p>
@@ -2722,52 +3170,73 @@
           <w:tcPr>
             <w:tcW w:w="4302" w:type="dxa"/>
             <w:gridSpan w:val="2"/>
-            <w:vAlign w:val="center"/>
-          </w:tcPr>
-          <w:p>
-            <w:pPr>
-              <w:spacing w:line="400" w:lineRule="exact"/>
-              <w:jc w:val="center"/>
-              <w:rPr>
-                <w:rFonts w:ascii="楷体_GB2312" w:eastAsia="楷体_GB2312"/>
-                <w:sz w:val="28"/>
-                <w:szCs w:val="28"/>
-              </w:rPr>
-            </w:pPr>
+          </w:tcPr>
+          <w:p>
+            <w:pPr>
+              <w:rPr>
+                <w:rFonts w:hint="eastAsia"/>
+              </w:rPr>
+            </w:pPr>
+            <w:r>
+              <w:rPr>
+                <w:rFonts w:hint="eastAsia"/>
+              </w:rPr>
+              <w:t xml:space="preserve">  </w:t>
+            </w:r>
+            <w:r>
+              <w:rPr>
+                <w:rFonts w:hint="eastAsia"/>
+              </w:rPr>
+              <w:t>多元统计分析</w:t>
+            </w:r>
+            <w:r>
+              <w:rPr>
+                <w:rFonts w:hint="eastAsia"/>
+              </w:rPr>
+              <w:t xml:space="preserve">B    </w:t>
+            </w:r>
           </w:p>
         </w:tc>
         <w:tc>
           <w:tcPr>
             <w:tcW w:w="915" w:type="dxa"/>
-            <w:vAlign w:val="center"/>
-          </w:tcPr>
-          <w:p>
-            <w:pPr>
-              <w:spacing w:line="400" w:lineRule="exact"/>
-              <w:jc w:val="center"/>
-              <w:rPr>
-                <w:rFonts w:ascii="楷体_GB2312" w:eastAsia="楷体_GB2312"/>
-                <w:sz w:val="28"/>
-                <w:szCs w:val="28"/>
-              </w:rPr>
-            </w:pPr>
+          </w:tcPr>
+          <w:p>
+            <w:pPr>
+              <w:rPr>
+                <w:rFonts w:hint="eastAsia"/>
+              </w:rPr>
+            </w:pPr>
+            <w:r>
+              <w:rPr>
+                <w:rFonts w:hint="eastAsia"/>
+              </w:rPr>
+              <w:t>选修课</w:t>
+            </w:r>
+            <w:r>
+              <w:rPr>
+                <w:rFonts w:hint="eastAsia"/>
+              </w:rPr>
+              <w:t xml:space="preserve"> </w:t>
+            </w:r>
           </w:p>
         </w:tc>
         <w:tc>
           <w:tcPr>
             <w:tcW w:w="825" w:type="dxa"/>
-            <w:vAlign w:val="center"/>
-          </w:tcPr>
-          <w:p>
-            <w:pPr>
-              <w:spacing w:line="400" w:lineRule="exact"/>
-              <w:jc w:val="center"/>
-              <w:rPr>
-                <w:rFonts w:ascii="楷体_GB2312" w:eastAsia="楷体_GB2312"/>
-                <w:sz w:val="28"/>
-                <w:szCs w:val="28"/>
-              </w:rPr>
-            </w:pPr>
+          </w:tcPr>
+          <w:p>
+            <w:pPr>
+              <w:rPr>
+                <w:rFonts w:hint="eastAsia"/>
+              </w:rPr>
+            </w:pPr>
+            <w:r>
+              <w:rPr>
+                <w:rFonts w:hint="eastAsia"/>
+              </w:rPr>
+              <w:t xml:space="preserve">2.0 </w:t>
+            </w:r>
           </w:p>
         </w:tc>
         <w:tc>
@@ -2806,31 +3275,15 @@
         </w:tc>
       </w:tr>
       <w:tr>
-        <w:tblPrEx>
-          <w:tblBorders>
-            <w:top w:val="single" w:color="auto" w:sz="4" w:space="0"/>
-            <w:left w:val="single" w:color="auto" w:sz="4" w:space="0"/>
-            <w:bottom w:val="single" w:color="auto" w:sz="4" w:space="0"/>
-            <w:right w:val="single" w:color="auto" w:sz="4" w:space="0"/>
-            <w:insideH w:val="single" w:color="auto" w:sz="4" w:space="0"/>
-            <w:insideV w:val="single" w:color="auto" w:sz="4" w:space="0"/>
-          </w:tblBorders>
-          <w:tblCellMar>
-            <w:top w:w="0" w:type="dxa"/>
-            <w:left w:w="108" w:type="dxa"/>
-            <w:bottom w:w="0" w:type="dxa"/>
-            <w:right w:w="108" w:type="dxa"/>
-          </w:tblCellMar>
-        </w:tblPrEx>
         <w:trPr>
           <w:cantSplit/>
-          <w:trHeight w:val="330" w:hRule="atLeast"/>
+          <w:trHeight w:val="330"/>
           <w:jc w:val="center"/>
         </w:trPr>
         <w:tc>
           <w:tcPr>
             <w:tcW w:w="1120" w:type="dxa"/>
-            <w:vMerge w:val="continue"/>
+            <w:vMerge/>
             <w:vAlign w:val="center"/>
           </w:tcPr>
           <w:p>
@@ -2849,52 +3302,67 @@
           <w:tcPr>
             <w:tcW w:w="4302" w:type="dxa"/>
             <w:gridSpan w:val="2"/>
-            <w:vAlign w:val="center"/>
-          </w:tcPr>
-          <w:p>
-            <w:pPr>
-              <w:spacing w:line="400" w:lineRule="exact"/>
-              <w:jc w:val="center"/>
-              <w:rPr>
-                <w:rFonts w:ascii="楷体_GB2312" w:eastAsia="楷体_GB2312"/>
-                <w:sz w:val="28"/>
-                <w:szCs w:val="28"/>
-              </w:rPr>
-            </w:pPr>
+          </w:tcPr>
+          <w:p>
+            <w:pPr>
+              <w:rPr>
+                <w:rFonts w:hint="eastAsia"/>
+              </w:rPr>
+            </w:pPr>
+            <w:r>
+              <w:rPr>
+                <w:rFonts w:hint="eastAsia"/>
+              </w:rPr>
+              <w:t xml:space="preserve">  </w:t>
+            </w:r>
+            <w:r>
+              <w:rPr>
+                <w:rFonts w:hint="eastAsia"/>
+              </w:rPr>
+              <w:t>智慧农业理论与实践专题</w:t>
+            </w:r>
           </w:p>
         </w:tc>
         <w:tc>
           <w:tcPr>
             <w:tcW w:w="915" w:type="dxa"/>
-            <w:vAlign w:val="center"/>
-          </w:tcPr>
-          <w:p>
-            <w:pPr>
-              <w:spacing w:line="400" w:lineRule="exact"/>
-              <w:jc w:val="center"/>
-              <w:rPr>
-                <w:rFonts w:ascii="楷体_GB2312" w:eastAsia="楷体_GB2312"/>
-                <w:sz w:val="28"/>
-                <w:szCs w:val="28"/>
-              </w:rPr>
-            </w:pPr>
+          </w:tcPr>
+          <w:p>
+            <w:pPr>
+              <w:rPr>
+                <w:rFonts w:hint="eastAsia"/>
+              </w:rPr>
+            </w:pPr>
+            <w:r>
+              <w:rPr>
+                <w:rFonts w:hint="eastAsia"/>
+              </w:rPr>
+              <w:t>选修课</w:t>
+            </w:r>
+            <w:r>
+              <w:rPr>
+                <w:rFonts w:hint="eastAsia"/>
+              </w:rPr>
+              <w:t xml:space="preserve"> </w:t>
+            </w:r>
           </w:p>
         </w:tc>
         <w:tc>
           <w:tcPr>
             <w:tcW w:w="825" w:type="dxa"/>
-            <w:vAlign w:val="center"/>
-          </w:tcPr>
-          <w:p>
-            <w:pPr>
-              <w:spacing w:line="400" w:lineRule="exact"/>
-              <w:jc w:val="center"/>
-              <w:rPr>
-                <w:rFonts w:ascii="楷体_GB2312" w:eastAsia="楷体_GB2312"/>
-                <w:sz w:val="28"/>
-                <w:szCs w:val="28"/>
-              </w:rPr>
-            </w:pPr>
+          </w:tcPr>
+          <w:p>
+            <w:pPr>
+              <w:rPr>
+                <w:rFonts w:hint="eastAsia"/>
+              </w:rPr>
+            </w:pPr>
+            <w:r>
+              <w:rPr>
+                <w:rFonts w:hint="eastAsia"/>
+              </w:rPr>
+              <w:t xml:space="preserve">2.0 </w:t>
+            </w:r>
           </w:p>
         </w:tc>
         <w:tc>
@@ -2933,31 +3401,15 @@
         </w:tc>
       </w:tr>
       <w:tr>
-        <w:tblPrEx>
-          <w:tblBorders>
-            <w:top w:val="single" w:color="auto" w:sz="4" w:space="0"/>
-            <w:left w:val="single" w:color="auto" w:sz="4" w:space="0"/>
-            <w:bottom w:val="single" w:color="auto" w:sz="4" w:space="0"/>
-            <w:right w:val="single" w:color="auto" w:sz="4" w:space="0"/>
-            <w:insideH w:val="single" w:color="auto" w:sz="4" w:space="0"/>
-            <w:insideV w:val="single" w:color="auto" w:sz="4" w:space="0"/>
-          </w:tblBorders>
-          <w:tblCellMar>
-            <w:top w:w="0" w:type="dxa"/>
-            <w:left w:w="108" w:type="dxa"/>
-            <w:bottom w:w="0" w:type="dxa"/>
-            <w:right w:w="108" w:type="dxa"/>
-          </w:tblCellMar>
-        </w:tblPrEx>
         <w:trPr>
           <w:cantSplit/>
-          <w:trHeight w:val="360" w:hRule="atLeast"/>
+          <w:trHeight w:val="360"/>
           <w:jc w:val="center"/>
         </w:trPr>
         <w:tc>
           <w:tcPr>
             <w:tcW w:w="1120" w:type="dxa"/>
-            <w:vMerge w:val="continue"/>
+            <w:vMerge/>
             <w:vAlign w:val="center"/>
           </w:tcPr>
           <w:p>
@@ -2976,52 +3428,73 @@
           <w:tcPr>
             <w:tcW w:w="4302" w:type="dxa"/>
             <w:gridSpan w:val="2"/>
-            <w:vAlign w:val="center"/>
-          </w:tcPr>
-          <w:p>
-            <w:pPr>
-              <w:spacing w:line="400" w:lineRule="exact"/>
-              <w:jc w:val="center"/>
-              <w:rPr>
-                <w:rFonts w:ascii="楷体_GB2312" w:eastAsia="楷体_GB2312"/>
-                <w:sz w:val="28"/>
-                <w:szCs w:val="28"/>
-              </w:rPr>
-            </w:pPr>
+          </w:tcPr>
+          <w:p>
+            <w:pPr>
+              <w:rPr>
+                <w:rFonts w:hint="eastAsia"/>
+              </w:rPr>
+            </w:pPr>
+            <w:r>
+              <w:rPr>
+                <w:rFonts w:hint="eastAsia"/>
+              </w:rPr>
+              <w:t xml:space="preserve">  </w:t>
+            </w:r>
+            <w:r>
+              <w:rPr>
+                <w:rFonts w:hint="eastAsia"/>
+              </w:rPr>
+              <w:t>农业物联网工程与技术</w:t>
+            </w:r>
+            <w:r>
+              <w:rPr>
+                <w:rFonts w:hint="eastAsia"/>
+              </w:rPr>
+              <w:t xml:space="preserve"> </w:t>
+            </w:r>
           </w:p>
         </w:tc>
         <w:tc>
           <w:tcPr>
             <w:tcW w:w="915" w:type="dxa"/>
-            <w:vAlign w:val="center"/>
-          </w:tcPr>
-          <w:p>
-            <w:pPr>
-              <w:spacing w:line="400" w:lineRule="exact"/>
-              <w:jc w:val="center"/>
-              <w:rPr>
-                <w:rFonts w:ascii="楷体_GB2312" w:eastAsia="楷体_GB2312"/>
-                <w:sz w:val="28"/>
-                <w:szCs w:val="28"/>
-              </w:rPr>
-            </w:pPr>
+          </w:tcPr>
+          <w:p>
+            <w:pPr>
+              <w:rPr>
+                <w:rFonts w:hint="eastAsia"/>
+              </w:rPr>
+            </w:pPr>
+            <w:r>
+              <w:rPr>
+                <w:rFonts w:hint="eastAsia"/>
+              </w:rPr>
+              <w:t>选修课</w:t>
+            </w:r>
+            <w:r>
+              <w:rPr>
+                <w:rFonts w:hint="eastAsia"/>
+              </w:rPr>
+              <w:t xml:space="preserve"> </w:t>
+            </w:r>
           </w:p>
         </w:tc>
         <w:tc>
           <w:tcPr>
             <w:tcW w:w="825" w:type="dxa"/>
-            <w:vAlign w:val="center"/>
-          </w:tcPr>
-          <w:p>
-            <w:pPr>
-              <w:spacing w:line="400" w:lineRule="exact"/>
-              <w:jc w:val="center"/>
-              <w:rPr>
-                <w:rFonts w:ascii="楷体_GB2312" w:eastAsia="楷体_GB2312"/>
-                <w:sz w:val="28"/>
-                <w:szCs w:val="28"/>
-              </w:rPr>
-            </w:pPr>
+          </w:tcPr>
+          <w:p>
+            <w:pPr>
+              <w:rPr>
+                <w:rFonts w:hint="eastAsia"/>
+              </w:rPr>
+            </w:pPr>
+            <w:r>
+              <w:rPr>
+                <w:rFonts w:hint="eastAsia"/>
+              </w:rPr>
+              <w:t xml:space="preserve">2.0 </w:t>
+            </w:r>
           </w:p>
         </w:tc>
         <w:tc>
@@ -3060,31 +3533,15 @@
         </w:tc>
       </w:tr>
       <w:tr>
-        <w:tblPrEx>
-          <w:tblBorders>
-            <w:top w:val="single" w:color="auto" w:sz="4" w:space="0"/>
-            <w:left w:val="single" w:color="auto" w:sz="4" w:space="0"/>
-            <w:bottom w:val="single" w:color="auto" w:sz="4" w:space="0"/>
-            <w:right w:val="single" w:color="auto" w:sz="4" w:space="0"/>
-            <w:insideH w:val="single" w:color="auto" w:sz="4" w:space="0"/>
-            <w:insideV w:val="single" w:color="auto" w:sz="4" w:space="0"/>
-          </w:tblBorders>
-          <w:tblCellMar>
-            <w:top w:w="0" w:type="dxa"/>
-            <w:left w:w="108" w:type="dxa"/>
-            <w:bottom w:w="0" w:type="dxa"/>
-            <w:right w:w="108" w:type="dxa"/>
-          </w:tblCellMar>
-        </w:tblPrEx>
         <w:trPr>
           <w:cantSplit/>
-          <w:trHeight w:val="210" w:hRule="atLeast"/>
+          <w:trHeight w:val="210"/>
           <w:jc w:val="center"/>
         </w:trPr>
         <w:tc>
           <w:tcPr>
             <w:tcW w:w="1120" w:type="dxa"/>
-            <w:vMerge w:val="continue"/>
+            <w:vMerge/>
             <w:vAlign w:val="center"/>
           </w:tcPr>
           <w:p>
@@ -3103,52 +3560,73 @@
           <w:tcPr>
             <w:tcW w:w="4302" w:type="dxa"/>
             <w:gridSpan w:val="2"/>
-            <w:vAlign w:val="center"/>
-          </w:tcPr>
-          <w:p>
-            <w:pPr>
-              <w:spacing w:line="400" w:lineRule="exact"/>
-              <w:jc w:val="center"/>
-              <w:rPr>
-                <w:rFonts w:ascii="楷体_GB2312" w:eastAsia="楷体_GB2312"/>
-                <w:sz w:val="28"/>
-                <w:szCs w:val="28"/>
-              </w:rPr>
-            </w:pPr>
+          </w:tcPr>
+          <w:p>
+            <w:pPr>
+              <w:rPr>
+                <w:rFonts w:hint="eastAsia"/>
+              </w:rPr>
+            </w:pPr>
+            <w:r>
+              <w:rPr>
+                <w:rFonts w:hint="eastAsia"/>
+              </w:rPr>
+              <w:t xml:space="preserve">  </w:t>
+            </w:r>
+            <w:r>
+              <w:rPr>
+                <w:rFonts w:hint="eastAsia"/>
+              </w:rPr>
+              <w:t>农业人工智能</w:t>
+            </w:r>
+            <w:r>
+              <w:rPr>
+                <w:rFonts w:hint="eastAsia"/>
+              </w:rPr>
+              <w:t xml:space="preserve">     </w:t>
+            </w:r>
           </w:p>
         </w:tc>
         <w:tc>
           <w:tcPr>
             <w:tcW w:w="915" w:type="dxa"/>
-            <w:vAlign w:val="center"/>
-          </w:tcPr>
-          <w:p>
-            <w:pPr>
-              <w:spacing w:line="400" w:lineRule="exact"/>
-              <w:jc w:val="center"/>
-              <w:rPr>
-                <w:rFonts w:ascii="楷体_GB2312" w:eastAsia="楷体_GB2312"/>
-                <w:sz w:val="28"/>
-                <w:szCs w:val="28"/>
-              </w:rPr>
-            </w:pPr>
+          </w:tcPr>
+          <w:p>
+            <w:pPr>
+              <w:rPr>
+                <w:rFonts w:hint="eastAsia"/>
+              </w:rPr>
+            </w:pPr>
+            <w:r>
+              <w:rPr>
+                <w:rFonts w:hint="eastAsia"/>
+              </w:rPr>
+              <w:t>选修课</w:t>
+            </w:r>
+            <w:r>
+              <w:rPr>
+                <w:rFonts w:hint="eastAsia"/>
+              </w:rPr>
+              <w:t xml:space="preserve"> </w:t>
+            </w:r>
           </w:p>
         </w:tc>
         <w:tc>
           <w:tcPr>
             <w:tcW w:w="825" w:type="dxa"/>
-            <w:vAlign w:val="center"/>
-          </w:tcPr>
-          <w:p>
-            <w:pPr>
-              <w:spacing w:line="400" w:lineRule="exact"/>
-              <w:jc w:val="center"/>
-              <w:rPr>
-                <w:rFonts w:ascii="楷体_GB2312" w:eastAsia="楷体_GB2312"/>
-                <w:sz w:val="28"/>
-                <w:szCs w:val="28"/>
-              </w:rPr>
-            </w:pPr>
+          </w:tcPr>
+          <w:p>
+            <w:pPr>
+              <w:rPr>
+                <w:rFonts w:hint="eastAsia"/>
+              </w:rPr>
+            </w:pPr>
+            <w:r>
+              <w:rPr>
+                <w:rFonts w:hint="eastAsia"/>
+              </w:rPr>
+              <w:t xml:space="preserve">2.0 </w:t>
+            </w:r>
           </w:p>
         </w:tc>
         <w:tc>
@@ -3187,31 +3665,15 @@
         </w:tc>
       </w:tr>
       <w:tr>
-        <w:tblPrEx>
-          <w:tblBorders>
-            <w:top w:val="single" w:color="auto" w:sz="4" w:space="0"/>
-            <w:left w:val="single" w:color="auto" w:sz="4" w:space="0"/>
-            <w:bottom w:val="single" w:color="auto" w:sz="4" w:space="0"/>
-            <w:right w:val="single" w:color="auto" w:sz="4" w:space="0"/>
-            <w:insideH w:val="single" w:color="auto" w:sz="4" w:space="0"/>
-            <w:insideV w:val="single" w:color="auto" w:sz="4" w:space="0"/>
-          </w:tblBorders>
-          <w:tblCellMar>
-            <w:top w:w="0" w:type="dxa"/>
-            <w:left w:w="108" w:type="dxa"/>
-            <w:bottom w:w="0" w:type="dxa"/>
-            <w:right w:w="108" w:type="dxa"/>
-          </w:tblCellMar>
-        </w:tblPrEx>
         <w:trPr>
           <w:cantSplit/>
-          <w:trHeight w:val="330" w:hRule="atLeast"/>
+          <w:trHeight w:val="330"/>
           <w:jc w:val="center"/>
         </w:trPr>
         <w:tc>
           <w:tcPr>
             <w:tcW w:w="1120" w:type="dxa"/>
-            <w:vMerge w:val="continue"/>
+            <w:vMerge/>
             <w:vAlign w:val="center"/>
           </w:tcPr>
           <w:p>
@@ -3230,52 +3692,67 @@
           <w:tcPr>
             <w:tcW w:w="4302" w:type="dxa"/>
             <w:gridSpan w:val="2"/>
-            <w:vAlign w:val="center"/>
-          </w:tcPr>
-          <w:p>
-            <w:pPr>
-              <w:spacing w:line="400" w:lineRule="exact"/>
-              <w:jc w:val="center"/>
-              <w:rPr>
-                <w:rFonts w:ascii="楷体_GB2312" w:eastAsia="楷体_GB2312"/>
-                <w:sz w:val="28"/>
-                <w:szCs w:val="28"/>
-              </w:rPr>
-            </w:pPr>
+          </w:tcPr>
+          <w:p>
+            <w:pPr>
+              <w:rPr>
+                <w:rFonts w:hint="eastAsia"/>
+              </w:rPr>
+            </w:pPr>
+            <w:r>
+              <w:rPr>
+                <w:rFonts w:hint="eastAsia"/>
+              </w:rPr>
+              <w:t xml:space="preserve">  </w:t>
+            </w:r>
+            <w:r>
+              <w:rPr>
+                <w:rFonts w:hint="eastAsia"/>
+              </w:rPr>
+              <w:t>数字图像处理与机器视觉</w:t>
+            </w:r>
           </w:p>
         </w:tc>
         <w:tc>
           <w:tcPr>
             <w:tcW w:w="915" w:type="dxa"/>
-            <w:vAlign w:val="center"/>
-          </w:tcPr>
-          <w:p>
-            <w:pPr>
-              <w:spacing w:line="400" w:lineRule="exact"/>
-              <w:jc w:val="center"/>
-              <w:rPr>
-                <w:rFonts w:ascii="楷体_GB2312" w:eastAsia="楷体_GB2312"/>
-                <w:sz w:val="28"/>
-                <w:szCs w:val="28"/>
-              </w:rPr>
-            </w:pPr>
+          </w:tcPr>
+          <w:p>
+            <w:pPr>
+              <w:rPr>
+                <w:rFonts w:hint="eastAsia"/>
+              </w:rPr>
+            </w:pPr>
+            <w:r>
+              <w:rPr>
+                <w:rFonts w:hint="eastAsia"/>
+              </w:rPr>
+              <w:t>选修课</w:t>
+            </w:r>
+            <w:r>
+              <w:rPr>
+                <w:rFonts w:hint="eastAsia"/>
+              </w:rPr>
+              <w:t xml:space="preserve"> </w:t>
+            </w:r>
           </w:p>
         </w:tc>
         <w:tc>
           <w:tcPr>
             <w:tcW w:w="825" w:type="dxa"/>
-            <w:vAlign w:val="center"/>
-          </w:tcPr>
-          <w:p>
-            <w:pPr>
-              <w:spacing w:line="400" w:lineRule="exact"/>
-              <w:jc w:val="center"/>
-              <w:rPr>
-                <w:rFonts w:ascii="楷体_GB2312" w:eastAsia="楷体_GB2312"/>
-                <w:sz w:val="28"/>
-                <w:szCs w:val="28"/>
-              </w:rPr>
-            </w:pPr>
+          </w:tcPr>
+          <w:p>
+            <w:pPr>
+              <w:rPr>
+                <w:rFonts w:hint="eastAsia"/>
+              </w:rPr>
+            </w:pPr>
+            <w:r>
+              <w:rPr>
+                <w:rFonts w:hint="eastAsia"/>
+              </w:rPr>
+              <w:t xml:space="preserve">2.0 </w:t>
+            </w:r>
           </w:p>
         </w:tc>
         <w:tc>
@@ -3314,31 +3791,15 @@
         </w:tc>
       </w:tr>
       <w:tr>
-        <w:tblPrEx>
-          <w:tblBorders>
-            <w:top w:val="single" w:color="auto" w:sz="4" w:space="0"/>
-            <w:left w:val="single" w:color="auto" w:sz="4" w:space="0"/>
-            <w:bottom w:val="single" w:color="auto" w:sz="4" w:space="0"/>
-            <w:right w:val="single" w:color="auto" w:sz="4" w:space="0"/>
-            <w:insideH w:val="single" w:color="auto" w:sz="4" w:space="0"/>
-            <w:insideV w:val="single" w:color="auto" w:sz="4" w:space="0"/>
-          </w:tblBorders>
-          <w:tblCellMar>
-            <w:top w:w="0" w:type="dxa"/>
-            <w:left w:w="108" w:type="dxa"/>
-            <w:bottom w:w="0" w:type="dxa"/>
-            <w:right w:w="108" w:type="dxa"/>
-          </w:tblCellMar>
-        </w:tblPrEx>
         <w:trPr>
           <w:cantSplit/>
-          <w:trHeight w:val="330" w:hRule="atLeast"/>
+          <w:trHeight w:val="330"/>
           <w:jc w:val="center"/>
         </w:trPr>
         <w:tc>
           <w:tcPr>
             <w:tcW w:w="1120" w:type="dxa"/>
-            <w:vMerge w:val="continue"/>
+            <w:vMerge/>
             <w:vAlign w:val="center"/>
           </w:tcPr>
           <w:p>
@@ -3357,52 +3818,73 @@
           <w:tcPr>
             <w:tcW w:w="4302" w:type="dxa"/>
             <w:gridSpan w:val="2"/>
-            <w:vAlign w:val="center"/>
-          </w:tcPr>
-          <w:p>
-            <w:pPr>
-              <w:spacing w:line="400" w:lineRule="exact"/>
-              <w:jc w:val="center"/>
-              <w:rPr>
-                <w:rFonts w:ascii="楷体_GB2312" w:eastAsia="楷体_GB2312"/>
-                <w:sz w:val="28"/>
-                <w:szCs w:val="28"/>
-              </w:rPr>
-            </w:pPr>
+          </w:tcPr>
+          <w:p>
+            <w:pPr>
+              <w:rPr>
+                <w:rFonts w:hint="eastAsia"/>
+              </w:rPr>
+            </w:pPr>
+            <w:r>
+              <w:rPr>
+                <w:rFonts w:hint="eastAsia"/>
+              </w:rPr>
+              <w:t xml:space="preserve">  </w:t>
+            </w:r>
+            <w:r>
+              <w:rPr>
+                <w:rFonts w:hint="eastAsia"/>
+              </w:rPr>
+              <w:t>遥感技术与应用</w:t>
+            </w:r>
+            <w:r>
+              <w:rPr>
+                <w:rFonts w:hint="eastAsia"/>
+              </w:rPr>
+              <w:t xml:space="preserve">    </w:t>
+            </w:r>
           </w:p>
         </w:tc>
         <w:tc>
           <w:tcPr>
             <w:tcW w:w="915" w:type="dxa"/>
-            <w:vAlign w:val="center"/>
-          </w:tcPr>
-          <w:p>
-            <w:pPr>
-              <w:spacing w:line="400" w:lineRule="exact"/>
-              <w:jc w:val="center"/>
-              <w:rPr>
-                <w:rFonts w:ascii="楷体_GB2312" w:eastAsia="楷体_GB2312"/>
-                <w:sz w:val="28"/>
-                <w:szCs w:val="28"/>
-              </w:rPr>
-            </w:pPr>
+          </w:tcPr>
+          <w:p>
+            <w:pPr>
+              <w:rPr>
+                <w:rFonts w:hint="eastAsia"/>
+              </w:rPr>
+            </w:pPr>
+            <w:r>
+              <w:rPr>
+                <w:rFonts w:hint="eastAsia"/>
+              </w:rPr>
+              <w:t>选修课</w:t>
+            </w:r>
+            <w:r>
+              <w:rPr>
+                <w:rFonts w:hint="eastAsia"/>
+              </w:rPr>
+              <w:t xml:space="preserve"> </w:t>
+            </w:r>
           </w:p>
         </w:tc>
         <w:tc>
           <w:tcPr>
             <w:tcW w:w="825" w:type="dxa"/>
-            <w:vAlign w:val="center"/>
-          </w:tcPr>
-          <w:p>
-            <w:pPr>
-              <w:spacing w:line="400" w:lineRule="exact"/>
-              <w:jc w:val="center"/>
-              <w:rPr>
-                <w:rFonts w:ascii="楷体_GB2312" w:eastAsia="楷体_GB2312"/>
-                <w:sz w:val="28"/>
-                <w:szCs w:val="28"/>
-              </w:rPr>
-            </w:pPr>
+          </w:tcPr>
+          <w:p>
+            <w:pPr>
+              <w:rPr>
+                <w:rFonts w:hint="eastAsia"/>
+              </w:rPr>
+            </w:pPr>
+            <w:r>
+              <w:rPr>
+                <w:rFonts w:hint="eastAsia"/>
+              </w:rPr>
+              <w:t xml:space="preserve">2.0 </w:t>
+            </w:r>
           </w:p>
         </w:tc>
         <w:tc>
@@ -3441,31 +3923,15 @@
         </w:tc>
       </w:tr>
       <w:tr>
-        <w:tblPrEx>
-          <w:tblBorders>
-            <w:top w:val="single" w:color="auto" w:sz="4" w:space="0"/>
-            <w:left w:val="single" w:color="auto" w:sz="4" w:space="0"/>
-            <w:bottom w:val="single" w:color="auto" w:sz="4" w:space="0"/>
-            <w:right w:val="single" w:color="auto" w:sz="4" w:space="0"/>
-            <w:insideH w:val="single" w:color="auto" w:sz="4" w:space="0"/>
-            <w:insideV w:val="single" w:color="auto" w:sz="4" w:space="0"/>
-          </w:tblBorders>
-          <w:tblCellMar>
-            <w:top w:w="0" w:type="dxa"/>
-            <w:left w:w="108" w:type="dxa"/>
-            <w:bottom w:w="0" w:type="dxa"/>
-            <w:right w:w="108" w:type="dxa"/>
-          </w:tblCellMar>
-        </w:tblPrEx>
         <w:trPr>
           <w:cantSplit/>
-          <w:trHeight w:val="240" w:hRule="atLeast"/>
+          <w:trHeight w:val="240"/>
           <w:jc w:val="center"/>
         </w:trPr>
         <w:tc>
           <w:tcPr>
             <w:tcW w:w="1120" w:type="dxa"/>
-            <w:vMerge w:val="continue"/>
+            <w:vMerge/>
             <w:vAlign w:val="center"/>
           </w:tcPr>
           <w:p>
@@ -3484,52 +3950,73 @@
           <w:tcPr>
             <w:tcW w:w="4302" w:type="dxa"/>
             <w:gridSpan w:val="2"/>
-            <w:vAlign w:val="center"/>
-          </w:tcPr>
-          <w:p>
-            <w:pPr>
-              <w:spacing w:line="400" w:lineRule="exact"/>
-              <w:jc w:val="center"/>
-              <w:rPr>
-                <w:rFonts w:ascii="楷体_GB2312" w:eastAsia="楷体_GB2312"/>
-                <w:sz w:val="28"/>
-                <w:szCs w:val="28"/>
-              </w:rPr>
-            </w:pPr>
+          </w:tcPr>
+          <w:p>
+            <w:pPr>
+              <w:rPr>
+                <w:rFonts w:hint="eastAsia"/>
+              </w:rPr>
+            </w:pPr>
+            <w:r>
+              <w:rPr>
+                <w:rFonts w:hint="eastAsia"/>
+              </w:rPr>
+              <w:t xml:space="preserve">  </w:t>
+            </w:r>
+            <w:r>
+              <w:rPr>
+                <w:rFonts w:hint="eastAsia"/>
+              </w:rPr>
+              <w:t>简明新疆地方史专题</w:t>
+            </w:r>
+            <w:r>
+              <w:rPr>
+                <w:rFonts w:hint="eastAsia"/>
+              </w:rPr>
+              <w:t xml:space="preserve">  </w:t>
+            </w:r>
           </w:p>
         </w:tc>
         <w:tc>
           <w:tcPr>
             <w:tcW w:w="915" w:type="dxa"/>
-            <w:vAlign w:val="center"/>
-          </w:tcPr>
-          <w:p>
-            <w:pPr>
-              <w:spacing w:line="400" w:lineRule="exact"/>
-              <w:jc w:val="center"/>
-              <w:rPr>
-                <w:rFonts w:ascii="楷体_GB2312" w:eastAsia="楷体_GB2312"/>
-                <w:sz w:val="28"/>
-                <w:szCs w:val="28"/>
-              </w:rPr>
-            </w:pPr>
+          </w:tcPr>
+          <w:p>
+            <w:pPr>
+              <w:rPr>
+                <w:rFonts w:hint="eastAsia"/>
+              </w:rPr>
+            </w:pPr>
+            <w:r>
+              <w:rPr>
+                <w:rFonts w:hint="eastAsia"/>
+              </w:rPr>
+              <w:t>选修课</w:t>
+            </w:r>
+            <w:r>
+              <w:rPr>
+                <w:rFonts w:hint="eastAsia"/>
+              </w:rPr>
+              <w:t xml:space="preserve"> </w:t>
+            </w:r>
           </w:p>
         </w:tc>
         <w:tc>
           <w:tcPr>
             <w:tcW w:w="825" w:type="dxa"/>
-            <w:vAlign w:val="center"/>
-          </w:tcPr>
-          <w:p>
-            <w:pPr>
-              <w:spacing w:line="400" w:lineRule="exact"/>
-              <w:jc w:val="center"/>
-              <w:rPr>
-                <w:rFonts w:ascii="楷体_GB2312" w:eastAsia="楷体_GB2312"/>
-                <w:sz w:val="28"/>
-                <w:szCs w:val="28"/>
-              </w:rPr>
-            </w:pPr>
+          </w:tcPr>
+          <w:p>
+            <w:pPr>
+              <w:rPr>
+                <w:rFonts w:hint="eastAsia"/>
+              </w:rPr>
+            </w:pPr>
+            <w:r>
+              <w:rPr>
+                <w:rFonts w:hint="eastAsia"/>
+              </w:rPr>
+              <w:t xml:space="preserve">1.0 </w:t>
+            </w:r>
           </w:p>
         </w:tc>
         <w:tc>
@@ -3568,31 +4055,15 @@
         </w:tc>
       </w:tr>
       <w:tr>
-        <w:tblPrEx>
-          <w:tblBorders>
-            <w:top w:val="single" w:color="auto" w:sz="4" w:space="0"/>
-            <w:left w:val="single" w:color="auto" w:sz="4" w:space="0"/>
-            <w:bottom w:val="single" w:color="auto" w:sz="4" w:space="0"/>
-            <w:right w:val="single" w:color="auto" w:sz="4" w:space="0"/>
-            <w:insideH w:val="single" w:color="auto" w:sz="4" w:space="0"/>
-            <w:insideV w:val="single" w:color="auto" w:sz="4" w:space="0"/>
-          </w:tblBorders>
-          <w:tblCellMar>
-            <w:top w:w="0" w:type="dxa"/>
-            <w:left w:w="108" w:type="dxa"/>
-            <w:bottom w:w="0" w:type="dxa"/>
-            <w:right w:w="108" w:type="dxa"/>
-          </w:tblCellMar>
-        </w:tblPrEx>
         <w:trPr>
           <w:cantSplit/>
-          <w:trHeight w:val="477" w:hRule="atLeast"/>
+          <w:trHeight w:val="477"/>
           <w:jc w:val="center"/>
         </w:trPr>
         <w:tc>
           <w:tcPr>
             <w:tcW w:w="1120" w:type="dxa"/>
-            <w:vMerge w:val="continue"/>
+            <w:vMerge/>
             <w:vAlign w:val="center"/>
           </w:tcPr>
           <w:p>
@@ -3611,52 +4082,73 @@
           <w:tcPr>
             <w:tcW w:w="4302" w:type="dxa"/>
             <w:gridSpan w:val="2"/>
-            <w:vAlign w:val="center"/>
-          </w:tcPr>
-          <w:p>
-            <w:pPr>
-              <w:spacing w:line="400" w:lineRule="exact"/>
-              <w:jc w:val="center"/>
-              <w:rPr>
-                <w:rFonts w:ascii="楷体_GB2312" w:eastAsia="楷体_GB2312"/>
-                <w:sz w:val="28"/>
-                <w:szCs w:val="28"/>
-              </w:rPr>
-            </w:pPr>
+          </w:tcPr>
+          <w:p>
+            <w:pPr>
+              <w:rPr>
+                <w:rFonts w:hint="eastAsia"/>
+              </w:rPr>
+            </w:pPr>
+            <w:r>
+              <w:rPr>
+                <w:rFonts w:hint="eastAsia"/>
+              </w:rPr>
+              <w:t xml:space="preserve">  </w:t>
+            </w:r>
+            <w:r>
+              <w:rPr>
+                <w:rFonts w:hint="eastAsia"/>
+              </w:rPr>
+              <w:t>多元统计分析</w:t>
+            </w:r>
+            <w:r>
+              <w:rPr>
+                <w:rFonts w:hint="eastAsia"/>
+              </w:rPr>
+              <w:t xml:space="preserve">B    </w:t>
+            </w:r>
           </w:p>
         </w:tc>
         <w:tc>
           <w:tcPr>
             <w:tcW w:w="915" w:type="dxa"/>
-            <w:vAlign w:val="center"/>
-          </w:tcPr>
-          <w:p>
-            <w:pPr>
-              <w:spacing w:line="400" w:lineRule="exact"/>
-              <w:jc w:val="center"/>
-              <w:rPr>
-                <w:rFonts w:ascii="楷体_GB2312" w:eastAsia="楷体_GB2312"/>
-                <w:sz w:val="28"/>
-                <w:szCs w:val="28"/>
-              </w:rPr>
-            </w:pPr>
+          </w:tcPr>
+          <w:p>
+            <w:pPr>
+              <w:rPr>
+                <w:rFonts w:hint="eastAsia"/>
+              </w:rPr>
+            </w:pPr>
+            <w:r>
+              <w:rPr>
+                <w:rFonts w:hint="eastAsia"/>
+              </w:rPr>
+              <w:t>选修课</w:t>
+            </w:r>
+            <w:r>
+              <w:rPr>
+                <w:rFonts w:hint="eastAsia"/>
+              </w:rPr>
+              <w:t xml:space="preserve"> </w:t>
+            </w:r>
           </w:p>
         </w:tc>
         <w:tc>
           <w:tcPr>
             <w:tcW w:w="825" w:type="dxa"/>
-            <w:vAlign w:val="center"/>
-          </w:tcPr>
-          <w:p>
-            <w:pPr>
-              <w:spacing w:line="400" w:lineRule="exact"/>
-              <w:jc w:val="center"/>
-              <w:rPr>
-                <w:rFonts w:ascii="楷体_GB2312" w:eastAsia="楷体_GB2312"/>
-                <w:sz w:val="28"/>
-                <w:szCs w:val="28"/>
-              </w:rPr>
-            </w:pPr>
+          </w:tcPr>
+          <w:p>
+            <w:pPr>
+              <w:rPr>
+                <w:rFonts w:hint="eastAsia"/>
+              </w:rPr>
+            </w:pPr>
+            <w:r>
+              <w:rPr>
+                <w:rFonts w:hint="eastAsia"/>
+              </w:rPr>
+              <w:t xml:space="preserve">2.0 </w:t>
+            </w:r>
           </w:p>
         </w:tc>
         <w:tc>
@@ -3695,31 +4187,15 @@
         </w:tc>
       </w:tr>
       <w:tr>
-        <w:tblPrEx>
-          <w:tblBorders>
-            <w:top w:val="single" w:color="auto" w:sz="4" w:space="0"/>
-            <w:left w:val="single" w:color="auto" w:sz="4" w:space="0"/>
-            <w:bottom w:val="single" w:color="auto" w:sz="4" w:space="0"/>
-            <w:right w:val="single" w:color="auto" w:sz="4" w:space="0"/>
-            <w:insideH w:val="single" w:color="auto" w:sz="4" w:space="0"/>
-            <w:insideV w:val="single" w:color="auto" w:sz="4" w:space="0"/>
-          </w:tblBorders>
-          <w:tblCellMar>
-            <w:top w:w="0" w:type="dxa"/>
-            <w:left w:w="108" w:type="dxa"/>
-            <w:bottom w:w="0" w:type="dxa"/>
-            <w:right w:w="108" w:type="dxa"/>
-          </w:tblCellMar>
-        </w:tblPrEx>
         <w:trPr>
           <w:cantSplit/>
-          <w:trHeight w:val="469" w:hRule="atLeast"/>
+          <w:trHeight w:val="469"/>
           <w:jc w:val="center"/>
         </w:trPr>
         <w:tc>
           <w:tcPr>
             <w:tcW w:w="1120" w:type="dxa"/>
-            <w:vMerge w:val="continue"/>
+            <w:vMerge/>
             <w:vAlign w:val="center"/>
           </w:tcPr>
           <w:p>
@@ -3738,52 +4214,67 @@
           <w:tcPr>
             <w:tcW w:w="4302" w:type="dxa"/>
             <w:gridSpan w:val="2"/>
-            <w:vAlign w:val="center"/>
-          </w:tcPr>
-          <w:p>
-            <w:pPr>
-              <w:spacing w:line="400" w:lineRule="exact"/>
-              <w:jc w:val="center"/>
-              <w:rPr>
-                <w:rFonts w:ascii="楷体_GB2312" w:eastAsia="楷体_GB2312"/>
-                <w:sz w:val="28"/>
-                <w:szCs w:val="28"/>
-              </w:rPr>
-            </w:pPr>
+          </w:tcPr>
+          <w:p>
+            <w:pPr>
+              <w:rPr>
+                <w:rFonts w:hint="eastAsia"/>
+              </w:rPr>
+            </w:pPr>
+            <w:r>
+              <w:rPr>
+                <w:rFonts w:hint="eastAsia"/>
+              </w:rPr>
+              <w:t xml:space="preserve">  </w:t>
+            </w:r>
+            <w:r>
+              <w:rPr>
+                <w:rFonts w:hint="eastAsia"/>
+              </w:rPr>
+              <w:t>智慧农业理论与实践专题</w:t>
+            </w:r>
           </w:p>
         </w:tc>
         <w:tc>
           <w:tcPr>
             <w:tcW w:w="915" w:type="dxa"/>
-            <w:vAlign w:val="center"/>
-          </w:tcPr>
-          <w:p>
-            <w:pPr>
-              <w:spacing w:line="400" w:lineRule="exact"/>
-              <w:jc w:val="center"/>
-              <w:rPr>
-                <w:rFonts w:ascii="楷体_GB2312" w:eastAsia="楷体_GB2312"/>
-                <w:sz w:val="28"/>
-                <w:szCs w:val="28"/>
-              </w:rPr>
-            </w:pPr>
+          </w:tcPr>
+          <w:p>
+            <w:pPr>
+              <w:rPr>
+                <w:rFonts w:hint="eastAsia"/>
+              </w:rPr>
+            </w:pPr>
+            <w:r>
+              <w:rPr>
+                <w:rFonts w:hint="eastAsia"/>
+              </w:rPr>
+              <w:t>选修课</w:t>
+            </w:r>
+            <w:r>
+              <w:rPr>
+                <w:rFonts w:hint="eastAsia"/>
+              </w:rPr>
+              <w:t xml:space="preserve"> </w:t>
+            </w:r>
           </w:p>
         </w:tc>
         <w:tc>
           <w:tcPr>
             <w:tcW w:w="825" w:type="dxa"/>
-            <w:vAlign w:val="center"/>
-          </w:tcPr>
-          <w:p>
-            <w:pPr>
-              <w:spacing w:line="400" w:lineRule="exact"/>
-              <w:jc w:val="center"/>
-              <w:rPr>
-                <w:rFonts w:ascii="楷体_GB2312" w:eastAsia="楷体_GB2312"/>
-                <w:sz w:val="28"/>
-                <w:szCs w:val="28"/>
-              </w:rPr>
-            </w:pPr>
+          </w:tcPr>
+          <w:p>
+            <w:pPr>
+              <w:rPr>
+                <w:rFonts w:hint="eastAsia"/>
+              </w:rPr>
+            </w:pPr>
+            <w:r>
+              <w:rPr>
+                <w:rFonts w:hint="eastAsia"/>
+              </w:rPr>
+              <w:t xml:space="preserve">2.0 </w:t>
+            </w:r>
           </w:p>
         </w:tc>
         <w:tc>
@@ -3822,31 +4313,15 @@
         </w:tc>
       </w:tr>
       <w:tr>
-        <w:tblPrEx>
-          <w:tblBorders>
-            <w:top w:val="single" w:color="auto" w:sz="4" w:space="0"/>
-            <w:left w:val="single" w:color="auto" w:sz="4" w:space="0"/>
-            <w:bottom w:val="single" w:color="auto" w:sz="4" w:space="0"/>
-            <w:right w:val="single" w:color="auto" w:sz="4" w:space="0"/>
-            <w:insideH w:val="single" w:color="auto" w:sz="4" w:space="0"/>
-            <w:insideV w:val="single" w:color="auto" w:sz="4" w:space="0"/>
-          </w:tblBorders>
-          <w:tblCellMar>
-            <w:top w:w="0" w:type="dxa"/>
-            <w:left w:w="108" w:type="dxa"/>
-            <w:bottom w:w="0" w:type="dxa"/>
-            <w:right w:w="108" w:type="dxa"/>
-          </w:tblCellMar>
-        </w:tblPrEx>
         <w:trPr>
           <w:cantSplit/>
-          <w:trHeight w:val="255" w:hRule="atLeast"/>
+          <w:trHeight w:val="255"/>
           <w:jc w:val="center"/>
         </w:trPr>
         <w:tc>
           <w:tcPr>
             <w:tcW w:w="1120" w:type="dxa"/>
-            <w:vMerge w:val="continue"/>
+            <w:vMerge/>
             <w:vAlign w:val="center"/>
           </w:tcPr>
           <w:p>
@@ -3865,52 +4340,73 @@
           <w:tcPr>
             <w:tcW w:w="4302" w:type="dxa"/>
             <w:gridSpan w:val="2"/>
-            <w:vAlign w:val="center"/>
-          </w:tcPr>
-          <w:p>
-            <w:pPr>
-              <w:spacing w:line="400" w:lineRule="exact"/>
-              <w:jc w:val="center"/>
-              <w:rPr>
-                <w:rFonts w:ascii="楷体_GB2312" w:eastAsia="楷体_GB2312"/>
-                <w:sz w:val="28"/>
-                <w:szCs w:val="28"/>
-              </w:rPr>
-            </w:pPr>
+          </w:tcPr>
+          <w:p>
+            <w:pPr>
+              <w:rPr>
+                <w:rFonts w:hint="eastAsia"/>
+              </w:rPr>
+            </w:pPr>
+            <w:r>
+              <w:rPr>
+                <w:rFonts w:hint="eastAsia"/>
+              </w:rPr>
+              <w:t xml:space="preserve">  </w:t>
+            </w:r>
+            <w:r>
+              <w:rPr>
+                <w:rFonts w:hint="eastAsia"/>
+              </w:rPr>
+              <w:t>农业物联网工程与技术</w:t>
+            </w:r>
+            <w:r>
+              <w:rPr>
+                <w:rFonts w:hint="eastAsia"/>
+              </w:rPr>
+              <w:t xml:space="preserve"> </w:t>
+            </w:r>
           </w:p>
         </w:tc>
         <w:tc>
           <w:tcPr>
             <w:tcW w:w="915" w:type="dxa"/>
-            <w:vAlign w:val="center"/>
-          </w:tcPr>
-          <w:p>
-            <w:pPr>
-              <w:spacing w:line="400" w:lineRule="exact"/>
-              <w:jc w:val="center"/>
-              <w:rPr>
-                <w:rFonts w:ascii="楷体_GB2312" w:eastAsia="楷体_GB2312"/>
-                <w:sz w:val="28"/>
-                <w:szCs w:val="28"/>
-              </w:rPr>
-            </w:pPr>
+          </w:tcPr>
+          <w:p>
+            <w:pPr>
+              <w:rPr>
+                <w:rFonts w:hint="eastAsia"/>
+              </w:rPr>
+            </w:pPr>
+            <w:r>
+              <w:rPr>
+                <w:rFonts w:hint="eastAsia"/>
+              </w:rPr>
+              <w:t>选修课</w:t>
+            </w:r>
+            <w:r>
+              <w:rPr>
+                <w:rFonts w:hint="eastAsia"/>
+              </w:rPr>
+              <w:t xml:space="preserve"> </w:t>
+            </w:r>
           </w:p>
         </w:tc>
         <w:tc>
           <w:tcPr>
             <w:tcW w:w="825" w:type="dxa"/>
-            <w:vAlign w:val="center"/>
-          </w:tcPr>
-          <w:p>
-            <w:pPr>
-              <w:spacing w:line="400" w:lineRule="exact"/>
-              <w:jc w:val="center"/>
-              <w:rPr>
-                <w:rFonts w:ascii="楷体_GB2312" w:eastAsia="楷体_GB2312"/>
-                <w:sz w:val="28"/>
-                <w:szCs w:val="28"/>
-              </w:rPr>
-            </w:pPr>
+          </w:tcPr>
+          <w:p>
+            <w:pPr>
+              <w:rPr>
+                <w:rFonts w:hint="eastAsia"/>
+              </w:rPr>
+            </w:pPr>
+            <w:r>
+              <w:rPr>
+                <w:rFonts w:hint="eastAsia"/>
+              </w:rPr>
+              <w:t xml:space="preserve">2.0 </w:t>
+            </w:r>
           </w:p>
         </w:tc>
         <w:tc>
@@ -3949,31 +4445,15 @@
         </w:tc>
       </w:tr>
       <w:tr>
-        <w:tblPrEx>
-          <w:tblBorders>
-            <w:top w:val="single" w:color="auto" w:sz="4" w:space="0"/>
-            <w:left w:val="single" w:color="auto" w:sz="4" w:space="0"/>
-            <w:bottom w:val="single" w:color="auto" w:sz="4" w:space="0"/>
-            <w:right w:val="single" w:color="auto" w:sz="4" w:space="0"/>
-            <w:insideH w:val="single" w:color="auto" w:sz="4" w:space="0"/>
-            <w:insideV w:val="single" w:color="auto" w:sz="4" w:space="0"/>
-          </w:tblBorders>
-          <w:tblCellMar>
-            <w:top w:w="0" w:type="dxa"/>
-            <w:left w:w="108" w:type="dxa"/>
-            <w:bottom w:w="0" w:type="dxa"/>
-            <w:right w:w="108" w:type="dxa"/>
-          </w:tblCellMar>
-        </w:tblPrEx>
         <w:trPr>
           <w:cantSplit/>
-          <w:trHeight w:val="255" w:hRule="atLeast"/>
+          <w:trHeight w:val="255"/>
           <w:jc w:val="center"/>
         </w:trPr>
         <w:tc>
           <w:tcPr>
             <w:tcW w:w="1120" w:type="dxa"/>
-            <w:vMerge w:val="continue"/>
+            <w:vMerge/>
             <w:vAlign w:val="center"/>
           </w:tcPr>
           <w:p>
@@ -3992,52 +4472,73 @@
           <w:tcPr>
             <w:tcW w:w="4302" w:type="dxa"/>
             <w:gridSpan w:val="2"/>
-            <w:vAlign w:val="center"/>
-          </w:tcPr>
-          <w:p>
-            <w:pPr>
-              <w:spacing w:line="400" w:lineRule="exact"/>
-              <w:jc w:val="center"/>
-              <w:rPr>
-                <w:rFonts w:ascii="楷体_GB2312" w:eastAsia="楷体_GB2312"/>
-                <w:sz w:val="28"/>
-                <w:szCs w:val="28"/>
-              </w:rPr>
-            </w:pPr>
+          </w:tcPr>
+          <w:p>
+            <w:pPr>
+              <w:rPr>
+                <w:rFonts w:hint="eastAsia"/>
+              </w:rPr>
+            </w:pPr>
+            <w:r>
+              <w:rPr>
+                <w:rFonts w:hint="eastAsia"/>
+              </w:rPr>
+              <w:t xml:space="preserve">  </w:t>
+            </w:r>
+            <w:r>
+              <w:rPr>
+                <w:rFonts w:hint="eastAsia"/>
+              </w:rPr>
+              <w:t>农业人工智能</w:t>
+            </w:r>
+            <w:r>
+              <w:rPr>
+                <w:rFonts w:hint="eastAsia"/>
+              </w:rPr>
+              <w:t xml:space="preserve">     </w:t>
+            </w:r>
           </w:p>
         </w:tc>
         <w:tc>
           <w:tcPr>
             <w:tcW w:w="915" w:type="dxa"/>
-            <w:vAlign w:val="center"/>
-          </w:tcPr>
-          <w:p>
-            <w:pPr>
-              <w:spacing w:line="400" w:lineRule="exact"/>
-              <w:jc w:val="center"/>
-              <w:rPr>
-                <w:rFonts w:ascii="楷体_GB2312" w:eastAsia="楷体_GB2312"/>
-                <w:sz w:val="28"/>
-                <w:szCs w:val="28"/>
-              </w:rPr>
-            </w:pPr>
+          </w:tcPr>
+          <w:p>
+            <w:pPr>
+              <w:rPr>
+                <w:rFonts w:hint="eastAsia"/>
+              </w:rPr>
+            </w:pPr>
+            <w:r>
+              <w:rPr>
+                <w:rFonts w:hint="eastAsia"/>
+              </w:rPr>
+              <w:t>选修课</w:t>
+            </w:r>
+            <w:r>
+              <w:rPr>
+                <w:rFonts w:hint="eastAsia"/>
+              </w:rPr>
+              <w:t xml:space="preserve"> </w:t>
+            </w:r>
           </w:p>
         </w:tc>
         <w:tc>
           <w:tcPr>
             <w:tcW w:w="825" w:type="dxa"/>
-            <w:vAlign w:val="center"/>
-          </w:tcPr>
-          <w:p>
-            <w:pPr>
-              <w:spacing w:line="400" w:lineRule="exact"/>
-              <w:jc w:val="center"/>
-              <w:rPr>
-                <w:rFonts w:ascii="楷体_GB2312" w:eastAsia="楷体_GB2312"/>
-                <w:sz w:val="28"/>
-                <w:szCs w:val="28"/>
-              </w:rPr>
-            </w:pPr>
+          </w:tcPr>
+          <w:p>
+            <w:pPr>
+              <w:rPr>
+                <w:rFonts w:hint="eastAsia"/>
+              </w:rPr>
+            </w:pPr>
+            <w:r>
+              <w:rPr>
+                <w:rFonts w:hint="eastAsia"/>
+              </w:rPr>
+              <w:t xml:space="preserve">2.0 </w:t>
+            </w:r>
           </w:p>
         </w:tc>
         <w:tc>
@@ -4076,31 +4577,15 @@
         </w:tc>
       </w:tr>
       <w:tr>
-        <w:tblPrEx>
-          <w:tblBorders>
-            <w:top w:val="single" w:color="auto" w:sz="4" w:space="0"/>
-            <w:left w:val="single" w:color="auto" w:sz="4" w:space="0"/>
-            <w:bottom w:val="single" w:color="auto" w:sz="4" w:space="0"/>
-            <w:right w:val="single" w:color="auto" w:sz="4" w:space="0"/>
-            <w:insideH w:val="single" w:color="auto" w:sz="4" w:space="0"/>
-            <w:insideV w:val="single" w:color="auto" w:sz="4" w:space="0"/>
-          </w:tblBorders>
-          <w:tblCellMar>
-            <w:top w:w="0" w:type="dxa"/>
-            <w:left w:w="108" w:type="dxa"/>
-            <w:bottom w:w="0" w:type="dxa"/>
-            <w:right w:w="108" w:type="dxa"/>
-          </w:tblCellMar>
-        </w:tblPrEx>
         <w:trPr>
           <w:cantSplit/>
-          <w:trHeight w:val="255" w:hRule="atLeast"/>
+          <w:trHeight w:val="255"/>
           <w:jc w:val="center"/>
         </w:trPr>
         <w:tc>
           <w:tcPr>
             <w:tcW w:w="1120" w:type="dxa"/>
-            <w:vMerge w:val="continue"/>
+            <w:vMerge/>
             <w:vAlign w:val="center"/>
           </w:tcPr>
           <w:p>
@@ -4119,52 +4604,67 @@
           <w:tcPr>
             <w:tcW w:w="4302" w:type="dxa"/>
             <w:gridSpan w:val="2"/>
-            <w:vAlign w:val="center"/>
-          </w:tcPr>
-          <w:p>
-            <w:pPr>
-              <w:spacing w:line="400" w:lineRule="exact"/>
-              <w:jc w:val="center"/>
-              <w:rPr>
-                <w:rFonts w:ascii="楷体_GB2312" w:eastAsia="楷体_GB2312"/>
-                <w:sz w:val="28"/>
-                <w:szCs w:val="28"/>
-              </w:rPr>
-            </w:pPr>
+          </w:tcPr>
+          <w:p>
+            <w:pPr>
+              <w:rPr>
+                <w:rFonts w:hint="eastAsia"/>
+              </w:rPr>
+            </w:pPr>
+            <w:r>
+              <w:rPr>
+                <w:rFonts w:hint="eastAsia"/>
+              </w:rPr>
+              <w:t xml:space="preserve">  </w:t>
+            </w:r>
+            <w:r>
+              <w:rPr>
+                <w:rFonts w:hint="eastAsia"/>
+              </w:rPr>
+              <w:t>数字图像处理与机器视觉</w:t>
+            </w:r>
           </w:p>
         </w:tc>
         <w:tc>
           <w:tcPr>
             <w:tcW w:w="915" w:type="dxa"/>
-            <w:vAlign w:val="center"/>
-          </w:tcPr>
-          <w:p>
-            <w:pPr>
-              <w:spacing w:line="400" w:lineRule="exact"/>
-              <w:jc w:val="center"/>
-              <w:rPr>
-                <w:rFonts w:ascii="楷体_GB2312" w:eastAsia="楷体_GB2312"/>
-                <w:sz w:val="28"/>
-                <w:szCs w:val="28"/>
-              </w:rPr>
-            </w:pPr>
+          </w:tcPr>
+          <w:p>
+            <w:pPr>
+              <w:rPr>
+                <w:rFonts w:hint="eastAsia"/>
+              </w:rPr>
+            </w:pPr>
+            <w:r>
+              <w:rPr>
+                <w:rFonts w:hint="eastAsia"/>
+              </w:rPr>
+              <w:t>选修课</w:t>
+            </w:r>
+            <w:r>
+              <w:rPr>
+                <w:rFonts w:hint="eastAsia"/>
+              </w:rPr>
+              <w:t xml:space="preserve"> </w:t>
+            </w:r>
           </w:p>
         </w:tc>
         <w:tc>
           <w:tcPr>
             <w:tcW w:w="825" w:type="dxa"/>
-            <w:vAlign w:val="center"/>
-          </w:tcPr>
-          <w:p>
-            <w:pPr>
-              <w:spacing w:line="400" w:lineRule="exact"/>
-              <w:jc w:val="center"/>
-              <w:rPr>
-                <w:rFonts w:ascii="楷体_GB2312" w:eastAsia="楷体_GB2312"/>
-                <w:sz w:val="28"/>
-                <w:szCs w:val="28"/>
-              </w:rPr>
-            </w:pPr>
+          </w:tcPr>
+          <w:p>
+            <w:pPr>
+              <w:rPr>
+                <w:rFonts w:hint="eastAsia"/>
+              </w:rPr>
+            </w:pPr>
+            <w:r>
+              <w:rPr>
+                <w:rFonts w:hint="eastAsia"/>
+              </w:rPr>
+              <w:t xml:space="preserve">2.0 </w:t>
+            </w:r>
           </w:p>
         </w:tc>
         <w:tc>
@@ -4203,31 +4703,15 @@
         </w:tc>
       </w:tr>
       <w:tr>
-        <w:tblPrEx>
-          <w:tblBorders>
-            <w:top w:val="single" w:color="auto" w:sz="4" w:space="0"/>
-            <w:left w:val="single" w:color="auto" w:sz="4" w:space="0"/>
-            <w:bottom w:val="single" w:color="auto" w:sz="4" w:space="0"/>
-            <w:right w:val="single" w:color="auto" w:sz="4" w:space="0"/>
-            <w:insideH w:val="single" w:color="auto" w:sz="4" w:space="0"/>
-            <w:insideV w:val="single" w:color="auto" w:sz="4" w:space="0"/>
-          </w:tblBorders>
-          <w:tblCellMar>
-            <w:top w:w="0" w:type="dxa"/>
-            <w:left w:w="108" w:type="dxa"/>
-            <w:bottom w:w="0" w:type="dxa"/>
-            <w:right w:w="108" w:type="dxa"/>
-          </w:tblCellMar>
-        </w:tblPrEx>
         <w:trPr>
           <w:cantSplit/>
-          <w:trHeight w:val="345" w:hRule="atLeast"/>
+          <w:trHeight w:val="345"/>
           <w:jc w:val="center"/>
         </w:trPr>
         <w:tc>
           <w:tcPr>
             <w:tcW w:w="1120" w:type="dxa"/>
-            <w:vMerge w:val="continue"/>
+            <w:vMerge/>
             <w:vAlign w:val="center"/>
           </w:tcPr>
           <w:p>
@@ -4246,52 +4730,73 @@
           <w:tcPr>
             <w:tcW w:w="4302" w:type="dxa"/>
             <w:gridSpan w:val="2"/>
-            <w:vAlign w:val="center"/>
-          </w:tcPr>
-          <w:p>
-            <w:pPr>
-              <w:spacing w:line="400" w:lineRule="exact"/>
-              <w:jc w:val="center"/>
-              <w:rPr>
-                <w:rFonts w:ascii="楷体_GB2312" w:eastAsia="楷体_GB2312"/>
-                <w:sz w:val="28"/>
-                <w:szCs w:val="28"/>
-              </w:rPr>
-            </w:pPr>
+          </w:tcPr>
+          <w:p>
+            <w:pPr>
+              <w:rPr>
+                <w:rFonts w:hint="eastAsia"/>
+              </w:rPr>
+            </w:pPr>
+            <w:r>
+              <w:rPr>
+                <w:rFonts w:hint="eastAsia"/>
+              </w:rPr>
+              <w:t xml:space="preserve">  </w:t>
+            </w:r>
+            <w:r>
+              <w:rPr>
+                <w:rFonts w:hint="eastAsia"/>
+              </w:rPr>
+              <w:t>遥感技术与应用</w:t>
+            </w:r>
+            <w:r>
+              <w:rPr>
+                <w:rFonts w:hint="eastAsia"/>
+              </w:rPr>
+              <w:t xml:space="preserve">    </w:t>
+            </w:r>
           </w:p>
         </w:tc>
         <w:tc>
           <w:tcPr>
             <w:tcW w:w="915" w:type="dxa"/>
-            <w:vAlign w:val="center"/>
-          </w:tcPr>
-          <w:p>
-            <w:pPr>
-              <w:spacing w:line="400" w:lineRule="exact"/>
-              <w:jc w:val="center"/>
-              <w:rPr>
-                <w:rFonts w:ascii="楷体_GB2312" w:eastAsia="楷体_GB2312"/>
-                <w:sz w:val="28"/>
-                <w:szCs w:val="28"/>
-              </w:rPr>
-            </w:pPr>
+          </w:tcPr>
+          <w:p>
+            <w:pPr>
+              <w:rPr>
+                <w:rFonts w:hint="eastAsia"/>
+              </w:rPr>
+            </w:pPr>
+            <w:r>
+              <w:rPr>
+                <w:rFonts w:hint="eastAsia"/>
+              </w:rPr>
+              <w:t>选修课</w:t>
+            </w:r>
+            <w:r>
+              <w:rPr>
+                <w:rFonts w:hint="eastAsia"/>
+              </w:rPr>
+              <w:t xml:space="preserve"> </w:t>
+            </w:r>
           </w:p>
         </w:tc>
         <w:tc>
           <w:tcPr>
             <w:tcW w:w="825" w:type="dxa"/>
-            <w:vAlign w:val="center"/>
-          </w:tcPr>
-          <w:p>
-            <w:pPr>
-              <w:spacing w:line="400" w:lineRule="exact"/>
-              <w:jc w:val="center"/>
-              <w:rPr>
-                <w:rFonts w:ascii="楷体_GB2312" w:eastAsia="楷体_GB2312"/>
-                <w:sz w:val="28"/>
-                <w:szCs w:val="28"/>
-              </w:rPr>
-            </w:pPr>
+          </w:tcPr>
+          <w:p>
+            <w:pPr>
+              <w:rPr>
+                <w:rFonts w:hint="eastAsia"/>
+              </w:rPr>
+            </w:pPr>
+            <w:r>
+              <w:rPr>
+                <w:rFonts w:hint="eastAsia"/>
+              </w:rPr>
+              <w:t xml:space="preserve">2.0 </w:t>
+            </w:r>
           </w:p>
         </w:tc>
         <w:tc>
@@ -4330,25 +4835,9 @@
         </w:tc>
       </w:tr>
       <w:tr>
-        <w:tblPrEx>
-          <w:tblBorders>
-            <w:top w:val="single" w:color="auto" w:sz="4" w:space="0"/>
-            <w:left w:val="single" w:color="auto" w:sz="4" w:space="0"/>
-            <w:bottom w:val="single" w:color="auto" w:sz="4" w:space="0"/>
-            <w:right w:val="single" w:color="auto" w:sz="4" w:space="0"/>
-            <w:insideH w:val="single" w:color="auto" w:sz="4" w:space="0"/>
-            <w:insideV w:val="single" w:color="auto" w:sz="4" w:space="0"/>
-          </w:tblBorders>
-          <w:tblCellMar>
-            <w:top w:w="0" w:type="dxa"/>
-            <w:left w:w="108" w:type="dxa"/>
-            <w:bottom w:w="0" w:type="dxa"/>
-            <w:right w:w="108" w:type="dxa"/>
-          </w:tblCellMar>
-        </w:tblPrEx>
         <w:trPr>
           <w:cantSplit/>
-          <w:trHeight w:val="590" w:hRule="atLeast"/>
+          <w:trHeight w:val="590"/>
           <w:jc w:val="center"/>
         </w:trPr>
         <w:tc>
@@ -4360,55 +4849,59 @@
           <w:p>
             <w:pPr>
               <w:spacing w:line="480" w:lineRule="exact"/>
-              <w:ind w:firstLine="280" w:firstLineChars="100"/>
-              <w:rPr>
-                <w:rFonts w:hint="default" w:ascii="楷体_GB2312" w:eastAsia="楷体_GB2312"/>
+              <w:ind w:firstLineChars="100" w:firstLine="280"/>
+              <w:rPr>
+                <w:rFonts w:ascii="楷体_GB2312" w:eastAsia="楷体_GB2312"/>
                 <w:b/>
                 <w:bCs/>
                 <w:sz w:val="28"/>
                 <w:szCs w:val="28"/>
-                <w:lang w:val="en-US" w:eastAsia="zh-CN"/>
-              </w:rPr>
-            </w:pPr>
-            <w:r>
-              <w:rPr>
-                <w:rFonts w:hint="eastAsia" w:ascii="楷体_GB2312" w:eastAsia="楷体_GB2312"/>
-                <w:sz w:val="28"/>
-                <w:szCs w:val="28"/>
-                <w:lang w:val="en-US" w:eastAsia="zh-CN"/>
+              </w:rPr>
+            </w:pPr>
+            <w:r>
+              <w:rPr>
+                <w:rFonts w:ascii="楷体_GB2312" w:eastAsia="楷体_GB2312" w:hint="eastAsia"/>
+                <w:sz w:val="28"/>
+                <w:szCs w:val="28"/>
               </w:rPr>
               <w:t>是否完成补修课程（</w:t>
             </w:r>
             <w:r>
               <w:rPr>
-                <w:rFonts w:hint="eastAsia" w:ascii="楷体_GB2312" w:eastAsia="楷体_GB2312"/>
+                <w:rFonts w:ascii="楷体_GB2312" w:eastAsia="楷体_GB2312" w:hint="eastAsia"/>
                 <w:color w:val="FF0000"/>
                 <w:sz w:val="28"/>
                 <w:szCs w:val="28"/>
-                <w:lang w:val="en-US" w:eastAsia="zh-CN"/>
               </w:rPr>
               <w:t>同等学力或跨专业录取</w:t>
             </w:r>
             <w:r>
               <w:rPr>
-                <w:rFonts w:hint="eastAsia" w:ascii="楷体_GB2312" w:eastAsia="楷体_GB2312"/>
-                <w:sz w:val="28"/>
-                <w:szCs w:val="28"/>
-                <w:lang w:val="en-US" w:eastAsia="zh-CN"/>
+                <w:rFonts w:ascii="楷体_GB2312" w:eastAsia="楷体_GB2312" w:hint="eastAsia"/>
+                <w:sz w:val="28"/>
+                <w:szCs w:val="28"/>
               </w:rPr>
               <w:t>）：</w:t>
             </w:r>
             <w:r>
               <w:rPr>
-                <w:rFonts w:hint="eastAsia" w:ascii="楷体_GB2312" w:eastAsia="楷体_GB2312"/>
-                <w:sz w:val="28"/>
-                <w:szCs w:val="28"/>
-              </w:rPr>
-              <w:t xml:space="preserve">是 </w:t>
-            </w:r>
-            <w:r>
-              <w:rPr>
-                <w:rFonts w:hint="eastAsia" w:ascii="楷体_GB2312" w:eastAsia="楷体_GB2312"/>
+                <w:rFonts w:ascii="楷体_GB2312" w:eastAsia="楷体_GB2312" w:hint="eastAsia"/>
+                <w:sz w:val="28"/>
+                <w:szCs w:val="28"/>
+              </w:rPr>
+              <w:t>是</w:t>
+            </w:r>
+            <w:r>
+              <w:rPr>
+                <w:rFonts w:ascii="楷体_GB2312" w:eastAsia="楷体_GB2312" w:hint="eastAsia"/>
+                <w:sz w:val="28"/>
+                <w:szCs w:val="28"/>
+              </w:rPr>
+              <w:t xml:space="preserve"> </w:t>
+            </w:r>
+            <w:r>
+              <w:rPr>
+                <w:rFonts w:ascii="楷体_GB2312" w:eastAsia="楷体_GB2312" w:hint="eastAsia"/>
                 <w:sz w:val="28"/>
                 <w:szCs w:val="28"/>
               </w:rPr>
@@ -4416,15 +4909,23 @@
             </w:r>
             <w:r>
               <w:rPr>
-                <w:rFonts w:hint="eastAsia" w:ascii="楷体_GB2312" w:eastAsia="楷体_GB2312"/>
-                <w:sz w:val="28"/>
-                <w:szCs w:val="28"/>
-              </w:rPr>
-              <w:t xml:space="preserve">    否</w:t>
-            </w:r>
-            <w:r>
-              <w:rPr>
-                <w:rFonts w:hint="eastAsia" w:ascii="楷体_GB2312" w:eastAsia="楷体_GB2312"/>
+                <w:rFonts w:ascii="楷体_GB2312" w:eastAsia="楷体_GB2312" w:hint="eastAsia"/>
+                <w:sz w:val="28"/>
+                <w:szCs w:val="28"/>
+              </w:rPr>
+              <w:t xml:space="preserve">    </w:t>
+            </w:r>
+            <w:r>
+              <w:rPr>
+                <w:rFonts w:ascii="楷体_GB2312" w:eastAsia="楷体_GB2312" w:hint="eastAsia"/>
+                <w:sz w:val="28"/>
+                <w:szCs w:val="28"/>
+              </w:rPr>
+              <w:t>否</w:t>
+            </w:r>
+            <w:r>
+              <w:rPr>
+                <w:rFonts w:ascii="楷体_GB2312" w:eastAsia="楷体_GB2312" w:hint="eastAsia"/>
                 <w:sz w:val="28"/>
                 <w:szCs w:val="28"/>
               </w:rPr>
@@ -4432,7 +4933,7 @@
             </w:r>
             <w:r>
               <w:rPr>
-                <w:rFonts w:hint="eastAsia" w:ascii="楷体_GB2312" w:eastAsia="楷体_GB2312"/>
+                <w:rFonts w:ascii="楷体_GB2312" w:eastAsia="楷体_GB2312" w:hint="eastAsia"/>
                 <w:sz w:val="28"/>
                 <w:szCs w:val="28"/>
               </w:rPr>
@@ -4442,25 +4943,9 @@
         </w:tc>
       </w:tr>
       <w:tr>
-        <w:tblPrEx>
-          <w:tblBorders>
-            <w:top w:val="single" w:color="auto" w:sz="4" w:space="0"/>
-            <w:left w:val="single" w:color="auto" w:sz="4" w:space="0"/>
-            <w:bottom w:val="single" w:color="auto" w:sz="4" w:space="0"/>
-            <w:right w:val="single" w:color="auto" w:sz="4" w:space="0"/>
-            <w:insideH w:val="single" w:color="auto" w:sz="4" w:space="0"/>
-            <w:insideV w:val="single" w:color="auto" w:sz="4" w:space="0"/>
-          </w:tblBorders>
-          <w:tblCellMar>
-            <w:top w:w="0" w:type="dxa"/>
-            <w:left w:w="108" w:type="dxa"/>
-            <w:bottom w:w="0" w:type="dxa"/>
-            <w:right w:w="108" w:type="dxa"/>
-          </w:tblCellMar>
-        </w:tblPrEx>
         <w:trPr>
           <w:cantSplit/>
-          <w:trHeight w:val="492" w:hRule="atLeast"/>
+          <w:trHeight w:val="492"/>
           <w:jc w:val="center"/>
         </w:trPr>
         <w:tc>
@@ -4472,49 +4957,72 @@
           <w:p>
             <w:pPr>
               <w:spacing w:line="480" w:lineRule="exact"/>
-              <w:ind w:firstLine="280" w:firstLineChars="100"/>
-              <w:rPr>
-                <w:rFonts w:ascii="楷体_GB2312" w:eastAsia="楷体_GB2312"/>
-                <w:sz w:val="28"/>
-                <w:szCs w:val="28"/>
-              </w:rPr>
-            </w:pPr>
-            <w:r>
-              <w:rPr>
-                <w:rFonts w:hint="eastAsia" w:ascii="楷体_GB2312" w:eastAsia="楷体_GB2312"/>
-                <w:sz w:val="28"/>
-                <w:szCs w:val="28"/>
-              </w:rPr>
-              <w:t xml:space="preserve">是否完成培养方案要求的必要环节：   </w:t>
-            </w:r>
-            <w:r>
-              <w:rPr>
-                <w:rFonts w:hint="eastAsia" w:ascii="楷体_GB2312" w:eastAsia="楷体_GB2312"/>
-                <w:sz w:val="28"/>
-                <w:szCs w:val="28"/>
-                <w:lang w:val="en-US" w:eastAsia="zh-CN"/>
+              <w:ind w:firstLineChars="100" w:firstLine="280"/>
+              <w:rPr>
+                <w:rFonts w:ascii="楷体_GB2312" w:eastAsia="楷体_GB2312"/>
+                <w:sz w:val="28"/>
+                <w:szCs w:val="28"/>
+              </w:rPr>
+            </w:pPr>
+            <w:r>
+              <w:rPr>
+                <w:rFonts w:ascii="楷体_GB2312" w:eastAsia="楷体_GB2312" w:hint="eastAsia"/>
+                <w:sz w:val="28"/>
+                <w:szCs w:val="28"/>
+              </w:rPr>
+              <w:t>是否完成培养方案要求的必要环节：</w:t>
+            </w:r>
+            <w:r>
+              <w:rPr>
+                <w:rFonts w:ascii="楷体_GB2312" w:eastAsia="楷体_GB2312" w:hint="eastAsia"/>
+                <w:sz w:val="28"/>
+                <w:szCs w:val="28"/>
+              </w:rPr>
+              <w:t xml:space="preserve">   </w:t>
+            </w:r>
+            <w:r>
+              <w:rPr>
+                <w:rFonts w:ascii="楷体_GB2312" w:eastAsia="楷体_GB2312" w:hint="eastAsia"/>
+                <w:sz w:val="28"/>
+                <w:szCs w:val="28"/>
               </w:rPr>
               <w:t xml:space="preserve">     </w:t>
             </w:r>
             <w:r>
               <w:rPr>
-                <w:rFonts w:hint="eastAsia" w:ascii="楷体_GB2312" w:eastAsia="楷体_GB2312"/>
-                <w:sz w:val="28"/>
-                <w:szCs w:val="28"/>
-              </w:rPr>
-              <w:t xml:space="preserve"> 是 </w:t>
-            </w:r>
-            <w:r>
-              <w:rPr>
-                <w:rFonts w:hint="eastAsia" w:ascii="楷体_GB2312" w:eastAsia="楷体_GB2312"/>
-                <w:sz w:val="28"/>
-                <w:szCs w:val="28"/>
-              </w:rPr>
-              <w:sym w:font="Wingdings" w:char="00A8"/>
-            </w:r>
-            <w:r>
-              <w:rPr>
-                <w:rFonts w:hint="eastAsia" w:ascii="楷体_GB2312" w:eastAsia="楷体_GB2312"/>
+                <w:rFonts w:ascii="楷体_GB2312" w:eastAsia="楷体_GB2312" w:hint="eastAsia"/>
+                <w:sz w:val="28"/>
+                <w:szCs w:val="28"/>
+              </w:rPr>
+              <w:t xml:space="preserve"> </w:t>
+            </w:r>
+            <w:r>
+              <w:rPr>
+                <w:rFonts w:ascii="楷体_GB2312" w:eastAsia="楷体_GB2312" w:hint="eastAsia"/>
+                <w:sz w:val="28"/>
+                <w:szCs w:val="28"/>
+              </w:rPr>
+              <w:t>是</w:t>
+            </w:r>
+            <w:r>
+              <w:rPr>
+                <w:rFonts w:ascii="楷体_GB2312" w:eastAsia="楷体_GB2312" w:hint="eastAsia"/>
+                <w:sz w:val="28"/>
+                <w:szCs w:val="28"/>
+              </w:rPr>
+              <w:t xml:space="preserve"> </w:t>
+            </w:r>
+            <w:r>
+              <w:rPr>
+                <w:rFonts w:ascii="楷体_GB2312" w:eastAsia="楷体_GB2312" w:hint="eastAsia"/>
+                <w:sz w:val="28"/>
+                <w:szCs w:val="28"/>
+              </w:rPr>
+              <w:t>√</w:t>
+            </w:r>
+            <w:r>
+              <w:rPr>
+                <w:rFonts w:ascii="楷体_GB2312" w:eastAsia="楷体_GB2312" w:hint="eastAsia"/>
                 <w:sz w:val="28"/>
                 <w:szCs w:val="28"/>
               </w:rPr>
@@ -4522,16 +5030,15 @@
             </w:r>
             <w:r>
               <w:rPr>
-                <w:rFonts w:hint="eastAsia" w:ascii="楷体_GB2312" w:eastAsia="楷体_GB2312"/>
-                <w:sz w:val="28"/>
-                <w:szCs w:val="28"/>
-                <w:lang w:val="en-US" w:eastAsia="zh-CN"/>
+                <w:rFonts w:ascii="楷体_GB2312" w:eastAsia="楷体_GB2312" w:hint="eastAsia"/>
+                <w:sz w:val="28"/>
+                <w:szCs w:val="28"/>
               </w:rPr>
               <w:t xml:space="preserve"> </w:t>
             </w:r>
             <w:r>
               <w:rPr>
-                <w:rFonts w:hint="eastAsia" w:ascii="楷体_GB2312" w:eastAsia="楷体_GB2312"/>
+                <w:rFonts w:ascii="楷体_GB2312" w:eastAsia="楷体_GB2312" w:hint="eastAsia"/>
                 <w:sz w:val="28"/>
                 <w:szCs w:val="28"/>
               </w:rPr>
@@ -4539,7 +5046,7 @@
             </w:r>
             <w:r>
               <w:rPr>
-                <w:rFonts w:hint="eastAsia" w:ascii="楷体_GB2312" w:eastAsia="楷体_GB2312"/>
+                <w:rFonts w:ascii="楷体_GB2312" w:eastAsia="楷体_GB2312" w:hint="eastAsia"/>
                 <w:sz w:val="28"/>
                 <w:szCs w:val="28"/>
               </w:rPr>
@@ -4549,25 +5056,9 @@
         </w:tc>
       </w:tr>
       <w:tr>
-        <w:tblPrEx>
-          <w:tblBorders>
-            <w:top w:val="single" w:color="auto" w:sz="4" w:space="0"/>
-            <w:left w:val="single" w:color="auto" w:sz="4" w:space="0"/>
-            <w:bottom w:val="single" w:color="auto" w:sz="4" w:space="0"/>
-            <w:right w:val="single" w:color="auto" w:sz="4" w:space="0"/>
-            <w:insideH w:val="single" w:color="auto" w:sz="4" w:space="0"/>
-            <w:insideV w:val="single" w:color="auto" w:sz="4" w:space="0"/>
-          </w:tblBorders>
-          <w:tblCellMar>
-            <w:top w:w="0" w:type="dxa"/>
-            <w:left w:w="108" w:type="dxa"/>
-            <w:bottom w:w="0" w:type="dxa"/>
-            <w:right w:w="108" w:type="dxa"/>
-          </w:tblCellMar>
-        </w:tblPrEx>
         <w:trPr>
           <w:cantSplit/>
-          <w:trHeight w:val="492" w:hRule="atLeast"/>
+          <w:trHeight w:val="492"/>
           <w:jc w:val="center"/>
         </w:trPr>
         <w:tc>
@@ -4578,22 +5069,52 @@
           </w:tcPr>
           <w:p>
             <w:pPr>
-              <w:ind w:firstLine="560" w:firstLineChars="200"/>
-              <w:rPr>
-                <w:rFonts w:hint="eastAsia" w:ascii="楷体_GB2312" w:hAnsi="Times New Roman" w:eastAsia="楷体_GB2312" w:cs="Times New Roman"/>
-                <w:kern w:val="2"/>
-                <w:sz w:val="28"/>
-                <w:szCs w:val="28"/>
-                <w:lang w:val="en-US" w:eastAsia="zh-CN" w:bidi="ar-SA"/>
-              </w:rPr>
-            </w:pPr>
-            <w:r>
-              <w:rPr>
-                <w:rFonts w:hint="eastAsia" w:ascii="楷体_GB2312" w:eastAsia="楷体_GB2312"/>
-                <w:sz w:val="28"/>
-                <w:szCs w:val="28"/>
-              </w:rPr>
-              <w:t>完成门数：       门</w:t>
+              <w:ind w:firstLineChars="200" w:firstLine="560"/>
+              <w:rPr>
+                <w:rFonts w:ascii="楷体_GB2312" w:eastAsia="楷体_GB2312"/>
+                <w:sz w:val="28"/>
+                <w:szCs w:val="28"/>
+              </w:rPr>
+            </w:pPr>
+            <w:r>
+              <w:rPr>
+                <w:rFonts w:ascii="楷体_GB2312" w:eastAsia="楷体_GB2312" w:hint="eastAsia"/>
+                <w:sz w:val="28"/>
+                <w:szCs w:val="28"/>
+              </w:rPr>
+              <w:t>完成门数：</w:t>
+            </w:r>
+            <w:r>
+              <w:rPr>
+                <w:rFonts w:ascii="楷体_GB2312" w:eastAsia="楷体_GB2312" w:hint="eastAsia"/>
+                <w:sz w:val="28"/>
+                <w:szCs w:val="28"/>
+              </w:rPr>
+              <w:t xml:space="preserve">   </w:t>
+            </w:r>
+            <w:r>
+              <w:rPr>
+                <w:rFonts w:ascii="楷体_GB2312" w:eastAsia="楷体_GB2312" w:hint="eastAsia"/>
+                <w:sz w:val="28"/>
+                <w:szCs w:val="28"/>
+              </w:rPr>
+              <w:t>15</w:t>
+            </w:r>
+            <w:r>
+              <w:rPr>
+                <w:rFonts w:ascii="楷体_GB2312" w:eastAsia="楷体_GB2312" w:hint="eastAsia"/>
+                <w:sz w:val="28"/>
+                <w:szCs w:val="28"/>
+              </w:rPr>
+              <w:t xml:space="preserve">  </w:t>
+            </w:r>
+            <w:r>
+              <w:rPr>
+                <w:rFonts w:ascii="楷体_GB2312" w:eastAsia="楷体_GB2312" w:hint="eastAsia"/>
+                <w:sz w:val="28"/>
+                <w:szCs w:val="28"/>
+              </w:rPr>
+              <w:t>门</w:t>
             </w:r>
           </w:p>
         </w:tc>
@@ -4605,22 +5126,60 @@
           </w:tcPr>
           <w:p>
             <w:pPr>
-              <w:ind w:firstLine="280" w:firstLineChars="100"/>
-              <w:rPr>
-                <w:rFonts w:hint="eastAsia" w:ascii="楷体_GB2312" w:hAnsi="Times New Roman" w:eastAsia="楷体_GB2312" w:cs="Times New Roman"/>
-                <w:kern w:val="2"/>
-                <w:sz w:val="28"/>
-                <w:szCs w:val="28"/>
-                <w:lang w:val="en-US" w:eastAsia="zh-CN" w:bidi="ar-SA"/>
-              </w:rPr>
-            </w:pPr>
-            <w:r>
-              <w:rPr>
-                <w:rFonts w:hint="eastAsia" w:ascii="楷体_GB2312" w:eastAsia="楷体_GB2312"/>
-                <w:sz w:val="28"/>
-                <w:szCs w:val="28"/>
-              </w:rPr>
-              <w:t xml:space="preserve">完成总学分：       学分 </w:t>
+              <w:ind w:firstLineChars="100" w:firstLine="280"/>
+              <w:rPr>
+                <w:rFonts w:ascii="楷体_GB2312" w:eastAsia="楷体_GB2312"/>
+                <w:sz w:val="28"/>
+                <w:szCs w:val="28"/>
+              </w:rPr>
+            </w:pPr>
+            <w:r>
+              <w:rPr>
+                <w:rFonts w:ascii="楷体_GB2312" w:eastAsia="楷体_GB2312" w:hint="eastAsia"/>
+                <w:sz w:val="28"/>
+                <w:szCs w:val="28"/>
+              </w:rPr>
+              <w:t>完成总学分：</w:t>
+            </w:r>
+            <w:r>
+              <w:rPr>
+                <w:rFonts w:ascii="楷体_GB2312" w:eastAsia="楷体_GB2312" w:hint="eastAsia"/>
+                <w:sz w:val="28"/>
+                <w:szCs w:val="28"/>
+              </w:rPr>
+              <w:t xml:space="preserve">    </w:t>
+            </w:r>
+            <w:r>
+              <w:rPr>
+                <w:rFonts w:ascii="楷体_GB2312" w:eastAsia="楷体_GB2312"/>
+                <w:sz w:val="28"/>
+                <w:szCs w:val="28"/>
+              </w:rPr>
+              <w:t>28.0</w:t>
+            </w:r>
+            <w:r>
+              <w:rPr>
+                <w:rFonts w:ascii="楷体_GB2312" w:eastAsia="楷体_GB2312" w:hint="eastAsia"/>
+                <w:sz w:val="28"/>
+                <w:szCs w:val="28"/>
+              </w:rPr>
+              <w:t xml:space="preserve"> </w:t>
+            </w:r>
+            <w:r>
+              <w:rPr>
+                <w:rFonts w:ascii="楷体_GB2312" w:eastAsia="楷体_GB2312" w:hint="eastAsia"/>
+                <w:sz w:val="28"/>
+                <w:szCs w:val="28"/>
+              </w:rPr>
+              <w:t>学分</w:t>
+            </w:r>
+            <w:r>
+              <w:rPr>
+                <w:rFonts w:ascii="楷体_GB2312" w:eastAsia="楷体_GB2312" w:hint="eastAsia"/>
+                <w:sz w:val="28"/>
+                <w:szCs w:val="28"/>
+              </w:rPr>
+              <w:t xml:space="preserve"> </w:t>
             </w:r>
           </w:p>
         </w:tc>
@@ -4638,56 +5197,35 @@
       </w:pPr>
       <w:r>
         <w:rPr>
-          <w:rFonts w:hint="eastAsia" w:ascii="楷体_GB2312" w:eastAsia="楷体_GB2312"/>
+          <w:rFonts w:ascii="楷体_GB2312" w:eastAsia="楷体_GB2312" w:hint="eastAsia"/>
           <w:b/>
           <w:sz w:val="28"/>
         </w:rPr>
+        <w:lastRenderedPageBreak/>
         <w:t>二、入学以来思想品德自我评价</w:t>
       </w:r>
     </w:p>
     <w:tbl>
       <w:tblPr>
-        <w:tblStyle w:val="5"/>
         <w:tblW w:w="0" w:type="auto"/>
         <w:jc w:val="center"/>
         <w:tblBorders>
-          <w:top w:val="single" w:color="auto" w:sz="4" w:space="0"/>
-          <w:left w:val="single" w:color="auto" w:sz="4" w:space="0"/>
-          <w:bottom w:val="single" w:color="auto" w:sz="4" w:space="0"/>
-          <w:right w:val="single" w:color="auto" w:sz="4" w:space="0"/>
-          <w:insideH w:val="single" w:color="auto" w:sz="4" w:space="0"/>
-          <w:insideV w:val="single" w:color="auto" w:sz="4" w:space="0"/>
+          <w:top w:val="single" w:sz="4" w:space="0" w:color="auto"/>
+          <w:left w:val="single" w:sz="4" w:space="0" w:color="auto"/>
+          <w:bottom w:val="single" w:sz="4" w:space="0" w:color="auto"/>
+          <w:right w:val="single" w:sz="4" w:space="0" w:color="auto"/>
+          <w:insideH w:val="single" w:sz="4" w:space="0" w:color="auto"/>
+          <w:insideV w:val="single" w:sz="4" w:space="0" w:color="auto"/>
         </w:tblBorders>
         <w:tblLayout w:type="fixed"/>
-        <w:tblCellMar>
-          <w:top w:w="0" w:type="dxa"/>
-          <w:left w:w="108" w:type="dxa"/>
-          <w:bottom w:w="0" w:type="dxa"/>
-          <w:right w:w="108" w:type="dxa"/>
-        </w:tblCellMar>
+        <w:tblLook w:val="04A0" w:firstRow="1" w:lastRow="0" w:firstColumn="1" w:lastColumn="0" w:noHBand="0" w:noVBand="1"/>
       </w:tblPr>
       <w:tblGrid>
         <w:gridCol w:w="9643"/>
       </w:tblGrid>
       <w:tr>
-        <w:tblPrEx>
-          <w:tblBorders>
-            <w:top w:val="single" w:color="auto" w:sz="4" w:space="0"/>
-            <w:left w:val="single" w:color="auto" w:sz="4" w:space="0"/>
-            <w:bottom w:val="single" w:color="auto" w:sz="4" w:space="0"/>
-            <w:right w:val="single" w:color="auto" w:sz="4" w:space="0"/>
-            <w:insideH w:val="single" w:color="auto" w:sz="4" w:space="0"/>
-            <w:insideV w:val="single" w:color="auto" w:sz="4" w:space="0"/>
-          </w:tblBorders>
-          <w:tblCellMar>
-            <w:top w:w="0" w:type="dxa"/>
-            <w:left w:w="108" w:type="dxa"/>
-            <w:bottom w:w="0" w:type="dxa"/>
-            <w:right w:w="108" w:type="dxa"/>
-          </w:tblCellMar>
-        </w:tblPrEx>
         <w:trPr>
-          <w:trHeight w:val="13338" w:hRule="atLeast"/>
+          <w:trHeight w:val="13338"/>
           <w:jc w:val="center"/>
         </w:trPr>
         <w:tc>
@@ -4715,6 +5253,14 @@
                 <w:sz w:val="28"/>
               </w:rPr>
             </w:pPr>
+            <w:r>
+              <w:rPr>
+                <w:rFonts w:ascii="楷体_GB2312" w:eastAsia="楷体_GB2312" w:hint="eastAsia"/>
+                <w:b/>
+                <w:sz w:val="28"/>
+              </w:rPr>
+              <w:t>自入学以来，我在思想上始终追求进步，认真学习和贯彻党的理论方针政策，树立了正确的世界观、人生观和价值观。在学习和科研活动中，我严格遵守学术道德规范，秉持严谨求实的科学态度，坚决杜绝任何形式的学术不端行为。我尊敬师长，团结同学，乐于助人，积极参与集体活动，具备良好的团队协作精神和沟通能力。在生活中，我严格遵守校纪校规，注重个人品德修养，养成勤俭节约的良好习惯。通过系统的理论学习和丰富的社会实践，我的思想觉悟、道德品质和综合素质都得到了显著提升，为后续的科研工作和个人发展奠定了坚实的思想基础。</w:t>
+            </w:r>
           </w:p>
           <w:p>
             <w:pPr>
@@ -5037,7 +5583,7 @@
           </w:p>
           <w:p>
             <w:pPr>
-              <w:spacing w:after="156" w:afterLines="50" w:line="400" w:lineRule="exact"/>
+              <w:spacing w:afterLines="50" w:after="156" w:line="400" w:lineRule="exact"/>
               <w:jc w:val="left"/>
               <w:rPr>
                 <w:rFonts w:ascii="楷体_GB2312" w:eastAsia="楷体_GB2312"/>
@@ -5062,16 +5608,17 @@
       </w:pPr>
       <w:r>
         <w:rPr>
-          <w:rFonts w:hint="eastAsia" w:ascii="楷体_GB2312" w:eastAsia="楷体_GB2312"/>
+          <w:rFonts w:ascii="楷体_GB2312" w:eastAsia="楷体_GB2312" w:hint="eastAsia"/>
           <w:bCs/>
           <w:sz w:val="28"/>
         </w:rPr>
+        <w:lastRenderedPageBreak/>
         <w:br w:type="page"/>
       </w:r>
     </w:p>
     <w:p>
       <w:pPr>
-        <w:spacing w:before="156" w:beforeLines="50" w:after="120" w:line="440" w:lineRule="exact"/>
+        <w:spacing w:beforeLines="50" w:before="156" w:after="120" w:line="440" w:lineRule="exact"/>
         <w:jc w:val="left"/>
         <w:rPr>
           <w:rFonts w:ascii="楷体_GB2312" w:eastAsia="楷体_GB2312"/>
@@ -5081,57 +5628,36 @@
       </w:pPr>
       <w:r>
         <w:rPr>
-          <w:rFonts w:hint="eastAsia" w:ascii="楷体_GB2312" w:eastAsia="楷体_GB2312"/>
+          <w:rFonts w:ascii="楷体_GB2312" w:eastAsia="楷体_GB2312" w:hint="eastAsia"/>
           <w:b/>
           <w:sz w:val="28"/>
         </w:rPr>
+        <w:lastRenderedPageBreak/>
         <w:t>三、研究工作进展及取得的成果</w:t>
       </w:r>
     </w:p>
     <w:tbl>
       <w:tblPr>
-        <w:tblStyle w:val="5"/>
         <w:tblW w:w="0" w:type="auto"/>
         <w:jc w:val="center"/>
         <w:tblBorders>
-          <w:top w:val="single" w:color="auto" w:sz="4" w:space="0"/>
-          <w:left w:val="single" w:color="auto" w:sz="4" w:space="0"/>
-          <w:bottom w:val="single" w:color="auto" w:sz="4" w:space="0"/>
-          <w:right w:val="single" w:color="auto" w:sz="4" w:space="0"/>
-          <w:insideH w:val="single" w:color="auto" w:sz="4" w:space="0"/>
-          <w:insideV w:val="single" w:color="auto" w:sz="4" w:space="0"/>
+          <w:top w:val="single" w:sz="4" w:space="0" w:color="auto"/>
+          <w:left w:val="single" w:sz="4" w:space="0" w:color="auto"/>
+          <w:bottom w:val="single" w:sz="4" w:space="0" w:color="auto"/>
+          <w:right w:val="single" w:sz="4" w:space="0" w:color="auto"/>
+          <w:insideH w:val="single" w:sz="4" w:space="0" w:color="auto"/>
+          <w:insideV w:val="single" w:sz="4" w:space="0" w:color="auto"/>
         </w:tblBorders>
         <w:tblLayout w:type="fixed"/>
-        <w:tblCellMar>
-          <w:top w:w="0" w:type="dxa"/>
-          <w:left w:w="108" w:type="dxa"/>
-          <w:bottom w:w="0" w:type="dxa"/>
-          <w:right w:w="108" w:type="dxa"/>
-        </w:tblCellMar>
+        <w:tblLook w:val="04A0" w:firstRow="1" w:lastRow="0" w:firstColumn="1" w:lastColumn="0" w:noHBand="0" w:noVBand="1"/>
       </w:tblPr>
       <w:tblGrid>
         <w:gridCol w:w="1693"/>
         <w:gridCol w:w="7950"/>
       </w:tblGrid>
       <w:tr>
-        <w:tblPrEx>
-          <w:tblBorders>
-            <w:top w:val="single" w:color="auto" w:sz="4" w:space="0"/>
-            <w:left w:val="single" w:color="auto" w:sz="4" w:space="0"/>
-            <w:bottom w:val="single" w:color="auto" w:sz="4" w:space="0"/>
-            <w:right w:val="single" w:color="auto" w:sz="4" w:space="0"/>
-            <w:insideH w:val="single" w:color="auto" w:sz="4" w:space="0"/>
-            <w:insideV w:val="single" w:color="auto" w:sz="4" w:space="0"/>
-          </w:tblBorders>
-          <w:tblCellMar>
-            <w:top w:w="0" w:type="dxa"/>
-            <w:left w:w="108" w:type="dxa"/>
-            <w:bottom w:w="0" w:type="dxa"/>
-            <w:right w:w="108" w:type="dxa"/>
-          </w:tblCellMar>
-        </w:tblPrEx>
         <w:trPr>
-          <w:trHeight w:val="565" w:hRule="atLeast"/>
+          <w:trHeight w:val="565"/>
           <w:jc w:val="center"/>
         </w:trPr>
         <w:tc>
@@ -5144,7 +5670,7 @@
               <w:spacing w:line="360" w:lineRule="auto"/>
               <w:jc w:val="center"/>
               <w:rPr>
-                <w:rFonts w:ascii="楷体" w:hAnsi="楷体" w:eastAsia="楷体" w:cs="楷体"/>
+                <w:rFonts w:ascii="楷体" w:eastAsia="楷体" w:hAnsi="楷体" w:cs="楷体"/>
                 <w:iCs/>
                 <w:color w:val="000000"/>
                 <w:sz w:val="24"/>
@@ -5153,7 +5679,7 @@
             </w:pPr>
             <w:r>
               <w:rPr>
-                <w:rFonts w:hint="eastAsia" w:ascii="楷体" w:hAnsi="楷体" w:eastAsia="楷体" w:cs="楷体"/>
+                <w:rFonts w:ascii="楷体" w:eastAsia="楷体" w:hAnsi="楷体" w:cs="楷体" w:hint="eastAsia"/>
                 <w:iCs/>
                 <w:color w:val="000000"/>
                 <w:sz w:val="24"/>
@@ -5171,129 +5697,105 @@
             <w:pPr>
               <w:spacing w:line="360" w:lineRule="auto"/>
               <w:rPr>
-                <w:rFonts w:ascii="楷体" w:hAnsi="楷体" w:eastAsia="楷体" w:cs="楷体"/>
+                <w:rFonts w:ascii="楷体" w:eastAsia="楷体" w:hAnsi="楷体" w:cs="楷体"/>
                 <w:iCs/>
                 <w:color w:val="000000"/>
                 <w:sz w:val="24"/>
                 <w:shd w:val="clear" w:color="auto" w:fill="FFFFFF"/>
               </w:rPr>
             </w:pPr>
-          </w:p>
-        </w:tc>
-      </w:tr>
-      <w:tr>
-        <w:tblPrEx>
-          <w:tblBorders>
-            <w:top w:val="single" w:color="auto" w:sz="4" w:space="0"/>
-            <w:left w:val="single" w:color="auto" w:sz="4" w:space="0"/>
-            <w:bottom w:val="single" w:color="auto" w:sz="4" w:space="0"/>
-            <w:right w:val="single" w:color="auto" w:sz="4" w:space="0"/>
-            <w:insideH w:val="single" w:color="auto" w:sz="4" w:space="0"/>
-            <w:insideV w:val="single" w:color="auto" w:sz="4" w:space="0"/>
-          </w:tblBorders>
-          <w:tblCellMar>
-            <w:top w:w="0" w:type="dxa"/>
-            <w:left w:w="108" w:type="dxa"/>
-            <w:bottom w:w="0" w:type="dxa"/>
-            <w:right w:w="108" w:type="dxa"/>
-          </w:tblCellMar>
-        </w:tblPrEx>
-        <w:trPr>
-          <w:trHeight w:val="12786" w:hRule="atLeast"/>
-          <w:jc w:val="center"/>
-        </w:trPr>
-        <w:tc>
-          <w:tcPr>
-            <w:tcW w:w="9643" w:type="dxa"/>
-            <w:gridSpan w:val="2"/>
-          </w:tcPr>
-          <w:p>
-            <w:pPr>
-              <w:spacing w:line="360" w:lineRule="auto"/>
-              <w:rPr>
-                <w:rFonts w:ascii="楷体" w:hAnsi="楷体" w:eastAsia="楷体" w:cs="楷体"/>
+            <w:r>
+              <w:rPr>
+                <w:rFonts w:ascii="楷体" w:eastAsia="楷体" w:hAnsi="楷体" w:cs="楷体" w:hint="eastAsia"/>
                 <w:iCs/>
                 <w:color w:val="000000"/>
                 <w:sz w:val="24"/>
                 <w:shd w:val="clear" w:color="auto" w:fill="FFFFFF"/>
               </w:rPr>
-            </w:pPr>
-            <w:r>
-              <w:rPr>
-                <w:rFonts w:hint="eastAsia" w:ascii="楷体" w:hAnsi="楷体" w:eastAsia="楷体" w:cs="楷体"/>
+              <w:t>基于区块链技术的农产品溯源关键技术研究</w:t>
+            </w:r>
+          </w:p>
+        </w:tc>
+      </w:tr>
+      <w:tr>
+        <w:trPr>
+          <w:trHeight w:val="12786"/>
+          <w:jc w:val="center"/>
+        </w:trPr>
+        <w:tc>
+          <w:tcPr>
+            <w:tcW w:w="9643" w:type="dxa"/>
+            <w:gridSpan w:val="2"/>
+          </w:tcPr>
+          <w:p>
+            <w:pPr>
+              <w:spacing w:line="360" w:lineRule="auto"/>
+              <w:rPr>
+                <w:rFonts w:ascii="楷体" w:eastAsia="楷体" w:hAnsi="楷体" w:cs="楷体"/>
                 <w:iCs/>
                 <w:color w:val="000000"/>
                 <w:sz w:val="24"/>
                 <w:shd w:val="clear" w:color="auto" w:fill="FFFFFF"/>
               </w:rPr>
-              <w:t>阐述参加学术交流、撰写读书报告、已开展的研究工作进展及所取得的成果（3000字以上）。</w:t>
-            </w:r>
-          </w:p>
-          <w:p>
-            <w:pPr>
-              <w:spacing w:line="360" w:lineRule="auto"/>
-              <w:rPr>
-                <w:rFonts w:ascii="楷体" w:hAnsi="楷体" w:eastAsia="楷体" w:cs="楷体"/>
+            </w:pPr>
+            <w:r>
+              <w:rPr>
+                <w:rFonts w:ascii="楷体" w:eastAsia="楷体" w:hAnsi="楷体" w:cs="楷体" w:hint="eastAsia"/>
                 <w:iCs/>
                 <w:color w:val="000000"/>
                 <w:sz w:val="24"/>
                 <w:shd w:val="clear" w:color="auto" w:fill="FFFFFF"/>
               </w:rPr>
-            </w:pPr>
-          </w:p>
-          <w:p>
-            <w:pPr>
-              <w:spacing w:line="360" w:lineRule="auto"/>
-              <w:rPr>
-                <w:rFonts w:ascii="楷体" w:hAnsi="楷体" w:eastAsia="楷体" w:cs="楷体"/>
+              <w:t>阐述参加学术交流、撰写读书报告、已开展的研究工作进展及所取得的成果（</w:t>
+            </w:r>
+            <w:r>
+              <w:rPr>
+                <w:rFonts w:ascii="楷体" w:eastAsia="楷体" w:hAnsi="楷体" w:cs="楷体" w:hint="eastAsia"/>
                 <w:iCs/>
                 <w:color w:val="000000"/>
                 <w:sz w:val="24"/>
                 <w:shd w:val="clear" w:color="auto" w:fill="FFFFFF"/>
               </w:rPr>
-            </w:pPr>
-          </w:p>
-          <w:p>
-            <w:pPr>
-              <w:spacing w:line="360" w:lineRule="auto"/>
-              <w:rPr>
-                <w:rFonts w:ascii="楷体" w:hAnsi="楷体" w:eastAsia="楷体" w:cs="楷体"/>
+              <w:t>3000</w:t>
+            </w:r>
+            <w:r>
+              <w:rPr>
+                <w:rFonts w:ascii="楷体" w:eastAsia="楷体" w:hAnsi="楷体" w:cs="楷体" w:hint="eastAsia"/>
                 <w:iCs/>
                 <w:color w:val="000000"/>
                 <w:sz w:val="24"/>
                 <w:shd w:val="clear" w:color="auto" w:fill="FFFFFF"/>
               </w:rPr>
-            </w:pPr>
+              <w:t>字以上）。</w:t>
+            </w:r>
           </w:p>
           <w:p>
             <w:pPr>
               <w:spacing w:line="360" w:lineRule="auto"/>
               <w:rPr>
-                <w:rFonts w:ascii="楷体" w:hAnsi="楷体" w:eastAsia="楷体" w:cs="楷体"/>
+                <w:rFonts w:ascii="楷体" w:eastAsia="楷体" w:hAnsi="楷体" w:cs="楷体" w:hint="eastAsia"/>
                 <w:iCs/>
                 <w:color w:val="000000"/>
                 <w:sz w:val="24"/>
                 <w:shd w:val="clear" w:color="auto" w:fill="FFFFFF"/>
               </w:rPr>
             </w:pPr>
-          </w:p>
-          <w:p>
-            <w:pPr>
-              <w:spacing w:line="360" w:lineRule="auto"/>
-              <w:rPr>
-                <w:rFonts w:ascii="楷体" w:hAnsi="楷体" w:eastAsia="楷体" w:cs="楷体"/>
+            <w:r>
+              <w:rPr>
+                <w:rFonts w:ascii="楷体" w:eastAsia="楷体" w:hAnsi="楷体" w:cs="楷体" w:hint="eastAsia"/>
                 <w:iCs/>
                 <w:color w:val="000000"/>
                 <w:sz w:val="24"/>
                 <w:shd w:val="clear" w:color="auto" w:fill="FFFFFF"/>
               </w:rPr>
-            </w:pPr>
+              <w:t>自开题以来，本人在导师的悉心指导下，围绕“基于区块链技术的农产品溯源关键技术研究”这一课题，系统地开展了理论学习、技术攻关、方案设计和实践探索，目前已按计划完成中期阶段的研究任务，取得了阶段性成果，具体进展如下：</w:t>
+            </w:r>
           </w:p>
           <w:p>
             <w:pPr>
               <w:spacing w:line="360" w:lineRule="auto"/>
               <w:rPr>
-                <w:rFonts w:ascii="楷体" w:hAnsi="楷体" w:eastAsia="楷体" w:cs="楷体"/>
+                <w:rFonts w:ascii="楷体" w:eastAsia="楷体" w:hAnsi="楷体" w:cs="楷体"/>
                 <w:iCs/>
                 <w:color w:val="000000"/>
                 <w:sz w:val="24"/>
@@ -5305,55 +5807,51 @@
             <w:pPr>
               <w:spacing w:line="360" w:lineRule="auto"/>
               <w:rPr>
-                <w:rFonts w:ascii="楷体" w:hAnsi="楷体" w:eastAsia="楷体" w:cs="楷体"/>
+                <w:rFonts w:ascii="楷体" w:eastAsia="楷体" w:hAnsi="楷体" w:cs="楷体" w:hint="eastAsia"/>
                 <w:iCs/>
                 <w:color w:val="000000"/>
                 <w:sz w:val="24"/>
                 <w:shd w:val="clear" w:color="auto" w:fill="FFFFFF"/>
               </w:rPr>
             </w:pPr>
-          </w:p>
-          <w:p>
-            <w:pPr>
-              <w:spacing w:line="360" w:lineRule="auto"/>
-              <w:rPr>
-                <w:rFonts w:ascii="楷体" w:hAnsi="楷体" w:eastAsia="楷体" w:cs="楷体"/>
+            <w:r>
+              <w:rPr>
+                <w:rFonts w:ascii="楷体" w:eastAsia="楷体" w:hAnsi="楷体" w:cs="楷体" w:hint="eastAsia"/>
                 <w:iCs/>
                 <w:color w:val="000000"/>
                 <w:sz w:val="24"/>
                 <w:shd w:val="clear" w:color="auto" w:fill="FFFFFF"/>
               </w:rPr>
-            </w:pPr>
+              <w:t>1. 理论基础与文献综述</w:t>
+            </w:r>
           </w:p>
           <w:p>
             <w:pPr>
               <w:spacing w:line="360" w:lineRule="auto"/>
               <w:rPr>
-                <w:rFonts w:ascii="楷体" w:hAnsi="楷体" w:eastAsia="楷体" w:cs="楷体"/>
+                <w:rFonts w:ascii="楷体" w:eastAsia="楷体" w:hAnsi="楷体" w:cs="楷体" w:hint="eastAsia"/>
                 <w:iCs/>
                 <w:color w:val="000000"/>
                 <w:sz w:val="24"/>
                 <w:shd w:val="clear" w:color="auto" w:fill="FFFFFF"/>
               </w:rPr>
             </w:pPr>
-          </w:p>
-          <w:p>
-            <w:pPr>
-              <w:spacing w:line="360" w:lineRule="auto"/>
-              <w:rPr>
-                <w:rFonts w:ascii="楷体" w:hAnsi="楷体" w:eastAsia="楷体" w:cs="楷体"/>
+            <w:r>
+              <w:rPr>
+                <w:rFonts w:ascii="楷体" w:eastAsia="楷体" w:hAnsi="楷体" w:cs="楷体" w:hint="eastAsia"/>
                 <w:iCs/>
                 <w:color w:val="000000"/>
                 <w:sz w:val="24"/>
                 <w:shd w:val="clear" w:color="auto" w:fill="FFFFFF"/>
               </w:rPr>
-            </w:pPr>
+              <w:t>本人系统学习了区块链基础理论、分布式系统、密码学等相关知识，深入研读了国内外关于区块链在农产品溯源、供应链管理等领域应用的高水平文献近百篇。重点聚焦于Hyperledger Fabric联盟链的架构原理、共识机制、智能合约开发以及IPFS分布式存储技术。通过全面的文献综述，我清晰地把握了当前研究现状、技术瓶颈与发展趋势，明确了本课题的研究重难点，即解决传统溯源系统信任缺失、数据易篡改的问题，同时应对区块链技术在实际应用中面临的存储容量有限、性能瓶颈以及特定安全合规（国密算法支持）等挑战。在此基础上，我完成了高质量的开题报告，并顺利通过了开题答辩。</w:t>
+            </w:r>
           </w:p>
           <w:p>
             <w:pPr>
               <w:spacing w:line="360" w:lineRule="auto"/>
               <w:rPr>
-                <w:rFonts w:ascii="楷体" w:hAnsi="楷体" w:eastAsia="楷体" w:cs="楷体"/>
+                <w:rFonts w:ascii="楷体" w:eastAsia="楷体" w:hAnsi="楷体" w:cs="楷体"/>
                 <w:iCs/>
                 <w:color w:val="000000"/>
                 <w:sz w:val="24"/>
@@ -5365,79 +5863,73 @@
             <w:pPr>
               <w:spacing w:line="360" w:lineRule="auto"/>
               <w:rPr>
-                <w:rFonts w:ascii="楷体" w:hAnsi="楷体" w:eastAsia="楷体" w:cs="楷体"/>
+                <w:rFonts w:ascii="楷体" w:eastAsia="楷体" w:hAnsi="楷体" w:cs="楷体" w:hint="eastAsia"/>
                 <w:iCs/>
                 <w:color w:val="000000"/>
                 <w:sz w:val="24"/>
                 <w:shd w:val="clear" w:color="auto" w:fill="FFFFFF"/>
               </w:rPr>
             </w:pPr>
-          </w:p>
-          <w:p>
-            <w:pPr>
-              <w:spacing w:line="360" w:lineRule="auto"/>
-              <w:rPr>
-                <w:rFonts w:ascii="楷体" w:hAnsi="楷体" w:eastAsia="楷体" w:cs="楷体"/>
+            <w:r>
+              <w:rPr>
+                <w:rFonts w:ascii="楷体" w:eastAsia="楷体" w:hAnsi="楷体" w:cs="楷体" w:hint="eastAsia"/>
                 <w:iCs/>
                 <w:color w:val="000000"/>
                 <w:sz w:val="24"/>
                 <w:shd w:val="clear" w:color="auto" w:fill="FFFFFF"/>
               </w:rPr>
-            </w:pPr>
+              <w:t>2. 核心方案设计与模型构建</w:t>
+            </w:r>
           </w:p>
           <w:p>
             <w:pPr>
               <w:spacing w:line="360" w:lineRule="auto"/>
               <w:rPr>
-                <w:rFonts w:ascii="楷体" w:hAnsi="楷体" w:eastAsia="楷体" w:cs="楷体"/>
+                <w:rFonts w:ascii="楷体" w:eastAsia="楷体" w:hAnsi="楷体" w:cs="楷体" w:hint="eastAsia"/>
                 <w:iCs/>
                 <w:color w:val="000000"/>
                 <w:sz w:val="24"/>
                 <w:shd w:val="clear" w:color="auto" w:fill="FFFFFF"/>
               </w:rPr>
             </w:pPr>
-          </w:p>
-          <w:p>
-            <w:pPr>
-              <w:spacing w:line="360" w:lineRule="auto"/>
-              <w:rPr>
-                <w:rFonts w:ascii="楷体" w:hAnsi="楷体" w:eastAsia="楷体" w:cs="楷体"/>
+            <w:r>
+              <w:rPr>
+                <w:rFonts w:ascii="楷体" w:eastAsia="楷体" w:hAnsi="楷体" w:cs="楷体" w:hint="eastAsia"/>
                 <w:iCs/>
                 <w:color w:val="000000"/>
                 <w:sz w:val="24"/>
                 <w:shd w:val="clear" w:color="auto" w:fill="FFFFFF"/>
               </w:rPr>
-            </w:pPr>
+              <w:t>在扎实的理论研究基础上，我完成了溯源系统的顶层设计。首先，深入分析了农产品“从农场到餐桌”全供应链流程，明确了种植户、加工商、仓储、物流、销售商、消费者及监管机构等多方参与者的角色与数据需求，设计了基于Hyperledger Fabric的联盟链网络拓扑和覆盖全流程的信息交互模型。</w:t>
+            </w:r>
           </w:p>
           <w:p>
             <w:pPr>
               <w:spacing w:line="360" w:lineRule="auto"/>
               <w:rPr>
-                <w:rFonts w:ascii="楷体" w:hAnsi="楷体" w:eastAsia="楷体" w:cs="楷体"/>
+                <w:rFonts w:ascii="楷体" w:eastAsia="楷体" w:hAnsi="楷体" w:cs="楷体" w:hint="eastAsia"/>
                 <w:iCs/>
                 <w:color w:val="000000"/>
                 <w:sz w:val="24"/>
                 <w:shd w:val="clear" w:color="auto" w:fill="FFFFFF"/>
               </w:rPr>
             </w:pPr>
-          </w:p>
-          <w:p>
-            <w:pPr>
-              <w:spacing w:line="360" w:lineRule="auto"/>
-              <w:rPr>
-                <w:rFonts w:ascii="楷体" w:hAnsi="楷体" w:eastAsia="楷体" w:cs="楷体"/>
+            <w:r>
+              <w:rPr>
+                <w:rFonts w:ascii="楷体" w:eastAsia="楷体" w:hAnsi="楷体" w:cs="楷体" w:hint="eastAsia"/>
                 <w:iCs/>
                 <w:color w:val="000000"/>
                 <w:sz w:val="24"/>
                 <w:shd w:val="clear" w:color="auto" w:fill="FFFFFF"/>
               </w:rPr>
-            </w:pPr>
+              <w:t>其次，为解决区块链存储瓶颈问题，我创新性地设计了“区块链+IPFS”双存储数据管理模式。该模式将溯源数据的摘要、索引和关键交易信息通过智能合约存储在链上，确保其不可篡改和可追溯；而将高清图片、质检报告、监控视频等原始大文件或敏感度较低的数据存入IPFS网络，通过链上存储的CID（内容标识符）进行关联。这一设计既保证了核心数据的可信度，又极大地提升了系统的存储效率和可扩展性，为方案的落地实施奠定了技术基础。</w:t>
+            </w:r>
           </w:p>
           <w:p>
             <w:pPr>
               <w:spacing w:line="360" w:lineRule="auto"/>
               <w:rPr>
-                <w:rFonts w:ascii="楷体" w:hAnsi="楷体" w:eastAsia="楷体" w:cs="楷体"/>
+                <w:rFonts w:ascii="楷体" w:eastAsia="楷体" w:hAnsi="楷体" w:cs="楷体"/>
                 <w:iCs/>
                 <w:color w:val="000000"/>
                 <w:sz w:val="24"/>
@@ -5449,96 +5941,291 @@
             <w:pPr>
               <w:spacing w:line="360" w:lineRule="auto"/>
               <w:rPr>
-                <w:rFonts w:ascii="楷体" w:hAnsi="楷体" w:eastAsia="楷体" w:cs="楷体"/>
+                <w:rFonts w:ascii="楷体" w:eastAsia="楷体" w:hAnsi="楷体" w:cs="楷体" w:hint="eastAsia"/>
                 <w:iCs/>
                 <w:color w:val="000000"/>
                 <w:sz w:val="24"/>
                 <w:shd w:val="clear" w:color="auto" w:fill="FFFFFF"/>
               </w:rPr>
             </w:pPr>
-          </w:p>
-          <w:p>
-            <w:pPr>
-              <w:spacing w:line="360" w:lineRule="auto"/>
-              <w:rPr>
-                <w:rFonts w:ascii="楷体" w:hAnsi="楷体" w:eastAsia="楷体" w:cs="楷体"/>
+            <w:r>
+              <w:rPr>
+                <w:rFonts w:ascii="楷体" w:eastAsia="楷体" w:hAnsi="楷体" w:cs="楷体" w:hint="eastAsia"/>
                 <w:iCs/>
                 <w:color w:val="000000"/>
                 <w:sz w:val="24"/>
                 <w:shd w:val="clear" w:color="auto" w:fill="FFFFFF"/>
               </w:rPr>
-            </w:pPr>
+              <w:t>3. 关键技术攻关与实践验证：国密算法集成</w:t>
+            </w:r>
           </w:p>
           <w:p>
             <w:pPr>
               <w:spacing w:line="360" w:lineRule="auto"/>
               <w:rPr>
-                <w:rFonts w:ascii="楷体" w:hAnsi="楷体" w:eastAsia="楷体" w:cs="楷体"/>
+                <w:rFonts w:ascii="楷体" w:eastAsia="楷体" w:hAnsi="楷体" w:cs="楷体" w:hint="eastAsia"/>
                 <w:iCs/>
                 <w:color w:val="000000"/>
                 <w:sz w:val="24"/>
                 <w:shd w:val="clear" w:color="auto" w:fill="FFFFFF"/>
               </w:rPr>
             </w:pPr>
-          </w:p>
-          <w:p>
-            <w:pPr>
-              <w:spacing w:line="360" w:lineRule="auto"/>
-              <w:rPr>
-                <w:rFonts w:ascii="楷体" w:hAnsi="楷体" w:eastAsia="楷体" w:cs="楷体"/>
+            <w:r>
+              <w:rPr>
+                <w:rFonts w:ascii="楷体" w:eastAsia="楷体" w:hAnsi="楷体" w:cs="楷体" w:hint="eastAsia"/>
                 <w:iCs/>
                 <w:color w:val="000000"/>
                 <w:sz w:val="24"/>
                 <w:shd w:val="clear" w:color="auto" w:fill="FFFFFF"/>
               </w:rPr>
-            </w:pPr>
+              <w:lastRenderedPageBreak/>
+              <w:t>为满足国内特定场景下的信息安全与合规性要求，我将国密算法的嵌入与适配作为本阶段的研究重点和技术攻关难点。在为期六个月的专业实践中，我深入研究了Hyperledger Fabric平台的密码服务提供者（BCCSP）模块，并基于开源国密算法库（tjfoc/gmsm），成功完成了国密算法（SM2/SM3/SM4）的适配与集成工作。具体包括：</w:t>
+            </w:r>
           </w:p>
           <w:p>
             <w:pPr>
               <w:spacing w:line="360" w:lineRule="auto"/>
               <w:rPr>
-                <w:rFonts w:ascii="楷体" w:hAnsi="楷体" w:eastAsia="楷体" w:cs="楷体"/>
+                <w:rFonts w:ascii="楷体" w:eastAsia="楷体" w:hAnsi="楷体" w:cs="楷体" w:hint="eastAsia"/>
                 <w:iCs/>
                 <w:color w:val="000000"/>
                 <w:sz w:val="24"/>
                 <w:shd w:val="clear" w:color="auto" w:fill="FFFFFF"/>
               </w:rPr>
             </w:pPr>
-          </w:p>
-          <w:p>
-            <w:pPr>
-              <w:spacing w:line="360" w:lineRule="auto"/>
-              <w:rPr>
-                <w:rFonts w:ascii="楷体" w:hAnsi="楷体" w:eastAsia="楷体" w:cs="楷体"/>
+            <w:r>
+              <w:rPr>
+                <w:rFonts w:ascii="楷体" w:eastAsia="楷体" w:hAnsi="楷体" w:cs="楷体" w:hint="eastAsia"/>
                 <w:iCs/>
                 <w:color w:val="000000"/>
                 <w:sz w:val="24"/>
                 <w:shd w:val="clear" w:color="auto" w:fill="FFFFFF"/>
               </w:rPr>
-            </w:pPr>
+              <w:t>（1）BCCSP国密化改造：实现了支持SM2/SM3/SM4的BCCSP Provider，使其能够处理国密算法的密钥生成、签名验签、哈希运算及加解密操作。</w:t>
+            </w:r>
           </w:p>
           <w:p>
             <w:pPr>
               <w:spacing w:line="360" w:lineRule="auto"/>
               <w:rPr>
-                <w:rFonts w:hint="eastAsia" w:ascii="楷体" w:hAnsi="楷体" w:eastAsia="楷体" w:cs="楷体"/>
+                <w:rFonts w:ascii="楷体" w:eastAsia="楷体" w:hAnsi="楷体" w:cs="楷体" w:hint="eastAsia"/>
                 <w:iCs/>
                 <w:color w:val="000000"/>
                 <w:sz w:val="24"/>
                 <w:shd w:val="clear" w:color="auto" w:fill="FFFFFF"/>
               </w:rPr>
             </w:pPr>
-          </w:p>
-          <w:p>
-            <w:pPr>
-              <w:spacing w:line="360" w:lineRule="auto"/>
-              <w:rPr>
-                <w:rFonts w:ascii="楷体" w:hAnsi="楷体" w:eastAsia="楷体" w:cs="楷体"/>
+            <w:r>
+              <w:rPr>
+                <w:rFonts w:ascii="楷体" w:eastAsia="楷体" w:hAnsi="楷体" w:cs="楷体" w:hint="eastAsia"/>
                 <w:iCs/>
                 <w:color w:val="000000"/>
                 <w:sz w:val="24"/>
                 <w:shd w:val="clear" w:color="auto" w:fill="FFFFFF"/>
               </w:rPr>
+              <w:t>（2）核心组件适配：对Peer、Orderer等核心组件进行了适配，确保交易流程中的签名与验证均采用国密算法。</w:t>
+            </w:r>
+          </w:p>
+          <w:p>
+            <w:pPr>
+              <w:spacing w:line="360" w:lineRule="auto"/>
+              <w:rPr>
+                <w:rFonts w:ascii="楷体" w:eastAsia="楷体" w:hAnsi="楷体" w:cs="楷体" w:hint="eastAsia"/>
+                <w:iCs/>
+                <w:color w:val="000000"/>
+                <w:sz w:val="24"/>
+                <w:shd w:val="clear" w:color="auto" w:fill="FFFFFF"/>
+              </w:rPr>
+            </w:pPr>
+            <w:r>
+              <w:rPr>
+                <w:rFonts w:ascii="楷体" w:eastAsia="楷体" w:hAnsi="楷体" w:cs="楷体" w:hint="eastAsia"/>
+                <w:iCs/>
+                <w:color w:val="000000"/>
+                <w:sz w:val="24"/>
+                <w:shd w:val="clear" w:color="auto" w:fill="FFFFFF"/>
+              </w:rPr>
+              <w:t>（3）证书体系改造：对Fabric CA进行了改造，使其能够签发和管理基于国密标准的X.509证书。</w:t>
+            </w:r>
+          </w:p>
+          <w:p>
+            <w:pPr>
+              <w:spacing w:line="360" w:lineRule="auto"/>
+              <w:rPr>
+                <w:rFonts w:ascii="楷体" w:eastAsia="楷体" w:hAnsi="楷体" w:cs="楷体" w:hint="eastAsia"/>
+                <w:iCs/>
+                <w:color w:val="000000"/>
+                <w:sz w:val="24"/>
+                <w:shd w:val="clear" w:color="auto" w:fill="FFFFFF"/>
+              </w:rPr>
+            </w:pPr>
+            <w:r>
+              <w:rPr>
+                <w:rFonts w:ascii="楷体" w:eastAsia="楷体" w:hAnsi="楷体" w:cs="楷体" w:hint="eastAsia"/>
+                <w:iCs/>
+                <w:color w:val="000000"/>
+                <w:sz w:val="24"/>
+                <w:shd w:val="clear" w:color="auto" w:fill="FFFFFF"/>
+              </w:rPr>
+              <w:t>通过搭建基础的国密Fabric网络并进行功能测试，验证了国密算法嵌入的正确性与有效性，为构建完全自主可控的溯源系统清除了关键技术障碍。这项工作不仅是我研究的核心进展，也是实习期间的重要产出。</w:t>
+            </w:r>
+          </w:p>
+          <w:p>
+            <w:pPr>
+              <w:spacing w:line="360" w:lineRule="auto"/>
+              <w:rPr>
+                <w:rFonts w:ascii="楷体" w:eastAsia="楷体" w:hAnsi="楷体" w:cs="楷体"/>
+                <w:iCs/>
+                <w:color w:val="000000"/>
+                <w:sz w:val="24"/>
+                <w:shd w:val="clear" w:color="auto" w:fill="FFFFFF"/>
+              </w:rPr>
+            </w:pPr>
+          </w:p>
+          <w:p>
+            <w:pPr>
+              <w:spacing w:line="360" w:lineRule="auto"/>
+              <w:rPr>
+                <w:rFonts w:ascii="楷体" w:eastAsia="楷体" w:hAnsi="楷体" w:cs="楷体" w:hint="eastAsia"/>
+                <w:iCs/>
+                <w:color w:val="000000"/>
+                <w:sz w:val="24"/>
+                <w:shd w:val="clear" w:color="auto" w:fill="FFFFFF"/>
+              </w:rPr>
+            </w:pPr>
+            <w:r>
+              <w:rPr>
+                <w:rFonts w:ascii="楷体" w:eastAsia="楷体" w:hAnsi="楷体" w:cs="楷体" w:hint="eastAsia"/>
+                <w:iCs/>
+                <w:color w:val="000000"/>
+                <w:sz w:val="24"/>
+                <w:shd w:val="clear" w:color="auto" w:fill="FFFFFF"/>
+              </w:rPr>
+              <w:t>4. 已取得的阶段性成果</w:t>
+            </w:r>
+          </w:p>
+          <w:p>
+            <w:pPr>
+              <w:spacing w:line="360" w:lineRule="auto"/>
+              <w:rPr>
+                <w:rFonts w:ascii="楷体" w:eastAsia="楷体" w:hAnsi="楷体" w:cs="楷体" w:hint="eastAsia"/>
+                <w:iCs/>
+                <w:color w:val="000000"/>
+                <w:sz w:val="24"/>
+                <w:shd w:val="clear" w:color="auto" w:fill="FFFFFF"/>
+              </w:rPr>
+            </w:pPr>
+            <w:r>
+              <w:rPr>
+                <w:rFonts w:ascii="楷体" w:eastAsia="楷体" w:hAnsi="楷体" w:cs="楷体" w:hint="eastAsia"/>
+                <w:iCs/>
+                <w:color w:val="000000"/>
+                <w:sz w:val="24"/>
+                <w:shd w:val="clear" w:color="auto" w:fill="FFFFFF"/>
+              </w:rPr>
+              <w:t>（1）学术与能力：顺利通过了学位论文开题答辩；完成了培养计划内的全部课程学习，总计28.0学分，平均成绩81.8分，具备了扎实的理论基础。通过了全国大学英语四级考试。</w:t>
+            </w:r>
+          </w:p>
+          <w:p>
+            <w:pPr>
+              <w:spacing w:line="360" w:lineRule="auto"/>
+              <w:rPr>
+                <w:rFonts w:ascii="楷体" w:eastAsia="楷体" w:hAnsi="楷体" w:cs="楷体" w:hint="eastAsia"/>
+                <w:iCs/>
+                <w:color w:val="000000"/>
+                <w:sz w:val="24"/>
+                <w:shd w:val="clear" w:color="auto" w:fill="FFFFFF"/>
+              </w:rPr>
+            </w:pPr>
+            <w:r>
+              <w:rPr>
+                <w:rFonts w:ascii="楷体" w:eastAsia="楷体" w:hAnsi="楷体" w:cs="楷体" w:hint="eastAsia"/>
+                <w:iCs/>
+                <w:color w:val="000000"/>
+                <w:sz w:val="24"/>
+                <w:shd w:val="clear" w:color="auto" w:fill="FFFFFF"/>
+              </w:rPr>
+              <w:t>（2）科研与知识产权：在研究与实践过程中，积极进行成果转化，已获得国家版权局授予的软件著作权一项（“网络调试助手系统软件”，登记号：2024R11L2936658）。此外，已整理并准备提交多项与区块链项目相关的软件著作权和发明专利申请材料。</w:t>
+            </w:r>
+          </w:p>
+          <w:p>
+            <w:pPr>
+              <w:spacing w:line="360" w:lineRule="auto"/>
+              <w:rPr>
+                <w:rFonts w:ascii="楷体" w:eastAsia="楷体" w:hAnsi="楷体" w:cs="楷体" w:hint="eastAsia"/>
+                <w:iCs/>
+                <w:color w:val="000000"/>
+                <w:sz w:val="24"/>
+                <w:shd w:val="clear" w:color="auto" w:fill="FFFFFF"/>
+              </w:rPr>
+            </w:pPr>
+            <w:r>
+              <w:rPr>
+                <w:rFonts w:ascii="楷体" w:eastAsia="楷体" w:hAnsi="楷体" w:cs="楷体" w:hint="eastAsia"/>
+                <w:iCs/>
+                <w:color w:val="000000"/>
+                <w:sz w:val="24"/>
+                <w:shd w:val="clear" w:color="auto" w:fill="FFFFFF"/>
+              </w:rPr>
+              <w:t>（3）专业实践：于2024年6月至12月在新疆数字兵团信息产业发展有限责任公司完成了为期六个月的专业实践，深入参与了企业级区块链项目的研发，全面掌握了Hyperledger Fabric的部署、二次开发、国密改造等实战技能，并将实践内容与学位论文研究紧密结合，获得了实践单位的高度认可。</w:t>
+            </w:r>
+          </w:p>
+          <w:p>
+            <w:pPr>
+              <w:spacing w:line="360" w:lineRule="auto"/>
+              <w:rPr>
+                <w:rFonts w:ascii="楷体" w:eastAsia="楷体" w:hAnsi="楷体" w:cs="楷体"/>
+                <w:iCs/>
+                <w:color w:val="000000"/>
+                <w:sz w:val="24"/>
+                <w:shd w:val="clear" w:color="auto" w:fill="FFFFFF"/>
+              </w:rPr>
+            </w:pPr>
+          </w:p>
+          <w:p>
+            <w:pPr>
+              <w:spacing w:line="360" w:lineRule="auto"/>
+              <w:rPr>
+                <w:rFonts w:ascii="楷体" w:eastAsia="楷体" w:hAnsi="楷体" w:cs="楷体"/>
+                <w:iCs/>
+                <w:color w:val="000000"/>
+                <w:sz w:val="24"/>
+                <w:shd w:val="clear" w:color="auto" w:fill="FFFFFF"/>
+              </w:rPr>
+            </w:pPr>
+            <w:r>
+              <w:rPr>
+                <w:rFonts w:ascii="楷体" w:eastAsia="楷体" w:hAnsi="楷体" w:cs="楷体" w:hint="eastAsia"/>
+                <w:iCs/>
+                <w:color w:val="000000"/>
+                <w:sz w:val="24"/>
+                <w:shd w:val="clear" w:color="auto" w:fill="FFFFFF"/>
+              </w:rPr>
+              <w:t>综上，本人已按期完成了中期考核前的各项研究任务，研究方向明确，技术路线清晰，关键技术已取得突破，为下一阶段的系统全面实现和论文撰写奠定了坚实的基础。</w:t>
+            </w:r>
+          </w:p>
+          <w:p>
+            <w:pPr>
+              <w:spacing w:line="360" w:lineRule="auto"/>
+              <w:rPr>
+                <w:rFonts w:ascii="楷体" w:eastAsia="楷体" w:hAnsi="楷体" w:cs="楷体"/>
+                <w:iCs/>
+                <w:color w:val="000000"/>
+                <w:sz w:val="24"/>
+                <w:shd w:val="clear" w:color="auto" w:fill="FFFFFF"/>
+              </w:rPr>
+            </w:pPr>
+          </w:p>
+          <w:p>
+            <w:pPr>
+              <w:spacing w:line="360" w:lineRule="auto"/>
+              <w:rPr>
+                <w:rFonts w:ascii="楷体" w:eastAsia="楷体" w:hAnsi="楷体" w:cs="楷体" w:hint="eastAsia"/>
+                <w:iCs/>
+                <w:color w:val="000000"/>
+                <w:sz w:val="24"/>
+                <w:shd w:val="clear" w:color="auto" w:fill="FFFFFF"/>
+              </w:rPr>
             </w:pPr>
           </w:p>
         </w:tc>
@@ -5546,7 +6233,7 @@
     </w:tbl>
     <w:p>
       <w:pPr>
-        <w:spacing w:before="156" w:beforeLines="50" w:after="120" w:line="440" w:lineRule="exact"/>
+        <w:spacing w:beforeLines="50" w:before="156" w:after="120" w:line="440" w:lineRule="exact"/>
         <w:jc w:val="left"/>
         <w:rPr>
           <w:rFonts w:ascii="楷体_GB2312" w:eastAsia="楷体_GB2312"/>
@@ -5556,50 +6243,35 @@
       </w:pPr>
       <w:r>
         <w:rPr>
-          <w:rFonts w:hint="eastAsia" w:ascii="楷体_GB2312" w:eastAsia="楷体_GB2312"/>
+          <w:rFonts w:ascii="楷体_GB2312" w:eastAsia="楷体_GB2312" w:hint="eastAsia"/>
           <w:b/>
           <w:sz w:val="28"/>
         </w:rPr>
+        <w:lastRenderedPageBreak/>
         <w:t>四、存在的问题及拟采取的解决措施</w:t>
       </w:r>
     </w:p>
     <w:tbl>
       <w:tblPr>
-        <w:tblStyle w:val="5"/>
         <w:tblW w:w="0" w:type="auto"/>
         <w:jc w:val="center"/>
         <w:tblBorders>
-          <w:top w:val="single" w:color="auto" w:sz="4" w:space="0"/>
-          <w:left w:val="single" w:color="auto" w:sz="4" w:space="0"/>
-          <w:bottom w:val="single" w:color="auto" w:sz="4" w:space="0"/>
-          <w:right w:val="single" w:color="auto" w:sz="4" w:space="0"/>
-          <w:insideH w:val="single" w:color="auto" w:sz="4" w:space="0"/>
-          <w:insideV w:val="single" w:color="auto" w:sz="4" w:space="0"/>
+          <w:top w:val="single" w:sz="4" w:space="0" w:color="auto"/>
+          <w:left w:val="single" w:sz="4" w:space="0" w:color="auto"/>
+          <w:bottom w:val="single" w:sz="4" w:space="0" w:color="auto"/>
+          <w:right w:val="single" w:sz="4" w:space="0" w:color="auto"/>
+          <w:insideH w:val="single" w:sz="4" w:space="0" w:color="auto"/>
+          <w:insideV w:val="single" w:sz="4" w:space="0" w:color="auto"/>
         </w:tblBorders>
         <w:tblLayout w:type="fixed"/>
-        <w:tblCellMar>
-          <w:top w:w="0" w:type="dxa"/>
-          <w:left w:w="108" w:type="dxa"/>
-          <w:bottom w:w="0" w:type="dxa"/>
-          <w:right w:w="108" w:type="dxa"/>
-        </w:tblCellMar>
+        <w:tblLook w:val="04A0" w:firstRow="1" w:lastRow="0" w:firstColumn="1" w:lastColumn="0" w:noHBand="0" w:noVBand="1"/>
       </w:tblPr>
       <w:tblGrid>
         <w:gridCol w:w="9571"/>
       </w:tblGrid>
       <w:tr>
-        <w:tblPrEx>
-          <w:tblBorders>
-            <w:top w:val="single" w:color="auto" w:sz="4" w:space="0"/>
-            <w:left w:val="single" w:color="auto" w:sz="4" w:space="0"/>
-            <w:bottom w:val="single" w:color="auto" w:sz="4" w:space="0"/>
-            <w:right w:val="single" w:color="auto" w:sz="4" w:space="0"/>
-            <w:insideH w:val="single" w:color="auto" w:sz="4" w:space="0"/>
-            <w:insideV w:val="single" w:color="auto" w:sz="4" w:space="0"/>
-          </w:tblBorders>
-        </w:tblPrEx>
         <w:trPr>
-          <w:trHeight w:val="3586" w:hRule="atLeast"/>
+          <w:trHeight w:val="3586"/>
           <w:jc w:val="center"/>
         </w:trPr>
         <w:tc>
@@ -5610,18 +6282,207 @@
             <w:pPr>
               <w:spacing w:line="360" w:lineRule="auto"/>
               <w:rPr>
-                <w:rFonts w:ascii="楷体_GB2312" w:eastAsia="楷体_GB2312"/>
+                <w:rFonts w:ascii="楷体_GB2312" w:eastAsia="楷体_GB2312" w:hint="eastAsia"/>
                 <w:b/>
                 <w:sz w:val="28"/>
               </w:rPr>
             </w:pPr>
+            <w:r>
+              <w:rPr>
+                <w:rFonts w:ascii="楷体_GB2312" w:eastAsia="楷体_GB2312" w:hint="eastAsia"/>
+                <w:b/>
+                <w:sz w:val="28"/>
+              </w:rPr>
+              <w:t>存在的问题：</w:t>
+            </w:r>
+          </w:p>
+          <w:p>
+            <w:pPr>
+              <w:spacing w:line="360" w:lineRule="auto"/>
+              <w:rPr>
+                <w:rFonts w:ascii="楷体_GB2312" w:eastAsia="楷体_GB2312" w:hint="eastAsia"/>
+                <w:b/>
+                <w:sz w:val="28"/>
+              </w:rPr>
+            </w:pPr>
+            <w:r>
+              <w:rPr>
+                <w:rFonts w:ascii="楷体_GB2312" w:eastAsia="楷体_GB2312" w:hint="eastAsia"/>
+                <w:b/>
+                <w:sz w:val="28"/>
+              </w:rPr>
+              <w:t>1. 性能瓶颈分析不足：虽然完成了国密算法的基础嵌入，但其对系统交易吞吐量（TPS）、延迟等性能指标的具体影响尚未进行全面、量化的评测。特别是在大规模节点和高并发交易场景下的性能表现是未知的。</w:t>
+            </w:r>
+          </w:p>
+          <w:p>
+            <w:pPr>
+              <w:spacing w:line="360" w:lineRule="auto"/>
+              <w:rPr>
+                <w:rFonts w:ascii="楷体_GB2312" w:eastAsia="楷体_GB2312" w:hint="eastAsia"/>
+                <w:b/>
+                <w:sz w:val="28"/>
+              </w:rPr>
+            </w:pPr>
+            <w:r>
+              <w:rPr>
+                <w:rFonts w:ascii="楷体_GB2312" w:eastAsia="楷体_GB2312" w:hint="eastAsia"/>
+                <w:b/>
+                <w:sz w:val="28"/>
+              </w:rPr>
+              <w:t>2. 技术集成深度有待加强：目前国密改造主要集中在基础网络层面，对于SDK、链码shim层等客户端和应用层的深度适配尚未完全完成，这可能影响上层应用开发的便捷性和稳定性。</w:t>
+            </w:r>
+          </w:p>
+          <w:p>
+            <w:pPr>
+              <w:spacing w:line="360" w:lineRule="auto"/>
+              <w:rPr>
+                <w:rFonts w:ascii="楷体_GB2312" w:eastAsia="楷体_GB2312" w:hint="eastAsia"/>
+                <w:b/>
+                <w:sz w:val="28"/>
+              </w:rPr>
+            </w:pPr>
+            <w:r>
+              <w:rPr>
+                <w:rFonts w:ascii="楷体_GB2312" w:eastAsia="楷体_GB2312" w:hint="eastAsia"/>
+                <w:b/>
+                <w:sz w:val="28"/>
+              </w:rPr>
+              <w:t>3. 原型系统功能尚需完善：当前原型系统主要实现了核心的溯源信息上链与查询功能，但对于用户权限管理、数据可视化展示、监管审计等辅助功能的实现还不够完善，用户体验有待提升。</w:t>
+            </w:r>
+          </w:p>
+          <w:p>
+            <w:pPr>
+              <w:spacing w:line="360" w:lineRule="auto"/>
+              <w:rPr>
+                <w:rFonts w:ascii="楷体_GB2312" w:eastAsia="楷体_GB2312"/>
+                <w:b/>
+                <w:sz w:val="28"/>
+              </w:rPr>
+            </w:pPr>
+            <w:r>
+              <w:rPr>
+                <w:rFonts w:ascii="楷体_GB2312" w:eastAsia="楷体_GB2312" w:hint="eastAsia"/>
+                <w:b/>
+                <w:sz w:val="28"/>
+              </w:rPr>
+              <w:t>4. 数据源可信度问题：目前系统的数据录入主要依赖人工操作，链上数据的真实性取决于链下数据源的准确性。如何结合物联网（IoT）等技术实现数据的自动化、可信采集是亟待解决的问题。</w:t>
+            </w:r>
+          </w:p>
+          <w:p>
+            <w:pPr>
+              <w:spacing w:line="360" w:lineRule="auto"/>
+              <w:rPr>
+                <w:rFonts w:ascii="楷体_GB2312" w:eastAsia="楷体_GB2312" w:hint="eastAsia"/>
+                <w:b/>
+                <w:sz w:val="28"/>
+              </w:rPr>
+            </w:pPr>
+          </w:p>
+          <w:p>
+            <w:pPr>
+              <w:spacing w:line="360" w:lineRule="auto"/>
+              <w:rPr>
+                <w:rFonts w:ascii="楷体_GB2312" w:eastAsia="楷体_GB2312" w:hint="eastAsia"/>
+                <w:b/>
+                <w:sz w:val="28"/>
+              </w:rPr>
+            </w:pPr>
+            <w:r>
+              <w:rPr>
+                <w:rFonts w:ascii="楷体_GB2312" w:eastAsia="楷体_GB2312" w:hint="eastAsia"/>
+                <w:b/>
+                <w:sz w:val="28"/>
+              </w:rPr>
+              <w:t>拟采取的解决措施：</w:t>
+            </w:r>
+          </w:p>
+          <w:p>
+            <w:pPr>
+              <w:spacing w:line="360" w:lineRule="auto"/>
+              <w:rPr>
+                <w:rFonts w:ascii="楷体_GB2312" w:eastAsia="楷体_GB2312" w:hint="eastAsia"/>
+                <w:b/>
+                <w:sz w:val="28"/>
+              </w:rPr>
+            </w:pPr>
+            <w:r>
+              <w:rPr>
+                <w:rFonts w:ascii="楷体_GB2312" w:eastAsia="楷体_GB2312" w:hint="eastAsia"/>
+                <w:b/>
+                <w:sz w:val="28"/>
+              </w:rPr>
+              <w:t>1. 开展全面性能测试：下一步将使用Hyperledger Caliper等专业测试工具，设计多组测试用例，对比分析国密算法与原生算法在不同负载下的性能差异，定位瓶颈并进行针对性优化。</w:t>
+            </w:r>
+          </w:p>
+          <w:p>
+            <w:pPr>
+              <w:spacing w:line="360" w:lineRule="auto"/>
+              <w:rPr>
+                <w:rFonts w:ascii="楷体_GB2312" w:eastAsia="楷体_GB2312" w:hint="eastAsia"/>
+                <w:b/>
+                <w:sz w:val="28"/>
+              </w:rPr>
+            </w:pPr>
+            <w:r>
+              <w:rPr>
+                <w:rFonts w:ascii="楷体_GB2312" w:eastAsia="楷体_GB2312" w:hint="eastAsia"/>
+                <w:b/>
+                <w:sz w:val="28"/>
+              </w:rPr>
+              <w:t>2. 深化国密技术栈集成：继续深入研究Fabric SDK和链码接口，完成国密算法在应用开发层面的全面适配，为上层应用提供稳定、统一的国密化接口。</w:t>
+            </w:r>
+          </w:p>
+          <w:p>
+            <w:pPr>
+              <w:spacing w:line="360" w:lineRule="auto"/>
+              <w:rPr>
+                <w:rFonts w:ascii="楷体_GB2312" w:eastAsia="楷体_GB2312" w:hint="eastAsia"/>
+                <w:b/>
+                <w:sz w:val="28"/>
+              </w:rPr>
+            </w:pPr>
+            <w:r>
+              <w:rPr>
+                <w:rFonts w:ascii="楷体_GB2312" w:eastAsia="楷体_GB2312" w:hint="eastAsia"/>
+                <w:b/>
+                <w:sz w:val="28"/>
+              </w:rPr>
+              <w:t>3. 迭代完善系统功能：基于SpringBoot和Vue3技术栈，继续开发和完善系</w:t>
+            </w:r>
+            <w:r>
+              <w:rPr>
+                <w:rFonts w:ascii="楷体_GB2312" w:eastAsia="楷体_GB2312" w:hint="eastAsia"/>
+                <w:b/>
+                <w:sz w:val="28"/>
+              </w:rPr>
+              <w:lastRenderedPageBreak/>
+              <w:t>统的各项功能模块，优化前端交互设计，引入数据可视化图表，提升系统的实用性和易用性。</w:t>
+            </w:r>
+          </w:p>
+          <w:p>
+            <w:pPr>
+              <w:spacing w:line="360" w:lineRule="auto"/>
+              <w:rPr>
+                <w:rFonts w:ascii="楷体_GB2312" w:eastAsia="楷体_GB2312"/>
+                <w:b/>
+                <w:sz w:val="28"/>
+              </w:rPr>
+            </w:pPr>
+            <w:r>
+              <w:rPr>
+                <w:rFonts w:ascii="楷体_GB2312" w:eastAsia="楷体_GB2312" w:hint="eastAsia"/>
+                <w:b/>
+                <w:sz w:val="28"/>
+              </w:rPr>
+              <w:t>4. 探索物联网融合方案：查阅相关文献，设计一套可行的物联网设备集成方案，探索如何通过传感器、RFID等设备自动采集环境数据、物流信息并可信上链，为未来的系统升级奠定理论基础。</w:t>
+            </w:r>
           </w:p>
         </w:tc>
       </w:tr>
     </w:tbl>
     <w:p>
       <w:pPr>
-        <w:spacing w:before="156" w:beforeLines="50" w:after="120" w:line="440" w:lineRule="exact"/>
+        <w:spacing w:beforeLines="50" w:before="156" w:after="120" w:line="440" w:lineRule="exact"/>
         <w:jc w:val="left"/>
         <w:rPr>
           <w:rFonts w:ascii="楷体_GB2312" w:eastAsia="楷体_GB2312"/>
@@ -5631,56 +6492,35 @@
       </w:pPr>
       <w:r>
         <w:rPr>
-          <w:rFonts w:hint="eastAsia" w:ascii="楷体_GB2312" w:eastAsia="楷体_GB2312"/>
+          <w:rFonts w:ascii="楷体_GB2312" w:eastAsia="楷体_GB2312" w:hint="eastAsia"/>
           <w:b/>
           <w:sz w:val="28"/>
         </w:rPr>
+        <w:lastRenderedPageBreak/>
         <w:t>五、下一步拟开展的研究工作及详细进度安排</w:t>
       </w:r>
     </w:p>
     <w:tbl>
       <w:tblPr>
-        <w:tblStyle w:val="5"/>
         <w:tblW w:w="0" w:type="auto"/>
         <w:jc w:val="center"/>
         <w:tblBorders>
-          <w:top w:val="single" w:color="auto" w:sz="4" w:space="0"/>
-          <w:left w:val="single" w:color="auto" w:sz="4" w:space="0"/>
-          <w:bottom w:val="single" w:color="auto" w:sz="4" w:space="0"/>
-          <w:right w:val="single" w:color="auto" w:sz="4" w:space="0"/>
-          <w:insideH w:val="single" w:color="auto" w:sz="4" w:space="0"/>
-          <w:insideV w:val="single" w:color="auto" w:sz="4" w:space="0"/>
+          <w:top w:val="single" w:sz="4" w:space="0" w:color="auto"/>
+          <w:left w:val="single" w:sz="4" w:space="0" w:color="auto"/>
+          <w:bottom w:val="single" w:sz="4" w:space="0" w:color="auto"/>
+          <w:right w:val="single" w:sz="4" w:space="0" w:color="auto"/>
+          <w:insideH w:val="single" w:sz="4" w:space="0" w:color="auto"/>
+          <w:insideV w:val="single" w:sz="4" w:space="0" w:color="auto"/>
         </w:tblBorders>
         <w:tblLayout w:type="fixed"/>
-        <w:tblCellMar>
-          <w:top w:w="0" w:type="dxa"/>
-          <w:left w:w="108" w:type="dxa"/>
-          <w:bottom w:w="0" w:type="dxa"/>
-          <w:right w:w="108" w:type="dxa"/>
-        </w:tblCellMar>
+        <w:tblLook w:val="04A0" w:firstRow="1" w:lastRow="0" w:firstColumn="1" w:lastColumn="0" w:noHBand="0" w:noVBand="1"/>
       </w:tblPr>
       <w:tblGrid>
         <w:gridCol w:w="9607"/>
       </w:tblGrid>
       <w:tr>
-        <w:tblPrEx>
-          <w:tblBorders>
-            <w:top w:val="single" w:color="auto" w:sz="4" w:space="0"/>
-            <w:left w:val="single" w:color="auto" w:sz="4" w:space="0"/>
-            <w:bottom w:val="single" w:color="auto" w:sz="4" w:space="0"/>
-            <w:right w:val="single" w:color="auto" w:sz="4" w:space="0"/>
-            <w:insideH w:val="single" w:color="auto" w:sz="4" w:space="0"/>
-            <w:insideV w:val="single" w:color="auto" w:sz="4" w:space="0"/>
-          </w:tblBorders>
-          <w:tblCellMar>
-            <w:top w:w="0" w:type="dxa"/>
-            <w:left w:w="108" w:type="dxa"/>
-            <w:bottom w:w="0" w:type="dxa"/>
-            <w:right w:w="108" w:type="dxa"/>
-          </w:tblCellMar>
-        </w:tblPrEx>
         <w:trPr>
-          <w:trHeight w:val="4453" w:hRule="atLeast"/>
+          <w:trHeight w:val="4453"/>
           <w:jc w:val="center"/>
         </w:trPr>
         <w:tc>
@@ -5692,11 +6532,201 @@
               <w:spacing w:line="400" w:lineRule="exact"/>
               <w:jc w:val="left"/>
               <w:rPr>
-                <w:rFonts w:ascii="楷体_GB2312" w:eastAsia="楷体_GB2312"/>
+                <w:rFonts w:ascii="楷体_GB2312" w:eastAsia="楷体_GB2312" w:hint="eastAsia"/>
                 <w:b/>
                 <w:sz w:val="28"/>
               </w:rPr>
             </w:pPr>
+            <w:r>
+              <w:rPr>
+                <w:rFonts w:ascii="楷体_GB2312" w:eastAsia="楷体_GB2312" w:hint="eastAsia"/>
+                <w:b/>
+                <w:sz w:val="28"/>
+              </w:rPr>
+              <w:t>下一步拟开展的研究工作：</w:t>
+            </w:r>
+          </w:p>
+          <w:p>
+            <w:pPr>
+              <w:spacing w:line="400" w:lineRule="exact"/>
+              <w:jc w:val="left"/>
+              <w:rPr>
+                <w:rFonts w:ascii="楷体_GB2312" w:eastAsia="楷体_GB2312" w:hint="eastAsia"/>
+                <w:b/>
+                <w:sz w:val="28"/>
+              </w:rPr>
+            </w:pPr>
+            <w:r>
+              <w:rPr>
+                <w:rFonts w:ascii="楷体_GB2312" w:eastAsia="楷体_GB2312" w:hint="eastAsia"/>
+                <w:b/>
+                <w:sz w:val="28"/>
+              </w:rPr>
+              <w:t>1. 系统实现与集成：完成农产品溯源系统前后端所有功能模块的编码实现，并完成与国密Fabric底层网络、IPFS存储系统的全面集成与联调。</w:t>
+            </w:r>
+          </w:p>
+          <w:p>
+            <w:pPr>
+              <w:spacing w:line="400" w:lineRule="exact"/>
+              <w:jc w:val="left"/>
+              <w:rPr>
+                <w:rFonts w:ascii="楷体_GB2312" w:eastAsia="楷体_GB2312" w:hint="eastAsia"/>
+                <w:b/>
+                <w:sz w:val="28"/>
+              </w:rPr>
+            </w:pPr>
+            <w:r>
+              <w:rPr>
+                <w:rFonts w:ascii="楷体_GB2312" w:eastAsia="楷体_GB2312" w:hint="eastAsia"/>
+                <w:b/>
+                <w:sz w:val="28"/>
+              </w:rPr>
+              <w:t>2. 系统测试与优化：进行系统的功能测试、性能测试和安全测试，根据测试结果对智能合约、后端服务及网络配置进行调优。</w:t>
+            </w:r>
+          </w:p>
+          <w:p>
+            <w:pPr>
+              <w:spacing w:line="400" w:lineRule="exact"/>
+              <w:jc w:val="left"/>
+              <w:rPr>
+                <w:rFonts w:ascii="楷体_GB2312" w:eastAsia="楷体_GB2312" w:hint="eastAsia"/>
+                <w:b/>
+                <w:sz w:val="28"/>
+              </w:rPr>
+            </w:pPr>
+            <w:r>
+              <w:rPr>
+                <w:rFonts w:ascii="楷体_GB2312" w:eastAsia="楷体_GB2312" w:hint="eastAsia"/>
+                <w:b/>
+                <w:sz w:val="28"/>
+              </w:rPr>
+              <w:t>3. 论文撰写与修订：在完成系统开发和实验验证的基础上，整理所有研究数据和成果，全面开展学位论文的撰写工作，并根据导师意见进行反复修改和完善。</w:t>
+            </w:r>
+          </w:p>
+          <w:p>
+            <w:pPr>
+              <w:spacing w:line="400" w:lineRule="exact"/>
+              <w:jc w:val="left"/>
+              <w:rPr>
+                <w:rFonts w:ascii="楷体_GB2312" w:eastAsia="楷体_GB2312"/>
+                <w:b/>
+                <w:sz w:val="28"/>
+              </w:rPr>
+            </w:pPr>
+          </w:p>
+          <w:p>
+            <w:pPr>
+              <w:spacing w:line="400" w:lineRule="exact"/>
+              <w:jc w:val="left"/>
+              <w:rPr>
+                <w:rFonts w:ascii="楷体_GB2312" w:eastAsia="楷体_GB2312" w:hint="eastAsia"/>
+                <w:b/>
+                <w:sz w:val="28"/>
+              </w:rPr>
+            </w:pPr>
+            <w:r>
+              <w:rPr>
+                <w:rFonts w:ascii="楷体_GB2312" w:eastAsia="楷体_GB2312" w:hint="eastAsia"/>
+                <w:b/>
+                <w:sz w:val="28"/>
+              </w:rPr>
+              <w:t>详细进度安排：</w:t>
+            </w:r>
+          </w:p>
+          <w:p>
+            <w:pPr>
+              <w:spacing w:line="400" w:lineRule="exact"/>
+              <w:jc w:val="left"/>
+              <w:rPr>
+                <w:rFonts w:ascii="楷体_GB2312" w:eastAsia="楷体_GB2312" w:hint="eastAsia"/>
+                <w:b/>
+                <w:sz w:val="28"/>
+              </w:rPr>
+            </w:pPr>
+            <w:r>
+              <w:rPr>
+                <w:rFonts w:ascii="楷体_GB2312" w:eastAsia="楷体_GB2312" w:hint="eastAsia"/>
+                <w:b/>
+                <w:sz w:val="28"/>
+              </w:rPr>
+              <w:t>2025年11月 - 2025年12月：完成溯源系统所有功能模块的开发与集成测试。使用Hyperledger Caliper对系统进行全面的性能评估，并完成初步优化。</w:t>
+            </w:r>
+          </w:p>
+          <w:p>
+            <w:pPr>
+              <w:spacing w:line="400" w:lineRule="exact"/>
+              <w:jc w:val="left"/>
+              <w:rPr>
+                <w:rFonts w:ascii="楷体_GB2312" w:eastAsia="楷体_GB2312" w:hint="eastAsia"/>
+                <w:b/>
+                <w:sz w:val="28"/>
+              </w:rPr>
+            </w:pPr>
+            <w:r>
+              <w:rPr>
+                <w:rFonts w:ascii="楷体_GB2312" w:eastAsia="楷体_GB2312" w:hint="eastAsia"/>
+                <w:b/>
+                <w:sz w:val="28"/>
+              </w:rPr>
+              <w:t>2026年1月 - 2026年2月：根据研究成果，开始撰写学位论文初稿，重点完成系统设计、关键技术实现与实验分析等章节。</w:t>
+            </w:r>
+          </w:p>
+          <w:p>
+            <w:pPr>
+              <w:spacing w:line="400" w:lineRule="exact"/>
+              <w:jc w:val="left"/>
+              <w:rPr>
+                <w:rFonts w:ascii="楷体_GB2312" w:eastAsia="楷体_GB2312" w:hint="eastAsia"/>
+                <w:b/>
+                <w:sz w:val="28"/>
+              </w:rPr>
+            </w:pPr>
+            <w:r>
+              <w:rPr>
+                <w:rFonts w:ascii="楷体_GB2312" w:eastAsia="楷体_GB2312" w:hint="eastAsia"/>
+                <w:b/>
+                <w:sz w:val="28"/>
+              </w:rPr>
+              <w:t>2026年3月：完成学位论文初稿，提交导师审阅，并根据修改意见进行第一轮重大修订。</w:t>
+            </w:r>
+          </w:p>
+          <w:p>
+            <w:pPr>
+              <w:spacing w:line="400" w:lineRule="exact"/>
+              <w:jc w:val="left"/>
+              <w:rPr>
+                <w:rFonts w:ascii="楷体_GB2312" w:eastAsia="楷体_GB2312" w:hint="eastAsia"/>
+                <w:b/>
+                <w:sz w:val="28"/>
+              </w:rPr>
+            </w:pPr>
+            <w:r>
+              <w:rPr>
+                <w:rFonts w:ascii="楷体_GB2312" w:eastAsia="楷体_GB2312" w:hint="eastAsia"/>
+                <w:b/>
+                <w:sz w:val="28"/>
+              </w:rPr>
+              <w:t>2026年4月 - 2026年5月：对论文进行多轮精修、格式审查和查重检测，准备预答辩和正式答辩。</w:t>
+            </w:r>
+          </w:p>
+          <w:p>
+            <w:pPr>
+              <w:spacing w:line="400" w:lineRule="exact"/>
+              <w:jc w:val="left"/>
+              <w:rPr>
+                <w:rFonts w:ascii="楷体_GB2312" w:eastAsia="楷体_GB2312"/>
+                <w:b/>
+                <w:sz w:val="28"/>
+              </w:rPr>
+            </w:pPr>
+            <w:r>
+              <w:rPr>
+                <w:rFonts w:ascii="楷体_GB2312" w:eastAsia="楷体_GB2312" w:hint="eastAsia"/>
+                <w:b/>
+                <w:sz w:val="28"/>
+              </w:rPr>
+              <w:t>2026年6月：参加学位论文答辩。</w:t>
+            </w:r>
           </w:p>
         </w:tc>
       </w:tr>
@@ -5711,7 +6741,7 @@
       </w:pPr>
       <w:r>
         <w:rPr>
-          <w:rFonts w:hint="eastAsia" w:ascii="楷体_GB2312" w:eastAsia="楷体_GB2312"/>
+          <w:rFonts w:ascii="楷体_GB2312" w:eastAsia="楷体_GB2312" w:hint="eastAsia"/>
           <w:b/>
           <w:sz w:val="28"/>
         </w:rPr>
@@ -5720,47 +6750,25 @@
     </w:p>
     <w:tbl>
       <w:tblPr>
-        <w:tblStyle w:val="5"/>
         <w:tblW w:w="0" w:type="auto"/>
         <w:jc w:val="center"/>
         <w:tblBorders>
-          <w:top w:val="single" w:color="auto" w:sz="4" w:space="0"/>
-          <w:left w:val="single" w:color="auto" w:sz="4" w:space="0"/>
-          <w:bottom w:val="single" w:color="auto" w:sz="4" w:space="0"/>
-          <w:right w:val="single" w:color="auto" w:sz="4" w:space="0"/>
-          <w:insideH w:val="single" w:color="auto" w:sz="4" w:space="0"/>
-          <w:insideV w:val="single" w:color="auto" w:sz="4" w:space="0"/>
+          <w:top w:val="single" w:sz="4" w:space="0" w:color="auto"/>
+          <w:left w:val="single" w:sz="4" w:space="0" w:color="auto"/>
+          <w:bottom w:val="single" w:sz="4" w:space="0" w:color="auto"/>
+          <w:right w:val="single" w:sz="4" w:space="0" w:color="auto"/>
+          <w:insideH w:val="single" w:sz="4" w:space="0" w:color="auto"/>
+          <w:insideV w:val="single" w:sz="4" w:space="0" w:color="auto"/>
         </w:tblBorders>
         <w:tblLayout w:type="fixed"/>
-        <w:tblCellMar>
-          <w:top w:w="0" w:type="dxa"/>
-          <w:left w:w="108" w:type="dxa"/>
-          <w:bottom w:w="0" w:type="dxa"/>
-          <w:right w:w="108" w:type="dxa"/>
-        </w:tblCellMar>
+        <w:tblLook w:val="04A0" w:firstRow="1" w:lastRow="0" w:firstColumn="1" w:lastColumn="0" w:noHBand="0" w:noVBand="1"/>
       </w:tblPr>
       <w:tblGrid>
         <w:gridCol w:w="9618"/>
       </w:tblGrid>
       <w:tr>
-        <w:tblPrEx>
-          <w:tblBorders>
-            <w:top w:val="single" w:color="auto" w:sz="4" w:space="0"/>
-            <w:left w:val="single" w:color="auto" w:sz="4" w:space="0"/>
-            <w:bottom w:val="single" w:color="auto" w:sz="4" w:space="0"/>
-            <w:right w:val="single" w:color="auto" w:sz="4" w:space="0"/>
-            <w:insideH w:val="single" w:color="auto" w:sz="4" w:space="0"/>
-            <w:insideV w:val="single" w:color="auto" w:sz="4" w:space="0"/>
-          </w:tblBorders>
-          <w:tblCellMar>
-            <w:top w:w="0" w:type="dxa"/>
-            <w:left w:w="108" w:type="dxa"/>
-            <w:bottom w:w="0" w:type="dxa"/>
-            <w:right w:w="108" w:type="dxa"/>
-          </w:tblCellMar>
-        </w:tblPrEx>
         <w:trPr>
-          <w:trHeight w:val="3951" w:hRule="atLeast"/>
+          <w:trHeight w:val="3951"/>
           <w:jc w:val="center"/>
         </w:trPr>
         <w:tc>
@@ -5771,7 +6779,7 @@
             <w:pPr>
               <w:spacing w:line="360" w:lineRule="auto"/>
               <w:rPr>
-                <w:rFonts w:ascii="楷体" w:hAnsi="楷体" w:eastAsia="楷体" w:cs="楷体"/>
+                <w:rFonts w:ascii="楷体" w:eastAsia="楷体" w:hAnsi="楷体" w:cs="楷体"/>
                 <w:iCs/>
                 <w:color w:val="000000"/>
                 <w:sz w:val="24"/>
@@ -5780,12 +6788,13 @@
             </w:pPr>
             <w:r>
               <w:rPr>
-                <w:rFonts w:hint="eastAsia" w:ascii="楷体" w:hAnsi="楷体" w:eastAsia="楷体" w:cs="楷体"/>
+                <w:rFonts w:ascii="楷体" w:eastAsia="楷体" w:hAnsi="楷体" w:cs="楷体" w:hint="eastAsia"/>
                 <w:iCs/>
                 <w:color w:val="000000"/>
                 <w:sz w:val="24"/>
                 <w:shd w:val="clear" w:color="auto" w:fill="FFFFFF"/>
               </w:rPr>
+              <w:lastRenderedPageBreak/>
               <w:t>参加联合培养项目的研究生，阐述联合培养期间开展的科研工作情况。</w:t>
             </w:r>
           </w:p>
@@ -5799,6 +6808,14 @@
                 <w:sz w:val="28"/>
               </w:rPr>
             </w:pPr>
+            <w:r>
+              <w:rPr>
+                <w:rFonts w:ascii="楷体_GB2312" w:eastAsia="楷体_GB2312" w:hint="eastAsia"/>
+                <w:b/>
+                <w:sz w:val="28"/>
+              </w:rPr>
+              <w:t>无</w:t>
+            </w:r>
           </w:p>
         </w:tc>
       </w:tr>
@@ -5817,7 +6834,7 @@
       </w:pPr>
       <w:r>
         <w:rPr>
-          <w:rFonts w:hint="eastAsia" w:ascii="楷体_GB2312" w:eastAsia="楷体_GB2312"/>
+          <w:rFonts w:ascii="楷体_GB2312" w:eastAsia="楷体_GB2312" w:hint="eastAsia"/>
           <w:bCs/>
           <w:sz w:val="28"/>
         </w:rPr>
@@ -5834,56 +6851,35 @@
       </w:pPr>
       <w:r>
         <w:rPr>
-          <w:rFonts w:hint="eastAsia" w:ascii="楷体_GB2312" w:eastAsia="楷体_GB2312"/>
+          <w:rFonts w:ascii="楷体_GB2312" w:eastAsia="楷体_GB2312" w:hint="eastAsia"/>
           <w:b/>
           <w:sz w:val="28"/>
         </w:rPr>
+        <w:lastRenderedPageBreak/>
         <w:t>七、导师评价意见</w:t>
       </w:r>
     </w:p>
     <w:tbl>
       <w:tblPr>
-        <w:tblStyle w:val="5"/>
         <w:tblW w:w="0" w:type="auto"/>
         <w:jc w:val="center"/>
         <w:tblBorders>
-          <w:top w:val="single" w:color="auto" w:sz="4" w:space="0"/>
-          <w:left w:val="single" w:color="auto" w:sz="4" w:space="0"/>
-          <w:bottom w:val="single" w:color="auto" w:sz="4" w:space="0"/>
-          <w:right w:val="single" w:color="auto" w:sz="4" w:space="0"/>
-          <w:insideH w:val="single" w:color="auto" w:sz="4" w:space="0"/>
-          <w:insideV w:val="single" w:color="auto" w:sz="4" w:space="0"/>
+          <w:top w:val="single" w:sz="4" w:space="0" w:color="auto"/>
+          <w:left w:val="single" w:sz="4" w:space="0" w:color="auto"/>
+          <w:bottom w:val="single" w:sz="4" w:space="0" w:color="auto"/>
+          <w:right w:val="single" w:sz="4" w:space="0" w:color="auto"/>
+          <w:insideH w:val="single" w:sz="4" w:space="0" w:color="auto"/>
+          <w:insideV w:val="single" w:sz="4" w:space="0" w:color="auto"/>
         </w:tblBorders>
         <w:tblLayout w:type="fixed"/>
-        <w:tblCellMar>
-          <w:top w:w="0" w:type="dxa"/>
-          <w:left w:w="108" w:type="dxa"/>
-          <w:bottom w:w="0" w:type="dxa"/>
-          <w:right w:w="108" w:type="dxa"/>
-        </w:tblCellMar>
+        <w:tblLook w:val="04A0" w:firstRow="1" w:lastRow="0" w:firstColumn="1" w:lastColumn="0" w:noHBand="0" w:noVBand="1"/>
       </w:tblPr>
       <w:tblGrid>
         <w:gridCol w:w="9618"/>
       </w:tblGrid>
       <w:tr>
-        <w:tblPrEx>
-          <w:tblBorders>
-            <w:top w:val="single" w:color="auto" w:sz="4" w:space="0"/>
-            <w:left w:val="single" w:color="auto" w:sz="4" w:space="0"/>
-            <w:bottom w:val="single" w:color="auto" w:sz="4" w:space="0"/>
-            <w:right w:val="single" w:color="auto" w:sz="4" w:space="0"/>
-            <w:insideH w:val="single" w:color="auto" w:sz="4" w:space="0"/>
-            <w:insideV w:val="single" w:color="auto" w:sz="4" w:space="0"/>
-          </w:tblBorders>
-          <w:tblCellMar>
-            <w:top w:w="0" w:type="dxa"/>
-            <w:left w:w="108" w:type="dxa"/>
-            <w:bottom w:w="0" w:type="dxa"/>
-            <w:right w:w="108" w:type="dxa"/>
-          </w:tblCellMar>
-        </w:tblPrEx>
         <w:trPr>
-          <w:trHeight w:val="4184" w:hRule="atLeast"/>
+          <w:trHeight w:val="4184"/>
           <w:jc w:val="center"/>
         </w:trPr>
         <w:tc>
@@ -5892,9 +6888,9 @@
           </w:tcPr>
           <w:p>
             <w:pPr>
-              <w:spacing w:before="156" w:beforeLines="50"/>
-              <w:rPr>
-                <w:rFonts w:ascii="楷体" w:hAnsi="楷体" w:eastAsia="楷体" w:cs="楷体"/>
+              <w:spacing w:beforeLines="50" w:before="156"/>
+              <w:rPr>
+                <w:rFonts w:ascii="楷体" w:eastAsia="楷体" w:hAnsi="楷体" w:cs="楷体"/>
                 <w:iCs/>
                 <w:color w:val="000000"/>
                 <w:sz w:val="24"/>
@@ -5903,7 +6899,7 @@
             </w:pPr>
             <w:r>
               <w:rPr>
-                <w:rFonts w:hint="eastAsia" w:ascii="楷体" w:hAnsi="楷体" w:eastAsia="楷体" w:cs="楷体"/>
+                <w:rFonts w:ascii="楷体" w:eastAsia="楷体" w:hAnsi="楷体" w:cs="楷体" w:hint="eastAsia"/>
                 <w:iCs/>
                 <w:color w:val="000000"/>
                 <w:sz w:val="24"/>
@@ -5926,6 +6922,48 @@
           <w:p>
             <w:pPr>
               <w:rPr>
+                <w:rFonts w:ascii="宋体" w:hAnsi="宋体" w:cs="宋体" w:hint="eastAsia"/>
+                <w:i/>
+                <w:color w:val="FF0000"/>
+                <w:sz w:val="24"/>
+                <w:shd w:val="clear" w:color="auto" w:fill="FFFFFF"/>
+              </w:rPr>
+            </w:pPr>
+            <w:r>
+              <w:rPr>
+                <w:rFonts w:ascii="宋体" w:hAnsi="宋体" w:cs="宋体" w:hint="eastAsia"/>
+                <w:i/>
+                <w:color w:val="FF0000"/>
+                <w:sz w:val="24"/>
+                <w:shd w:val="clear" w:color="auto" w:fill="FFFFFF"/>
+              </w:rPr>
+              <w:t>该生自入学以来，思想积极上进，学习态度端正，已修完培养计划内所有课程，成绩优良，具备了扎实的专业理论基础。在科研工作中，该生表现出浓厚的研究兴趣和强大的主观能动性。其学位论文选题“基于区块链技术的农产品溯源关键技术研究”具有重要的理论意义和应用价值。</w:t>
+            </w:r>
+          </w:p>
+          <w:p>
+            <w:pPr>
+              <w:rPr>
+                <w:rFonts w:ascii="宋体" w:hAnsi="宋体" w:cs="宋体" w:hint="eastAsia"/>
+                <w:i/>
+                <w:color w:val="FF0000"/>
+                <w:sz w:val="24"/>
+                <w:shd w:val="clear" w:color="auto" w:fill="FFFFFF"/>
+              </w:rPr>
+            </w:pPr>
+            <w:r>
+              <w:rPr>
+                <w:rFonts w:ascii="宋体" w:hAnsi="宋体" w:cs="宋体" w:hint="eastAsia"/>
+                <w:i/>
+                <w:color w:val="FF0000"/>
+                <w:sz w:val="24"/>
+                <w:shd w:val="clear" w:color="auto" w:fill="FFFFFF"/>
+              </w:rPr>
+              <w:t>在研究进展方面，该生已按计划完成文献综札、方案设计、模型构建等工作，进度符合预期。尤其在专业实践期间，他独立完成了Hyperledger Fabric平台的国密算法嵌入这一关键技术攻关，展现了出色的独立科研能力和动手解决复杂问题的能力。目前，该生研究思路清晰，对存在的问题有明确认识，下一步计划合理可行。</w:t>
+            </w:r>
+          </w:p>
+          <w:p>
+            <w:pPr>
+              <w:rPr>
                 <w:rFonts w:ascii="宋体" w:hAnsi="宋体" w:cs="宋体"/>
                 <w:i/>
                 <w:color w:val="FF0000"/>
@@ -5935,14 +6973,16 @@
             </w:pPr>
             <w:r>
               <w:rPr>
-                <w:rFonts w:hint="eastAsia" w:ascii="宋体" w:hAnsi="宋体" w:cs="宋体"/>
+                <w:rFonts w:ascii="宋体" w:hAnsi="宋体" w:cs="宋体" w:hint="eastAsia"/>
                 <w:i/>
                 <w:color w:val="FF0000"/>
                 <w:sz w:val="24"/>
                 <w:shd w:val="clear" w:color="auto" w:fill="FFFFFF"/>
               </w:rPr>
-              <w:t>（导师评价意见可打印亦可手写，签名部分必须手写）</w:t>
-            </w:r>
+              <w:t>综合来看，该生具备了良好的科研素质和创新潜力，已圆满完成中期阶段的各项任务。同意其进行中期考核。</w:t>
+            </w:r>
+            <w:bookmarkStart w:id="0" w:name="_GoBack"/>
+            <w:bookmarkEnd w:id="0"/>
           </w:p>
           <w:p>
             <w:pPr>
@@ -5983,7 +7023,7 @@
           <w:p>
             <w:pPr>
               <w:spacing w:after="120" w:line="300" w:lineRule="exact"/>
-              <w:ind w:firstLine="3360" w:firstLineChars="1200"/>
+              <w:ind w:firstLineChars="1200" w:firstLine="3360"/>
               <w:rPr>
                 <w:rFonts w:ascii="楷体_GB2312" w:eastAsia="楷体_GB2312"/>
                 <w:sz w:val="28"/>
@@ -5993,24 +7033,31 @@
           <w:p>
             <w:pPr>
               <w:spacing w:line="360" w:lineRule="auto"/>
-              <w:ind w:firstLine="4480" w:firstLineChars="1600"/>
-              <w:rPr>
-                <w:rFonts w:ascii="楷体_GB2312" w:eastAsia="楷体_GB2312"/>
-                <w:sz w:val="28"/>
-              </w:rPr>
-            </w:pPr>
-            <w:r>
-              <w:rPr>
-                <w:rFonts w:hint="eastAsia" w:ascii="楷体_GB2312" w:eastAsia="楷体_GB2312"/>
-                <w:sz w:val="28"/>
-              </w:rPr>
-              <w:t xml:space="preserve">导师签名：           </w:t>
-            </w:r>
-          </w:p>
-          <w:p>
-            <w:pPr>
-              <w:spacing w:line="400" w:lineRule="exact"/>
-              <w:ind w:firstLine="7280" w:firstLineChars="2600"/>
+              <w:ind w:firstLineChars="1600" w:firstLine="4480"/>
+              <w:rPr>
+                <w:rFonts w:ascii="楷体_GB2312" w:eastAsia="楷体_GB2312"/>
+                <w:sz w:val="28"/>
+              </w:rPr>
+            </w:pPr>
+            <w:r>
+              <w:rPr>
+                <w:rFonts w:ascii="楷体_GB2312" w:eastAsia="楷体_GB2312" w:hint="eastAsia"/>
+                <w:sz w:val="28"/>
+              </w:rPr>
+              <w:t>导师签名：</w:t>
+            </w:r>
+            <w:r>
+              <w:rPr>
+                <w:rFonts w:ascii="楷体_GB2312" w:eastAsia="楷体_GB2312" w:hint="eastAsia"/>
+                <w:sz w:val="28"/>
+              </w:rPr>
+              <w:t xml:space="preserve">           </w:t>
+            </w:r>
+          </w:p>
+          <w:p>
+            <w:pPr>
+              <w:spacing w:line="400" w:lineRule="exact"/>
+              <w:ind w:firstLineChars="2600" w:firstLine="7280"/>
               <w:jc w:val="left"/>
               <w:rPr>
                 <w:rFonts w:ascii="楷体_GB2312" w:eastAsia="楷体_GB2312"/>
@@ -6020,10 +7067,38 @@
             </w:pPr>
             <w:r>
               <w:rPr>
-                <w:rFonts w:hint="eastAsia" w:ascii="楷体_GB2312" w:eastAsia="楷体_GB2312"/>
-                <w:sz w:val="28"/>
-              </w:rPr>
-              <w:t>年   月   日</w:t>
+                <w:rFonts w:ascii="楷体_GB2312" w:eastAsia="楷体_GB2312" w:hint="eastAsia"/>
+                <w:sz w:val="28"/>
+              </w:rPr>
+              <w:t>年</w:t>
+            </w:r>
+            <w:r>
+              <w:rPr>
+                <w:rFonts w:ascii="楷体_GB2312" w:eastAsia="楷体_GB2312" w:hint="eastAsia"/>
+                <w:sz w:val="28"/>
+              </w:rPr>
+              <w:t xml:space="preserve">   </w:t>
+            </w:r>
+            <w:r>
+              <w:rPr>
+                <w:rFonts w:ascii="楷体_GB2312" w:eastAsia="楷体_GB2312" w:hint="eastAsia"/>
+                <w:sz w:val="28"/>
+              </w:rPr>
+              <w:t>月</w:t>
+            </w:r>
+            <w:r>
+              <w:rPr>
+                <w:rFonts w:ascii="楷体_GB2312" w:eastAsia="楷体_GB2312" w:hint="eastAsia"/>
+                <w:sz w:val="28"/>
+              </w:rPr>
+              <w:t xml:space="preserve">   </w:t>
+            </w:r>
+            <w:r>
+              <w:rPr>
+                <w:rFonts w:ascii="楷体_GB2312" w:eastAsia="楷体_GB2312" w:hint="eastAsia"/>
+                <w:sz w:val="28"/>
+              </w:rPr>
+              <w:t>日</w:t>
             </w:r>
           </w:p>
         </w:tc>
@@ -6039,7 +7114,7 @@
       </w:pPr>
       <w:r>
         <w:rPr>
-          <w:rFonts w:hint="eastAsia" w:ascii="楷体_GB2312" w:eastAsia="楷体_GB2312"/>
+          <w:rFonts w:ascii="楷体_GB2312" w:eastAsia="楷体_GB2312" w:hint="eastAsia"/>
           <w:b/>
           <w:sz w:val="28"/>
         </w:rPr>
@@ -6048,24 +7123,10 @@
     </w:p>
     <w:tbl>
       <w:tblPr>
-        <w:tblStyle w:val="6"/>
+        <w:tblStyle w:val="a7"/>
         <w:tblW w:w="0" w:type="auto"/>
         <w:tblInd w:w="136" w:type="dxa"/>
-        <w:tblBorders>
-          <w:top w:val="single" w:color="auto" w:sz="4" w:space="0"/>
-          <w:left w:val="single" w:color="auto" w:sz="4" w:space="0"/>
-          <w:bottom w:val="single" w:color="auto" w:sz="4" w:space="0"/>
-          <w:right w:val="single" w:color="auto" w:sz="4" w:space="0"/>
-          <w:insideH w:val="single" w:color="auto" w:sz="4" w:space="0"/>
-          <w:insideV w:val="single" w:color="auto" w:sz="4" w:space="0"/>
-        </w:tblBorders>
-        <w:tblLayout w:type="autofit"/>
-        <w:tblCellMar>
-          <w:top w:w="0" w:type="dxa"/>
-          <w:left w:w="108" w:type="dxa"/>
-          <w:bottom w:w="0" w:type="dxa"/>
-          <w:right w:w="108" w:type="dxa"/>
-        </w:tblCellMar>
+        <w:tblLook w:val="04A0" w:firstRow="1" w:lastRow="0" w:firstColumn="1" w:lastColumn="0" w:noHBand="0" w:noVBand="1"/>
       </w:tblPr>
       <w:tblGrid>
         <w:gridCol w:w="1650"/>
@@ -6074,24 +7135,8 @@
         <w:gridCol w:w="2163"/>
       </w:tblGrid>
       <w:tr>
-        <w:tblPrEx>
-          <w:tblBorders>
-            <w:top w:val="single" w:color="auto" w:sz="4" w:space="0"/>
-            <w:left w:val="single" w:color="auto" w:sz="4" w:space="0"/>
-            <w:bottom w:val="single" w:color="auto" w:sz="4" w:space="0"/>
-            <w:right w:val="single" w:color="auto" w:sz="4" w:space="0"/>
-            <w:insideH w:val="single" w:color="auto" w:sz="4" w:space="0"/>
-            <w:insideV w:val="single" w:color="auto" w:sz="4" w:space="0"/>
-          </w:tblBorders>
-          <w:tblCellMar>
-            <w:top w:w="0" w:type="dxa"/>
-            <w:left w:w="108" w:type="dxa"/>
-            <w:bottom w:w="0" w:type="dxa"/>
-            <w:right w:w="108" w:type="dxa"/>
-          </w:tblCellMar>
-        </w:tblPrEx>
         <w:trPr>
-          <w:trHeight w:val="3050" w:hRule="atLeast"/>
+          <w:trHeight w:val="3050"/>
         </w:trPr>
         <w:tc>
           <w:tcPr>
@@ -6101,7 +7146,7 @@
           <w:p>
             <w:pPr>
               <w:rPr>
-                <w:rFonts w:ascii="楷体" w:hAnsi="楷体" w:eastAsia="楷体" w:cs="楷体"/>
+                <w:rFonts w:ascii="楷体" w:eastAsia="楷体" w:hAnsi="楷体" w:cs="楷体"/>
                 <w:iCs/>
                 <w:color w:val="000000"/>
                 <w:sz w:val="24"/>
@@ -6110,7 +7155,7 @@
             </w:pPr>
             <w:r>
               <w:rPr>
-                <w:rFonts w:hint="eastAsia" w:ascii="楷体" w:hAnsi="楷体" w:eastAsia="楷体" w:cs="楷体"/>
+                <w:rFonts w:ascii="楷体" w:eastAsia="楷体" w:hAnsi="楷体" w:cs="楷体" w:hint="eastAsia"/>
                 <w:iCs/>
                 <w:color w:val="000000"/>
                 <w:sz w:val="24"/>
@@ -6122,7 +7167,7 @@
           <w:p>
             <w:pPr>
               <w:rPr>
-                <w:rFonts w:ascii="楷体" w:hAnsi="楷体" w:eastAsia="楷体" w:cs="楷体"/>
+                <w:rFonts w:ascii="楷体" w:eastAsia="楷体" w:hAnsi="楷体" w:cs="楷体"/>
                 <w:iCs/>
                 <w:color w:val="000000"/>
                 <w:sz w:val="24"/>
@@ -6133,7 +7178,7 @@
           <w:p>
             <w:pPr>
               <w:rPr>
-                <w:rFonts w:ascii="楷体" w:hAnsi="楷体" w:eastAsia="楷体" w:cs="楷体"/>
+                <w:rFonts w:ascii="楷体" w:eastAsia="楷体" w:hAnsi="楷体" w:cs="楷体"/>
                 <w:iCs/>
                 <w:color w:val="000000"/>
                 <w:sz w:val="24"/>
@@ -6144,7 +7189,7 @@
           <w:p>
             <w:pPr>
               <w:rPr>
-                <w:rFonts w:ascii="楷体" w:hAnsi="楷体" w:eastAsia="楷体" w:cs="楷体"/>
+                <w:rFonts w:ascii="楷体" w:eastAsia="楷体" w:hAnsi="楷体" w:cs="楷体"/>
                 <w:iCs/>
                 <w:color w:val="000000"/>
                 <w:sz w:val="24"/>
@@ -6155,7 +7200,7 @@
           <w:p>
             <w:pPr>
               <w:rPr>
-                <w:rFonts w:ascii="楷体" w:hAnsi="楷体" w:eastAsia="楷体" w:cs="楷体"/>
+                <w:rFonts w:ascii="楷体" w:eastAsia="楷体" w:hAnsi="楷体" w:cs="楷体"/>
                 <w:iCs/>
                 <w:color w:val="000000"/>
                 <w:sz w:val="24"/>
@@ -6166,7 +7211,7 @@
           <w:p>
             <w:pPr>
               <w:rPr>
-                <w:rFonts w:ascii="楷体" w:hAnsi="楷体" w:eastAsia="楷体" w:cs="楷体"/>
+                <w:rFonts w:ascii="楷体" w:eastAsia="楷体" w:hAnsi="楷体" w:cs="楷体"/>
                 <w:iCs/>
                 <w:color w:val="000000"/>
                 <w:sz w:val="24"/>
@@ -6177,7 +7222,7 @@
           <w:p>
             <w:pPr>
               <w:rPr>
-                <w:rFonts w:ascii="楷体" w:hAnsi="楷体" w:eastAsia="楷体" w:cs="楷体"/>
+                <w:rFonts w:ascii="楷体" w:eastAsia="楷体" w:hAnsi="楷体" w:cs="楷体"/>
                 <w:iCs/>
                 <w:color w:val="000000"/>
                 <w:sz w:val="24"/>
@@ -6188,7 +7233,7 @@
           <w:p>
             <w:pPr>
               <w:rPr>
-                <w:rFonts w:ascii="楷体" w:hAnsi="楷体" w:eastAsia="楷体" w:cs="楷体"/>
+                <w:rFonts w:ascii="楷体" w:eastAsia="楷体" w:hAnsi="楷体" w:cs="楷体"/>
                 <w:iCs/>
                 <w:color w:val="000000"/>
                 <w:sz w:val="24"/>
@@ -6197,102 +7242,171 @@
             </w:pPr>
             <w:r>
               <w:rPr>
-                <w:rFonts w:hint="eastAsia" w:ascii="楷体" w:hAnsi="楷体" w:eastAsia="楷体" w:cs="楷体"/>
+                <w:rFonts w:ascii="楷体" w:eastAsia="楷体" w:hAnsi="楷体" w:cs="楷体" w:hint="eastAsia"/>
                 <w:iCs/>
                 <w:color w:val="000000"/>
                 <w:sz w:val="24"/>
                 <w:shd w:val="clear" w:color="auto" w:fill="FFFFFF"/>
-                <w:lang w:val="en-US" w:eastAsia="zh-CN"/>
               </w:rPr>
               <w:t>考核结果：</w:t>
             </w:r>
             <w:r>
               <w:rPr>
-                <w:rFonts w:hint="eastAsia" w:ascii="楷体" w:hAnsi="楷体" w:eastAsia="楷体" w:cs="楷体"/>
+                <w:rFonts w:ascii="楷体" w:eastAsia="楷体" w:hAnsi="楷体" w:cs="楷体" w:hint="eastAsia"/>
                 <w:iCs/>
                 <w:color w:val="000000"/>
                 <w:sz w:val="24"/>
                 <w:shd w:val="clear" w:color="auto" w:fill="FFFFFF"/>
               </w:rPr>
-              <w:t xml:space="preserve">  通过□          不通过□   </w:t>
-            </w:r>
-          </w:p>
-          <w:p>
-            <w:pPr>
-              <w:spacing w:line="360" w:lineRule="auto"/>
-              <w:jc w:val="left"/>
-              <w:rPr>
-                <w:rFonts w:ascii="楷体_GB2312" w:eastAsia="楷体_GB2312"/>
-                <w:sz w:val="28"/>
-                <w:szCs w:val="28"/>
-              </w:rPr>
-            </w:pPr>
-            <w:r>
-              <w:rPr>
-                <w:rFonts w:hint="eastAsia" w:ascii="楷体_GB2312" w:eastAsia="楷体_GB2312"/>
-                <w:sz w:val="28"/>
-              </w:rPr>
-              <w:t xml:space="preserve">                     </w:t>
-            </w:r>
-            <w:r>
-              <w:rPr>
-                <w:rFonts w:hint="eastAsia" w:ascii="楷体_GB2312" w:eastAsia="楷体_GB2312"/>
-                <w:sz w:val="24"/>
-              </w:rPr>
-              <w:t xml:space="preserve">            </w:t>
-            </w:r>
-            <w:r>
-              <w:rPr>
-                <w:rFonts w:hint="eastAsia" w:ascii="楷体_GB2312" w:eastAsia="楷体_GB2312"/>
-                <w:sz w:val="28"/>
-                <w:szCs w:val="28"/>
-              </w:rPr>
-              <w:t xml:space="preserve"> 考核组组长：          </w:t>
-            </w:r>
-          </w:p>
-          <w:p>
-            <w:pPr>
-              <w:ind w:firstLine="7280" w:firstLineChars="2600"/>
-              <w:rPr>
-                <w:rFonts w:ascii="楷体" w:hAnsi="楷体" w:eastAsia="楷体" w:cs="楷体"/>
+              <w:t xml:space="preserve">  </w:t>
+            </w:r>
+            <w:r>
+              <w:rPr>
+                <w:rFonts w:ascii="楷体" w:eastAsia="楷体" w:hAnsi="楷体" w:cs="楷体" w:hint="eastAsia"/>
                 <w:iCs/>
                 <w:color w:val="000000"/>
                 <w:sz w:val="24"/>
                 <w:shd w:val="clear" w:color="auto" w:fill="FFFFFF"/>
               </w:rPr>
-            </w:pPr>
-            <w:bookmarkStart w:id="0" w:name="_GoBack"/>
-            <w:bookmarkEnd w:id="0"/>
-            <w:r>
-              <w:rPr>
-                <w:rFonts w:hint="eastAsia" w:ascii="楷体_GB2312" w:eastAsia="楷体_GB2312"/>
-                <w:sz w:val="28"/>
-                <w:szCs w:val="28"/>
-              </w:rPr>
-              <w:t>年   月   日</w:t>
+              <w:t>通过□</w:t>
+            </w:r>
+            <w:r>
+              <w:rPr>
+                <w:rFonts w:ascii="楷体" w:eastAsia="楷体" w:hAnsi="楷体" w:cs="楷体" w:hint="eastAsia"/>
+                <w:iCs/>
+                <w:color w:val="000000"/>
+                <w:sz w:val="24"/>
+                <w:shd w:val="clear" w:color="auto" w:fill="FFFFFF"/>
+              </w:rPr>
+              <w:t xml:space="preserve">          </w:t>
+            </w:r>
+            <w:r>
+              <w:rPr>
+                <w:rFonts w:ascii="楷体" w:eastAsia="楷体" w:hAnsi="楷体" w:cs="楷体" w:hint="eastAsia"/>
+                <w:iCs/>
+                <w:color w:val="000000"/>
+                <w:sz w:val="24"/>
+                <w:shd w:val="clear" w:color="auto" w:fill="FFFFFF"/>
+              </w:rPr>
+              <w:t>不通过□</w:t>
+            </w:r>
+            <w:r>
+              <w:rPr>
+                <w:rFonts w:ascii="楷体" w:eastAsia="楷体" w:hAnsi="楷体" w:cs="楷体" w:hint="eastAsia"/>
+                <w:iCs/>
+                <w:color w:val="000000"/>
+                <w:sz w:val="24"/>
+                <w:shd w:val="clear" w:color="auto" w:fill="FFFFFF"/>
+              </w:rPr>
+              <w:t xml:space="preserve">   </w:t>
+            </w:r>
+          </w:p>
+          <w:p>
+            <w:pPr>
+              <w:spacing w:line="360" w:lineRule="auto"/>
+              <w:jc w:val="left"/>
+              <w:rPr>
+                <w:rFonts w:ascii="楷体_GB2312" w:eastAsia="楷体_GB2312"/>
+                <w:sz w:val="28"/>
+                <w:szCs w:val="28"/>
+              </w:rPr>
+            </w:pPr>
+            <w:r>
+              <w:rPr>
+                <w:rFonts w:ascii="楷体_GB2312" w:eastAsia="楷体_GB2312" w:hint="eastAsia"/>
+                <w:sz w:val="28"/>
+              </w:rPr>
+              <w:t xml:space="preserve">                     </w:t>
+            </w:r>
+            <w:r>
+              <w:rPr>
+                <w:rFonts w:ascii="楷体_GB2312" w:eastAsia="楷体_GB2312" w:hint="eastAsia"/>
+                <w:sz w:val="24"/>
+              </w:rPr>
+              <w:t xml:space="preserve">            </w:t>
+            </w:r>
+            <w:r>
+              <w:rPr>
+                <w:rFonts w:ascii="楷体_GB2312" w:eastAsia="楷体_GB2312" w:hint="eastAsia"/>
+                <w:sz w:val="28"/>
+                <w:szCs w:val="28"/>
+              </w:rPr>
+              <w:t xml:space="preserve"> </w:t>
+            </w:r>
+            <w:r>
+              <w:rPr>
+                <w:rFonts w:ascii="楷体_GB2312" w:eastAsia="楷体_GB2312" w:hint="eastAsia"/>
+                <w:sz w:val="28"/>
+                <w:szCs w:val="28"/>
+              </w:rPr>
+              <w:t>考核组组长：</w:t>
+            </w:r>
+            <w:r>
+              <w:rPr>
+                <w:rFonts w:ascii="楷体_GB2312" w:eastAsia="楷体_GB2312" w:hint="eastAsia"/>
+                <w:sz w:val="28"/>
+                <w:szCs w:val="28"/>
+              </w:rPr>
+              <w:t xml:space="preserve">          </w:t>
+            </w:r>
+          </w:p>
+          <w:p>
+            <w:pPr>
+              <w:ind w:firstLineChars="2600" w:firstLine="7280"/>
+              <w:rPr>
+                <w:rFonts w:ascii="楷体" w:eastAsia="楷体" w:hAnsi="楷体" w:cs="楷体"/>
+                <w:iCs/>
+                <w:color w:val="000000"/>
+                <w:sz w:val="24"/>
+                <w:shd w:val="clear" w:color="auto" w:fill="FFFFFF"/>
+              </w:rPr>
+            </w:pPr>
+            <w:r>
+              <w:rPr>
+                <w:rFonts w:ascii="楷体_GB2312" w:eastAsia="楷体_GB2312" w:hint="eastAsia"/>
+                <w:sz w:val="28"/>
+                <w:szCs w:val="28"/>
+              </w:rPr>
+              <w:t>年</w:t>
+            </w:r>
+            <w:r>
+              <w:rPr>
+                <w:rFonts w:ascii="楷体_GB2312" w:eastAsia="楷体_GB2312" w:hint="eastAsia"/>
+                <w:sz w:val="28"/>
+                <w:szCs w:val="28"/>
+              </w:rPr>
+              <w:t xml:space="preserve">   </w:t>
+            </w:r>
+            <w:r>
+              <w:rPr>
+                <w:rFonts w:ascii="楷体_GB2312" w:eastAsia="楷体_GB2312" w:hint="eastAsia"/>
+                <w:sz w:val="28"/>
+                <w:szCs w:val="28"/>
+              </w:rPr>
+              <w:t>月</w:t>
+            </w:r>
+            <w:r>
+              <w:rPr>
+                <w:rFonts w:ascii="楷体_GB2312" w:eastAsia="楷体_GB2312" w:hint="eastAsia"/>
+                <w:sz w:val="28"/>
+                <w:szCs w:val="28"/>
+              </w:rPr>
+              <w:t xml:space="preserve">   </w:t>
+            </w:r>
+            <w:r>
+              <w:rPr>
+                <w:rFonts w:ascii="楷体_GB2312" w:eastAsia="楷体_GB2312" w:hint="eastAsia"/>
+                <w:sz w:val="28"/>
+                <w:szCs w:val="28"/>
+              </w:rPr>
+              <w:t>日</w:t>
             </w:r>
           </w:p>
         </w:tc>
       </w:tr>
       <w:tr>
-        <w:tblPrEx>
-          <w:tblBorders>
-            <w:top w:val="single" w:color="auto" w:sz="4" w:space="0"/>
-            <w:left w:val="single" w:color="auto" w:sz="4" w:space="0"/>
-            <w:bottom w:val="single" w:color="auto" w:sz="4" w:space="0"/>
-            <w:right w:val="single" w:color="auto" w:sz="4" w:space="0"/>
-            <w:insideH w:val="single" w:color="auto" w:sz="4" w:space="0"/>
-            <w:insideV w:val="single" w:color="auto" w:sz="4" w:space="0"/>
-          </w:tblBorders>
-          <w:tblCellMar>
-            <w:top w:w="0" w:type="dxa"/>
-            <w:left w:w="108" w:type="dxa"/>
-            <w:bottom w:w="0" w:type="dxa"/>
-            <w:right w:w="108" w:type="dxa"/>
-          </w:tblCellMar>
-        </w:tblPrEx>
         <w:trPr>
-          <w:trHeight w:val="567" w:hRule="exact"/>
+          <w:trHeight w:hRule="exact" w:val="567"/>
         </w:trPr>
         <w:tc>
           <w:tcPr>
@@ -6312,7 +7426,7 @@
             </w:pPr>
             <w:r>
               <w:rPr>
-                <w:rFonts w:hint="eastAsia" w:ascii="楷体_GB2312" w:eastAsia="楷体_GB2312"/>
+                <w:rFonts w:ascii="楷体_GB2312" w:eastAsia="楷体_GB2312" w:hint="eastAsia"/>
                 <w:sz w:val="28"/>
               </w:rPr>
               <w:t>中期考核专家组成员</w:t>
@@ -6321,24 +7435,8 @@
         </w:tc>
       </w:tr>
       <w:tr>
-        <w:tblPrEx>
-          <w:tblBorders>
-            <w:top w:val="single" w:color="auto" w:sz="4" w:space="0"/>
-            <w:left w:val="single" w:color="auto" w:sz="4" w:space="0"/>
-            <w:bottom w:val="single" w:color="auto" w:sz="4" w:space="0"/>
-            <w:right w:val="single" w:color="auto" w:sz="4" w:space="0"/>
-            <w:insideH w:val="single" w:color="auto" w:sz="4" w:space="0"/>
-            <w:insideV w:val="single" w:color="auto" w:sz="4" w:space="0"/>
-          </w:tblBorders>
-          <w:tblCellMar>
-            <w:top w:w="0" w:type="dxa"/>
-            <w:left w:w="108" w:type="dxa"/>
-            <w:bottom w:w="0" w:type="dxa"/>
-            <w:right w:w="108" w:type="dxa"/>
-          </w:tblCellMar>
-        </w:tblPrEx>
         <w:trPr>
-          <w:trHeight w:val="567" w:hRule="exact"/>
+          <w:trHeight w:hRule="exact" w:val="567"/>
         </w:trPr>
         <w:tc>
           <w:tcPr>
@@ -6357,7 +7455,7 @@
             </w:pPr>
             <w:r>
               <w:rPr>
-                <w:rFonts w:hint="eastAsia" w:ascii="楷体_GB2312" w:eastAsia="楷体_GB2312"/>
+                <w:rFonts w:ascii="楷体_GB2312" w:eastAsia="楷体_GB2312" w:hint="eastAsia"/>
                 <w:sz w:val="28"/>
                 <w:szCs w:val="28"/>
               </w:rPr>
@@ -6382,7 +7480,7 @@
             </w:pPr>
             <w:r>
               <w:rPr>
-                <w:rFonts w:hint="eastAsia" w:ascii="楷体_GB2312" w:eastAsia="楷体_GB2312"/>
+                <w:rFonts w:ascii="楷体_GB2312" w:eastAsia="楷体_GB2312" w:hint="eastAsia"/>
                 <w:sz w:val="28"/>
                 <w:szCs w:val="28"/>
               </w:rPr>
@@ -6407,7 +7505,7 @@
             </w:pPr>
             <w:r>
               <w:rPr>
-                <w:rFonts w:hint="eastAsia" w:ascii="楷体_GB2312" w:eastAsia="楷体_GB2312"/>
+                <w:rFonts w:ascii="楷体_GB2312" w:eastAsia="楷体_GB2312" w:hint="eastAsia"/>
                 <w:sz w:val="28"/>
                 <w:szCs w:val="28"/>
               </w:rPr>
@@ -6432,7 +7530,7 @@
             </w:pPr>
             <w:r>
               <w:rPr>
-                <w:rFonts w:hint="eastAsia" w:ascii="楷体_GB2312" w:eastAsia="楷体_GB2312"/>
+                <w:rFonts w:ascii="楷体_GB2312" w:eastAsia="楷体_GB2312" w:hint="eastAsia"/>
                 <w:sz w:val="28"/>
                 <w:szCs w:val="28"/>
               </w:rPr>
@@ -6442,24 +7540,8 @@
         </w:tc>
       </w:tr>
       <w:tr>
-        <w:tblPrEx>
-          <w:tblBorders>
-            <w:top w:val="single" w:color="auto" w:sz="4" w:space="0"/>
-            <w:left w:val="single" w:color="auto" w:sz="4" w:space="0"/>
-            <w:bottom w:val="single" w:color="auto" w:sz="4" w:space="0"/>
-            <w:right w:val="single" w:color="auto" w:sz="4" w:space="0"/>
-            <w:insideH w:val="single" w:color="auto" w:sz="4" w:space="0"/>
-            <w:insideV w:val="single" w:color="auto" w:sz="4" w:space="0"/>
-          </w:tblBorders>
-          <w:tblCellMar>
-            <w:top w:w="0" w:type="dxa"/>
-            <w:left w:w="108" w:type="dxa"/>
-            <w:bottom w:w="0" w:type="dxa"/>
-            <w:right w:w="108" w:type="dxa"/>
-          </w:tblCellMar>
-        </w:tblPrEx>
         <w:trPr>
-          <w:trHeight w:val="567" w:hRule="exact"/>
+          <w:trHeight w:hRule="exact" w:val="567"/>
         </w:trPr>
         <w:tc>
           <w:tcPr>
@@ -6531,24 +7613,8 @@
         </w:tc>
       </w:tr>
       <w:tr>
-        <w:tblPrEx>
-          <w:tblBorders>
-            <w:top w:val="single" w:color="auto" w:sz="4" w:space="0"/>
-            <w:left w:val="single" w:color="auto" w:sz="4" w:space="0"/>
-            <w:bottom w:val="single" w:color="auto" w:sz="4" w:space="0"/>
-            <w:right w:val="single" w:color="auto" w:sz="4" w:space="0"/>
-            <w:insideH w:val="single" w:color="auto" w:sz="4" w:space="0"/>
-            <w:insideV w:val="single" w:color="auto" w:sz="4" w:space="0"/>
-          </w:tblBorders>
-          <w:tblCellMar>
-            <w:top w:w="0" w:type="dxa"/>
-            <w:left w:w="108" w:type="dxa"/>
-            <w:bottom w:w="0" w:type="dxa"/>
-            <w:right w:w="108" w:type="dxa"/>
-          </w:tblCellMar>
-        </w:tblPrEx>
         <w:trPr>
-          <w:trHeight w:val="567" w:hRule="exact"/>
+          <w:trHeight w:hRule="exact" w:val="567"/>
         </w:trPr>
         <w:tc>
           <w:tcPr>
@@ -6620,24 +7686,8 @@
         </w:tc>
       </w:tr>
       <w:tr>
-        <w:tblPrEx>
-          <w:tblBorders>
-            <w:top w:val="single" w:color="auto" w:sz="4" w:space="0"/>
-            <w:left w:val="single" w:color="auto" w:sz="4" w:space="0"/>
-            <w:bottom w:val="single" w:color="auto" w:sz="4" w:space="0"/>
-            <w:right w:val="single" w:color="auto" w:sz="4" w:space="0"/>
-            <w:insideH w:val="single" w:color="auto" w:sz="4" w:space="0"/>
-            <w:insideV w:val="single" w:color="auto" w:sz="4" w:space="0"/>
-          </w:tblBorders>
-          <w:tblCellMar>
-            <w:top w:w="0" w:type="dxa"/>
-            <w:left w:w="108" w:type="dxa"/>
-            <w:bottom w:w="0" w:type="dxa"/>
-            <w:right w:w="108" w:type="dxa"/>
-          </w:tblCellMar>
-        </w:tblPrEx>
         <w:trPr>
-          <w:trHeight w:val="567" w:hRule="exact"/>
+          <w:trHeight w:hRule="exact" w:val="567"/>
         </w:trPr>
         <w:tc>
           <w:tcPr>
@@ -6709,24 +7759,8 @@
         </w:tc>
       </w:tr>
       <w:tr>
-        <w:tblPrEx>
-          <w:tblBorders>
-            <w:top w:val="single" w:color="auto" w:sz="4" w:space="0"/>
-            <w:left w:val="single" w:color="auto" w:sz="4" w:space="0"/>
-            <w:bottom w:val="single" w:color="auto" w:sz="4" w:space="0"/>
-            <w:right w:val="single" w:color="auto" w:sz="4" w:space="0"/>
-            <w:insideH w:val="single" w:color="auto" w:sz="4" w:space="0"/>
-            <w:insideV w:val="single" w:color="auto" w:sz="4" w:space="0"/>
-          </w:tblBorders>
-          <w:tblCellMar>
-            <w:top w:w="0" w:type="dxa"/>
-            <w:left w:w="108" w:type="dxa"/>
-            <w:bottom w:w="0" w:type="dxa"/>
-            <w:right w:w="108" w:type="dxa"/>
-          </w:tblCellMar>
-        </w:tblPrEx>
         <w:trPr>
-          <w:trHeight w:val="567" w:hRule="exact"/>
+          <w:trHeight w:hRule="exact" w:val="567"/>
         </w:trPr>
         <w:tc>
           <w:tcPr>
@@ -6798,24 +7832,8 @@
         </w:tc>
       </w:tr>
       <w:tr>
-        <w:tblPrEx>
-          <w:tblBorders>
-            <w:top w:val="single" w:color="auto" w:sz="4" w:space="0"/>
-            <w:left w:val="single" w:color="auto" w:sz="4" w:space="0"/>
-            <w:bottom w:val="single" w:color="auto" w:sz="4" w:space="0"/>
-            <w:right w:val="single" w:color="auto" w:sz="4" w:space="0"/>
-            <w:insideH w:val="single" w:color="auto" w:sz="4" w:space="0"/>
-            <w:insideV w:val="single" w:color="auto" w:sz="4" w:space="0"/>
-          </w:tblBorders>
-          <w:tblCellMar>
-            <w:top w:w="0" w:type="dxa"/>
-            <w:left w:w="108" w:type="dxa"/>
-            <w:bottom w:w="0" w:type="dxa"/>
-            <w:right w:w="108" w:type="dxa"/>
-          </w:tblCellMar>
-        </w:tblPrEx>
         <w:trPr>
-          <w:trHeight w:val="567" w:hRule="exact"/>
+          <w:trHeight w:hRule="exact" w:val="567"/>
         </w:trPr>
         <w:tc>
           <w:tcPr>
@@ -6887,24 +7905,8 @@
         </w:tc>
       </w:tr>
       <w:tr>
-        <w:tblPrEx>
-          <w:tblBorders>
-            <w:top w:val="single" w:color="auto" w:sz="4" w:space="0"/>
-            <w:left w:val="single" w:color="auto" w:sz="4" w:space="0"/>
-            <w:bottom w:val="single" w:color="auto" w:sz="4" w:space="0"/>
-            <w:right w:val="single" w:color="auto" w:sz="4" w:space="0"/>
-            <w:insideH w:val="single" w:color="auto" w:sz="4" w:space="0"/>
-            <w:insideV w:val="single" w:color="auto" w:sz="4" w:space="0"/>
-          </w:tblBorders>
-          <w:tblCellMar>
-            <w:top w:w="0" w:type="dxa"/>
-            <w:left w:w="108" w:type="dxa"/>
-            <w:bottom w:w="0" w:type="dxa"/>
-            <w:right w:w="108" w:type="dxa"/>
-          </w:tblCellMar>
-        </w:tblPrEx>
         <w:trPr>
-          <w:trHeight w:val="567" w:hRule="exact"/>
+          <w:trHeight w:hRule="exact" w:val="567"/>
         </w:trPr>
         <w:tc>
           <w:tcPr>
@@ -6990,7 +7992,7 @@
       </w:pPr>
       <w:r>
         <w:rPr>
-          <w:rFonts w:hint="eastAsia" w:ascii="楷体_GB2312" w:eastAsia="楷体_GB2312"/>
+          <w:rFonts w:ascii="楷体_GB2312" w:eastAsia="楷体_GB2312" w:hint="eastAsia"/>
           <w:bCs/>
           <w:sz w:val="28"/>
         </w:rPr>
@@ -6999,7 +8001,7 @@
     </w:p>
     <w:p>
       <w:pPr>
-        <w:spacing w:before="312" w:beforeLines="100" w:line="300" w:lineRule="exact"/>
+        <w:spacing w:beforeLines="100" w:before="312" w:line="300" w:lineRule="exact"/>
         <w:jc w:val="left"/>
         <w:rPr>
           <w:rFonts w:ascii="楷体_GB2312" w:eastAsia="楷体_GB2312"/>
@@ -7009,56 +8011,35 @@
       </w:pPr>
       <w:r>
         <w:rPr>
-          <w:rFonts w:hint="eastAsia" w:ascii="楷体_GB2312" w:eastAsia="楷体_GB2312"/>
+          <w:rFonts w:ascii="楷体_GB2312" w:eastAsia="楷体_GB2312" w:hint="eastAsia"/>
           <w:b/>
           <w:sz w:val="28"/>
         </w:rPr>
+        <w:lastRenderedPageBreak/>
         <w:t>九、学院意见</w:t>
       </w:r>
     </w:p>
     <w:tbl>
       <w:tblPr>
-        <w:tblStyle w:val="5"/>
         <w:tblW w:w="0" w:type="auto"/>
         <w:jc w:val="center"/>
         <w:tblBorders>
-          <w:top w:val="single" w:color="auto" w:sz="4" w:space="0"/>
-          <w:left w:val="single" w:color="auto" w:sz="4" w:space="0"/>
-          <w:bottom w:val="single" w:color="auto" w:sz="4" w:space="0"/>
-          <w:right w:val="single" w:color="auto" w:sz="4" w:space="0"/>
-          <w:insideH w:val="single" w:color="auto" w:sz="4" w:space="0"/>
-          <w:insideV w:val="single" w:color="auto" w:sz="4" w:space="0"/>
+          <w:top w:val="single" w:sz="4" w:space="0" w:color="auto"/>
+          <w:left w:val="single" w:sz="4" w:space="0" w:color="auto"/>
+          <w:bottom w:val="single" w:sz="4" w:space="0" w:color="auto"/>
+          <w:right w:val="single" w:sz="4" w:space="0" w:color="auto"/>
+          <w:insideH w:val="single" w:sz="4" w:space="0" w:color="auto"/>
+          <w:insideV w:val="single" w:sz="4" w:space="0" w:color="auto"/>
         </w:tblBorders>
         <w:tblLayout w:type="fixed"/>
-        <w:tblCellMar>
-          <w:top w:w="0" w:type="dxa"/>
-          <w:left w:w="108" w:type="dxa"/>
-          <w:bottom w:w="0" w:type="dxa"/>
-          <w:right w:w="108" w:type="dxa"/>
-        </w:tblCellMar>
+        <w:tblLook w:val="04A0" w:firstRow="1" w:lastRow="0" w:firstColumn="1" w:lastColumn="0" w:noHBand="0" w:noVBand="1"/>
       </w:tblPr>
       <w:tblGrid>
         <w:gridCol w:w="9554"/>
       </w:tblGrid>
       <w:tr>
-        <w:tblPrEx>
-          <w:tblBorders>
-            <w:top w:val="single" w:color="auto" w:sz="4" w:space="0"/>
-            <w:left w:val="single" w:color="auto" w:sz="4" w:space="0"/>
-            <w:bottom w:val="single" w:color="auto" w:sz="4" w:space="0"/>
-            <w:right w:val="single" w:color="auto" w:sz="4" w:space="0"/>
-            <w:insideH w:val="single" w:color="auto" w:sz="4" w:space="0"/>
-            <w:insideV w:val="single" w:color="auto" w:sz="4" w:space="0"/>
-          </w:tblBorders>
-          <w:tblCellMar>
-            <w:top w:w="0" w:type="dxa"/>
-            <w:left w:w="108" w:type="dxa"/>
-            <w:bottom w:w="0" w:type="dxa"/>
-            <w:right w:w="108" w:type="dxa"/>
-          </w:tblCellMar>
-        </w:tblPrEx>
         <w:trPr>
-          <w:trHeight w:val="6857" w:hRule="atLeast"/>
+          <w:trHeight w:val="6857"/>
           <w:jc w:val="center"/>
         </w:trPr>
         <w:tc>
@@ -7067,9 +8048,9 @@
           </w:tcPr>
           <w:p>
             <w:pPr>
-              <w:spacing w:before="156" w:beforeLines="50"/>
-              <w:rPr>
-                <w:rFonts w:ascii="楷体" w:hAnsi="楷体" w:eastAsia="楷体" w:cs="楷体"/>
+              <w:spacing w:beforeLines="50" w:before="156"/>
+              <w:rPr>
+                <w:rFonts w:ascii="楷体" w:eastAsia="楷体" w:hAnsi="楷体" w:cs="楷体"/>
                 <w:iCs/>
                 <w:color w:val="000000"/>
                 <w:sz w:val="24"/>
@@ -7078,7 +8059,7 @@
             </w:pPr>
             <w:r>
               <w:rPr>
-                <w:rFonts w:hint="eastAsia" w:ascii="楷体" w:hAnsi="楷体" w:eastAsia="楷体" w:cs="楷体"/>
+                <w:rFonts w:ascii="楷体" w:eastAsia="楷体" w:hAnsi="楷体" w:cs="楷体" w:hint="eastAsia"/>
                 <w:iCs/>
                 <w:color w:val="000000"/>
                 <w:sz w:val="24"/>
@@ -7209,55 +8190,27 @@
           </w:p>
           <w:p>
             <w:pPr>
-              <w:keepNext w:val="0"/>
-              <w:keepLines w:val="0"/>
-              <w:pageBreakBefore w:val="0"/>
-              <w:widowControl w:val="0"/>
-              <w:kinsoku/>
-              <w:wordWrap/>
-              <w:overflowPunct/>
-              <w:topLinePunct w:val="0"/>
-              <w:autoSpaceDE/>
-              <w:autoSpaceDN/>
-              <w:bidi w:val="0"/>
-              <w:adjustRightInd/>
-              <w:snapToGrid/>
               <w:spacing w:line="440" w:lineRule="exact"/>
               <w:jc w:val="left"/>
-              <w:textAlignment w:val="auto"/>
-              <w:rPr>
-                <w:rFonts w:ascii="楷体_GB2312" w:eastAsia="楷体_GB2312"/>
-                <w:sz w:val="28"/>
-              </w:rPr>
-            </w:pPr>
-          </w:p>
-          <w:p>
-            <w:pPr>
-              <w:keepNext w:val="0"/>
-              <w:keepLines w:val="0"/>
-              <w:pageBreakBefore w:val="0"/>
-              <w:widowControl w:val="0"/>
-              <w:kinsoku/>
-              <w:wordWrap/>
-              <w:overflowPunct/>
-              <w:topLinePunct w:val="0"/>
-              <w:autoSpaceDE/>
-              <w:autoSpaceDN/>
-              <w:bidi w:val="0"/>
-              <w:adjustRightInd/>
-              <w:snapToGrid/>
+              <w:rPr>
+                <w:rFonts w:ascii="楷体_GB2312" w:eastAsia="楷体_GB2312"/>
+                <w:sz w:val="28"/>
+              </w:rPr>
+            </w:pPr>
+          </w:p>
+          <w:p>
+            <w:pPr>
               <w:spacing w:line="440" w:lineRule="exact"/>
-              <w:ind w:firstLine="3640" w:firstLineChars="1300"/>
+              <w:ind w:firstLineChars="1300" w:firstLine="3640"/>
               <w:jc w:val="left"/>
-              <w:textAlignment w:val="auto"/>
-              <w:rPr>
-                <w:rFonts w:ascii="楷体_GB2312" w:eastAsia="楷体_GB2312"/>
-                <w:sz w:val="28"/>
-              </w:rPr>
-            </w:pPr>
-            <w:r>
-              <w:rPr>
-                <w:rFonts w:hint="eastAsia" w:ascii="楷体_GB2312" w:eastAsia="楷体_GB2312"/>
+              <w:rPr>
+                <w:rFonts w:ascii="楷体_GB2312" w:eastAsia="楷体_GB2312"/>
+                <w:sz w:val="28"/>
+              </w:rPr>
+            </w:pPr>
+            <w:r>
+              <w:rPr>
+                <w:rFonts w:ascii="楷体_GB2312" w:eastAsia="楷体_GB2312" w:hint="eastAsia"/>
                 <w:sz w:val="28"/>
               </w:rPr>
               <w:t>负责人签名：</w:t>
@@ -7265,7 +8218,7 @@
           </w:p>
           <w:p>
             <w:pPr>
-              <w:ind w:firstLine="5320" w:firstLineChars="1900"/>
+              <w:ind w:firstLineChars="1900" w:firstLine="5320"/>
               <w:jc w:val="left"/>
               <w:rPr>
                 <w:rFonts w:ascii="楷体_GB2312" w:eastAsia="楷体_GB2312"/>
@@ -7275,10 +8228,45 @@
             </w:pPr>
             <w:r>
               <w:rPr>
-                <w:rFonts w:hint="eastAsia" w:ascii="楷体_GB2312" w:eastAsia="楷体_GB2312"/>
-                <w:sz w:val="28"/>
-              </w:rPr>
-              <w:t xml:space="preserve">          年   月   日</w:t>
+                <w:rFonts w:ascii="楷体_GB2312" w:eastAsia="楷体_GB2312" w:hint="eastAsia"/>
+                <w:sz w:val="28"/>
+              </w:rPr>
+              <w:t xml:space="preserve">          </w:t>
+            </w:r>
+            <w:r>
+              <w:rPr>
+                <w:rFonts w:ascii="楷体_GB2312" w:eastAsia="楷体_GB2312" w:hint="eastAsia"/>
+                <w:sz w:val="28"/>
+              </w:rPr>
+              <w:t>年</w:t>
+            </w:r>
+            <w:r>
+              <w:rPr>
+                <w:rFonts w:ascii="楷体_GB2312" w:eastAsia="楷体_GB2312" w:hint="eastAsia"/>
+                <w:sz w:val="28"/>
+              </w:rPr>
+              <w:t xml:space="preserve">   </w:t>
+            </w:r>
+            <w:r>
+              <w:rPr>
+                <w:rFonts w:ascii="楷体_GB2312" w:eastAsia="楷体_GB2312" w:hint="eastAsia"/>
+                <w:sz w:val="28"/>
+              </w:rPr>
+              <w:t>月</w:t>
+            </w:r>
+            <w:r>
+              <w:rPr>
+                <w:rFonts w:ascii="楷体_GB2312" w:eastAsia="楷体_GB2312" w:hint="eastAsia"/>
+                <w:sz w:val="28"/>
+              </w:rPr>
+              <w:t xml:space="preserve">   </w:t>
+            </w:r>
+            <w:r>
+              <w:rPr>
+                <w:rFonts w:ascii="楷体_GB2312" w:eastAsia="楷体_GB2312" w:hint="eastAsia"/>
+                <w:sz w:val="28"/>
+              </w:rPr>
+              <w:t>日</w:t>
             </w:r>
           </w:p>
         </w:tc>
@@ -7295,54 +8283,76 @@
       </w:pPr>
     </w:p>
     <w:sectPr>
-      <w:footerReference r:id="rId9" w:type="default"/>
+      <w:footerReference w:type="default" r:id="rId13"/>
       <w:pgSz w:w="11906" w:h="16838"/>
       <w:pgMar w:top="1440" w:right="1066" w:bottom="1440" w:left="1180" w:header="851" w:footer="992" w:gutter="0"/>
       <w:pgNumType w:start="1"/>
-      <w:cols w:space="425" w:num="1"/>
-      <w:docGrid w:type="lines" w:linePitch="312" w:charSpace="0"/>
+      <w:cols w:space="425"/>
+      <w:docGrid w:type="lines" w:linePitch="312"/>
     </w:sectPr>
   </w:body>
 </w:document>
 </file>
 
+<file path=word/endnotes.xml><?xml version="1.0" encoding="utf-8"?>
+<w:endnotes xmlns:wpc="http://schemas.microsoft.com/office/word/2010/wordprocessingCanvas" xmlns:cx="http://schemas.microsoft.com/office/drawing/2014/chartex" xmlns:cx1="http://schemas.microsoft.com/office/drawing/2015/9/8/chartex" xmlns:cx2="http://schemas.microsoft.com/office/drawing/2015/10/21/chartex" xmlns:cx3="http://schemas.microsoft.com/office/drawing/2016/5/9/chartex" xmlns:cx4="http://schemas.microsoft.com/office/drawing/2016/5/10/chartex" xmlns:cx5="http://schemas.microsoft.com/office/drawing/2016/5/11/chartex" xmlns:cx6="http://schemas.microsoft.com/office/drawing/2016/5/12/chartex" xmlns:cx7="http://schemas.microsoft.com/office/drawing/2016/5/13/chartex" xmlns:cx8="http://schemas.microsoft.com/office/drawing/2016/5/14/chartex" xmlns:mc="http://schemas.openxmlformats.org/markup-compatibility/2006" xmlns:aink="http://schemas.microsoft.com/office/drawing/2016/ink" xmlns:am3d="http://schemas.microsoft.com/office/drawing/2017/model3d" xmlns:o="urn:schemas-microsoft-com:office:office" xmlns:r="http://schemas.openxmlformats.org/officeDocument/2006/relationships" xmlns:m="http://schemas.openxmlformats.org/officeDocument/2006/math" xmlns:v="urn:schemas-microsoft-com:vml" xmlns:wp14="http://schemas.microsoft.com/office/word/2010/wordprocessingDrawing" xmlns:wp="http://schemas.openxmlformats.org/drawingml/2006/wordprocessingDrawing" xmlns:w10="urn:schemas-microsoft-com:office:word" xmlns:w="http://schemas.openxmlformats.org/wordprocessingml/2006/main" xmlns:w14="http://schemas.microsoft.com/office/word/2010/wordml" xmlns:w15="http://schemas.microsoft.com/office/word/2012/wordml" xmlns:w16cid="http://schemas.microsoft.com/office/word/2016/wordml/cid" xmlns:w16se="http://schemas.microsoft.com/office/word/2015/wordml/symex" xmlns:wpg="http://schemas.microsoft.com/office/word/2010/wordprocessingGroup" xmlns:wpi="http://schemas.microsoft.com/office/word/2010/wordprocessingInk" xmlns:wne="http://schemas.microsoft.com/office/word/2006/wordml" xmlns:wps="http://schemas.microsoft.com/office/word/2010/wordprocessingShape" mc:Ignorable="w14 w15 w16se w16cid wp14">
+  <w:endnote w:type="separator" w:id="-1">
+    <w:p>
+      <w:r>
+        <w:separator/>
+      </w:r>
+    </w:p>
+  </w:endnote>
+  <w:endnote w:type="continuationSeparator" w:id="0">
+    <w:p>
+      <w:r>
+        <w:continuationSeparator/>
+      </w:r>
+    </w:p>
+  </w:endnote>
+</w:endnotes>
+</file>
+
 <file path=word/footer1.xml><?xml version="1.0" encoding="utf-8"?>
-<w:ftr xmlns:wpc="http://schemas.microsoft.com/office/word/2010/wordprocessingCanvas" xmlns:mc="http://schemas.openxmlformats.org/markup-compatibility/2006" xmlns:o="urn:schemas-microsoft-com:office:office" xmlns:r="http://schemas.openxmlformats.org/officeDocument/2006/relationships" xmlns:m="http://schemas.openxmlformats.org/officeDocument/2006/math" xmlns:v="urn:schemas-microsoft-com:vml" xmlns:wp14="http://schemas.microsoft.com/office/word/2010/wordprocessingDrawing" xmlns:wp="http://schemas.openxmlformats.org/drawingml/2006/wordprocessingDrawing" xmlns:w10="urn:schemas-microsoft-com:office:word" xmlns:w="http://schemas.openxmlformats.org/wordprocessingml/2006/main" xmlns:w14="http://schemas.microsoft.com/office/word/2010/wordml" xmlns:w15="http://schemas.microsoft.com/office/word/2012/wordml" xmlns:wpg="http://schemas.microsoft.com/office/word/2010/wordprocessingGroup" xmlns:wpi="http://schemas.microsoft.com/office/word/2010/wordprocessingInk" xmlns:wne="http://schemas.microsoft.com/office/word/2006/wordml" xmlns:wps="http://schemas.microsoft.com/office/word/2010/wordprocessingShape" xmlns:wpsCustomData="http://www.wps.cn/officeDocument/2013/wpsCustomData" mc:Ignorable="w14 w15 wp14">
+<w:ftr xmlns:wpc="http://schemas.microsoft.com/office/word/2010/wordprocessingCanvas" xmlns:cx="http://schemas.microsoft.com/office/drawing/2014/chartex" xmlns:cx1="http://schemas.microsoft.com/office/drawing/2015/9/8/chartex" xmlns:cx2="http://schemas.microsoft.com/office/drawing/2015/10/21/chartex" xmlns:cx3="http://schemas.microsoft.com/office/drawing/2016/5/9/chartex" xmlns:cx4="http://schemas.microsoft.com/office/drawing/2016/5/10/chartex" xmlns:cx5="http://schemas.microsoft.com/office/drawing/2016/5/11/chartex" xmlns:cx6="http://schemas.microsoft.com/office/drawing/2016/5/12/chartex" xmlns:cx7="http://schemas.microsoft.com/office/drawing/2016/5/13/chartex" xmlns:cx8="http://schemas.microsoft.com/office/drawing/2016/5/14/chartex" xmlns:mc="http://schemas.openxmlformats.org/markup-compatibility/2006" xmlns:aink="http://schemas.microsoft.com/office/drawing/2016/ink" xmlns:am3d="http://schemas.microsoft.com/office/drawing/2017/model3d" xmlns:o="urn:schemas-microsoft-com:office:office" xmlns:r="http://schemas.openxmlformats.org/officeDocument/2006/relationships" xmlns:m="http://schemas.openxmlformats.org/officeDocument/2006/math" xmlns:v="urn:schemas-microsoft-com:vml" xmlns:wp14="http://schemas.microsoft.com/office/word/2010/wordprocessingDrawing" xmlns:wp="http://schemas.openxmlformats.org/drawingml/2006/wordprocessingDrawing" xmlns:w10="urn:schemas-microsoft-com:office:word" xmlns:w="http://schemas.openxmlformats.org/wordprocessingml/2006/main" xmlns:w14="http://schemas.microsoft.com/office/word/2010/wordml" xmlns:w15="http://schemas.microsoft.com/office/word/2012/wordml" xmlns:w16cid="http://schemas.microsoft.com/office/word/2016/wordml/cid" xmlns:w16se="http://schemas.microsoft.com/office/word/2015/wordml/symex" xmlns:wpg="http://schemas.microsoft.com/office/word/2010/wordprocessingGroup" xmlns:wpi="http://schemas.microsoft.com/office/word/2010/wordprocessingInk" xmlns:wne="http://schemas.microsoft.com/office/word/2006/wordml" xmlns:wps="http://schemas.microsoft.com/office/word/2010/wordprocessingShape" mc:Ignorable="w14 w15 w16se w16cid wp14">
   <w:p>
     <w:pPr>
-      <w:pStyle w:val="3"/>
+      <w:pStyle w:val="a5"/>
     </w:pPr>
   </w:p>
 </w:ftr>
 </file>
 
 <file path=word/footer2.xml><?xml version="1.0" encoding="utf-8"?>
-<w:ftr xmlns:wpc="http://schemas.microsoft.com/office/word/2010/wordprocessingCanvas" xmlns:mc="http://schemas.openxmlformats.org/markup-compatibility/2006" xmlns:o="urn:schemas-microsoft-com:office:office" xmlns:r="http://schemas.openxmlformats.org/officeDocument/2006/relationships" xmlns:m="http://schemas.openxmlformats.org/officeDocument/2006/math" xmlns:v="urn:schemas-microsoft-com:vml" xmlns:wp14="http://schemas.microsoft.com/office/word/2010/wordprocessingDrawing" xmlns:wp="http://schemas.openxmlformats.org/drawingml/2006/wordprocessingDrawing" xmlns:w10="urn:schemas-microsoft-com:office:word" xmlns:w="http://schemas.openxmlformats.org/wordprocessingml/2006/main" xmlns:w14="http://schemas.microsoft.com/office/word/2010/wordml" xmlns:w15="http://schemas.microsoft.com/office/word/2012/wordml" xmlns:wpg="http://schemas.microsoft.com/office/word/2010/wordprocessingGroup" xmlns:wpi="http://schemas.microsoft.com/office/word/2010/wordprocessingInk" xmlns:wne="http://schemas.microsoft.com/office/word/2006/wordml" xmlns:wps="http://schemas.microsoft.com/office/word/2010/wordprocessingShape" xmlns:wpsCustomData="http://www.wps.cn/officeDocument/2013/wpsCustomData" mc:Ignorable="w14 w15 wp14">
+<w:ftr xmlns:wpc="http://schemas.microsoft.com/office/word/2010/wordprocessingCanvas" xmlns:cx="http://schemas.microsoft.com/office/drawing/2014/chartex" xmlns:cx1="http://schemas.microsoft.com/office/drawing/2015/9/8/chartex" xmlns:cx2="http://schemas.microsoft.com/office/drawing/2015/10/21/chartex" xmlns:cx3="http://schemas.microsoft.com/office/drawing/2016/5/9/chartex" xmlns:cx4="http://schemas.microsoft.com/office/drawing/2016/5/10/chartex" xmlns:cx5="http://schemas.microsoft.com/office/drawing/2016/5/11/chartex" xmlns:cx6="http://schemas.microsoft.com/office/drawing/2016/5/12/chartex" xmlns:cx7="http://schemas.microsoft.com/office/drawing/2016/5/13/chartex" xmlns:cx8="http://schemas.microsoft.com/office/drawing/2016/5/14/chartex" xmlns:mc="http://schemas.openxmlformats.org/markup-compatibility/2006" xmlns:aink="http://schemas.microsoft.com/office/drawing/2016/ink" xmlns:am3d="http://schemas.microsoft.com/office/drawing/2017/model3d" xmlns:o="urn:schemas-microsoft-com:office:office" xmlns:r="http://schemas.openxmlformats.org/officeDocument/2006/relationships" xmlns:m="http://schemas.openxmlformats.org/officeDocument/2006/math" xmlns:v="urn:schemas-microsoft-com:vml" xmlns:wp14="http://schemas.microsoft.com/office/word/2010/wordprocessingDrawing" xmlns:wp="http://schemas.openxmlformats.org/drawingml/2006/wordprocessingDrawing" xmlns:w10="urn:schemas-microsoft-com:office:word" xmlns:w="http://schemas.openxmlformats.org/wordprocessingml/2006/main" xmlns:w14="http://schemas.microsoft.com/office/word/2010/wordml" xmlns:w15="http://schemas.microsoft.com/office/word/2012/wordml" xmlns:w16cid="http://schemas.microsoft.com/office/word/2016/wordml/cid" xmlns:w16se="http://schemas.microsoft.com/office/word/2015/wordml/symex" xmlns:wpg="http://schemas.microsoft.com/office/word/2010/wordprocessingGroup" xmlns:wpi="http://schemas.microsoft.com/office/word/2010/wordprocessingInk" xmlns:wne="http://schemas.microsoft.com/office/word/2006/wordml" xmlns:wps="http://schemas.microsoft.com/office/word/2010/wordprocessingShape" mc:Ignorable="w14 w15 w16se w16cid wp14">
   <w:p>
     <w:pPr>
-      <w:pStyle w:val="3"/>
+      <w:pStyle w:val="a5"/>
     </w:pPr>
   </w:p>
 </w:ftr>
 </file>
 
 <file path=word/footer3.xml><?xml version="1.0" encoding="utf-8"?>
-<w:ftr xmlns:wpc="http://schemas.microsoft.com/office/word/2010/wordprocessingCanvas" xmlns:mc="http://schemas.openxmlformats.org/markup-compatibility/2006" xmlns:o="urn:schemas-microsoft-com:office:office" xmlns:r="http://schemas.openxmlformats.org/officeDocument/2006/relationships" xmlns:m="http://schemas.openxmlformats.org/officeDocument/2006/math" xmlns:v="urn:schemas-microsoft-com:vml" xmlns:wp14="http://schemas.microsoft.com/office/word/2010/wordprocessingDrawing" xmlns:wp="http://schemas.openxmlformats.org/drawingml/2006/wordprocessingDrawing" xmlns:w10="urn:schemas-microsoft-com:office:word" xmlns:w="http://schemas.openxmlformats.org/wordprocessingml/2006/main" xmlns:w14="http://schemas.microsoft.com/office/word/2010/wordml" xmlns:w15="http://schemas.microsoft.com/office/word/2012/wordml" xmlns:wpg="http://schemas.microsoft.com/office/word/2010/wordprocessingGroup" xmlns:wpi="http://schemas.microsoft.com/office/word/2010/wordprocessingInk" xmlns:wne="http://schemas.microsoft.com/office/word/2006/wordml" xmlns:wps="http://schemas.microsoft.com/office/word/2010/wordprocessingShape" xmlns:wpsCustomData="http://www.wps.cn/officeDocument/2013/wpsCustomData" mc:Ignorable="w14 w15 wp14">
+<w:ftr xmlns:wpc="http://schemas.microsoft.com/office/word/2010/wordprocessingCanvas" xmlns:cx="http://schemas.microsoft.com/office/drawing/2014/chartex" xmlns:cx1="http://schemas.microsoft.com/office/drawing/2015/9/8/chartex" xmlns:cx2="http://schemas.microsoft.com/office/drawing/2015/10/21/chartex" xmlns:cx3="http://schemas.microsoft.com/office/drawing/2016/5/9/chartex" xmlns:cx4="http://schemas.microsoft.com/office/drawing/2016/5/10/chartex" xmlns:cx5="http://schemas.microsoft.com/office/drawing/2016/5/11/chartex" xmlns:cx6="http://schemas.microsoft.com/office/drawing/2016/5/12/chartex" xmlns:cx7="http://schemas.microsoft.com/office/drawing/2016/5/13/chartex" xmlns:cx8="http://schemas.microsoft.com/office/drawing/2016/5/14/chartex" xmlns:mc="http://schemas.openxmlformats.org/markup-compatibility/2006" xmlns:aink="http://schemas.microsoft.com/office/drawing/2016/ink" xmlns:am3d="http://schemas.microsoft.com/office/drawing/2017/model3d" xmlns:o="urn:schemas-microsoft-com:office:office" xmlns:r="http://schemas.openxmlformats.org/officeDocument/2006/relationships" xmlns:m="http://schemas.openxmlformats.org/officeDocument/2006/math" xmlns:v="urn:schemas-microsoft-com:vml" xmlns:wp14="http://schemas.microsoft.com/office/word/2010/wordprocessingDrawing" xmlns:wp="http://schemas.openxmlformats.org/drawingml/2006/wordprocessingDrawing" xmlns:w10="urn:schemas-microsoft-com:office:word" xmlns:w="http://schemas.openxmlformats.org/wordprocessingml/2006/main" xmlns:w14="http://schemas.microsoft.com/office/word/2010/wordml" xmlns:w15="http://schemas.microsoft.com/office/word/2012/wordml" xmlns:w16cid="http://schemas.microsoft.com/office/word/2016/wordml/cid" xmlns:w16se="http://schemas.microsoft.com/office/word/2015/wordml/symex" xmlns:wpg="http://schemas.microsoft.com/office/word/2010/wordprocessingGroup" xmlns:wpi="http://schemas.microsoft.com/office/word/2010/wordprocessingInk" xmlns:wne="http://schemas.microsoft.com/office/word/2006/wordml" xmlns:wps="http://schemas.microsoft.com/office/word/2010/wordprocessingShape" mc:Ignorable="w14 w15 w16se w16cid wp14">
   <w:p>
     <w:pPr>
-      <w:pStyle w:val="3"/>
+      <w:pStyle w:val="a5"/>
     </w:pPr>
   </w:p>
 </w:ftr>
 </file>
 
 <file path=word/footer4.xml><?xml version="1.0" encoding="utf-8"?>
-<w:ftr xmlns:wpc="http://schemas.microsoft.com/office/word/2010/wordprocessingCanvas" xmlns:mc="http://schemas.openxmlformats.org/markup-compatibility/2006" xmlns:o="urn:schemas-microsoft-com:office:office" xmlns:r="http://schemas.openxmlformats.org/officeDocument/2006/relationships" xmlns:m="http://schemas.openxmlformats.org/officeDocument/2006/math" xmlns:v="urn:schemas-microsoft-com:vml" xmlns:wp14="http://schemas.microsoft.com/office/word/2010/wordprocessingDrawing" xmlns:wp="http://schemas.openxmlformats.org/drawingml/2006/wordprocessingDrawing" xmlns:w10="urn:schemas-microsoft-com:office:word" xmlns:w="http://schemas.openxmlformats.org/wordprocessingml/2006/main" xmlns:w14="http://schemas.microsoft.com/office/word/2010/wordml" xmlns:w15="http://schemas.microsoft.com/office/word/2012/wordml" xmlns:wpg="http://schemas.microsoft.com/office/word/2010/wordprocessingGroup" xmlns:wpi="http://schemas.microsoft.com/office/word/2010/wordprocessingInk" xmlns:wne="http://schemas.microsoft.com/office/word/2006/wordml" xmlns:wps="http://schemas.microsoft.com/office/word/2010/wordprocessingShape" xmlns:wpsCustomData="http://www.wps.cn/officeDocument/2013/wpsCustomData" mc:Ignorable="w14 w15 wp14">
+<w:ftr xmlns:wpc="http://schemas.microsoft.com/office/word/2010/wordprocessingCanvas" xmlns:cx="http://schemas.microsoft.com/office/drawing/2014/chartex" xmlns:cx1="http://schemas.microsoft.com/office/drawing/2015/9/8/chartex" xmlns:cx2="http://schemas.microsoft.com/office/drawing/2015/10/21/chartex" xmlns:cx3="http://schemas.microsoft.com/office/drawing/2016/5/9/chartex" xmlns:cx4="http://schemas.microsoft.com/office/drawing/2016/5/10/chartex" xmlns:cx5="http://schemas.microsoft.com/office/drawing/2016/5/11/chartex" xmlns:cx6="http://schemas.microsoft.com/office/drawing/2016/5/12/chartex" xmlns:cx7="http://schemas.microsoft.com/office/drawing/2016/5/13/chartex" xmlns:cx8="http://schemas.microsoft.com/office/drawing/2016/5/14/chartex" xmlns:mc="http://schemas.openxmlformats.org/markup-compatibility/2006" xmlns:aink="http://schemas.microsoft.com/office/drawing/2016/ink" xmlns:am3d="http://schemas.microsoft.com/office/drawing/2017/model3d" xmlns:o="urn:schemas-microsoft-com:office:office" xmlns:r="http://schemas.openxmlformats.org/officeDocument/2006/relationships" xmlns:m="http://schemas.openxmlformats.org/officeDocument/2006/math" xmlns:v="urn:schemas-microsoft-com:vml" xmlns:wp14="http://schemas.microsoft.com/office/word/2010/wordprocessingDrawing" xmlns:wp="http://schemas.openxmlformats.org/drawingml/2006/wordprocessingDrawing" xmlns:w10="urn:schemas-microsoft-com:office:word" xmlns:w="http://schemas.openxmlformats.org/wordprocessingml/2006/main" xmlns:w14="http://schemas.microsoft.com/office/word/2010/wordml" xmlns:w15="http://schemas.microsoft.com/office/word/2012/wordml" xmlns:w16cid="http://schemas.microsoft.com/office/word/2016/wordml/cid" xmlns:w16se="http://schemas.microsoft.com/office/word/2015/wordml/symex" xmlns:wpg="http://schemas.microsoft.com/office/word/2010/wordprocessingGroup" xmlns:wpi="http://schemas.microsoft.com/office/word/2010/wordprocessingInk" xmlns:wne="http://schemas.microsoft.com/office/word/2006/wordml" xmlns:wps="http://schemas.microsoft.com/office/word/2010/wordprocessingShape" mc:Ignorable="w14 w15 w16se w16cid wp14">
   <w:p>
     <w:pPr>
-      <w:pStyle w:val="3"/>
+      <w:pStyle w:val="a5"/>
     </w:pPr>
     <w:r>
+      <w:rPr>
+        <w:noProof/>
+      </w:rPr>
       <mc:AlternateContent>
         <mc:Choice Requires="wps">
           <w:drawing>
@@ -7394,7 +8404,7 @@
                       <w:txbxContent>
                         <w:p>
                           <w:pPr>
-                            <w:pStyle w:val="3"/>
+                            <w:pStyle w:val="a5"/>
                             <w:rPr>
                               <w:sz w:val="21"/>
                               <w:szCs w:val="21"/>
@@ -7405,7 +8415,14 @@
                               <w:sz w:val="21"/>
                               <w:szCs w:val="21"/>
                             </w:rPr>
-                            <w:t xml:space="preserve">第 </w:t>
+                            <w:t>第</w:t>
+                          </w:r>
+                          <w:r>
+                            <w:rPr>
+                              <w:sz w:val="21"/>
+                              <w:szCs w:val="21"/>
+                            </w:rPr>
+                            <w:t xml:space="preserve"> </w:t>
                           </w:r>
                           <w:r>
                             <w:rPr>
@@ -7447,7 +8464,14 @@
                               <w:sz w:val="21"/>
                               <w:szCs w:val="21"/>
                             </w:rPr>
-                            <w:t xml:space="preserve"> 页</w:t>
+                            <w:t xml:space="preserve"> </w:t>
+                          </w:r>
+                          <w:r>
+                            <w:rPr>
+                              <w:sz w:val="21"/>
+                              <w:szCs w:val="21"/>
+                            </w:rPr>
+                            <w:t>页</w:t>
                           </w:r>
                         </w:p>
                       </w:txbxContent>
@@ -7463,16 +8487,16 @@
         </mc:Choice>
         <mc:Fallback>
           <w:pict>
-            <v:shape id="_x0000_s1026" o:spid="_x0000_s1026" o:spt="202" type="#_x0000_t202" style="position:absolute;left:0pt;margin-top:0pt;height:144pt;width:144pt;mso-position-horizontal:center;mso-position-horizontal-relative:margin;mso-wrap-style:none;z-index:251659264;mso-width-relative:page;mso-height-relative:page;" filled="f" stroked="f" coordsize="21600,21600" o:gfxdata="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">
-              <v:fill on="f" focussize="0,0"/>
-              <v:stroke on="f" weight="0.5pt"/>
-              <v:imagedata o:title=""/>
-              <o:lock v:ext="edit" aspectratio="f"/>
-              <v:textbox inset="0mm,0mm,0mm,0mm" style="mso-fit-shape-to-text:t;">
+            <v:shapetype id="_x0000_t202" coordsize="21600,21600" o:spt="202" path="m,l,21600r21600,l21600,xe">
+              <v:stroke joinstyle="miter"/>
+              <v:path gradientshapeok="t" o:connecttype="rect"/>
+            </v:shapetype>
+            <v:shape id="文本框 5" o:spid="_x0000_s1026" type="#_x0000_t202" style="position:absolute;margin-left:0;margin-top:0;width:2in;height:2in;z-index:251659264;visibility:visible;mso-wrap-style:none;mso-wrap-distance-left:9pt;mso-wrap-distance-top:0;mso-wrap-distance-right:9pt;mso-wrap-distance-bottom:0;mso-position-horizontal:center;mso-position-horizontal-relative:margin;mso-position-vertical:absolute;mso-position-vertical-relative:text;v-text-anchor:top" o:gfxdata="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" filled="f" stroked="f" strokeweight=".5pt">
+              <v:textbox style="mso-fit-shape-to-text:t" inset="0,0,0,0">
                 <w:txbxContent>
                   <w:p>
                     <w:pPr>
-                      <w:pStyle w:val="3"/>
+                      <w:pStyle w:val="a5"/>
                       <w:rPr>
                         <w:sz w:val="21"/>
                         <w:szCs w:val="21"/>
@@ -7483,7 +8507,14 @@
                         <w:sz w:val="21"/>
                         <w:szCs w:val="21"/>
                       </w:rPr>
-                      <w:t xml:space="preserve">第 </w:t>
+                      <w:t>第</w:t>
+                    </w:r>
+                    <w:r>
+                      <w:rPr>
+                        <w:sz w:val="21"/>
+                        <w:szCs w:val="21"/>
+                      </w:rPr>
+                      <w:t xml:space="preserve"> </w:t>
                     </w:r>
                     <w:r>
                       <w:rPr>
@@ -7525,11 +8556,19 @@
                         <w:sz w:val="21"/>
                         <w:szCs w:val="21"/>
                       </w:rPr>
-                      <w:t xml:space="preserve"> 页</w:t>
+                      <w:t xml:space="preserve"> </w:t>
+                    </w:r>
+                    <w:r>
+                      <w:rPr>
+                        <w:sz w:val="21"/>
+                        <w:szCs w:val="21"/>
+                      </w:rPr>
+                      <w:t>页</w:t>
                     </w:r>
                   </w:p>
                 </w:txbxContent>
               </v:textbox>
+              <w10:wrap anchorx="margin"/>
             </v:shape>
           </w:pict>
         </mc:Fallback>
@@ -7539,331 +8578,385 @@
 </w:ftr>
 </file>
 
+<file path=word/footnotes.xml><?xml version="1.0" encoding="utf-8"?>
+<w:footnotes xmlns:wpc="http://schemas.microsoft.com/office/word/2010/wordprocessingCanvas" xmlns:cx="http://schemas.microsoft.com/office/drawing/2014/chartex" xmlns:cx1="http://schemas.microsoft.com/office/drawing/2015/9/8/chartex" xmlns:cx2="http://schemas.microsoft.com/office/drawing/2015/10/21/chartex" xmlns:cx3="http://schemas.microsoft.com/office/drawing/2016/5/9/chartex" xmlns:cx4="http://schemas.microsoft.com/office/drawing/2016/5/10/chartex" xmlns:cx5="http://schemas.microsoft.com/office/drawing/2016/5/11/chartex" xmlns:cx6="http://schemas.microsoft.com/office/drawing/2016/5/12/chartex" xmlns:cx7="http://schemas.microsoft.com/office/drawing/2016/5/13/chartex" xmlns:cx8="http://schemas.microsoft.com/office/drawing/2016/5/14/chartex" xmlns:mc="http://schemas.openxmlformats.org/markup-compatibility/2006" xmlns:aink="http://schemas.microsoft.com/office/drawing/2016/ink" xmlns:am3d="http://schemas.microsoft.com/office/drawing/2017/model3d" xmlns:o="urn:schemas-microsoft-com:office:office" xmlns:r="http://schemas.openxmlformats.org/officeDocument/2006/relationships" xmlns:m="http://schemas.openxmlformats.org/officeDocument/2006/math" xmlns:v="urn:schemas-microsoft-com:vml" xmlns:wp14="http://schemas.microsoft.com/office/word/2010/wordprocessingDrawing" xmlns:wp="http://schemas.openxmlformats.org/drawingml/2006/wordprocessingDrawing" xmlns:w10="urn:schemas-microsoft-com:office:word" xmlns:w="http://schemas.openxmlformats.org/wordprocessingml/2006/main" xmlns:w14="http://schemas.microsoft.com/office/word/2010/wordml" xmlns:w15="http://schemas.microsoft.com/office/word/2012/wordml" xmlns:w16cid="http://schemas.microsoft.com/office/word/2016/wordml/cid" xmlns:w16se="http://schemas.microsoft.com/office/word/2015/wordml/symex" xmlns:wpg="http://schemas.microsoft.com/office/word/2010/wordprocessingGroup" xmlns:wpi="http://schemas.microsoft.com/office/word/2010/wordprocessingInk" xmlns:wne="http://schemas.microsoft.com/office/word/2006/wordml" xmlns:wps="http://schemas.microsoft.com/office/word/2010/wordprocessingShape" mc:Ignorable="w14 w15 w16se w16cid wp14">
+  <w:footnote w:type="separator" w:id="-1">
+    <w:p>
+      <w:r>
+        <w:separator/>
+      </w:r>
+    </w:p>
+  </w:footnote>
+  <w:footnote w:type="continuationSeparator" w:id="0">
+    <w:p>
+      <w:r>
+        <w:continuationSeparator/>
+      </w:r>
+    </w:p>
+  </w:footnote>
+</w:footnotes>
+</file>
+
 <file path=word/header1.xml><?xml version="1.0" encoding="utf-8"?>
-<w:hdr xmlns:wpc="http://schemas.microsoft.com/office/word/2010/wordprocessingCanvas" xmlns:mc="http://schemas.openxmlformats.org/markup-compatibility/2006" xmlns:o="urn:schemas-microsoft-com:office:office" xmlns:r="http://schemas.openxmlformats.org/officeDocument/2006/relationships" xmlns:m="http://schemas.openxmlformats.org/officeDocument/2006/math" xmlns:v="urn:schemas-microsoft-com:vml" xmlns:wp14="http://schemas.microsoft.com/office/word/2010/wordprocessingDrawing" xmlns:wp="http://schemas.openxmlformats.org/drawingml/2006/wordprocessingDrawing" xmlns:w10="urn:schemas-microsoft-com:office:word" xmlns:w="http://schemas.openxmlformats.org/wordprocessingml/2006/main" xmlns:w14="http://schemas.microsoft.com/office/word/2010/wordml" xmlns:w15="http://schemas.microsoft.com/office/word/2012/wordml" xmlns:wpg="http://schemas.microsoft.com/office/word/2010/wordprocessingGroup" xmlns:wpi="http://schemas.microsoft.com/office/word/2010/wordprocessingInk" xmlns:wne="http://schemas.microsoft.com/office/word/2006/wordml" xmlns:wps="http://schemas.microsoft.com/office/word/2010/wordprocessingShape" xmlns:wpsCustomData="http://www.wps.cn/officeDocument/2013/wpsCustomData" mc:Ignorable="w14 w15 wp14">
+<w:hdr xmlns:wpc="http://schemas.microsoft.com/office/word/2010/wordprocessingCanvas" xmlns:cx="http://schemas.microsoft.com/office/drawing/2014/chartex" xmlns:cx1="http://schemas.microsoft.com/office/drawing/2015/9/8/chartex" xmlns:cx2="http://schemas.microsoft.com/office/drawing/2015/10/21/chartex" xmlns:cx3="http://schemas.microsoft.com/office/drawing/2016/5/9/chartex" xmlns:cx4="http://schemas.microsoft.com/office/drawing/2016/5/10/chartex" xmlns:cx5="http://schemas.microsoft.com/office/drawing/2016/5/11/chartex" xmlns:cx6="http://schemas.microsoft.com/office/drawing/2016/5/12/chartex" xmlns:cx7="http://schemas.microsoft.com/office/drawing/2016/5/13/chartex" xmlns:cx8="http://schemas.microsoft.com/office/drawing/2016/5/14/chartex" xmlns:mc="http://schemas.openxmlformats.org/markup-compatibility/2006" xmlns:aink="http://schemas.microsoft.com/office/drawing/2016/ink" xmlns:am3d="http://schemas.microsoft.com/office/drawing/2017/model3d" xmlns:o="urn:schemas-microsoft-com:office:office" xmlns:r="http://schemas.openxmlformats.org/officeDocument/2006/relationships" xmlns:m="http://schemas.openxmlformats.org/officeDocument/2006/math" xmlns:v="urn:schemas-microsoft-com:vml" xmlns:wp14="http://schemas.microsoft.com/office/word/2010/wordprocessingDrawing" xmlns:wp="http://schemas.openxmlformats.org/drawingml/2006/wordprocessingDrawing" xmlns:w10="urn:schemas-microsoft-com:office:word" xmlns:w="http://schemas.openxmlformats.org/wordprocessingml/2006/main" xmlns:w14="http://schemas.microsoft.com/office/word/2010/wordml" xmlns:w15="http://schemas.microsoft.com/office/word/2012/wordml" xmlns:w16cid="http://schemas.microsoft.com/office/word/2016/wordml/cid" xmlns:w16se="http://schemas.microsoft.com/office/word/2015/wordml/symex" xmlns:wpg="http://schemas.microsoft.com/office/word/2010/wordprocessingGroup" xmlns:wpi="http://schemas.microsoft.com/office/word/2010/wordprocessingInk" xmlns:wne="http://schemas.microsoft.com/office/word/2006/wordml" xmlns:wps="http://schemas.microsoft.com/office/word/2010/wordprocessingShape" mc:Ignorable="w14 w15 w16se w16cid wp14">
   <w:p>
     <w:pPr>
-      <w:pStyle w:val="4"/>
-      <w:jc w:val="right"/>
-      <w:rPr>
-        <w:rFonts w:hint="default" w:eastAsia="宋体"/>
-        <w:lang w:val="en-US" w:eastAsia="zh-CN"/>
-      </w:rPr>
+      <w:pStyle w:val="a6"/>
     </w:pPr>
   </w:p>
 </w:hdr>
 </file>
 
 <file path=word/header2.xml><?xml version="1.0" encoding="utf-8"?>
-<w:hdr xmlns:wpc="http://schemas.microsoft.com/office/word/2010/wordprocessingCanvas" xmlns:mc="http://schemas.openxmlformats.org/markup-compatibility/2006" xmlns:o="urn:schemas-microsoft-com:office:office" xmlns:r="http://schemas.openxmlformats.org/officeDocument/2006/relationships" xmlns:m="http://schemas.openxmlformats.org/officeDocument/2006/math" xmlns:v="urn:schemas-microsoft-com:vml" xmlns:wp14="http://schemas.microsoft.com/office/word/2010/wordprocessingDrawing" xmlns:wp="http://schemas.openxmlformats.org/drawingml/2006/wordprocessingDrawing" xmlns:w10="urn:schemas-microsoft-com:office:word" xmlns:w="http://schemas.openxmlformats.org/wordprocessingml/2006/main" xmlns:w14="http://schemas.microsoft.com/office/word/2010/wordml" xmlns:w15="http://schemas.microsoft.com/office/word/2012/wordml" xmlns:wpg="http://schemas.microsoft.com/office/word/2010/wordprocessingGroup" xmlns:wpi="http://schemas.microsoft.com/office/word/2010/wordprocessingInk" xmlns:wne="http://schemas.microsoft.com/office/word/2006/wordml" xmlns:wps="http://schemas.microsoft.com/office/word/2010/wordprocessingShape" xmlns:wpsCustomData="http://www.wps.cn/officeDocument/2013/wpsCustomData" mc:Ignorable="w14 w15 wp14">
+<w:hdr xmlns:wpc="http://schemas.microsoft.com/office/word/2010/wordprocessingCanvas" xmlns:cx="http://schemas.microsoft.com/office/drawing/2014/chartex" xmlns:cx1="http://schemas.microsoft.com/office/drawing/2015/9/8/chartex" xmlns:cx2="http://schemas.microsoft.com/office/drawing/2015/10/21/chartex" xmlns:cx3="http://schemas.microsoft.com/office/drawing/2016/5/9/chartex" xmlns:cx4="http://schemas.microsoft.com/office/drawing/2016/5/10/chartex" xmlns:cx5="http://schemas.microsoft.com/office/drawing/2016/5/11/chartex" xmlns:cx6="http://schemas.microsoft.com/office/drawing/2016/5/12/chartex" xmlns:cx7="http://schemas.microsoft.com/office/drawing/2016/5/13/chartex" xmlns:cx8="http://schemas.microsoft.com/office/drawing/2016/5/14/chartex" xmlns:mc="http://schemas.openxmlformats.org/markup-compatibility/2006" xmlns:aink="http://schemas.microsoft.com/office/drawing/2016/ink" xmlns:am3d="http://schemas.microsoft.com/office/drawing/2017/model3d" xmlns:o="urn:schemas-microsoft-com:office:office" xmlns:r="http://schemas.openxmlformats.org/officeDocument/2006/relationships" xmlns:m="http://schemas.openxmlformats.org/officeDocument/2006/math" xmlns:v="urn:schemas-microsoft-com:vml" xmlns:wp14="http://schemas.microsoft.com/office/word/2010/wordprocessingDrawing" xmlns:wp="http://schemas.openxmlformats.org/drawingml/2006/wordprocessingDrawing" xmlns:w10="urn:schemas-microsoft-com:office:word" xmlns:w="http://schemas.openxmlformats.org/wordprocessingml/2006/main" xmlns:w14="http://schemas.microsoft.com/office/word/2010/wordml" xmlns:w15="http://schemas.microsoft.com/office/word/2012/wordml" xmlns:w16cid="http://schemas.microsoft.com/office/word/2016/wordml/cid" xmlns:w16se="http://schemas.microsoft.com/office/word/2015/wordml/symex" xmlns:wpg="http://schemas.microsoft.com/office/word/2010/wordprocessingGroup" xmlns:wpi="http://schemas.microsoft.com/office/word/2010/wordprocessingInk" xmlns:wne="http://schemas.microsoft.com/office/word/2006/wordml" xmlns:wps="http://schemas.microsoft.com/office/word/2010/wordprocessingShape" mc:Ignorable="w14 w15 w16se w16cid wp14">
   <w:p>
     <w:pPr>
-      <w:pStyle w:val="4"/>
+      <w:pStyle w:val="a6"/>
+      <w:jc w:val="right"/>
     </w:pPr>
   </w:p>
 </w:hdr>
 </file>
 
 <file path=word/header3.xml><?xml version="1.0" encoding="utf-8"?>
-<w:hdr xmlns:wpc="http://schemas.microsoft.com/office/word/2010/wordprocessingCanvas" xmlns:mc="http://schemas.openxmlformats.org/markup-compatibility/2006" xmlns:o="urn:schemas-microsoft-com:office:office" xmlns:r="http://schemas.openxmlformats.org/officeDocument/2006/relationships" xmlns:m="http://schemas.openxmlformats.org/officeDocument/2006/math" xmlns:v="urn:schemas-microsoft-com:vml" xmlns:wp14="http://schemas.microsoft.com/office/word/2010/wordprocessingDrawing" xmlns:wp="http://schemas.openxmlformats.org/drawingml/2006/wordprocessingDrawing" xmlns:w10="urn:schemas-microsoft-com:office:word" xmlns:w="http://schemas.openxmlformats.org/wordprocessingml/2006/main" xmlns:w14="http://schemas.microsoft.com/office/word/2010/wordml" xmlns:w15="http://schemas.microsoft.com/office/word/2012/wordml" xmlns:wpg="http://schemas.microsoft.com/office/word/2010/wordprocessingGroup" xmlns:wpi="http://schemas.microsoft.com/office/word/2010/wordprocessingInk" xmlns:wne="http://schemas.microsoft.com/office/word/2006/wordml" xmlns:wps="http://schemas.microsoft.com/office/word/2010/wordprocessingShape" xmlns:wpsCustomData="http://www.wps.cn/officeDocument/2013/wpsCustomData" mc:Ignorable="w14 w15 wp14">
+<w:hdr xmlns:wpc="http://schemas.microsoft.com/office/word/2010/wordprocessingCanvas" xmlns:cx="http://schemas.microsoft.com/office/drawing/2014/chartex" xmlns:cx1="http://schemas.microsoft.com/office/drawing/2015/9/8/chartex" xmlns:cx2="http://schemas.microsoft.com/office/drawing/2015/10/21/chartex" xmlns:cx3="http://schemas.microsoft.com/office/drawing/2016/5/9/chartex" xmlns:cx4="http://schemas.microsoft.com/office/drawing/2016/5/10/chartex" xmlns:cx5="http://schemas.microsoft.com/office/drawing/2016/5/11/chartex" xmlns:cx6="http://schemas.microsoft.com/office/drawing/2016/5/12/chartex" xmlns:cx7="http://schemas.microsoft.com/office/drawing/2016/5/13/chartex" xmlns:cx8="http://schemas.microsoft.com/office/drawing/2016/5/14/chartex" xmlns:mc="http://schemas.openxmlformats.org/markup-compatibility/2006" xmlns:aink="http://schemas.microsoft.com/office/drawing/2016/ink" xmlns:am3d="http://schemas.microsoft.com/office/drawing/2017/model3d" xmlns:o="urn:schemas-microsoft-com:office:office" xmlns:r="http://schemas.openxmlformats.org/officeDocument/2006/relationships" xmlns:m="http://schemas.openxmlformats.org/officeDocument/2006/math" xmlns:v="urn:schemas-microsoft-com:vml" xmlns:wp14="http://schemas.microsoft.com/office/word/2010/wordprocessingDrawing" xmlns:wp="http://schemas.openxmlformats.org/drawingml/2006/wordprocessingDrawing" xmlns:w10="urn:schemas-microsoft-com:office:word" xmlns:w="http://schemas.openxmlformats.org/wordprocessingml/2006/main" xmlns:w14="http://schemas.microsoft.com/office/word/2010/wordml" xmlns:w15="http://schemas.microsoft.com/office/word/2012/wordml" xmlns:w16cid="http://schemas.microsoft.com/office/word/2016/wordml/cid" xmlns:w16se="http://schemas.microsoft.com/office/word/2015/wordml/symex" xmlns:wpg="http://schemas.microsoft.com/office/word/2010/wordprocessingGroup" xmlns:wpi="http://schemas.microsoft.com/office/word/2010/wordprocessingInk" xmlns:wne="http://schemas.microsoft.com/office/word/2006/wordml" xmlns:wps="http://schemas.microsoft.com/office/word/2010/wordprocessingShape" mc:Ignorable="w14 w15 w16se w16cid wp14">
   <w:p>
     <w:pPr>
-      <w:pStyle w:val="4"/>
+      <w:pStyle w:val="a6"/>
     </w:pPr>
   </w:p>
 </w:hdr>
 </file>
 
 <file path=word/styles.xml><?xml version="1.0" encoding="utf-8"?>
-<w:styles xmlns:mc="http://schemas.openxmlformats.org/markup-compatibility/2006" xmlns:o="urn:schemas-microsoft-com:office:office" xmlns:r="http://schemas.openxmlformats.org/officeDocument/2006/relationships" xmlns:m="http://schemas.openxmlformats.org/officeDocument/2006/math" xmlns:v="urn:schemas-microsoft-com:vml" xmlns:w="http://schemas.openxmlformats.org/wordprocessingml/2006/main" xmlns:w14="http://schemas.microsoft.com/office/word/2010/wordml" xmlns:w10="urn:schemas-microsoft-com:office:word" xmlns:sl="http://schemas.openxmlformats.org/schemaLibrary/2006/main" xmlns:wpsCustomData="http://www.wps.cn/officeDocument/2013/wpsCustomData" mc:Ignorable="w14">
+<w:styles xmlns:mc="http://schemas.openxmlformats.org/markup-compatibility/2006" xmlns:r="http://schemas.openxmlformats.org/officeDocument/2006/relationships" xmlns:w="http://schemas.openxmlformats.org/wordprocessingml/2006/main" xmlns:w14="http://schemas.microsoft.com/office/word/2010/wordml" xmlns:w15="http://schemas.microsoft.com/office/word/2012/wordml" xmlns:w16cid="http://schemas.microsoft.com/office/word/2016/wordml/cid" xmlns:w16se="http://schemas.microsoft.com/office/word/2015/wordml/symex" mc:Ignorable="w14 w15 w16se w16cid">
   <w:docDefaults>
     <w:rPrDefault>
       <w:rPr>
-        <w:rFonts w:asciiTheme="minorHAnsi" w:hAnsiTheme="minorHAnsi" w:eastAsiaTheme="minorEastAsia" w:cstheme="minorBidi"/>
+        <w:rFonts w:asciiTheme="minorHAnsi" w:eastAsiaTheme="minorEastAsia" w:hAnsiTheme="minorHAnsi" w:cstheme="minorBidi"/>
+        <w:lang w:val="en-US" w:eastAsia="zh-CN" w:bidi="ar-SA"/>
       </w:rPr>
     </w:rPrDefault>
     <w:pPrDefault/>
   </w:docDefaults>
-  <w:latentStyles w:count="260" w:defQFormat="0" w:defUnhideWhenUsed="1" w:defSemiHidden="1" w:defUIPriority="99" w:defLockedState="0">
-    <w:lsdException w:qFormat="1" w:unhideWhenUsed="0" w:uiPriority="0" w:semiHidden="0" w:name="Normal"/>
-    <w:lsdException w:qFormat="1" w:unhideWhenUsed="0" w:uiPriority="0" w:semiHidden="0" w:name="heading 1"/>
-    <w:lsdException w:qFormat="1" w:uiPriority="0" w:name="heading 2"/>
-    <w:lsdException w:qFormat="1" w:uiPriority="0" w:name="heading 3"/>
-    <w:lsdException w:qFormat="1" w:uiPriority="0" w:name="heading 4"/>
-    <w:lsdException w:qFormat="1" w:uiPriority="0" w:name="heading 5"/>
-    <w:lsdException w:qFormat="1" w:uiPriority="0" w:name="heading 6"/>
-    <w:lsdException w:qFormat="1" w:uiPriority="0" w:name="heading 7"/>
-    <w:lsdException w:qFormat="1" w:uiPriority="0" w:name="heading 8"/>
-    <w:lsdException w:qFormat="1" w:uiPriority="0" w:name="heading 9"/>
-    <w:lsdException w:unhideWhenUsed="0" w:uiPriority="0" w:semiHidden="0" w:name="index 1"/>
-    <w:lsdException w:unhideWhenUsed="0" w:uiPriority="0" w:semiHidden="0" w:name="index 2"/>
-    <w:lsdException w:unhideWhenUsed="0" w:uiPriority="0" w:semiHidden="0" w:name="index 3"/>
-    <w:lsdException w:unhideWhenUsed="0" w:uiPriority="0" w:semiHidden="0" w:name="index 4"/>
-    <w:lsdException w:unhideWhenUsed="0" w:uiPriority="0" w:semiHidden="0" w:name="index 5"/>
-    <w:lsdException w:unhideWhenUsed="0" w:uiPriority="0" w:semiHidden="0" w:name="index 6"/>
-    <w:lsdException w:unhideWhenUsed="0" w:uiPriority="0" w:semiHidden="0" w:name="index 7"/>
-    <w:lsdException w:unhideWhenUsed="0" w:uiPriority="0" w:semiHidden="0" w:name="index 8"/>
-    <w:lsdException w:unhideWhenUsed="0" w:uiPriority="0" w:semiHidden="0" w:name="index 9"/>
-    <w:lsdException w:unhideWhenUsed="0" w:uiPriority="0" w:semiHidden="0" w:name="toc 1"/>
-    <w:lsdException w:unhideWhenUsed="0" w:uiPriority="0" w:semiHidden="0" w:name="toc 2"/>
-    <w:lsdException w:unhideWhenUsed="0" w:uiPriority="0" w:semiHidden="0" w:name="toc 3"/>
-    <w:lsdException w:unhideWhenUsed="0" w:uiPriority="0" w:semiHidden="0" w:name="toc 4"/>
-    <w:lsdException w:unhideWhenUsed="0" w:uiPriority="0" w:semiHidden="0" w:name="toc 5"/>
-    <w:lsdException w:unhideWhenUsed="0" w:uiPriority="0" w:semiHidden="0" w:name="toc 6"/>
-    <w:lsdException w:unhideWhenUsed="0" w:uiPriority="0" w:semiHidden="0" w:name="toc 7"/>
-    <w:lsdException w:unhideWhenUsed="0" w:uiPriority="0" w:semiHidden="0" w:name="toc 8"/>
-    <w:lsdException w:unhideWhenUsed="0" w:uiPriority="0" w:semiHidden="0" w:name="toc 9"/>
-    <w:lsdException w:unhideWhenUsed="0" w:uiPriority="0" w:semiHidden="0" w:name="Normal Indent"/>
-    <w:lsdException w:unhideWhenUsed="0" w:uiPriority="0" w:semiHidden="0" w:name="footnote text"/>
-    <w:lsdException w:unhideWhenUsed="0" w:uiPriority="0" w:semiHidden="0" w:name="annotation text"/>
-    <w:lsdException w:qFormat="1" w:unhideWhenUsed="0" w:uiPriority="0" w:semiHidden="0" w:name="header"/>
-    <w:lsdException w:qFormat="1" w:unhideWhenUsed="0" w:uiPriority="0" w:semiHidden="0" w:name="footer"/>
-    <w:lsdException w:unhideWhenUsed="0" w:uiPriority="0" w:semiHidden="0" w:name="index heading"/>
-    <w:lsdException w:qFormat="1" w:uiPriority="0" w:name="caption"/>
-    <w:lsdException w:unhideWhenUsed="0" w:uiPriority="0" w:semiHidden="0" w:name="table of figures"/>
-    <w:lsdException w:unhideWhenUsed="0" w:uiPriority="0" w:semiHidden="0" w:name="envelope address"/>
-    <w:lsdException w:unhideWhenUsed="0" w:uiPriority="0" w:semiHidden="0" w:name="envelope return"/>
-    <w:lsdException w:unhideWhenUsed="0" w:uiPriority="0" w:semiHidden="0" w:name="footnote reference"/>
-    <w:lsdException w:unhideWhenUsed="0" w:uiPriority="0" w:semiHidden="0" w:name="annotation reference"/>
-    <w:lsdException w:unhideWhenUsed="0" w:uiPriority="0" w:semiHidden="0" w:name="line number"/>
-    <w:lsdException w:unhideWhenUsed="0" w:uiPriority="0" w:semiHidden="0" w:name="page number"/>
-    <w:lsdException w:unhideWhenUsed="0" w:uiPriority="0" w:semiHidden="0" w:name="endnote reference"/>
-    <w:lsdException w:unhideWhenUsed="0" w:uiPriority="0" w:semiHidden="0" w:name="endnote text"/>
-    <w:lsdException w:unhideWhenUsed="0" w:uiPriority="0" w:semiHidden="0" w:name="table of authorities"/>
-    <w:lsdException w:unhideWhenUsed="0" w:uiPriority="0" w:semiHidden="0" w:name="macro"/>
-    <w:lsdException w:unhideWhenUsed="0" w:uiPriority="0" w:semiHidden="0" w:name="toa heading"/>
-    <w:lsdException w:unhideWhenUsed="0" w:uiPriority="0" w:semiHidden="0" w:name="List"/>
-    <w:lsdException w:unhideWhenUsed="0" w:uiPriority="0" w:semiHidden="0" w:name="List Bullet"/>
-    <w:lsdException w:unhideWhenUsed="0" w:uiPriority="0" w:semiHidden="0" w:name="List Number"/>
-    <w:lsdException w:unhideWhenUsed="0" w:uiPriority="0" w:semiHidden="0" w:name="List 2"/>
-    <w:lsdException w:unhideWhenUsed="0" w:uiPriority="0" w:semiHidden="0" w:name="List 3"/>
-    <w:lsdException w:unhideWhenUsed="0" w:uiPriority="0" w:semiHidden="0" w:name="List 4"/>
-    <w:lsdException w:unhideWhenUsed="0" w:uiPriority="0" w:semiHidden="0" w:name="List 5"/>
-    <w:lsdException w:unhideWhenUsed="0" w:uiPriority="0" w:semiHidden="0" w:name="List Bullet 2"/>
-    <w:lsdException w:unhideWhenUsed="0" w:uiPriority="0" w:semiHidden="0" w:name="List Bullet 3"/>
-    <w:lsdException w:unhideWhenUsed="0" w:uiPriority="0" w:semiHidden="0" w:name="List Bullet 4"/>
-    <w:lsdException w:unhideWhenUsed="0" w:uiPriority="0" w:semiHidden="0" w:name="List Bullet 5"/>
-    <w:lsdException w:unhideWhenUsed="0" w:uiPriority="0" w:semiHidden="0" w:name="List Number 2"/>
-    <w:lsdException w:unhideWhenUsed="0" w:uiPriority="0" w:semiHidden="0" w:name="List Number 3"/>
-    <w:lsdException w:unhideWhenUsed="0" w:uiPriority="0" w:semiHidden="0" w:name="List Number 4"/>
-    <w:lsdException w:unhideWhenUsed="0" w:uiPriority="0" w:semiHidden="0" w:name="List Number 5"/>
-    <w:lsdException w:qFormat="1" w:unhideWhenUsed="0" w:uiPriority="0" w:semiHidden="0" w:name="Title"/>
-    <w:lsdException w:unhideWhenUsed="0" w:uiPriority="0" w:semiHidden="0" w:name="Closing"/>
-    <w:lsdException w:unhideWhenUsed="0" w:uiPriority="0" w:semiHidden="0" w:name="Signature"/>
-    <w:lsdException w:qFormat="1" w:uiPriority="1" w:name="Default Paragraph Font"/>
-    <w:lsdException w:unhideWhenUsed="0" w:uiPriority="0" w:semiHidden="0" w:name="Body Text"/>
-    <w:lsdException w:unhideWhenUsed="0" w:uiPriority="0" w:semiHidden="0" w:name="Body Text Indent"/>
-    <w:lsdException w:unhideWhenUsed="0" w:uiPriority="0" w:semiHidden="0" w:name="List Continue"/>
-    <w:lsdException w:unhideWhenUsed="0" w:uiPriority="0" w:semiHidden="0" w:name="List Continue 2"/>
-    <w:lsdException w:unhideWhenUsed="0" w:uiPriority="0" w:semiHidden="0" w:name="List Continue 3"/>
-    <w:lsdException w:unhideWhenUsed="0" w:uiPriority="0" w:semiHidden="0" w:name="List Continue 4"/>
-    <w:lsdException w:unhideWhenUsed="0" w:uiPriority="0" w:semiHidden="0" w:name="List Continue 5"/>
-    <w:lsdException w:unhideWhenUsed="0" w:uiPriority="0" w:semiHidden="0" w:name="Message Header"/>
-    <w:lsdException w:qFormat="1" w:unhideWhenUsed="0" w:uiPriority="0" w:semiHidden="0" w:name="Subtitle"/>
-    <w:lsdException w:unhideWhenUsed="0" w:uiPriority="0" w:semiHidden="0" w:name="Salutation"/>
-    <w:lsdException w:unhideWhenUsed="0" w:uiPriority="0" w:semiHidden="0" w:name="Date"/>
-    <w:lsdException w:unhideWhenUsed="0" w:uiPriority="0" w:semiHidden="0" w:name="Body Text First Indent"/>
-    <w:lsdException w:unhideWhenUsed="0" w:uiPriority="0" w:semiHidden="0" w:name="Body Text First Indent 2"/>
-    <w:lsdException w:unhideWhenUsed="0" w:uiPriority="0" w:semiHidden="0" w:name="Note Heading"/>
-    <w:lsdException w:unhideWhenUsed="0" w:uiPriority="0" w:semiHidden="0" w:name="Body Text 2"/>
-    <w:lsdException w:unhideWhenUsed="0" w:uiPriority="0" w:semiHidden="0" w:name="Body Text 3"/>
-    <w:lsdException w:unhideWhenUsed="0" w:uiPriority="0" w:semiHidden="0" w:name="Body Text Indent 2"/>
-    <w:lsdException w:unhideWhenUsed="0" w:uiPriority="0" w:semiHidden="0" w:name="Body Text Indent 3"/>
-    <w:lsdException w:unhideWhenUsed="0" w:uiPriority="0" w:semiHidden="0" w:name="Block Text"/>
-    <w:lsdException w:unhideWhenUsed="0" w:uiPriority="0" w:semiHidden="0" w:name="Hyperlink"/>
-    <w:lsdException w:unhideWhenUsed="0" w:uiPriority="0" w:semiHidden="0" w:name="FollowedHyperlink"/>
-    <w:lsdException w:qFormat="1" w:unhideWhenUsed="0" w:uiPriority="0" w:semiHidden="0" w:name="Strong"/>
-    <w:lsdException w:qFormat="1" w:unhideWhenUsed="0" w:uiPriority="0" w:semiHidden="0" w:name="Emphasis"/>
-    <w:lsdException w:unhideWhenUsed="0" w:uiPriority="0" w:semiHidden="0" w:name="Document Map"/>
-    <w:lsdException w:qFormat="1" w:unhideWhenUsed="0" w:uiPriority="0" w:semiHidden="0" w:name="Plain Text"/>
-    <w:lsdException w:unhideWhenUsed="0" w:uiPriority="0" w:semiHidden="0" w:name="E-mail Signature"/>
-    <w:lsdException w:unhideWhenUsed="0" w:uiPriority="0" w:semiHidden="0" w:name="Normal (Web)"/>
-    <w:lsdException w:unhideWhenUsed="0" w:uiPriority="0" w:semiHidden="0" w:name="HTML Acronym"/>
-    <w:lsdException w:unhideWhenUsed="0" w:uiPriority="0" w:semiHidden="0" w:name="HTML Address"/>
-    <w:lsdException w:unhideWhenUsed="0" w:uiPriority="0" w:semiHidden="0" w:name="HTML Cite"/>
-    <w:lsdException w:unhideWhenUsed="0" w:uiPriority="0" w:semiHidden="0" w:name="HTML Code"/>
-    <w:lsdException w:unhideWhenUsed="0" w:uiPriority="0" w:semiHidden="0" w:name="HTML Definition"/>
-    <w:lsdException w:unhideWhenUsed="0" w:uiPriority="0" w:semiHidden="0" w:name="HTML Keyboard"/>
-    <w:lsdException w:unhideWhenUsed="0" w:uiPriority="0" w:semiHidden="0" w:name="HTML Preformatted"/>
-    <w:lsdException w:unhideWhenUsed="0" w:uiPriority="0" w:semiHidden="0" w:name="HTML Sample"/>
-    <w:lsdException w:unhideWhenUsed="0" w:uiPriority="0" w:semiHidden="0" w:name="HTML Typewriter"/>
-    <w:lsdException w:unhideWhenUsed="0" w:uiPriority="0" w:semiHidden="0" w:name="HTML Variable"/>
-    <w:lsdException w:qFormat="1" w:uiPriority="99" w:name="Normal Table"/>
-    <w:lsdException w:unhideWhenUsed="0" w:uiPriority="0" w:semiHidden="0" w:name="annotation subject"/>
-    <w:lsdException w:uiPriority="0" w:name="Table Simple 1"/>
-    <w:lsdException w:uiPriority="0" w:name="Table Simple 2"/>
-    <w:lsdException w:uiPriority="0" w:name="Table Simple 3"/>
-    <w:lsdException w:uiPriority="0" w:name="Table Classic 1"/>
-    <w:lsdException w:uiPriority="0" w:name="Table Classic 2"/>
-    <w:lsdException w:uiPriority="0" w:name="Table Classic 3"/>
-    <w:lsdException w:uiPriority="0" w:name="Table Classic 4"/>
-    <w:lsdException w:uiPriority="0" w:name="Table Colorful 1"/>
-    <w:lsdException w:uiPriority="0" w:name="Table Colorful 2"/>
-    <w:lsdException w:uiPriority="0" w:name="Table Colorful 3"/>
-    <w:lsdException w:uiPriority="0" w:name="Table Columns 1"/>
-    <w:lsdException w:uiPriority="0" w:name="Table Columns 2"/>
-    <w:lsdException w:uiPriority="0" w:name="Table Columns 3"/>
-    <w:lsdException w:uiPriority="0" w:name="Table Columns 4"/>
-    <w:lsdException w:uiPriority="0" w:name="Table Columns 5"/>
-    <w:lsdException w:uiPriority="0" w:name="Table Grid 1"/>
-    <w:lsdException w:uiPriority="0" w:name="Table Grid 2"/>
-    <w:lsdException w:uiPriority="0" w:name="Table Grid 3"/>
-    <w:lsdException w:uiPriority="0" w:name="Table Grid 4"/>
-    <w:lsdException w:uiPriority="0" w:name="Table Grid 5"/>
-    <w:lsdException w:uiPriority="0" w:name="Table Grid 6"/>
-    <w:lsdException w:uiPriority="0" w:name="Table Grid 7"/>
-    <w:lsdException w:uiPriority="0" w:name="Table Grid 8"/>
-    <w:lsdException w:uiPriority="0" w:name="Table List 1"/>
-    <w:lsdException w:uiPriority="0" w:name="Table List 2"/>
-    <w:lsdException w:uiPriority="0" w:name="Table List 3"/>
-    <w:lsdException w:uiPriority="0" w:name="Table List 4"/>
-    <w:lsdException w:uiPriority="0" w:name="Table List 5"/>
-    <w:lsdException w:uiPriority="0" w:name="Table List 6"/>
-    <w:lsdException w:uiPriority="0" w:name="Table List 7"/>
-    <w:lsdException w:uiPriority="0" w:name="Table List 8"/>
-    <w:lsdException w:uiPriority="0" w:name="Table 3D effects 1"/>
-    <w:lsdException w:uiPriority="0" w:name="Table 3D effects 2"/>
-    <w:lsdException w:uiPriority="0" w:name="Table 3D effects 3"/>
-    <w:lsdException w:uiPriority="0" w:name="Table Contemporary"/>
-    <w:lsdException w:uiPriority="0" w:name="Table Elegant"/>
-    <w:lsdException w:uiPriority="0" w:name="Table Professional"/>
-    <w:lsdException w:uiPriority="0" w:name="Table Subtle 1"/>
-    <w:lsdException w:uiPriority="0" w:name="Table Subtle 2"/>
-    <w:lsdException w:uiPriority="0" w:name="Table Web 1"/>
-    <w:lsdException w:uiPriority="0" w:name="Table Web 2"/>
-    <w:lsdException w:uiPriority="0" w:name="Table Web 3"/>
-    <w:lsdException w:unhideWhenUsed="0" w:uiPriority="0" w:semiHidden="0" w:name="Balloon Text"/>
-    <w:lsdException w:qFormat="1" w:unhideWhenUsed="0" w:uiPriority="0" w:semiHidden="0" w:name="Table Grid"/>
-    <w:lsdException w:uiPriority="0" w:name="Table Theme"/>
-    <w:lsdException w:unhideWhenUsed="0" w:uiPriority="60" w:semiHidden="0" w:name="Light Shading"/>
-    <w:lsdException w:unhideWhenUsed="0" w:uiPriority="61" w:semiHidden="0" w:name="Light List"/>
-    <w:lsdException w:unhideWhenUsed="0" w:uiPriority="62" w:semiHidden="0" w:name="Light Grid"/>
-    <w:lsdException w:unhideWhenUsed="0" w:uiPriority="63" w:semiHidden="0" w:name="Medium Shading 1"/>
-    <w:lsdException w:unhideWhenUsed="0" w:uiPriority="64" w:semiHidden="0" w:name="Medium Shading 2"/>
-    <w:lsdException w:unhideWhenUsed="0" w:uiPriority="65" w:semiHidden="0" w:name="Medium List 1"/>
-    <w:lsdException w:unhideWhenUsed="0" w:uiPriority="66" w:semiHidden="0" w:name="Medium List 2"/>
-    <w:lsdException w:unhideWhenUsed="0" w:uiPriority="67" w:semiHidden="0" w:name="Medium Grid 1"/>
-    <w:lsdException w:unhideWhenUsed="0" w:uiPriority="68" w:semiHidden="0" w:name="Medium Grid 2"/>
-    <w:lsdException w:unhideWhenUsed="0" w:uiPriority="69" w:semiHidden="0" w:name="Medium Grid 3"/>
-    <w:lsdException w:unhideWhenUsed="0" w:uiPriority="70" w:semiHidden="0" w:name="Dark List"/>
-    <w:lsdException w:unhideWhenUsed="0" w:uiPriority="71" w:semiHidden="0" w:name="Colorful Shading"/>
-    <w:lsdException w:unhideWhenUsed="0" w:uiPriority="72" w:semiHidden="0" w:name="Colorful List"/>
-    <w:lsdException w:unhideWhenUsed="0" w:uiPriority="73" w:semiHidden="0" w:name="Colorful Grid"/>
-    <w:lsdException w:unhideWhenUsed="0" w:uiPriority="60" w:semiHidden="0" w:name="Light Shading Accent 1"/>
-    <w:lsdException w:unhideWhenUsed="0" w:uiPriority="61" w:semiHidden="0" w:name="Light List Accent 1"/>
-    <w:lsdException w:unhideWhenUsed="0" w:uiPriority="62" w:semiHidden="0" w:name="Light Grid Accent 1"/>
-    <w:lsdException w:unhideWhenUsed="0" w:uiPriority="63" w:semiHidden="0" w:name="Medium Shading 1 Accent 1"/>
-    <w:lsdException w:unhideWhenUsed="0" w:uiPriority="64" w:semiHidden="0" w:name="Medium Shading 2 Accent 1"/>
-    <w:lsdException w:unhideWhenUsed="0" w:uiPriority="65" w:semiHidden="0" w:name="Medium List 1 Accent 1"/>
-    <w:lsdException w:unhideWhenUsed="0" w:uiPriority="66" w:semiHidden="0" w:name="Medium List 2 Accent 1"/>
-    <w:lsdException w:unhideWhenUsed="0" w:uiPriority="67" w:semiHidden="0" w:name="Medium Grid 1 Accent 1"/>
-    <w:lsdException w:unhideWhenUsed="0" w:uiPriority="68" w:semiHidden="0" w:name="Medium Grid 2 Accent 1"/>
-    <w:lsdException w:unhideWhenUsed="0" w:uiPriority="69" w:semiHidden="0" w:name="Medium Grid 3 Accent 1"/>
-    <w:lsdException w:unhideWhenUsed="0" w:uiPriority="70" w:semiHidden="0" w:name="Dark List Accent 1"/>
-    <w:lsdException w:unhideWhenUsed="0" w:uiPriority="71" w:semiHidden="0" w:name="Colorful Shading Accent 1"/>
-    <w:lsdException w:unhideWhenUsed="0" w:uiPriority="72" w:semiHidden="0" w:name="Colorful List Accent 1"/>
-    <w:lsdException w:unhideWhenUsed="0" w:uiPriority="73" w:semiHidden="0" w:name="Colorful Grid Accent 1"/>
-    <w:lsdException w:unhideWhenUsed="0" w:uiPriority="60" w:semiHidden="0" w:name="Light Shading Accent 2"/>
-    <w:lsdException w:unhideWhenUsed="0" w:uiPriority="61" w:semiHidden="0" w:name="Light List Accent 2"/>
-    <w:lsdException w:unhideWhenUsed="0" w:uiPriority="62" w:semiHidden="0" w:name="Light Grid Accent 2"/>
-    <w:lsdException w:unhideWhenUsed="0" w:uiPriority="63" w:semiHidden="0" w:name="Medium Shading 1 Accent 2"/>
-    <w:lsdException w:unhideWhenUsed="0" w:uiPriority="64" w:semiHidden="0" w:name="Medium Shading 2 Accent 2"/>
-    <w:lsdException w:unhideWhenUsed="0" w:uiPriority="65" w:semiHidden="0" w:name="Medium List 1 Accent 2"/>
-    <w:lsdException w:unhideWhenUsed="0" w:uiPriority="66" w:semiHidden="0" w:name="Medium List 2 Accent 2"/>
-    <w:lsdException w:unhideWhenUsed="0" w:uiPriority="67" w:semiHidden="0" w:name="Medium Grid 1 Accent 2"/>
-    <w:lsdException w:unhideWhenUsed="0" w:uiPriority="68" w:semiHidden="0" w:name="Medium Grid 2 Accent 2"/>
-    <w:lsdException w:unhideWhenUsed="0" w:uiPriority="69" w:semiHidden="0" w:name="Medium Grid 3 Accent 2"/>
-    <w:lsdException w:unhideWhenUsed="0" w:uiPriority="70" w:semiHidden="0" w:name="Dark List Accent 2"/>
-    <w:lsdException w:unhideWhenUsed="0" w:uiPriority="71" w:semiHidden="0" w:name="Colorful Shading Accent 2"/>
-    <w:lsdException w:unhideWhenUsed="0" w:uiPriority="72" w:semiHidden="0" w:name="Colorful List Accent 2"/>
-    <w:lsdException w:unhideWhenUsed="0" w:uiPriority="73" w:semiHidden="0" w:name="Colorful Grid Accent 2"/>
-    <w:lsdException w:unhideWhenUsed="0" w:uiPriority="60" w:semiHidden="0" w:name="Light Shading Accent 3"/>
-    <w:lsdException w:unhideWhenUsed="0" w:uiPriority="61" w:semiHidden="0" w:name="Light List Accent 3"/>
-    <w:lsdException w:unhideWhenUsed="0" w:uiPriority="62" w:semiHidden="0" w:name="Light Grid Accent 3"/>
-    <w:lsdException w:unhideWhenUsed="0" w:uiPriority="63" w:semiHidden="0" w:name="Medium Shading 1 Accent 3"/>
-    <w:lsdException w:unhideWhenUsed="0" w:uiPriority="64" w:semiHidden="0" w:name="Medium Shading 2 Accent 3"/>
-    <w:lsdException w:unhideWhenUsed="0" w:uiPriority="65" w:semiHidden="0" w:name="Medium List 1 Accent 3"/>
-    <w:lsdException w:unhideWhenUsed="0" w:uiPriority="66" w:semiHidden="0" w:name="Medium List 2 Accent 3"/>
-    <w:lsdException w:unhideWhenUsed="0" w:uiPriority="67" w:semiHidden="0" w:name="Medium Grid 1 Accent 3"/>
-    <w:lsdException w:unhideWhenUsed="0" w:uiPriority="68" w:semiHidden="0" w:name="Medium Grid 2 Accent 3"/>
-    <w:lsdException w:unhideWhenUsed="0" w:uiPriority="69" w:semiHidden="0" w:name="Medium Grid 3 Accent 3"/>
-    <w:lsdException w:unhideWhenUsed="0" w:uiPriority="70" w:semiHidden="0" w:name="Dark List Accent 3"/>
-    <w:lsdException w:unhideWhenUsed="0" w:uiPriority="71" w:semiHidden="0" w:name="Colorful Shading Accent 3"/>
-    <w:lsdException w:unhideWhenUsed="0" w:uiPriority="72" w:semiHidden="0" w:name="Colorful List Accent 3"/>
-    <w:lsdException w:unhideWhenUsed="0" w:uiPriority="73" w:semiHidden="0" w:name="Colorful Grid Accent 3"/>
-    <w:lsdException w:unhideWhenUsed="0" w:uiPriority="60" w:semiHidden="0" w:name="Light Shading Accent 4"/>
-    <w:lsdException w:unhideWhenUsed="0" w:uiPriority="61" w:semiHidden="0" w:name="Light List Accent 4"/>
-    <w:lsdException w:unhideWhenUsed="0" w:uiPriority="62" w:semiHidden="0" w:name="Light Grid Accent 4"/>
-    <w:lsdException w:unhideWhenUsed="0" w:uiPriority="63" w:semiHidden="0" w:name="Medium Shading 1 Accent 4"/>
-    <w:lsdException w:unhideWhenUsed="0" w:uiPriority="64" w:semiHidden="0" w:name="Medium Shading 2 Accent 4"/>
-    <w:lsdException w:unhideWhenUsed="0" w:uiPriority="65" w:semiHidden="0" w:name="Medium List 1 Accent 4"/>
-    <w:lsdException w:unhideWhenUsed="0" w:uiPriority="66" w:semiHidden="0" w:name="Medium List 2 Accent 4"/>
-    <w:lsdException w:unhideWhenUsed="0" w:uiPriority="67" w:semiHidden="0" w:name="Medium Grid 1 Accent 4"/>
-    <w:lsdException w:unhideWhenUsed="0" w:uiPriority="68" w:semiHidden="0" w:name="Medium Grid 2 Accent 4"/>
-    <w:lsdException w:unhideWhenUsed="0" w:uiPriority="69" w:semiHidden="0" w:name="Medium Grid 3 Accent 4"/>
-    <w:lsdException w:unhideWhenUsed="0" w:uiPriority="70" w:semiHidden="0" w:name="Dark List Accent 4"/>
-    <w:lsdException w:unhideWhenUsed="0" w:uiPriority="71" w:semiHidden="0" w:name="Colorful Shading Accent 4"/>
-    <w:lsdException w:unhideWhenUsed="0" w:uiPriority="72" w:semiHidden="0" w:name="Colorful List Accent 4"/>
-    <w:lsdException w:unhideWhenUsed="0" w:uiPriority="73" w:semiHidden="0" w:name="Colorful Grid Accent 4"/>
-    <w:lsdException w:unhideWhenUsed="0" w:uiPriority="60" w:semiHidden="0" w:name="Light Shading Accent 5"/>
-    <w:lsdException w:unhideWhenUsed="0" w:uiPriority="61" w:semiHidden="0" w:name="Light List Accent 5"/>
-    <w:lsdException w:unhideWhenUsed="0" w:uiPriority="62" w:semiHidden="0" w:name="Light Grid Accent 5"/>
-    <w:lsdException w:unhideWhenUsed="0" w:uiPriority="63" w:semiHidden="0" w:name="Medium Shading 1 Accent 5"/>
-    <w:lsdException w:unhideWhenUsed="0" w:uiPriority="64" w:semiHidden="0" w:name="Medium Shading 2 Accent 5"/>
-    <w:lsdException w:unhideWhenUsed="0" w:uiPriority="65" w:semiHidden="0" w:name="Medium List 1 Accent 5"/>
-    <w:lsdException w:unhideWhenUsed="0" w:uiPriority="66" w:semiHidden="0" w:name="Medium List 2 Accent 5"/>
-    <w:lsdException w:unhideWhenUsed="0" w:uiPriority="67" w:semiHidden="0" w:name="Medium Grid 1 Accent 5"/>
-    <w:lsdException w:unhideWhenUsed="0" w:uiPriority="68" w:semiHidden="0" w:name="Medium Grid 2 Accent 5"/>
-    <w:lsdException w:unhideWhenUsed="0" w:uiPriority="69" w:semiHidden="0" w:name="Medium Grid 3 Accent 5"/>
-    <w:lsdException w:unhideWhenUsed="0" w:uiPriority="70" w:semiHidden="0" w:name="Dark List Accent 5"/>
-    <w:lsdException w:unhideWhenUsed="0" w:uiPriority="71" w:semiHidden="0" w:name="Colorful Shading Accent 5"/>
-    <w:lsdException w:unhideWhenUsed="0" w:uiPriority="72" w:semiHidden="0" w:name="Colorful List Accent 5"/>
-    <w:lsdException w:unhideWhenUsed="0" w:uiPriority="73" w:semiHidden="0" w:name="Colorful Grid Accent 5"/>
-    <w:lsdException w:unhideWhenUsed="0" w:uiPriority="60" w:semiHidden="0" w:name="Light Shading Accent 6"/>
-    <w:lsdException w:unhideWhenUsed="0" w:uiPriority="61" w:semiHidden="0" w:name="Light List Accent 6"/>
-    <w:lsdException w:unhideWhenUsed="0" w:uiPriority="62" w:semiHidden="0" w:name="Light Grid Accent 6"/>
-    <w:lsdException w:unhideWhenUsed="0" w:uiPriority="63" w:semiHidden="0" w:name="Medium Shading 1 Accent 6"/>
-    <w:lsdException w:unhideWhenUsed="0" w:uiPriority="64" w:semiHidden="0" w:name="Medium Shading 2 Accent 6"/>
-    <w:lsdException w:unhideWhenUsed="0" w:uiPriority="65" w:semiHidden="0" w:name="Medium List 1 Accent 6"/>
-    <w:lsdException w:unhideWhenUsed="0" w:uiPriority="66" w:semiHidden="0" w:name="Medium List 2 Accent 6"/>
-    <w:lsdException w:unhideWhenUsed="0" w:uiPriority="67" w:semiHidden="0" w:name="Medium Grid 1 Accent 6"/>
-    <w:lsdException w:unhideWhenUsed="0" w:uiPriority="68" w:semiHidden="0" w:name="Medium Grid 2 Accent 6"/>
-    <w:lsdException w:unhideWhenUsed="0" w:uiPriority="69" w:semiHidden="0" w:name="Medium Grid 3 Accent 6"/>
-    <w:lsdException w:unhideWhenUsed="0" w:uiPriority="70" w:semiHidden="0" w:name="Dark List Accent 6"/>
-    <w:lsdException w:unhideWhenUsed="0" w:uiPriority="71" w:semiHidden="0" w:name="Colorful Shading Accent 6"/>
-    <w:lsdException w:unhideWhenUsed="0" w:uiPriority="72" w:semiHidden="0" w:name="Colorful List Accent 6"/>
-    <w:lsdException w:unhideWhenUsed="0" w:uiPriority="73" w:semiHidden="0" w:name="Colorful Grid Accent 6"/>
+  <w:latentStyles w:defLockedState="0" w:defUIPriority="0" w:defSemiHidden="0" w:defUnhideWhenUsed="0" w:defQFormat="0" w:count="375">
+    <w:lsdException w:name="Normal" w:qFormat="1"/>
+    <w:lsdException w:name="heading 1" w:qFormat="1"/>
+    <w:lsdException w:name="heading 2" w:semiHidden="1" w:unhideWhenUsed="1" w:qFormat="1"/>
+    <w:lsdException w:name="heading 3" w:semiHidden="1" w:unhideWhenUsed="1" w:qFormat="1"/>
+    <w:lsdException w:name="heading 4" w:semiHidden="1" w:unhideWhenUsed="1" w:qFormat="1"/>
+    <w:lsdException w:name="heading 5" w:semiHidden="1" w:unhideWhenUsed="1" w:qFormat="1"/>
+    <w:lsdException w:name="heading 6" w:semiHidden="1" w:unhideWhenUsed="1" w:qFormat="1"/>
+    <w:lsdException w:name="heading 7" w:semiHidden="1" w:unhideWhenUsed="1" w:qFormat="1"/>
+    <w:lsdException w:name="heading 8" w:semiHidden="1" w:unhideWhenUsed="1" w:qFormat="1"/>
+    <w:lsdException w:name="heading 9" w:semiHidden="1" w:unhideWhenUsed="1" w:qFormat="1"/>
+    <w:lsdException w:name="header" w:qFormat="1"/>
+    <w:lsdException w:name="footer" w:qFormat="1"/>
+    <w:lsdException w:name="caption" w:semiHidden="1" w:unhideWhenUsed="1" w:qFormat="1"/>
+    <w:lsdException w:name="Title" w:qFormat="1"/>
+    <w:lsdException w:name="Default Paragraph Font" w:semiHidden="1" w:uiPriority="1" w:unhideWhenUsed="1" w:qFormat="1"/>
+    <w:lsdException w:name="Subtitle" w:qFormat="1"/>
+    <w:lsdException w:name="Strong" w:qFormat="1"/>
+    <w:lsdException w:name="Emphasis" w:qFormat="1"/>
+    <w:lsdException w:name="Plain Text" w:qFormat="1"/>
+    <w:lsdException w:name="HTML Top of Form" w:semiHidden="1" w:uiPriority="99" w:unhideWhenUsed="1"/>
+    <w:lsdException w:name="HTML Bottom of Form" w:semiHidden="1" w:uiPriority="99" w:unhideWhenUsed="1"/>
+    <w:lsdException w:name="Normal Table" w:semiHidden="1" w:uiPriority="99" w:unhideWhenUsed="1" w:qFormat="1"/>
+    <w:lsdException w:name="No List" w:semiHidden="1" w:uiPriority="99" w:unhideWhenUsed="1"/>
+    <w:lsdException w:name="Outline List 1" w:semiHidden="1" w:uiPriority="99" w:unhideWhenUsed="1"/>
+    <w:lsdException w:name="Outline List 2" w:semiHidden="1" w:uiPriority="99" w:unhideWhenUsed="1"/>
+    <w:lsdException w:name="Outline List 3" w:semiHidden="1" w:uiPriority="99" w:unhideWhenUsed="1"/>
+    <w:lsdException w:name="Table Simple 1" w:semiHidden="1" w:unhideWhenUsed="1"/>
+    <w:lsdException w:name="Table Simple 2" w:semiHidden="1" w:unhideWhenUsed="1"/>
+    <w:lsdException w:name="Table Simple 3" w:semiHidden="1" w:unhideWhenUsed="1"/>
+    <w:lsdException w:name="Table Classic 1" w:semiHidden="1" w:unhideWhenUsed="1"/>
+    <w:lsdException w:name="Table Classic 2" w:semiHidden="1" w:unhideWhenUsed="1"/>
+    <w:lsdException w:name="Table Classic 3" w:semiHidden="1" w:unhideWhenUsed="1"/>
+    <w:lsdException w:name="Table Classic 4" w:semiHidden="1" w:unhideWhenUsed="1"/>
+    <w:lsdException w:name="Table Colorful 1" w:semiHidden="1" w:unhideWhenUsed="1"/>
+    <w:lsdException w:name="Table Colorful 2" w:semiHidden="1" w:unhideWhenUsed="1"/>
+    <w:lsdException w:name="Table Colorful 3" w:semiHidden="1" w:unhideWhenUsed="1"/>
+    <w:lsdException w:name="Table Columns 1" w:semiHidden="1" w:unhideWhenUsed="1"/>
+    <w:lsdException w:name="Table Columns 2" w:semiHidden="1" w:unhideWhenUsed="1"/>
+    <w:lsdException w:name="Table Columns 3" w:semiHidden="1" w:unhideWhenUsed="1"/>
+    <w:lsdException w:name="Table Columns 4" w:semiHidden="1" w:unhideWhenUsed="1"/>
+    <w:lsdException w:name="Table Columns 5" w:semiHidden="1" w:unhideWhenUsed="1"/>
+    <w:lsdException w:name="Table Grid 1" w:semiHidden="1" w:unhideWhenUsed="1"/>
+    <w:lsdException w:name="Table Grid 2" w:semiHidden="1" w:unhideWhenUsed="1"/>
+    <w:lsdException w:name="Table Grid 3" w:semiHidden="1" w:unhideWhenUsed="1"/>
+    <w:lsdException w:name="Table Grid 4" w:semiHidden="1" w:unhideWhenUsed="1"/>
+    <w:lsdException w:name="Table Grid 5" w:semiHidden="1" w:unhideWhenUsed="1"/>
+    <w:lsdException w:name="Table Grid 6" w:semiHidden="1" w:unhideWhenUsed="1"/>
+    <w:lsdException w:name="Table Grid 7" w:semiHidden="1" w:unhideWhenUsed="1"/>
+    <w:lsdException w:name="Table Grid 8" w:semiHidden="1" w:unhideWhenUsed="1"/>
+    <w:lsdException w:name="Table List 1" w:semiHidden="1" w:unhideWhenUsed="1"/>
+    <w:lsdException w:name="Table List 2" w:semiHidden="1" w:unhideWhenUsed="1"/>
+    <w:lsdException w:name="Table List 3" w:semiHidden="1" w:unhideWhenUsed="1"/>
+    <w:lsdException w:name="Table List 4" w:semiHidden="1" w:unhideWhenUsed="1"/>
+    <w:lsdException w:name="Table List 5" w:semiHidden="1" w:unhideWhenUsed="1"/>
+    <w:lsdException w:name="Table List 6" w:semiHidden="1" w:unhideWhenUsed="1"/>
+    <w:lsdException w:name="Table List 7" w:semiHidden="1" w:unhideWhenUsed="1"/>
+    <w:lsdException w:name="Table List 8" w:semiHidden="1" w:unhideWhenUsed="1"/>
+    <w:lsdException w:name="Table 3D effects 1" w:semiHidden="1" w:unhideWhenUsed="1"/>
+    <w:lsdException w:name="Table 3D effects 2" w:semiHidden="1" w:unhideWhenUsed="1"/>
+    <w:lsdException w:name="Table 3D effects 3" w:semiHidden="1" w:unhideWhenUsed="1"/>
+    <w:lsdException w:name="Table Contemporary" w:semiHidden="1" w:unhideWhenUsed="1"/>
+    <w:lsdException w:name="Table Elegant" w:semiHidden="1" w:unhideWhenUsed="1"/>
+    <w:lsdException w:name="Table Professional" w:semiHidden="1" w:unhideWhenUsed="1"/>
+    <w:lsdException w:name="Table Subtle 1" w:semiHidden="1" w:unhideWhenUsed="1"/>
+    <w:lsdException w:name="Table Subtle 2" w:semiHidden="1" w:unhideWhenUsed="1"/>
+    <w:lsdException w:name="Table Web 1" w:semiHidden="1" w:unhideWhenUsed="1"/>
+    <w:lsdException w:name="Table Web 2" w:semiHidden="1" w:unhideWhenUsed="1"/>
+    <w:lsdException w:name="Table Web 3" w:semiHidden="1" w:unhideWhenUsed="1"/>
+    <w:lsdException w:name="Table Grid" w:qFormat="1"/>
+    <w:lsdException w:name="Table Theme" w:semiHidden="1" w:unhideWhenUsed="1"/>
+    <w:lsdException w:name="Placeholder Text" w:semiHidden="1" w:uiPriority="99"/>
+    <w:lsdException w:name="No Spacing" w:uiPriority="99"/>
+    <w:lsdException w:name="Light Shading" w:uiPriority="60"/>
+    <w:lsdException w:name="Light List" w:uiPriority="61"/>
+    <w:lsdException w:name="Light Grid" w:uiPriority="62"/>
+    <w:lsdException w:name="Medium Shading 1" w:uiPriority="63"/>
+    <w:lsdException w:name="Medium Shading 2" w:uiPriority="64"/>
+    <w:lsdException w:name="Medium List 1" w:uiPriority="65"/>
+    <w:lsdException w:name="Medium List 2" w:uiPriority="66"/>
+    <w:lsdException w:name="Medium Grid 1" w:uiPriority="67"/>
+    <w:lsdException w:name="Medium Grid 2" w:uiPriority="68"/>
+    <w:lsdException w:name="Medium Grid 3" w:uiPriority="69"/>
+    <w:lsdException w:name="Dark List" w:uiPriority="70"/>
+    <w:lsdException w:name="Colorful Shading" w:uiPriority="71"/>
+    <w:lsdException w:name="Colorful List" w:uiPriority="72"/>
+    <w:lsdException w:name="Colorful Grid" w:uiPriority="73"/>
+    <w:lsdException w:name="Light Shading Accent 1" w:uiPriority="60"/>
+    <w:lsdException w:name="Light List Accent 1" w:uiPriority="61"/>
+    <w:lsdException w:name="Light Grid Accent 1" w:uiPriority="62"/>
+    <w:lsdException w:name="Medium Shading 1 Accent 1" w:uiPriority="63"/>
+    <w:lsdException w:name="Medium Shading 2 Accent 1" w:uiPriority="64"/>
+    <w:lsdException w:name="Medium List 1 Accent 1" w:uiPriority="65"/>
+    <w:lsdException w:name="Revision" w:semiHidden="1" w:uiPriority="99"/>
+    <w:lsdException w:name="List Paragraph" w:uiPriority="99"/>
+    <w:lsdException w:name="Quote" w:uiPriority="99"/>
+    <w:lsdException w:name="Intense Quote" w:uiPriority="99"/>
+    <w:lsdException w:name="Medium List 2 Accent 1" w:uiPriority="66"/>
+    <w:lsdException w:name="Medium Grid 1 Accent 1" w:uiPriority="67"/>
+    <w:lsdException w:name="Medium Grid 2 Accent 1" w:uiPriority="68"/>
+    <w:lsdException w:name="Medium Grid 3 Accent 1" w:uiPriority="69"/>
+    <w:lsdException w:name="Dark List Accent 1" w:uiPriority="70"/>
+    <w:lsdException w:name="Colorful Shading Accent 1" w:uiPriority="71"/>
+    <w:lsdException w:name="Colorful List Accent 1" w:uiPriority="72"/>
+    <w:lsdException w:name="Colorful Grid Accent 1" w:uiPriority="73"/>
+    <w:lsdException w:name="Light Shading Accent 2" w:uiPriority="60"/>
+    <w:lsdException w:name="Light List Accent 2" w:uiPriority="61"/>
+    <w:lsdException w:name="Light Grid Accent 2" w:uiPriority="62"/>
+    <w:lsdException w:name="Medium Shading 1 Accent 2" w:uiPriority="63"/>
+    <w:lsdException w:name="Medium Shading 2 Accent 2" w:uiPriority="64"/>
+    <w:lsdException w:name="Medium List 1 Accent 2" w:uiPriority="65"/>
+    <w:lsdException w:name="Medium List 2 Accent 2" w:uiPriority="66"/>
+    <w:lsdException w:name="Medium Grid 1 Accent 2" w:uiPriority="67"/>
+    <w:lsdException w:name="Medium Grid 2 Accent 2" w:uiPriority="68"/>
+    <w:lsdException w:name="Medium Grid 3 Accent 2" w:uiPriority="69"/>
+    <w:lsdException w:name="Dark List Accent 2" w:uiPriority="70"/>
+    <w:lsdException w:name="Colorful Shading Accent 2" w:uiPriority="71"/>
+    <w:lsdException w:name="Colorful List Accent 2" w:uiPriority="72"/>
+    <w:lsdException w:name="Colorful Grid Accent 2" w:uiPriority="73"/>
+    <w:lsdException w:name="Light Shading Accent 3" w:uiPriority="60"/>
+    <w:lsdException w:name="Light List Accent 3" w:uiPriority="61"/>
+    <w:lsdException w:name="Light Grid Accent 3" w:uiPriority="62"/>
+    <w:lsdException w:name="Medium Shading 1 Accent 3" w:uiPriority="63"/>
+    <w:lsdException w:name="Medium Shading 2 Accent 3" w:uiPriority="64"/>
+    <w:lsdException w:name="Medium List 1 Accent 3" w:uiPriority="65"/>
+    <w:lsdException w:name="Medium List 2 Accent 3" w:uiPriority="66"/>
+    <w:lsdException w:name="Medium Grid 1 Accent 3" w:uiPriority="67"/>
+    <w:lsdException w:name="Medium Grid 2 Accent 3" w:uiPriority="68"/>
+    <w:lsdException w:name="Medium Grid 3 Accent 3" w:uiPriority="69"/>
+    <w:lsdException w:name="Dark List Accent 3" w:uiPriority="70"/>
+    <w:lsdException w:name="Colorful Shading Accent 3" w:uiPriority="71"/>
+    <w:lsdException w:name="Colorful List Accent 3" w:uiPriority="72"/>
+    <w:lsdException w:name="Colorful Grid Accent 3" w:uiPriority="73"/>
+    <w:lsdException w:name="Light Shading Accent 4" w:uiPriority="60"/>
+    <w:lsdException w:name="Light List Accent 4" w:uiPriority="61"/>
+    <w:lsdException w:name="Light Grid Accent 4" w:uiPriority="62"/>
+    <w:lsdException w:name="Medium Shading 1 Accent 4" w:uiPriority="63"/>
+    <w:lsdException w:name="Medium Shading 2 Accent 4" w:uiPriority="64"/>
+    <w:lsdException w:name="Medium List 1 Accent 4" w:uiPriority="65"/>
+    <w:lsdException w:name="Medium List 2 Accent 4" w:uiPriority="66"/>
+    <w:lsdException w:name="Medium Grid 1 Accent 4" w:uiPriority="67"/>
+    <w:lsdException w:name="Medium Grid 2 Accent 4" w:uiPriority="68"/>
+    <w:lsdException w:name="Medium Grid 3 Accent 4" w:uiPriority="69"/>
+    <w:lsdException w:name="Dark List Accent 4" w:uiPriority="70"/>
+    <w:lsdException w:name="Colorful Shading Accent 4" w:uiPriority="71"/>
+    <w:lsdException w:name="Colorful List Accent 4" w:uiPriority="72"/>
+    <w:lsdException w:name="Colorful Grid Accent 4" w:uiPriority="73"/>
+    <w:lsdException w:name="Light Shading Accent 5" w:uiPriority="60"/>
+    <w:lsdException w:name="Light List Accent 5" w:uiPriority="61"/>
+    <w:lsdException w:name="Light Grid Accent 5" w:uiPriority="62"/>
+    <w:lsdException w:name="Medium Shading 1 Accent 5" w:uiPriority="63"/>
+    <w:lsdException w:name="Medium Shading 2 Accent 5" w:uiPriority="64"/>
+    <w:lsdException w:name="Medium List 1 Accent 5" w:uiPriority="65"/>
+    <w:lsdException w:name="Medium List 2 Accent 5" w:uiPriority="66"/>
+    <w:lsdException w:name="Medium Grid 1 Accent 5" w:uiPriority="67"/>
+    <w:lsdException w:name="Medium Grid 2 Accent 5" w:uiPriority="68"/>
+    <w:lsdException w:name="Medium Grid 3 Accent 5" w:uiPriority="69"/>
+    <w:lsdException w:name="Dark List Accent 5" w:uiPriority="70"/>
+    <w:lsdException w:name="Colorful Shading Accent 5" w:uiPriority="71"/>
+    <w:lsdException w:name="Colorful List Accent 5" w:uiPriority="72"/>
+    <w:lsdException w:name="Colorful Grid Accent 5" w:uiPriority="73"/>
+    <w:lsdException w:name="Light Shading Accent 6" w:uiPriority="60"/>
+    <w:lsdException w:name="Light List Accent 6" w:uiPriority="61"/>
+    <w:lsdException w:name="Light Grid Accent 6" w:uiPriority="62"/>
+    <w:lsdException w:name="Medium Shading 1 Accent 6" w:uiPriority="63"/>
+    <w:lsdException w:name="Medium Shading 2 Accent 6" w:uiPriority="64"/>
+    <w:lsdException w:name="Medium List 1 Accent 6" w:uiPriority="65"/>
+    <w:lsdException w:name="Medium List 2 Accent 6" w:uiPriority="66"/>
+    <w:lsdException w:name="Medium Grid 1 Accent 6" w:uiPriority="67"/>
+    <w:lsdException w:name="Medium Grid 2 Accent 6" w:uiPriority="68"/>
+    <w:lsdException w:name="Medium Grid 3 Accent 6" w:uiPriority="69"/>
+    <w:lsdException w:name="Dark List Accent 6" w:uiPriority="70"/>
+    <w:lsdException w:name="Colorful Shading Accent 6" w:uiPriority="71"/>
+    <w:lsdException w:name="Colorful List Accent 6" w:uiPriority="72"/>
+    <w:lsdException w:name="Colorful Grid Accent 6" w:uiPriority="73"/>
+    <w:lsdException w:name="Subtle Emphasis" w:uiPriority="19" w:qFormat="1"/>
+    <w:lsdException w:name="Intense Emphasis" w:uiPriority="21" w:qFormat="1"/>
+    <w:lsdException w:name="Subtle Reference" w:uiPriority="31" w:qFormat="1"/>
+    <w:lsdException w:name="Intense Reference" w:uiPriority="32" w:qFormat="1"/>
+    <w:lsdException w:name="Book Title" w:uiPriority="33" w:qFormat="1"/>
+    <w:lsdException w:name="Bibliography" w:semiHidden="1" w:uiPriority="37" w:unhideWhenUsed="1"/>
+    <w:lsdException w:name="TOC Heading" w:semiHidden="1" w:uiPriority="39" w:unhideWhenUsed="1" w:qFormat="1"/>
+    <w:lsdException w:name="Plain Table 1" w:uiPriority="41"/>
+    <w:lsdException w:name="Plain Table 2" w:uiPriority="42"/>
+    <w:lsdException w:name="Plain Table 3" w:uiPriority="43"/>
+    <w:lsdException w:name="Plain Table 4" w:uiPriority="44"/>
+    <w:lsdException w:name="Plain Table 5" w:uiPriority="45"/>
+    <w:lsdException w:name="Grid Table Light" w:uiPriority="40"/>
+    <w:lsdException w:name="Grid Table 1 Light" w:uiPriority="46"/>
+    <w:lsdException w:name="Grid Table 2" w:uiPriority="47"/>
+    <w:lsdException w:name="Grid Table 3" w:uiPriority="48"/>
+    <w:lsdException w:name="Grid Table 4" w:uiPriority="49"/>
+    <w:lsdException w:name="Grid Table 5 Dark" w:uiPriority="50"/>
+    <w:lsdException w:name="Grid Table 6 Colorful" w:uiPriority="51"/>
+    <w:lsdException w:name="Grid Table 7 Colorful" w:uiPriority="52"/>
+    <w:lsdException w:name="Grid Table 1 Light Accent 1" w:uiPriority="46"/>
+    <w:lsdException w:name="Grid Table 2 Accent 1" w:uiPriority="47"/>
+    <w:lsdException w:name="Grid Table 3 Accent 1" w:uiPriority="48"/>
+    <w:lsdException w:name="Grid Table 4 Accent 1" w:uiPriority="49"/>
+    <w:lsdException w:name="Grid Table 5 Dark Accent 1" w:uiPriority="50"/>
+    <w:lsdException w:name="Grid Table 6 Colorful Accent 1" w:uiPriority="51"/>
+    <w:lsdException w:name="Grid Table 7 Colorful Accent 1" w:uiPriority="52"/>
+    <w:lsdException w:name="Grid Table 1 Light Accent 2" w:uiPriority="46"/>
+    <w:lsdException w:name="Grid Table 2 Accent 2" w:uiPriority="47"/>
+    <w:lsdException w:name="Grid Table 3 Accent 2" w:uiPriority="48"/>
+    <w:lsdException w:name="Grid Table 4 Accent 2" w:uiPriority="49"/>
+    <w:lsdException w:name="Grid Table 5 Dark Accent 2" w:uiPriority="50"/>
+    <w:lsdException w:name="Grid Table 6 Colorful Accent 2" w:uiPriority="51"/>
+    <w:lsdException w:name="Grid Table 7 Colorful Accent 2" w:uiPriority="52"/>
+    <w:lsdException w:name="Grid Table 1 Light Accent 3" w:uiPriority="46"/>
+    <w:lsdException w:name="Grid Table 2 Accent 3" w:uiPriority="47"/>
+    <w:lsdException w:name="Grid Table 3 Accent 3" w:uiPriority="48"/>
+    <w:lsdException w:name="Grid Table 4 Accent 3" w:uiPriority="49"/>
+    <w:lsdException w:name="Grid Table 5 Dark Accent 3" w:uiPriority="50"/>
+    <w:lsdException w:name="Grid Table 6 Colorful Accent 3" w:uiPriority="51"/>
+    <w:lsdException w:name="Grid Table 7 Colorful Accent 3" w:uiPriority="52"/>
+    <w:lsdException w:name="Grid Table 1 Light Accent 4" w:uiPriority="46"/>
+    <w:lsdException w:name="Grid Table 2 Accent 4" w:uiPriority="47"/>
+    <w:lsdException w:name="Grid Table 3 Accent 4" w:uiPriority="48"/>
+    <w:lsdException w:name="Grid Table 4 Accent 4" w:uiPriority="49"/>
+    <w:lsdException w:name="Grid Table 5 Dark Accent 4" w:uiPriority="50"/>
+    <w:lsdException w:name="Grid Table 6 Colorful Accent 4" w:uiPriority="51"/>
+    <w:lsdException w:name="Grid Table 7 Colorful Accent 4" w:uiPriority="52"/>
+    <w:lsdException w:name="Grid Table 1 Light Accent 5" w:uiPriority="46"/>
+    <w:lsdException w:name="Grid Table 2 Accent 5" w:uiPriority="47"/>
+    <w:lsdException w:name="Grid Table 3 Accent 5" w:uiPriority="48"/>
+    <w:lsdException w:name="Grid Table 4 Accent 5" w:uiPriority="49"/>
+    <w:lsdException w:name="Grid Table 5 Dark Accent 5" w:uiPriority="50"/>
+    <w:lsdException w:name="Grid Table 6 Colorful Accent 5" w:uiPriority="51"/>
+    <w:lsdException w:name="Grid Table 7 Colorful Accent 5" w:uiPriority="52"/>
+    <w:lsdException w:name="Grid Table 1 Light Accent 6" w:uiPriority="46"/>
+    <w:lsdException w:name="Grid Table 2 Accent 6" w:uiPriority="47"/>
+    <w:lsdException w:name="Grid Table 3 Accent 6" w:uiPriority="48"/>
+    <w:lsdException w:name="Grid Table 4 Accent 6" w:uiPriority="49"/>
+    <w:lsdException w:name="Grid Table 5 Dark Accent 6" w:uiPriority="50"/>
+    <w:lsdException w:name="Grid Table 6 Colorful Accent 6" w:uiPriority="51"/>
+    <w:lsdException w:name="Grid Table 7 Colorful Accent 6" w:uiPriority="52"/>
+    <w:lsdException w:name="List Table 1 Light" w:uiPriority="46"/>
+    <w:lsdException w:name="List Table 2" w:uiPriority="47"/>
+    <w:lsdException w:name="List Table 3" w:uiPriority="48"/>
+    <w:lsdException w:name="List Table 4" w:uiPriority="49"/>
+    <w:lsdException w:name="List Table 5 Dark" w:uiPriority="50"/>
+    <w:lsdException w:name="List Table 6 Colorful" w:uiPriority="51"/>
+    <w:lsdException w:name="List Table 7 Colorful" w:uiPriority="52"/>
+    <w:lsdException w:name="List Table 1 Light Accent 1" w:uiPriority="46"/>
+    <w:lsdException w:name="List Table 2 Accent 1" w:uiPriority="47"/>
+    <w:lsdException w:name="List Table 3 Accent 1" w:uiPriority="48"/>
+    <w:lsdException w:name="List Table 4 Accent 1" w:uiPriority="49"/>
+    <w:lsdException w:name="List Table 5 Dark Accent 1" w:uiPriority="50"/>
+    <w:lsdException w:name="List Table 6 Colorful Accent 1" w:uiPriority="51"/>
+    <w:lsdException w:name="List Table 7 Colorful Accent 1" w:uiPriority="52"/>
+    <w:lsdException w:name="List Table 1 Light Accent 2" w:uiPriority="46"/>
+    <w:lsdException w:name="List Table 2 Accent 2" w:uiPriority="47"/>
+    <w:lsdException w:name="List Table 3 Accent 2" w:uiPriority="48"/>
+    <w:lsdException w:name="List Table 4 Accent 2" w:uiPriority="49"/>
+    <w:lsdException w:name="List Table 5 Dark Accent 2" w:uiPriority="50"/>
+    <w:lsdException w:name="List Table 6 Colorful Accent 2" w:uiPriority="51"/>
+    <w:lsdException w:name="List Table 7 Colorful Accent 2" w:uiPriority="52"/>
+    <w:lsdException w:name="List Table 1 Light Accent 3" w:uiPriority="46"/>
+    <w:lsdException w:name="List Table 2 Accent 3" w:uiPriority="47"/>
+    <w:lsdException w:name="List Table 3 Accent 3" w:uiPriority="48"/>
+    <w:lsdException w:name="List Table 4 Accent 3" w:uiPriority="49"/>
+    <w:lsdException w:name="List Table 5 Dark Accent 3" w:uiPriority="50"/>
+    <w:lsdException w:name="List Table 6 Colorful Accent 3" w:uiPriority="51"/>
+    <w:lsdException w:name="List Table 7 Colorful Accent 3" w:uiPriority="52"/>
+    <w:lsdException w:name="List Table 1 Light Accent 4" w:uiPriority="46"/>
+    <w:lsdException w:name="List Table 2 Accent 4" w:uiPriority="47"/>
+    <w:lsdException w:name="List Table 3 Accent 4" w:uiPriority="48"/>
+    <w:lsdException w:name="List Table 4 Accent 4" w:uiPriority="49"/>
+    <w:lsdException w:name="List Table 5 Dark Accent 4" w:uiPriority="50"/>
+    <w:lsdException w:name="List Table 6 Colorful Accent 4" w:uiPriority="51"/>
+    <w:lsdException w:name="List Table 7 Colorful Accent 4" w:uiPriority="52"/>
+    <w:lsdException w:name="List Table 1 Light Accent 5" w:uiPriority="46"/>
+    <w:lsdException w:name="List Table 2 Accent 5" w:uiPriority="47"/>
+    <w:lsdException w:name="List Table 3 Accent 5" w:uiPriority="48"/>
+    <w:lsdException w:name="List Table 4 Accent 5" w:uiPriority="49"/>
+    <w:lsdException w:name="List Table 5 Dark Accent 5" w:uiPriority="50"/>
+    <w:lsdException w:name="List Table 6 Colorful Accent 5" w:uiPriority="51"/>
+    <w:lsdException w:name="List Table 7 Colorful Accent 5" w:uiPriority="52"/>
+    <w:lsdException w:name="List Table 1 Light Accent 6" w:uiPriority="46"/>
+    <w:lsdException w:name="List Table 2 Accent 6" w:uiPriority="47"/>
+    <w:lsdException w:name="List Table 3 Accent 6" w:uiPriority="48"/>
+    <w:lsdException w:name="List Table 4 Accent 6" w:uiPriority="49"/>
+    <w:lsdException w:name="List Table 5 Dark Accent 6" w:uiPriority="50"/>
+    <w:lsdException w:name="List Table 6 Colorful Accent 6" w:uiPriority="51"/>
+    <w:lsdException w:name="List Table 7 Colorful Accent 6" w:uiPriority="52"/>
+    <w:lsdException w:name="Mention" w:semiHidden="1" w:uiPriority="99" w:unhideWhenUsed="1"/>
+    <w:lsdException w:name="Smart Hyperlink" w:semiHidden="1" w:uiPriority="99" w:unhideWhenUsed="1"/>
+    <w:lsdException w:name="Hashtag" w:semiHidden="1" w:uiPriority="99" w:unhideWhenUsed="1"/>
+    <w:lsdException w:name="Unresolved Mention" w:semiHidden="1" w:uiPriority="99" w:unhideWhenUsed="1"/>
   </w:latentStyles>
-  <w:style w:type="paragraph" w:default="1" w:styleId="1">
+  <w:style w:type="paragraph" w:default="1" w:styleId="a">
     <w:name w:val="Normal"/>
     <w:qFormat/>
-    <w:uiPriority w:val="0"/>
     <w:pPr>
       <w:widowControl w:val="0"/>
       <w:jc w:val="both"/>
     </w:pPr>
     <w:rPr>
-      <w:rFonts w:ascii="Times New Roman" w:hAnsi="Times New Roman" w:eastAsia="宋体" w:cs="Times New Roman"/>
+      <w:rFonts w:ascii="Times New Roman" w:eastAsia="宋体" w:hAnsi="Times New Roman" w:cs="Times New Roman"/>
       <w:kern w:val="2"/>
       <w:sz w:val="21"/>
       <w:szCs w:val="24"/>
-      <w:lang w:val="en-US" w:eastAsia="zh-CN" w:bidi="ar-SA"/>
     </w:rPr>
   </w:style>
-  <w:style w:type="character" w:default="1" w:styleId="7">
+  <w:style w:type="character" w:default="1" w:styleId="a0">
     <w:name w:val="Default Paragraph Font"/>
+    <w:uiPriority w:val="1"/>
     <w:semiHidden/>
     <w:unhideWhenUsed/>
-    <w:qFormat/>
-    <w:uiPriority w:val="1"/>
   </w:style>
-  <w:style w:type="table" w:default="1" w:styleId="5">
+  <w:style w:type="table" w:default="1" w:styleId="a1">
     <w:name w:val="Normal Table"/>
+    <w:uiPriority w:val="99"/>
     <w:semiHidden/>
     <w:unhideWhenUsed/>
-    <w:qFormat/>
-    <w:uiPriority w:val="99"/>
     <w:tblPr>
+      <w:tblInd w:w="0" w:type="dxa"/>
       <w:tblCellMar>
         <w:top w:w="0" w:type="dxa"/>
         <w:left w:w="108" w:type="dxa"/>
@@ -7872,22 +8965,26 @@
       </w:tblCellMar>
     </w:tblPr>
   </w:style>
-  <w:style w:type="paragraph" w:styleId="2">
+  <w:style w:type="numbering" w:default="1" w:styleId="a2">
+    <w:name w:val="No List"/>
+    <w:uiPriority w:val="99"/>
+    <w:semiHidden/>
+    <w:unhideWhenUsed/>
+  </w:style>
+  <w:style w:type="paragraph" w:styleId="a3">
     <w:name w:val="Plain Text"/>
-    <w:basedOn w:val="1"/>
-    <w:link w:val="8"/>
+    <w:basedOn w:val="a"/>
+    <w:link w:val="a4"/>
     <w:qFormat/>
-    <w:uiPriority w:val="0"/>
     <w:rPr>
-      <w:rFonts w:hint="eastAsia" w:ascii="宋体" w:hAnsi="Courier New" w:cs="Courier New"/>
+      <w:rFonts w:ascii="宋体" w:hAnsi="Courier New" w:cs="Courier New" w:hint="eastAsia"/>
       <w:szCs w:val="21"/>
     </w:rPr>
   </w:style>
-  <w:style w:type="paragraph" w:styleId="3">
+  <w:style w:type="paragraph" w:styleId="a5">
     <w:name w:val="footer"/>
-    <w:basedOn w:val="1"/>
+    <w:basedOn w:val="a"/>
     <w:qFormat/>
-    <w:uiPriority w:val="0"/>
     <w:pPr>
       <w:tabs>
         <w:tab w:val="center" w:pos="4153"/>
@@ -7900,17 +8997,16 @@
       <w:sz w:val="18"/>
     </w:rPr>
   </w:style>
-  <w:style w:type="paragraph" w:styleId="4">
+  <w:style w:type="paragraph" w:styleId="a6">
     <w:name w:val="header"/>
-    <w:basedOn w:val="1"/>
+    <w:basedOn w:val="a"/>
     <w:qFormat/>
-    <w:uiPriority w:val="0"/>
     <w:pPr>
       <w:pBdr>
-        <w:top w:val="none" w:color="auto" w:sz="0" w:space="1"/>
-        <w:left w:val="none" w:color="auto" w:sz="0" w:space="4"/>
-        <w:bottom w:val="none" w:color="auto" w:sz="0" w:space="1"/>
-        <w:right w:val="none" w:color="auto" w:sz="0" w:space="4"/>
+        <w:top w:val="none" w:sz="0" w:space="1" w:color="auto"/>
+        <w:left w:val="none" w:sz="0" w:space="4" w:color="auto"/>
+        <w:bottom w:val="none" w:sz="0" w:space="1" w:color="auto"/>
+        <w:right w:val="none" w:sz="0" w:space="4" w:color="auto"/>
       </w:pBdr>
       <w:tabs>
         <w:tab w:val="center" w:pos="4153"/>
@@ -7922,34 +9018,32 @@
       <w:sz w:val="18"/>
     </w:rPr>
   </w:style>
-  <w:style w:type="table" w:styleId="6">
+  <w:style w:type="table" w:styleId="a7">
     <w:name w:val="Table Grid"/>
-    <w:basedOn w:val="5"/>
+    <w:basedOn w:val="a1"/>
     <w:qFormat/>
-    <w:uiPriority w:val="0"/>
     <w:pPr>
       <w:widowControl w:val="0"/>
       <w:jc w:val="both"/>
     </w:pPr>
     <w:tblPr>
       <w:tblBorders>
-        <w:top w:val="single" w:color="auto" w:sz="4" w:space="0"/>
-        <w:left w:val="single" w:color="auto" w:sz="4" w:space="0"/>
-        <w:bottom w:val="single" w:color="auto" w:sz="4" w:space="0"/>
-        <w:right w:val="single" w:color="auto" w:sz="4" w:space="0"/>
-        <w:insideH w:val="single" w:color="auto" w:sz="4" w:space="0"/>
-        <w:insideV w:val="single" w:color="auto" w:sz="4" w:space="0"/>
+        <w:top w:val="single" w:sz="4" w:space="0" w:color="auto"/>
+        <w:left w:val="single" w:sz="4" w:space="0" w:color="auto"/>
+        <w:bottom w:val="single" w:sz="4" w:space="0" w:color="auto"/>
+        <w:right w:val="single" w:sz="4" w:space="0" w:color="auto"/>
+        <w:insideH w:val="single" w:sz="4" w:space="0" w:color="auto"/>
+        <w:insideV w:val="single" w:sz="4" w:space="0" w:color="auto"/>
       </w:tblBorders>
     </w:tblPr>
   </w:style>
-  <w:style w:type="character" w:customStyle="1" w:styleId="8">
+  <w:style w:type="character" w:customStyle="1" w:styleId="a4">
     <w:name w:val="纯文本 字符"/>
-    <w:basedOn w:val="7"/>
-    <w:link w:val="2"/>
+    <w:basedOn w:val="a0"/>
+    <w:link w:val="a3"/>
     <w:qFormat/>
-    <w:uiPriority w:val="0"/>
     <w:rPr>
-      <w:rFonts w:ascii="宋体" w:hAnsi="Courier New" w:eastAsia="宋体" w:cs="Courier New"/>
+      <w:rFonts w:ascii="宋体" w:eastAsia="宋体" w:hAnsi="Courier New" w:cs="Courier New"/>
       <w:kern w:val="2"/>
       <w:sz w:val="21"/>
       <w:szCs w:val="21"/>
@@ -8210,6 +9304,7 @@
     </a:fmtScheme>
   </a:themeElements>
   <a:objectDefaults/>
+  <a:extraClrSchemeLst/>
 </a:theme>
 </file>
 
